--- a/WIP/User/Tram/USE CASE.docx
+++ b/WIP/User/Tram/USE CASE.docx
@@ -1,186 +1,828 @@
 
 <file path=word/document.xml><?xml version="1.0" encoding="utf-8"?>
-<w:document xmlns:ve="http://schemas.openxmlformats.org/markup-compatibility/2006" xmlns:o="urn:schemas-microsoft-com:office:office" xmlns:r="http://schemas.openxmlformats.org/officeDocument/2006/relationships" xmlns:m="http://schemas.openxmlformats.org/officeDocument/2006/math" xmlns:v="urn:schemas-microsoft-com:vml" xmlns:wp="http://schemas.openxmlformats.org/drawingml/2006/wordprocessingDrawing" xmlns:w10="urn:schemas-microsoft-com:office:word" xmlns:w="http://schemas.openxmlformats.org/wordprocessingml/2006/main" xmlns:wne="http://schemas.microsoft.com/office/word/2006/wordml">
+<w:document xmlns:wpc="http://schemas.microsoft.com/office/word/2010/wordprocessingCanvas" xmlns:mc="http://schemas.openxmlformats.org/markup-compatibility/2006" xmlns:o="urn:schemas-microsoft-com:office:office" xmlns:r="http://schemas.openxmlformats.org/officeDocument/2006/relationships" xmlns:m="http://schemas.openxmlformats.org/officeDocument/2006/math" xmlns:v="urn:schemas-microsoft-com:vml" xmlns:wp14="http://schemas.microsoft.com/office/word/2010/wordprocessingDrawing" xmlns:wp="http://schemas.openxmlformats.org/drawingml/2006/wordprocessingDrawing" xmlns:w10="urn:schemas-microsoft-com:office:word" xmlns:w="http://schemas.openxmlformats.org/wordprocessingml/2006/main" xmlns:w14="http://schemas.microsoft.com/office/word/2010/wordml" xmlns:wpg="http://schemas.microsoft.com/office/word/2010/wordprocessingGroup" xmlns:wpi="http://schemas.microsoft.com/office/word/2010/wordprocessingInk" xmlns:wne="http://schemas.microsoft.com/office/word/2006/wordml" xmlns:wps="http://schemas.microsoft.com/office/word/2010/wordprocessingShape" mc:Ignorable="w14 wp14">
   <w:body>
     <w:p>
       <w:r>
         <w:rPr>
           <w:noProof/>
-          <w:lang w:eastAsia="en-US"/>
         </w:rPr>
-      </w:r>
-      <w:r>
-        <w:pict>
-          <v:group id="_x0000_s1043" editas="canvas" style="width:458.05pt;height:172.45pt;mso-position-horizontal-relative:char;mso-position-vertical-relative:line" coordorigin=",-889" coordsize="9161,3449">
-            <o:lock v:ext="edit" aspectratio="t"/>
-            <v:shapetype id="_x0000_t75" coordsize="21600,21600" o:spt="75" o:preferrelative="t" path="m@4@5l@4@11@9@11@9@5xe" filled="f" stroked="f">
-              <v:stroke joinstyle="miter"/>
-              <v:formulas>
-                <v:f eqn="if lineDrawn pixelLineWidth 0"/>
-                <v:f eqn="sum @0 1 0"/>
-                <v:f eqn="sum 0 0 @1"/>
-                <v:f eqn="prod @2 1 2"/>
-                <v:f eqn="prod @3 21600 pixelWidth"/>
-                <v:f eqn="prod @3 21600 pixelHeight"/>
-                <v:f eqn="sum @0 0 1"/>
-                <v:f eqn="prod @6 1 2"/>
-                <v:f eqn="prod @7 21600 pixelWidth"/>
-                <v:f eqn="sum @8 21600 0"/>
-                <v:f eqn="prod @7 21600 pixelHeight"/>
-                <v:f eqn="sum @10 21600 0"/>
-              </v:formulas>
-              <v:path o:extrusionok="f" gradientshapeok="t" o:connecttype="rect"/>
-              <o:lock v:ext="edit" aspectratio="t"/>
-            </v:shapetype>
-            <v:shape id="_x0000_s1044" type="#_x0000_t75" style="position:absolute;top:-889;width:9161;height:3449" o:preferrelative="f">
-              <v:fill o:detectmouseclick="t"/>
-              <v:path o:extrusionok="t" o:connecttype="none"/>
-              <o:lock v:ext="edit" text="t"/>
-            </v:shape>
-            <v:oval id="_x0000_s1045" style="position:absolute;left:1335;top:316;width:240;height:241" fillcolor="#ffffb9" strokecolor="maroon"/>
-            <v:line id="_x0000_s1046" style="position:absolute" from="1455,572" to="1456,828" strokecolor="maroon"/>
-            <v:line id="_x0000_s1047" style="position:absolute" from="1320,662" to="1605,663" strokecolor="maroon"/>
-            <v:line id="_x0000_s1048" style="position:absolute;flip:x" from="1275,828" to="1455,1098" strokecolor="maroon"/>
-            <v:line id="_x0000_s1049" style="position:absolute" from="1455,828" to="1650,1098" strokecolor="maroon"/>
-            <v:rect id="_x0000_s1050" style="position:absolute;left:1139;top:1098;width:719;height:422;mso-wrap-style:none" filled="f" stroked="f">
-              <v:textbox style="mso-fit-shape-to-text:t" inset="0,0,0,0">
-                <w:txbxContent>
-                  <w:p>
-                    <w:r>
-                      <w:rPr>
-                        <w:rFonts w:ascii="Tahoma" w:hAnsi="Tahoma" w:cs="Tahoma"/>
-                        <w:b/>
-                        <w:bCs/>
-                        <w:color w:val="000000"/>
-                        <w:sz w:val="16"/>
-                        <w:szCs w:val="16"/>
-                      </w:rPr>
-                      <w:t xml:space="preserve">Operator </w:t>
-                    </w:r>
-                  </w:p>
-                </w:txbxContent>
-              </v:textbox>
-            </v:rect>
-            <v:oval id="_x0000_s1051" style="position:absolute;left:2999;top:451;width:1890;height:647" fillcolor="#ffffb9" strokecolor="maroon"/>
-            <v:rect id="_x0000_s1052" style="position:absolute;left:3516;top:676;width:1079;height:422;mso-wrap-style:none" filled="f" stroked="f">
-              <v:textbox style="mso-fit-shape-to-text:t" inset="0,0,0,0">
-                <w:txbxContent>
-                  <w:p>
-                    <w:r>
-                      <w:rPr>
-                        <w:rFonts w:ascii="Tahoma" w:hAnsi="Tahoma" w:cs="Tahoma"/>
-                        <w:b/>
-                        <w:bCs/>
-                        <w:color w:val="000000"/>
-                        <w:sz w:val="16"/>
-                        <w:szCs w:val="16"/>
-                      </w:rPr>
-                      <w:t>Manage</w:t>
-                    </w:r>
-                    <w:r>
-                      <w:rPr>
-                        <w:rFonts w:ascii="Tahoma" w:hAnsi="Tahoma" w:cs="Tahoma"/>
-                        <w:b/>
-                        <w:bCs/>
-                        <w:color w:val="000000"/>
-                        <w:sz w:val="16"/>
-                        <w:szCs w:val="16"/>
-                      </w:rPr>
-                      <w:t xml:space="preserve"> </w:t>
-                    </w:r>
-                    <w:r>
-                      <w:rPr>
-                        <w:rFonts w:ascii="Tahoma" w:hAnsi="Tahoma" w:cs="Tahoma"/>
-                        <w:b/>
-                        <w:bCs/>
-                        <w:color w:val="000000"/>
-                        <w:sz w:val="16"/>
-                        <w:szCs w:val="16"/>
-                      </w:rPr>
-                      <w:t>Trips</w:t>
-                    </w:r>
-                  </w:p>
-                </w:txbxContent>
-              </v:textbox>
-            </v:rect>
-            <v:line id="_x0000_s1053" style="position:absolute" from="2624,858" to="2999,859" strokecolor="maroon"/>
-            <v:oval id="_x0000_s1107" style="position:absolute;left:6223;top:466;width:1785;height:645" fillcolor="#ffffb9" strokecolor="maroon" strokeweight="42e-5mm"/>
-            <v:rect id="_x0000_s1108" style="position:absolute;left:6583;top:706;width:892;height:422;mso-wrap-style:none" filled="f" stroked="f">
-              <v:textbox style="mso-next-textbox:#_x0000_s1108;mso-rotate-with-shape:t;mso-fit-shape-to-text:t" inset="0,0,0,0">
-                <w:txbxContent>
-                  <w:p>
-                    <w:r>
-                      <w:rPr>
-                        <w:rFonts w:ascii="Tahoma" w:hAnsi="Tahoma" w:cs="Tahoma"/>
-                        <w:b/>
-                        <w:bCs/>
-                        <w:color w:val="000000"/>
-                        <w:sz w:val="16"/>
-                        <w:szCs w:val="16"/>
-                      </w:rPr>
-                      <w:t>Create</w:t>
-                    </w:r>
-                    <w:r>
-                      <w:rPr>
-                        <w:rFonts w:ascii="Tahoma" w:hAnsi="Tahoma" w:cs="Tahoma"/>
-                        <w:b/>
-                        <w:bCs/>
-                        <w:color w:val="000000"/>
-                        <w:sz w:val="16"/>
-                        <w:szCs w:val="16"/>
-                      </w:rPr>
-                      <w:t xml:space="preserve"> Trip</w:t>
-                    </w:r>
-                  </w:p>
-                </w:txbxContent>
-              </v:textbox>
-            </v:rect>
-            <v:line id="_x0000_s1111" style="position:absolute" from="4889,706" to="6223,828" strokecolor="maroon" strokeweight="42e-5mm">
-              <v:stroke dashstyle="1 1"/>
-            </v:line>
-            <v:rect id="_x0000_s1112" style="position:absolute;left:5278;top:436;width:945;height:422;mso-wrap-style:none" filled="f" stroked="f">
-              <v:textbox style="mso-next-textbox:#_x0000_s1112;mso-rotate-with-shape:t;mso-fit-shape-to-text:t" inset="0,0,0,0">
-                <w:txbxContent>
-                  <w:p>
-                    <w:r>
-                      <w:rPr>
-                        <w:rFonts w:ascii="Tahoma" w:hAnsi="Tahoma" w:cs="Tahoma"/>
-                        <w:color w:val="000000"/>
-                        <w:sz w:val="16"/>
-                        <w:szCs w:val="16"/>
-                      </w:rPr>
-                      <w:t>&lt;&lt;</w:t>
-                    </w:r>
-                    <w:proofErr w:type="gramStart"/>
-                    <w:r>
-                      <w:rPr>
-                        <w:rFonts w:ascii="Tahoma" w:hAnsi="Tahoma" w:cs="Tahoma"/>
-                        <w:color w:val="000000"/>
-                        <w:sz w:val="16"/>
-                        <w:szCs w:val="16"/>
-                      </w:rPr>
-                      <w:t>extend</w:t>
-                    </w:r>
-                    <w:proofErr w:type="gramEnd"/>
-                    <w:r>
-                      <w:rPr>
-                        <w:rFonts w:ascii="Tahoma" w:hAnsi="Tahoma" w:cs="Tahoma"/>
-                        <w:color w:val="000000"/>
-                        <w:sz w:val="16"/>
-                        <w:szCs w:val="16"/>
-                      </w:rPr>
-                      <w:t>&gt;&gt;</w:t>
-                    </w:r>
-                  </w:p>
-                </w:txbxContent>
-              </v:textbox>
-            </v:rect>
-            <v:shape id="_x0000_s1115" style="position:absolute;left:4889;top:693;width:150;height:105;rotation:180" coordsize="150,105" path="m,105r150,l45,e" filled="f" strokecolor="maroon" strokeweight="42e-5mm">
-              <v:path arrowok="t"/>
-            </v:shape>
-            <w10:anchorlock/>
-          </v:group>
-        </w:pict>
+        <mc:AlternateContent>
+          <mc:Choice Requires="wpc">
+            <w:drawing>
+              <wp:inline distT="0" distB="0" distL="0" distR="0">
+                <wp:extent cx="5817235" cy="2190115"/>
+                <wp:effectExtent l="0" t="0" r="2540" b="635"/>
+                <wp:docPr id="73" name="Canvas 19"/>
+                <wp:cNvGraphicFramePr>
+                  <a:graphicFrameLocks xmlns:a="http://schemas.openxmlformats.org/drawingml/2006/main" noChangeAspect="1"/>
+                </wp:cNvGraphicFramePr>
+                <a:graphic xmlns:a="http://schemas.openxmlformats.org/drawingml/2006/main">
+                  <a:graphicData uri="http://schemas.microsoft.com/office/word/2010/wordprocessingCanvas">
+                    <wpc:wpc>
+                      <wpc:bg>
+                        <a:noFill/>
+                      </wpc:bg>
+                      <wpc:whole/>
+                      <wps:wsp>
+                        <wps:cNvPr id="122" name="Oval 21"/>
+                        <wps:cNvSpPr>
+                          <a:spLocks noChangeArrowheads="1"/>
+                        </wps:cNvSpPr>
+                        <wps:spPr bwMode="auto">
+                          <a:xfrm>
+                            <a:off x="847725" y="765175"/>
+                            <a:ext cx="152400" cy="153035"/>
+                          </a:xfrm>
+                          <a:prstGeom prst="ellipse">
+                            <a:avLst/>
+                          </a:prstGeom>
+                          <a:solidFill>
+                            <a:srgbClr val="FFFFB9"/>
+                          </a:solidFill>
+                          <a:ln w="9525">
+                            <a:solidFill>
+                              <a:srgbClr val="800000"/>
+                            </a:solidFill>
+                            <a:round/>
+                            <a:headEnd/>
+                            <a:tailEnd/>
+                          </a:ln>
+                        </wps:spPr>
+                        <wps:bodyPr rot="0" vert="horz" wrap="square" lIns="91440" tIns="45720" rIns="91440" bIns="45720" anchor="t" anchorCtr="0" upright="1">
+                          <a:noAutofit/>
+                        </wps:bodyPr>
+                      </wps:wsp>
+                      <wps:wsp>
+                        <wps:cNvPr id="123" name="Line 22"/>
+                        <wps:cNvCnPr/>
+                        <wps:spPr bwMode="auto">
+                          <a:xfrm>
+                            <a:off x="923925" y="927735"/>
+                            <a:ext cx="635" cy="162560"/>
+                          </a:xfrm>
+                          <a:prstGeom prst="line">
+                            <a:avLst/>
+                          </a:prstGeom>
+                          <a:noFill/>
+                          <a:ln w="9525">
+                            <a:solidFill>
+                              <a:srgbClr val="800000"/>
+                            </a:solidFill>
+                            <a:round/>
+                            <a:headEnd/>
+                            <a:tailEnd/>
+                          </a:ln>
+                          <a:extLst>
+                            <a:ext uri="{909E8E84-426E-40DD-AFC4-6F175D3DCCD1}">
+                              <a14:hiddenFill xmlns:a14="http://schemas.microsoft.com/office/drawing/2010/main">
+                                <a:noFill/>
+                              </a14:hiddenFill>
+                            </a:ext>
+                          </a:extLst>
+                        </wps:spPr>
+                        <wps:bodyPr/>
+                      </wps:wsp>
+                      <wps:wsp>
+                        <wps:cNvPr id="125" name="Line 23"/>
+                        <wps:cNvCnPr/>
+                        <wps:spPr bwMode="auto">
+                          <a:xfrm>
+                            <a:off x="838200" y="984885"/>
+                            <a:ext cx="180975" cy="635"/>
+                          </a:xfrm>
+                          <a:prstGeom prst="line">
+                            <a:avLst/>
+                          </a:prstGeom>
+                          <a:noFill/>
+                          <a:ln w="9525">
+                            <a:solidFill>
+                              <a:srgbClr val="800000"/>
+                            </a:solidFill>
+                            <a:round/>
+                            <a:headEnd/>
+                            <a:tailEnd/>
+                          </a:ln>
+                          <a:extLst>
+                            <a:ext uri="{909E8E84-426E-40DD-AFC4-6F175D3DCCD1}">
+                              <a14:hiddenFill xmlns:a14="http://schemas.microsoft.com/office/drawing/2010/main">
+                                <a:noFill/>
+                              </a14:hiddenFill>
+                            </a:ext>
+                          </a:extLst>
+                        </wps:spPr>
+                        <wps:bodyPr/>
+                      </wps:wsp>
+                      <wps:wsp>
+                        <wps:cNvPr id="126" name="Line 24"/>
+                        <wps:cNvCnPr/>
+                        <wps:spPr bwMode="auto">
+                          <a:xfrm flipH="1">
+                            <a:off x="809625" y="1090295"/>
+                            <a:ext cx="114300" cy="171450"/>
+                          </a:xfrm>
+                          <a:prstGeom prst="line">
+                            <a:avLst/>
+                          </a:prstGeom>
+                          <a:noFill/>
+                          <a:ln w="9525">
+                            <a:solidFill>
+                              <a:srgbClr val="800000"/>
+                            </a:solidFill>
+                            <a:round/>
+                            <a:headEnd/>
+                            <a:tailEnd/>
+                          </a:ln>
+                          <a:extLst>
+                            <a:ext uri="{909E8E84-426E-40DD-AFC4-6F175D3DCCD1}">
+                              <a14:hiddenFill xmlns:a14="http://schemas.microsoft.com/office/drawing/2010/main">
+                                <a:noFill/>
+                              </a14:hiddenFill>
+                            </a:ext>
+                          </a:extLst>
+                        </wps:spPr>
+                        <wps:bodyPr/>
+                      </wps:wsp>
+                      <wps:wsp>
+                        <wps:cNvPr id="127" name="Line 25"/>
+                        <wps:cNvCnPr/>
+                        <wps:spPr bwMode="auto">
+                          <a:xfrm>
+                            <a:off x="923925" y="1090295"/>
+                            <a:ext cx="123825" cy="171450"/>
+                          </a:xfrm>
+                          <a:prstGeom prst="line">
+                            <a:avLst/>
+                          </a:prstGeom>
+                          <a:noFill/>
+                          <a:ln w="9525">
+                            <a:solidFill>
+                              <a:srgbClr val="800000"/>
+                            </a:solidFill>
+                            <a:round/>
+                            <a:headEnd/>
+                            <a:tailEnd/>
+                          </a:ln>
+                          <a:extLst>
+                            <a:ext uri="{909E8E84-426E-40DD-AFC4-6F175D3DCCD1}">
+                              <a14:hiddenFill xmlns:a14="http://schemas.microsoft.com/office/drawing/2010/main">
+                                <a:noFill/>
+                              </a14:hiddenFill>
+                            </a:ext>
+                          </a:extLst>
+                        </wps:spPr>
+                        <wps:bodyPr/>
+                      </wps:wsp>
+                      <wps:wsp>
+                        <wps:cNvPr id="64" name="Rectangle 26"/>
+                        <wps:cNvSpPr>
+                          <a:spLocks noChangeArrowheads="1"/>
+                        </wps:cNvSpPr>
+                        <wps:spPr bwMode="auto">
+                          <a:xfrm>
+                            <a:off x="723265" y="1261745"/>
+                            <a:ext cx="456565" cy="267970"/>
+                          </a:xfrm>
+                          <a:prstGeom prst="rect">
+                            <a:avLst/>
+                          </a:prstGeom>
+                          <a:noFill/>
+                          <a:ln>
+                            <a:noFill/>
+                          </a:ln>
+                          <a:extLst>
+                            <a:ext uri="{909E8E84-426E-40DD-AFC4-6F175D3DCCD1}">
+                              <a14:hiddenFill xmlns:a14="http://schemas.microsoft.com/office/drawing/2010/main">
+                                <a:solidFill>
+                                  <a:srgbClr val="FFFFFF"/>
+                                </a:solidFill>
+                              </a14:hiddenFill>
+                            </a:ext>
+                            <a:ext uri="{91240B29-F687-4F45-9708-019B960494DF}">
+                              <a14:hiddenLine xmlns:a14="http://schemas.microsoft.com/office/drawing/2010/main" w="9525">
+                                <a:solidFill>
+                                  <a:srgbClr val="000000"/>
+                                </a:solidFill>
+                                <a:miter lim="800000"/>
+                                <a:headEnd/>
+                                <a:tailEnd/>
+                              </a14:hiddenLine>
+                            </a:ext>
+                          </a:extLst>
+                        </wps:spPr>
+                        <wps:txbx>
+                          <w:txbxContent>
+                            <w:p>
+                              <w:r>
+                                <w:rPr>
+                                  <w:rFonts w:ascii="Tahoma" w:hAnsi="Tahoma" w:cs="Tahoma"/>
+                                  <w:b/>
+                                  <w:bCs/>
+                                  <w:color w:val="000000"/>
+                                  <w:sz w:val="16"/>
+                                  <w:szCs w:val="16"/>
+                                </w:rPr>
+                                <w:t xml:space="preserve">Operator </w:t>
+                              </w:r>
+                            </w:p>
+                          </w:txbxContent>
+                        </wps:txbx>
+                        <wps:bodyPr rot="0" vert="horz" wrap="none" lIns="0" tIns="0" rIns="0" bIns="0" anchor="t" anchorCtr="0" upright="1">
+                          <a:spAutoFit/>
+                        </wps:bodyPr>
+                      </wps:wsp>
+                      <wps:wsp>
+                        <wps:cNvPr id="65" name="Oval 27"/>
+                        <wps:cNvSpPr>
+                          <a:spLocks noChangeArrowheads="1"/>
+                        </wps:cNvSpPr>
+                        <wps:spPr bwMode="auto">
+                          <a:xfrm>
+                            <a:off x="1904365" y="850900"/>
+                            <a:ext cx="1200150" cy="410845"/>
+                          </a:xfrm>
+                          <a:prstGeom prst="ellipse">
+                            <a:avLst/>
+                          </a:prstGeom>
+                          <a:solidFill>
+                            <a:srgbClr val="FFFFB9"/>
+                          </a:solidFill>
+                          <a:ln w="9525">
+                            <a:solidFill>
+                              <a:srgbClr val="800000"/>
+                            </a:solidFill>
+                            <a:round/>
+                            <a:headEnd/>
+                            <a:tailEnd/>
+                          </a:ln>
+                        </wps:spPr>
+                        <wps:bodyPr rot="0" vert="horz" wrap="square" lIns="91440" tIns="45720" rIns="91440" bIns="45720" anchor="t" anchorCtr="0" upright="1">
+                          <a:noAutofit/>
+                        </wps:bodyPr>
+                      </wps:wsp>
+                      <wps:wsp>
+                        <wps:cNvPr id="66" name="Rectangle 28"/>
+                        <wps:cNvSpPr>
+                          <a:spLocks noChangeArrowheads="1"/>
+                        </wps:cNvSpPr>
+                        <wps:spPr bwMode="auto">
+                          <a:xfrm>
+                            <a:off x="2232660" y="993775"/>
+                            <a:ext cx="685165" cy="267970"/>
+                          </a:xfrm>
+                          <a:prstGeom prst="rect">
+                            <a:avLst/>
+                          </a:prstGeom>
+                          <a:noFill/>
+                          <a:ln>
+                            <a:noFill/>
+                          </a:ln>
+                          <a:extLst>
+                            <a:ext uri="{909E8E84-426E-40DD-AFC4-6F175D3DCCD1}">
+                              <a14:hiddenFill xmlns:a14="http://schemas.microsoft.com/office/drawing/2010/main">
+                                <a:solidFill>
+                                  <a:srgbClr val="FFFFFF"/>
+                                </a:solidFill>
+                              </a14:hiddenFill>
+                            </a:ext>
+                            <a:ext uri="{91240B29-F687-4F45-9708-019B960494DF}">
+                              <a14:hiddenLine xmlns:a14="http://schemas.microsoft.com/office/drawing/2010/main" w="9525">
+                                <a:solidFill>
+                                  <a:srgbClr val="000000"/>
+                                </a:solidFill>
+                                <a:miter lim="800000"/>
+                                <a:headEnd/>
+                                <a:tailEnd/>
+                              </a14:hiddenLine>
+                            </a:ext>
+                          </a:extLst>
+                        </wps:spPr>
+                        <wps:txbx>
+                          <w:txbxContent>
+                            <w:p>
+                              <w:r>
+                                <w:rPr>
+                                  <w:rFonts w:ascii="Tahoma" w:hAnsi="Tahoma" w:cs="Tahoma"/>
+                                  <w:b/>
+                                  <w:bCs/>
+                                  <w:color w:val="000000"/>
+                                  <w:sz w:val="16"/>
+                                  <w:szCs w:val="16"/>
+                                </w:rPr>
+                                <w:t>Manage</w:t>
+                              </w:r>
+                              <w:r>
+                                <w:rPr>
+                                  <w:rFonts w:ascii="Tahoma" w:hAnsi="Tahoma" w:cs="Tahoma"/>
+                                  <w:b/>
+                                  <w:bCs/>
+                                  <w:color w:val="000000"/>
+                                  <w:sz w:val="16"/>
+                                  <w:szCs w:val="16"/>
+                                </w:rPr>
+                                <w:t xml:space="preserve"> </w:t>
+                              </w:r>
+                              <w:r>
+                                <w:rPr>
+                                  <w:rFonts w:ascii="Tahoma" w:hAnsi="Tahoma" w:cs="Tahoma"/>
+                                  <w:b/>
+                                  <w:bCs/>
+                                  <w:color w:val="000000"/>
+                                  <w:sz w:val="16"/>
+                                  <w:szCs w:val="16"/>
+                                </w:rPr>
+                                <w:t>Trips</w:t>
+                              </w:r>
+                            </w:p>
+                          </w:txbxContent>
+                        </wps:txbx>
+                        <wps:bodyPr rot="0" vert="horz" wrap="none" lIns="0" tIns="0" rIns="0" bIns="0" anchor="t" anchorCtr="0" upright="1">
+                          <a:spAutoFit/>
+                        </wps:bodyPr>
+                      </wps:wsp>
+                      <wps:wsp>
+                        <wps:cNvPr id="67" name="Line 29"/>
+                        <wps:cNvCnPr/>
+                        <wps:spPr bwMode="auto">
+                          <a:xfrm>
+                            <a:off x="1666240" y="1109345"/>
+                            <a:ext cx="238125" cy="635"/>
+                          </a:xfrm>
+                          <a:prstGeom prst="line">
+                            <a:avLst/>
+                          </a:prstGeom>
+                          <a:noFill/>
+                          <a:ln w="9525">
+                            <a:solidFill>
+                              <a:srgbClr val="800000"/>
+                            </a:solidFill>
+                            <a:round/>
+                            <a:headEnd/>
+                            <a:tailEnd/>
+                          </a:ln>
+                          <a:extLst>
+                            <a:ext uri="{909E8E84-426E-40DD-AFC4-6F175D3DCCD1}">
+                              <a14:hiddenFill xmlns:a14="http://schemas.microsoft.com/office/drawing/2010/main">
+                                <a:noFill/>
+                              </a14:hiddenFill>
+                            </a:ext>
+                          </a:extLst>
+                        </wps:spPr>
+                        <wps:bodyPr/>
+                      </wps:wsp>
+                      <wps:wsp>
+                        <wps:cNvPr id="68" name="Oval 83"/>
+                        <wps:cNvSpPr>
+                          <a:spLocks noChangeArrowheads="1"/>
+                        </wps:cNvSpPr>
+                        <wps:spPr bwMode="auto">
+                          <a:xfrm>
+                            <a:off x="3951605" y="860425"/>
+                            <a:ext cx="1133475" cy="409575"/>
+                          </a:xfrm>
+                          <a:prstGeom prst="ellipse">
+                            <a:avLst/>
+                          </a:prstGeom>
+                          <a:solidFill>
+                            <a:srgbClr val="FFFFB9"/>
+                          </a:solidFill>
+                          <a:ln w="15">
+                            <a:solidFill>
+                              <a:srgbClr val="800000"/>
+                            </a:solidFill>
+                            <a:round/>
+                            <a:headEnd/>
+                            <a:tailEnd/>
+                          </a:ln>
+                        </wps:spPr>
+                        <wps:bodyPr rot="0" vert="horz" wrap="square" lIns="91440" tIns="45720" rIns="91440" bIns="45720" anchor="t" anchorCtr="0" upright="1">
+                          <a:noAutofit/>
+                        </wps:bodyPr>
+                      </wps:wsp>
+                      <wps:wsp>
+                        <wps:cNvPr id="69" name="Rectangle 84"/>
+                        <wps:cNvSpPr>
+                          <a:spLocks noChangeArrowheads="1"/>
+                        </wps:cNvSpPr>
+                        <wps:spPr bwMode="auto">
+                          <a:xfrm>
+                            <a:off x="4180205" y="1012825"/>
+                            <a:ext cx="566420" cy="267970"/>
+                          </a:xfrm>
+                          <a:prstGeom prst="rect">
+                            <a:avLst/>
+                          </a:prstGeom>
+                          <a:noFill/>
+                          <a:ln>
+                            <a:noFill/>
+                          </a:ln>
+                          <a:extLst>
+                            <a:ext uri="{909E8E84-426E-40DD-AFC4-6F175D3DCCD1}">
+                              <a14:hiddenFill xmlns:a14="http://schemas.microsoft.com/office/drawing/2010/main">
+                                <a:solidFill>
+                                  <a:srgbClr val="FFFFFF"/>
+                                </a:solidFill>
+                              </a14:hiddenFill>
+                            </a:ext>
+                            <a:ext uri="{91240B29-F687-4F45-9708-019B960494DF}">
+                              <a14:hiddenLine xmlns:a14="http://schemas.microsoft.com/office/drawing/2010/main" w="9525">
+                                <a:solidFill>
+                                  <a:srgbClr val="000000"/>
+                                </a:solidFill>
+                                <a:miter lim="800000"/>
+                                <a:headEnd/>
+                                <a:tailEnd/>
+                              </a14:hiddenLine>
+                            </a:ext>
+                          </a:extLst>
+                        </wps:spPr>
+                        <wps:txbx>
+                          <w:txbxContent>
+                            <w:p>
+                              <w:r>
+                                <w:rPr>
+                                  <w:rFonts w:ascii="Tahoma" w:hAnsi="Tahoma" w:cs="Tahoma"/>
+                                  <w:b/>
+                                  <w:bCs/>
+                                  <w:color w:val="000000"/>
+                                  <w:sz w:val="16"/>
+                                  <w:szCs w:val="16"/>
+                                </w:rPr>
+                                <w:t>Create</w:t>
+                              </w:r>
+                              <w:r>
+                                <w:rPr>
+                                  <w:rFonts w:ascii="Tahoma" w:hAnsi="Tahoma" w:cs="Tahoma"/>
+                                  <w:b/>
+                                  <w:bCs/>
+                                  <w:color w:val="000000"/>
+                                  <w:sz w:val="16"/>
+                                  <w:szCs w:val="16"/>
+                                </w:rPr>
+                                <w:t xml:space="preserve"> Trip</w:t>
+                              </w:r>
+                            </w:p>
+                          </w:txbxContent>
+                        </wps:txbx>
+                        <wps:bodyPr rot="0" vert="horz" wrap="none" lIns="0" tIns="0" rIns="0" bIns="0" anchor="t" anchorCtr="0">
+                          <a:spAutoFit/>
+                        </wps:bodyPr>
+                      </wps:wsp>
+                      <wps:wsp>
+                        <wps:cNvPr id="70" name="Line 87"/>
+                        <wps:cNvCnPr/>
+                        <wps:spPr bwMode="auto">
+                          <a:xfrm>
+                            <a:off x="3104515" y="1012825"/>
+                            <a:ext cx="847090" cy="77470"/>
+                          </a:xfrm>
+                          <a:prstGeom prst="line">
+                            <a:avLst/>
+                          </a:prstGeom>
+                          <a:noFill/>
+                          <a:ln w="15">
+                            <a:solidFill>
+                              <a:srgbClr val="800000"/>
+                            </a:solidFill>
+                            <a:prstDash val="sysDot"/>
+                            <a:round/>
+                            <a:headEnd/>
+                            <a:tailEnd/>
+                          </a:ln>
+                          <a:extLst>
+                            <a:ext uri="{909E8E84-426E-40DD-AFC4-6F175D3DCCD1}">
+                              <a14:hiddenFill xmlns:a14="http://schemas.microsoft.com/office/drawing/2010/main">
+                                <a:noFill/>
+                              </a14:hiddenFill>
+                            </a:ext>
+                          </a:extLst>
+                        </wps:spPr>
+                        <wps:bodyPr/>
+                      </wps:wsp>
+                      <wps:wsp>
+                        <wps:cNvPr id="71" name="Rectangle 88"/>
+                        <wps:cNvSpPr>
+                          <a:spLocks noChangeArrowheads="1"/>
+                        </wps:cNvSpPr>
+                        <wps:spPr bwMode="auto">
+                          <a:xfrm>
+                            <a:off x="3351530" y="841375"/>
+                            <a:ext cx="600075" cy="267970"/>
+                          </a:xfrm>
+                          <a:prstGeom prst="rect">
+                            <a:avLst/>
+                          </a:prstGeom>
+                          <a:noFill/>
+                          <a:ln>
+                            <a:noFill/>
+                          </a:ln>
+                          <a:extLst>
+                            <a:ext uri="{909E8E84-426E-40DD-AFC4-6F175D3DCCD1}">
+                              <a14:hiddenFill xmlns:a14="http://schemas.microsoft.com/office/drawing/2010/main">
+                                <a:solidFill>
+                                  <a:srgbClr val="FFFFFF"/>
+                                </a:solidFill>
+                              </a14:hiddenFill>
+                            </a:ext>
+                            <a:ext uri="{91240B29-F687-4F45-9708-019B960494DF}">
+                              <a14:hiddenLine xmlns:a14="http://schemas.microsoft.com/office/drawing/2010/main" w="9525">
+                                <a:solidFill>
+                                  <a:srgbClr val="000000"/>
+                                </a:solidFill>
+                                <a:miter lim="800000"/>
+                                <a:headEnd/>
+                                <a:tailEnd/>
+                              </a14:hiddenLine>
+                            </a:ext>
+                          </a:extLst>
+                        </wps:spPr>
+                        <wps:txbx>
+                          <w:txbxContent>
+                            <w:p>
+                              <w:r>
+                                <w:rPr>
+                                  <w:rFonts w:ascii="Tahoma" w:hAnsi="Tahoma" w:cs="Tahoma"/>
+                                  <w:color w:val="000000"/>
+                                  <w:sz w:val="16"/>
+                                  <w:szCs w:val="16"/>
+                                </w:rPr>
+                                <w:t>&lt;&lt;</w:t>
+                              </w:r>
+                              <w:proofErr w:type="gramStart"/>
+                              <w:r>
+                                <w:rPr>
+                                  <w:rFonts w:ascii="Tahoma" w:hAnsi="Tahoma" w:cs="Tahoma"/>
+                                  <w:color w:val="000000"/>
+                                  <w:sz w:val="16"/>
+                                  <w:szCs w:val="16"/>
+                                </w:rPr>
+                                <w:t>extend</w:t>
+                              </w:r>
+                              <w:proofErr w:type="gramEnd"/>
+                              <w:r>
+                                <w:rPr>
+                                  <w:rFonts w:ascii="Tahoma" w:hAnsi="Tahoma" w:cs="Tahoma"/>
+                                  <w:color w:val="000000"/>
+                                  <w:sz w:val="16"/>
+                                  <w:szCs w:val="16"/>
+                                </w:rPr>
+                                <w:t>&gt;&gt;</w:t>
+                              </w:r>
+                            </w:p>
+                          </w:txbxContent>
+                        </wps:txbx>
+                        <wps:bodyPr rot="0" vert="horz" wrap="none" lIns="0" tIns="0" rIns="0" bIns="0" anchor="t" anchorCtr="0">
+                          <a:spAutoFit/>
+                        </wps:bodyPr>
+                      </wps:wsp>
+                      <wps:wsp>
+                        <wps:cNvPr id="72" name="Freeform 91"/>
+                        <wps:cNvSpPr>
+                          <a:spLocks/>
+                        </wps:cNvSpPr>
+                        <wps:spPr bwMode="auto">
+                          <a:xfrm rot="10800000">
+                            <a:off x="3104515" y="1004570"/>
+                            <a:ext cx="95250" cy="66675"/>
+                          </a:xfrm>
+                          <a:custGeom>
+                            <a:avLst/>
+                            <a:gdLst>
+                              <a:gd name="T0" fmla="*/ 0 w 150"/>
+                              <a:gd name="T1" fmla="*/ 105 h 105"/>
+                              <a:gd name="T2" fmla="*/ 150 w 150"/>
+                              <a:gd name="T3" fmla="*/ 105 h 105"/>
+                              <a:gd name="T4" fmla="*/ 45 w 150"/>
+                              <a:gd name="T5" fmla="*/ 0 h 105"/>
+                            </a:gdLst>
+                            <a:ahLst/>
+                            <a:cxnLst>
+                              <a:cxn ang="0">
+                                <a:pos x="T0" y="T1"/>
+                              </a:cxn>
+                              <a:cxn ang="0">
+                                <a:pos x="T2" y="T3"/>
+                              </a:cxn>
+                              <a:cxn ang="0">
+                                <a:pos x="T4" y="T5"/>
+                              </a:cxn>
+                            </a:cxnLst>
+                            <a:rect l="0" t="0" r="r" b="b"/>
+                            <a:pathLst>
+                              <a:path w="150" h="105">
+                                <a:moveTo>
+                                  <a:pt x="0" y="105"/>
+                                </a:moveTo>
+                                <a:lnTo>
+                                  <a:pt x="150" y="105"/>
+                                </a:lnTo>
+                                <a:lnTo>
+                                  <a:pt x="45" y="0"/>
+                                </a:lnTo>
+                              </a:path>
+                            </a:pathLst>
+                          </a:custGeom>
+                          <a:noFill/>
+                          <a:ln w="15">
+                            <a:solidFill>
+                              <a:srgbClr val="800000"/>
+                            </a:solidFill>
+                            <a:round/>
+                            <a:headEnd/>
+                            <a:tailEnd/>
+                          </a:ln>
+                          <a:extLst>
+                            <a:ext uri="{909E8E84-426E-40DD-AFC4-6F175D3DCCD1}">
+                              <a14:hiddenFill xmlns:a14="http://schemas.microsoft.com/office/drawing/2010/main">
+                                <a:solidFill>
+                                  <a:srgbClr val="FFFFFF"/>
+                                </a:solidFill>
+                              </a14:hiddenFill>
+                            </a:ext>
+                          </a:extLst>
+                        </wps:spPr>
+                        <wps:bodyPr rot="0" vert="horz" wrap="square" lIns="91440" tIns="45720" rIns="91440" bIns="45720" anchor="t" anchorCtr="0" upright="1">
+                          <a:noAutofit/>
+                        </wps:bodyPr>
+                      </wps:wsp>
+                    </wpc:wpc>
+                  </a:graphicData>
+                </a:graphic>
+              </wp:inline>
+            </w:drawing>
+          </mc:Choice>
+          <mc:Fallback>
+            <w:pict>
+              <v:group id="Canvas 19" o:spid="_x0000_s1026" editas="canvas" style="width:458.05pt;height:172.45pt;mso-position-horizontal-relative:char;mso-position-vertical-relative:line" coordsize="58172,21901" o:gfxdata="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">
+                <v:shapetype id="_x0000_t75" coordsize="21600,21600" o:spt="75" o:preferrelative="t" path="m@4@5l@4@11@9@11@9@5xe" filled="f" stroked="f">
+                  <v:stroke joinstyle="miter"/>
+                  <v:formulas>
+                    <v:f eqn="if lineDrawn pixelLineWidth 0"/>
+                    <v:f eqn="sum @0 1 0"/>
+                    <v:f eqn="sum 0 0 @1"/>
+                    <v:f eqn="prod @2 1 2"/>
+                    <v:f eqn="prod @3 21600 pixelWidth"/>
+                    <v:f eqn="prod @3 21600 pixelHeight"/>
+                    <v:f eqn="sum @0 0 1"/>
+                    <v:f eqn="prod @6 1 2"/>
+                    <v:f eqn="prod @7 21600 pixelWidth"/>
+                    <v:f eqn="sum @8 21600 0"/>
+                    <v:f eqn="prod @7 21600 pixelHeight"/>
+                    <v:f eqn="sum @10 21600 0"/>
+                  </v:formulas>
+                  <v:path o:extrusionok="f" gradientshapeok="t" o:connecttype="rect"/>
+                  <o:lock v:ext="edit" aspectratio="t"/>
+                </v:shapetype>
+                <v:shape id="_x0000_s1027" type="#_x0000_t75" style="position:absolute;width:58172;height:21901;visibility:visible;mso-wrap-style:square">
+                  <v:fill o:detectmouseclick="t"/>
+                  <v:path o:connecttype="none"/>
+                </v:shape>
+                <v:oval id="Oval 21" o:spid="_x0000_s1028" style="position:absolute;left:8477;top:7651;width:1524;height:1531;visibility:visible;mso-wrap-style:square;v-text-anchor:top" o:gfxdata="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" fillcolor="#ffffb9" strokecolor="maroon"/>
+                <v:line id="Line 22" o:spid="_x0000_s1029" style="position:absolute;visibility:visible;mso-wrap-style:square" from="9239,9277" to="9245,10902" o:connectortype="straight" o:gfxdata="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" strokecolor="maroon"/>
+                <v:line id="Line 23" o:spid="_x0000_s1030" style="position:absolute;visibility:visible;mso-wrap-style:square" from="8382,9848" to="10191,9855" o:connectortype="straight" o:gfxdata="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" strokecolor="maroon"/>
+                <v:line id="Line 24" o:spid="_x0000_s1031" style="position:absolute;flip:x;visibility:visible;mso-wrap-style:square" from="8096,10902" to="9239,12617" o:connectortype="straight" o:gfxdata="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" strokecolor="maroon"/>
+                <v:line id="Line 25" o:spid="_x0000_s1032" style="position:absolute;visibility:visible;mso-wrap-style:square" from="9239,10902" to="10477,12617" o:connectortype="straight" o:gfxdata="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" strokecolor="maroon"/>
+                <v:rect id="Rectangle 26" o:spid="_x0000_s1033" style="position:absolute;left:7232;top:12617;width:4566;height:2680;visibility:visible;mso-wrap-style:none;v-text-anchor:top" o:gfxdata="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" filled="f" stroked="f">
+                  <v:textbox style="mso-fit-shape-to-text:t" inset="0,0,0,0">
+                    <w:txbxContent>
+                      <w:p>
+                        <w:r>
+                          <w:rPr>
+                            <w:rFonts w:ascii="Tahoma" w:hAnsi="Tahoma" w:cs="Tahoma"/>
+                            <w:b/>
+                            <w:bCs/>
+                            <w:color w:val="000000"/>
+                            <w:sz w:val="16"/>
+                            <w:szCs w:val="16"/>
+                          </w:rPr>
+                          <w:t xml:space="preserve">Operator </w:t>
+                        </w:r>
+                      </w:p>
+                    </w:txbxContent>
+                  </v:textbox>
+                </v:rect>
+                <v:oval id="Oval 27" o:spid="_x0000_s1034" style="position:absolute;left:19043;top:8509;width:12002;height:4108;visibility:visible;mso-wrap-style:square;v-text-anchor:top" o:gfxdata="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" fillcolor="#ffffb9" strokecolor="maroon"/>
+                <v:rect id="Rectangle 28" o:spid="_x0000_s1035" style="position:absolute;left:22326;top:9937;width:6852;height:2680;visibility:visible;mso-wrap-style:none;v-text-anchor:top" o:gfxdata="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" filled="f" stroked="f">
+                  <v:textbox style="mso-fit-shape-to-text:t" inset="0,0,0,0">
+                    <w:txbxContent>
+                      <w:p>
+                        <w:r>
+                          <w:rPr>
+                            <w:rFonts w:ascii="Tahoma" w:hAnsi="Tahoma" w:cs="Tahoma"/>
+                            <w:b/>
+                            <w:bCs/>
+                            <w:color w:val="000000"/>
+                            <w:sz w:val="16"/>
+                            <w:szCs w:val="16"/>
+                          </w:rPr>
+                          <w:t>Manage</w:t>
+                        </w:r>
+                        <w:r>
+                          <w:rPr>
+                            <w:rFonts w:ascii="Tahoma" w:hAnsi="Tahoma" w:cs="Tahoma"/>
+                            <w:b/>
+                            <w:bCs/>
+                            <w:color w:val="000000"/>
+                            <w:sz w:val="16"/>
+                            <w:szCs w:val="16"/>
+                          </w:rPr>
+                          <w:t xml:space="preserve"> </w:t>
+                        </w:r>
+                        <w:r>
+                          <w:rPr>
+                            <w:rFonts w:ascii="Tahoma" w:hAnsi="Tahoma" w:cs="Tahoma"/>
+                            <w:b/>
+                            <w:bCs/>
+                            <w:color w:val="000000"/>
+                            <w:sz w:val="16"/>
+                            <w:szCs w:val="16"/>
+                          </w:rPr>
+                          <w:t>Trips</w:t>
+                        </w:r>
+                      </w:p>
+                    </w:txbxContent>
+                  </v:textbox>
+                </v:rect>
+                <v:line id="Line 29" o:spid="_x0000_s1036" style="position:absolute;visibility:visible;mso-wrap-style:square" from="16662,11093" to="19043,11099" o:connectortype="straight" o:gfxdata="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" strokecolor="maroon"/>
+                <v:oval id="Oval 83" o:spid="_x0000_s1037" style="position:absolute;left:39516;top:8604;width:11334;height:4096;visibility:visible;mso-wrap-style:square;v-text-anchor:top" o:gfxdata="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" fillcolor="#ffffb9" strokecolor="maroon" strokeweight="42e-5mm"/>
+                <v:rect id="Rectangle 84" o:spid="_x0000_s1038" style="position:absolute;left:41802;top:10128;width:5664;height:2679;visibility:visible;mso-wrap-style:none;v-text-anchor:top" o:gfxdata="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" filled="f" stroked="f">
+                  <v:textbox style="mso-fit-shape-to-text:t" inset="0,0,0,0">
+                    <w:txbxContent>
+                      <w:p>
+                        <w:r>
+                          <w:rPr>
+                            <w:rFonts w:ascii="Tahoma" w:hAnsi="Tahoma" w:cs="Tahoma"/>
+                            <w:b/>
+                            <w:bCs/>
+                            <w:color w:val="000000"/>
+                            <w:sz w:val="16"/>
+                            <w:szCs w:val="16"/>
+                          </w:rPr>
+                          <w:t>Create</w:t>
+                        </w:r>
+                        <w:r>
+                          <w:rPr>
+                            <w:rFonts w:ascii="Tahoma" w:hAnsi="Tahoma" w:cs="Tahoma"/>
+                            <w:b/>
+                            <w:bCs/>
+                            <w:color w:val="000000"/>
+                            <w:sz w:val="16"/>
+                            <w:szCs w:val="16"/>
+                          </w:rPr>
+                          <w:t xml:space="preserve"> Trip</w:t>
+                        </w:r>
+                      </w:p>
+                    </w:txbxContent>
+                  </v:textbox>
+                </v:rect>
+                <v:line id="Line 87" o:spid="_x0000_s1039" style="position:absolute;visibility:visible;mso-wrap-style:square" from="31045,10128" to="39516,10902" o:connectortype="straight" o:gfxdata="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" strokecolor="maroon" strokeweight="42e-5mm">
+                  <v:stroke dashstyle="1 1"/>
+                </v:line>
+                <v:rect id="Rectangle 88" o:spid="_x0000_s1040" style="position:absolute;left:33515;top:8413;width:6001;height:2680;visibility:visible;mso-wrap-style:none;v-text-anchor:top" o:gfxdata="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" filled="f" stroked="f">
+                  <v:textbox style="mso-fit-shape-to-text:t" inset="0,0,0,0">
+                    <w:txbxContent>
+                      <w:p>
+                        <w:r>
+                          <w:rPr>
+                            <w:rFonts w:ascii="Tahoma" w:hAnsi="Tahoma" w:cs="Tahoma"/>
+                            <w:color w:val="000000"/>
+                            <w:sz w:val="16"/>
+                            <w:szCs w:val="16"/>
+                          </w:rPr>
+                          <w:t>&lt;&lt;</w:t>
+                        </w:r>
+                        <w:proofErr w:type="gramStart"/>
+                        <w:r>
+                          <w:rPr>
+                            <w:rFonts w:ascii="Tahoma" w:hAnsi="Tahoma" w:cs="Tahoma"/>
+                            <w:color w:val="000000"/>
+                            <w:sz w:val="16"/>
+                            <w:szCs w:val="16"/>
+                          </w:rPr>
+                          <w:t>extend</w:t>
+                        </w:r>
+                        <w:proofErr w:type="gramEnd"/>
+                        <w:r>
+                          <w:rPr>
+                            <w:rFonts w:ascii="Tahoma" w:hAnsi="Tahoma" w:cs="Tahoma"/>
+                            <w:color w:val="000000"/>
+                            <w:sz w:val="16"/>
+                            <w:szCs w:val="16"/>
+                          </w:rPr>
+                          <w:t>&gt;&gt;</w:t>
+                        </w:r>
+                      </w:p>
+                    </w:txbxContent>
+                  </v:textbox>
+                </v:rect>
+                <v:shape id="Freeform 91" o:spid="_x0000_s1041" style="position:absolute;left:31045;top:10045;width:952;height:667;rotation:180;visibility:visible;mso-wrap-style:square;v-text-anchor:top" coordsize="150,105" o:gfxdata="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" path="m,105r150,l45,e" filled="f" strokecolor="maroon" strokeweight="42e-5mm">
+                  <v:path arrowok="t" o:connecttype="custom" o:connectlocs="0,66675;95250,66675;28575,0" o:connectangles="0,0,0"/>
+                </v:shape>
+                <w10:anchorlock/>
+              </v:group>
+            </w:pict>
+          </mc:Fallback>
+        </mc:AlternateContent>
       </w:r>
     </w:p>
     <w:tbl>
@@ -200,7 +842,7 @@
           <w:bottom w:w="58" w:type="dxa"/>
           <w:right w:w="115" w:type="dxa"/>
         </w:tblCellMar>
-        <w:tblLook w:val="01E0"/>
+        <w:tblLook w:val="01E0" w:firstRow="1" w:lastRow="1" w:firstColumn="1" w:lastColumn="1" w:noHBand="0" w:noVBand="0"/>
       </w:tblPr>
       <w:tblGrid>
         <w:gridCol w:w="2668"/>
@@ -1185,7 +1827,7 @@
                 <w:insideH w:val="single" w:sz="4" w:space="0" w:color="000000"/>
                 <w:insideV w:val="single" w:sz="4" w:space="0" w:color="000000"/>
               </w:tblBorders>
-              <w:tblLook w:val="04A0"/>
+              <w:tblLook w:val="04A0" w:firstRow="1" w:lastRow="0" w:firstColumn="1" w:lastColumn="0" w:noHBand="0" w:noVBand="1"/>
             </w:tblPr>
             <w:tblGrid>
               <w:gridCol w:w="4675"/>
@@ -1265,7 +1907,7 @@
             </w:tr>
             <w:tr>
               <w:trPr>
-                <w:trHeight w:val="4022"/>
+                <w:trHeight w:val="7604"/>
               </w:trPr>
               <w:tc>
                 <w:tcPr>
@@ -1557,28 +2199,6 @@
                       <w:szCs w:val="24"/>
                     </w:rPr>
                   </w:pPr>
-                </w:p>
-                <w:p>
-                  <w:pPr>
-                    <w:pStyle w:val="NoSpacing"/>
-                    <w:spacing w:line="276" w:lineRule="auto"/>
-                    <w:rPr>
-                      <w:rFonts w:eastAsia="SimSun" w:cs="Calibri"/>
-                      <w:sz w:val="24"/>
-                      <w:szCs w:val="24"/>
-                    </w:rPr>
-                  </w:pPr>
-                </w:p>
-                <w:p>
-                  <w:pPr>
-                    <w:pStyle w:val="NoSpacing"/>
-                    <w:spacing w:line="276" w:lineRule="auto"/>
-                    <w:rPr>
-                      <w:rFonts w:eastAsia="SimSun" w:cs="Calibri"/>
-                      <w:sz w:val="24"/>
-                      <w:szCs w:val="24"/>
-                    </w:rPr>
-                  </w:pPr>
                   <w:r>
                     <w:rPr>
                       <w:rFonts w:eastAsia="SimSun" w:cs="Calibri"/>
@@ -1619,17 +2239,6 @@
                     </w:rPr>
                     <w:t xml:space="preserve"> button.</w:t>
                   </w:r>
-                </w:p>
-                <w:p>
-                  <w:pPr>
-                    <w:pStyle w:val="NoSpacing"/>
-                    <w:spacing w:line="276" w:lineRule="auto"/>
-                    <w:rPr>
-                      <w:rFonts w:eastAsia="SimSun" w:cs="Calibri"/>
-                      <w:sz w:val="24"/>
-                      <w:szCs w:val="24"/>
-                    </w:rPr>
-                  </w:pPr>
                 </w:p>
                 <w:p>
                   <w:pPr>
@@ -1980,32 +2589,6 @@
                     <w:ind w:left="255" w:hanging="255"/>
                     <w:rPr>
                       <w:rFonts w:eastAsia="SimSun" w:cs="Calibri"/>
-                      <w:sz w:val="24"/>
-                      <w:szCs w:val="24"/>
-                      <w:lang w:eastAsia="zh-CN"/>
-                    </w:rPr>
-                  </w:pPr>
-                </w:p>
-                <w:p>
-                  <w:pPr>
-                    <w:pStyle w:val="NoSpacing"/>
-                    <w:spacing w:line="276" w:lineRule="auto"/>
-                    <w:ind w:left="255" w:hanging="255"/>
-                    <w:rPr>
-                      <w:rFonts w:eastAsia="SimSun" w:cs="Calibri"/>
-                      <w:sz w:val="24"/>
-                      <w:szCs w:val="24"/>
-                      <w:lang w:eastAsia="zh-CN"/>
-                    </w:rPr>
-                  </w:pPr>
-                </w:p>
-                <w:p>
-                  <w:pPr>
-                    <w:pStyle w:val="NoSpacing"/>
-                    <w:spacing w:line="276" w:lineRule="auto"/>
-                    <w:ind w:left="255" w:hanging="255"/>
-                    <w:rPr>
-                      <w:rFonts w:eastAsia="SimSun" w:cs="Calibri"/>
                       <w:color w:val="000000"/>
                       <w:sz w:val="24"/>
                       <w:szCs w:val="24"/>
@@ -2236,7 +2819,7 @@
                 <w:insideH w:val="single" w:sz="4" w:space="0" w:color="000000"/>
                 <w:insideV w:val="single" w:sz="4" w:space="0" w:color="000000"/>
               </w:tblBorders>
-              <w:tblLook w:val="04A0"/>
+              <w:tblLook w:val="04A0" w:firstRow="1" w:lastRow="0" w:firstColumn="1" w:lastColumn="0" w:noHBand="0" w:noVBand="1"/>
             </w:tblPr>
             <w:tblGrid>
               <w:gridCol w:w="4672"/>
@@ -2273,7 +2856,6 @@
                       <w:szCs w:val="24"/>
                       <w:lang w:val="vi-VN" w:eastAsia="zh-CN"/>
                     </w:rPr>
-                    <w:lastRenderedPageBreak/>
                     <w:t>Actor Actions</w:t>
                   </w:r>
                 </w:p>
@@ -2345,6 +2927,7 @@
                       <w:szCs w:val="24"/>
                       <w:lang w:val="vi-VN"/>
                     </w:rPr>
+                    <w:lastRenderedPageBreak/>
                     <w:t xml:space="preserve">[Exception </w:t>
                   </w:r>
                   <w:r>
@@ -2740,6 +3323,26 @@
               <w:ind w:left="1080"/>
               <w:jc w:val="both"/>
               <w:rPr>
+                <w:rFonts w:eastAsia="SimSun" w:cs="Calibri"/>
+                <w:sz w:val="24"/>
+                <w:szCs w:val="24"/>
+                <w:lang w:eastAsia="zh-CN"/>
+              </w:rPr>
+            </w:pPr>
+            <w:r>
+              <w:rPr>
+                <w:rFonts w:eastAsia="SimSun" w:cs="Calibri"/>
+                <w:sz w:val="24"/>
+                <w:szCs w:val="24"/>
+                <w:lang w:val="vi-VN" w:eastAsia="zh-CN"/>
+              </w:rPr>
+              <w:t>Login.</w:t>
+            </w:r>
+          </w:p>
+          <w:p>
+            <w:pPr>
+              <w:jc w:val="both"/>
+              <w:rPr>
                 <w:rFonts w:cs="Calibri"/>
                 <w:b/>
                 <w:bCs/>
@@ -2749,12 +3352,54 @@
             </w:pPr>
             <w:r>
               <w:rPr>
+                <w:rFonts w:cs="Calibri"/>
+                <w:b/>
+                <w:bCs/>
+                <w:sz w:val="24"/>
+                <w:szCs w:val="24"/>
+              </w:rPr>
+              <w:t>Business rules:</w:t>
+            </w:r>
+          </w:p>
+          <w:p>
+            <w:pPr>
+              <w:pStyle w:val="NoSpacing"/>
+              <w:spacing w:line="276" w:lineRule="auto"/>
+              <w:ind w:left="1080"/>
+              <w:jc w:val="both"/>
+              <w:rPr>
+                <w:rFonts w:eastAsia="SimSun" w:cs="Calibri"/>
+                <w:sz w:val="24"/>
+                <w:szCs w:val="24"/>
+                <w:lang w:eastAsia="zh-CN"/>
+              </w:rPr>
+            </w:pPr>
+            <w:r>
+              <w:rPr>
+                <w:rFonts w:eastAsia="SimSun" w:cs="Calibri"/>
+                <w:sz w:val="24"/>
+                <w:szCs w:val="24"/>
+                <w:lang w:eastAsia="zh-CN"/>
+              </w:rPr>
+              <w:t>Departure date is</w:t>
+            </w:r>
+            <w:r>
+              <w:rPr>
+                <w:rFonts w:eastAsia="SimSun" w:cs="Calibri"/>
+                <w:sz w:val="24"/>
+                <w:szCs w:val="24"/>
+                <w:lang w:eastAsia="zh-CN"/>
+              </w:rPr>
+              <w:t xml:space="preserve"> within 3 months from the current date</w:t>
+            </w:r>
+            <w:r>
+              <w:rPr>
                 <w:rFonts w:eastAsia="SimSun" w:cs="Calibri"/>
                 <w:sz w:val="24"/>
                 <w:szCs w:val="24"/>
                 <w:lang w:val="vi-VN" w:eastAsia="zh-CN"/>
               </w:rPr>
-              <w:t>Login.</w:t>
+              <w:t>.</w:t>
             </w:r>
           </w:p>
         </w:tc>
@@ -2766,129 +3411,739 @@
       <w:r>
         <w:rPr>
           <w:noProof/>
-          <w:lang w:eastAsia="en-US"/>
         </w:rPr>
-      </w:r>
-      <w:r>
-        <w:pict>
-          <v:group id="_x0000_s1116" editas="canvas" style="width:458.05pt;height:172.45pt;mso-position-horizontal-relative:char;mso-position-vertical-relative:line" coordorigin=",-889" coordsize="9161,3449">
-            <o:lock v:ext="edit" aspectratio="t"/>
-            <v:shape id="_x0000_s1117" type="#_x0000_t75" style="position:absolute;top:-889;width:9161;height:3449" o:preferrelative="f">
-              <v:fill o:detectmouseclick="t"/>
-              <v:path o:extrusionok="t" o:connecttype="none"/>
-              <o:lock v:ext="edit" text="t"/>
-            </v:shape>
-            <v:oval id="_x0000_s1118" style="position:absolute;left:1335;top:316;width:240;height:241" fillcolor="#ffffb9" strokecolor="maroon"/>
-            <v:line id="_x0000_s1119" style="position:absolute" from="1455,572" to="1456,828" strokecolor="maroon"/>
-            <v:line id="_x0000_s1120" style="position:absolute" from="1320,662" to="1605,663" strokecolor="maroon"/>
-            <v:line id="_x0000_s1121" style="position:absolute;flip:x" from="1275,828" to="1455,1098" strokecolor="maroon"/>
-            <v:line id="_x0000_s1122" style="position:absolute" from="1455,828" to="1650,1098" strokecolor="maroon"/>
-            <v:rect id="_x0000_s1123" style="position:absolute;left:1139;top:1098;width:719;height:422;mso-wrap-style:none" filled="f" stroked="f">
-              <v:textbox style="mso-fit-shape-to-text:t" inset="0,0,0,0">
-                <w:txbxContent>
-                  <w:p>
-                    <w:r>
-                      <w:rPr>
-                        <w:rFonts w:ascii="Tahoma" w:hAnsi="Tahoma" w:cs="Tahoma"/>
-                        <w:b/>
-                        <w:bCs/>
-                        <w:color w:val="000000"/>
-                        <w:sz w:val="16"/>
-                        <w:szCs w:val="16"/>
-                      </w:rPr>
-                      <w:t xml:space="preserve">Operator </w:t>
-                    </w:r>
-                  </w:p>
-                </w:txbxContent>
-              </v:textbox>
-            </v:rect>
-            <v:oval id="_x0000_s1124" style="position:absolute;left:2999;top:451;width:1890;height:647" fillcolor="#ffffb9" strokecolor="maroon"/>
-            <v:rect id="_x0000_s1125" style="position:absolute;left:3516;top:676;width:1079;height:422;mso-wrap-style:none" filled="f" stroked="f">
-              <v:textbox style="mso-fit-shape-to-text:t" inset="0,0,0,0">
-                <w:txbxContent>
-                  <w:p>
-                    <w:r>
-                      <w:rPr>
-                        <w:rFonts w:ascii="Tahoma" w:hAnsi="Tahoma" w:cs="Tahoma"/>
-                        <w:b/>
-                        <w:bCs/>
-                        <w:color w:val="000000"/>
-                        <w:sz w:val="16"/>
-                        <w:szCs w:val="16"/>
-                      </w:rPr>
-                      <w:t>Manage Trips</w:t>
-                    </w:r>
-                  </w:p>
-                </w:txbxContent>
-              </v:textbox>
-            </v:rect>
-            <v:line id="_x0000_s1126" style="position:absolute" from="2624,858" to="2999,859" strokecolor="maroon"/>
-            <v:oval id="_x0000_s1127" style="position:absolute;left:6223;top:466;width:1785;height:645" fillcolor="#ffffb9" strokecolor="maroon" strokeweight="42e-5mm"/>
-            <v:rect id="_x0000_s1128" style="position:absolute;left:6583;top:706;width:941;height:422;mso-wrap-style:none" filled="f" stroked="f">
-              <v:textbox style="mso-next-textbox:#_x0000_s1128;mso-rotate-with-shape:t;mso-fit-shape-to-text:t" inset="0,0,0,0">
-                <w:txbxContent>
-                  <w:p>
-                    <w:r>
-                      <w:rPr>
-                        <w:rFonts w:ascii="Tahoma" w:hAnsi="Tahoma" w:cs="Tahoma"/>
-                        <w:b/>
-                        <w:bCs/>
-                        <w:color w:val="000000"/>
-                        <w:sz w:val="16"/>
-                        <w:szCs w:val="16"/>
-                      </w:rPr>
-                      <w:t>Update Trip</w:t>
-                    </w:r>
-                  </w:p>
-                </w:txbxContent>
-              </v:textbox>
-            </v:rect>
-            <v:line id="_x0000_s1129" style="position:absolute" from="4889,706" to="6223,828" strokecolor="maroon" strokeweight="42e-5mm">
-              <v:stroke dashstyle="1 1"/>
-            </v:line>
-            <v:rect id="_x0000_s1130" style="position:absolute;left:5278;top:436;width:945;height:422;mso-wrap-style:none" filled="f" stroked="f">
-              <v:textbox style="mso-next-textbox:#_x0000_s1130;mso-rotate-with-shape:t;mso-fit-shape-to-text:t" inset="0,0,0,0">
-                <w:txbxContent>
-                  <w:p>
-                    <w:r>
-                      <w:rPr>
-                        <w:rFonts w:ascii="Tahoma" w:hAnsi="Tahoma" w:cs="Tahoma"/>
-                        <w:color w:val="000000"/>
-                        <w:sz w:val="16"/>
-                        <w:szCs w:val="16"/>
-                      </w:rPr>
-                      <w:t>&lt;&lt;</w:t>
-                    </w:r>
-                    <w:proofErr w:type="gramStart"/>
-                    <w:r>
-                      <w:rPr>
-                        <w:rFonts w:ascii="Tahoma" w:hAnsi="Tahoma" w:cs="Tahoma"/>
-                        <w:color w:val="000000"/>
-                        <w:sz w:val="16"/>
-                        <w:szCs w:val="16"/>
-                      </w:rPr>
-                      <w:t>extend</w:t>
-                    </w:r>
-                    <w:proofErr w:type="gramEnd"/>
-                    <w:r>
-                      <w:rPr>
-                        <w:rFonts w:ascii="Tahoma" w:hAnsi="Tahoma" w:cs="Tahoma"/>
-                        <w:color w:val="000000"/>
-                        <w:sz w:val="16"/>
-                        <w:szCs w:val="16"/>
-                      </w:rPr>
-                      <w:t>&gt;&gt;</w:t>
-                    </w:r>
-                  </w:p>
-                </w:txbxContent>
-              </v:textbox>
-            </v:rect>
-            <v:shape id="_x0000_s1131" style="position:absolute;left:4889;top:693;width:150;height:105;rotation:180" coordsize="150,105" path="m,105r150,l45,e" filled="f" strokecolor="maroon" strokeweight="42e-5mm">
-              <v:path arrowok="t"/>
-            </v:shape>
-            <w10:anchorlock/>
-          </v:group>
-        </w:pict>
+        <w:lastRenderedPageBreak/>
+        <mc:AlternateContent>
+          <mc:Choice Requires="wpc">
+            <w:drawing>
+              <wp:inline distT="0" distB="0" distL="0" distR="0">
+                <wp:extent cx="5817235" cy="2190115"/>
+                <wp:effectExtent l="0" t="0" r="2540" b="635"/>
+                <wp:docPr id="92" name="Canvas 92"/>
+                <wp:cNvGraphicFramePr>
+                  <a:graphicFrameLocks xmlns:a="http://schemas.openxmlformats.org/drawingml/2006/main" noChangeAspect="1"/>
+                </wp:cNvGraphicFramePr>
+                <a:graphic xmlns:a="http://schemas.openxmlformats.org/drawingml/2006/main">
+                  <a:graphicData uri="http://schemas.microsoft.com/office/word/2010/wordprocessingCanvas">
+                    <wpc:wpc>
+                      <wpc:bg>
+                        <a:noFill/>
+                      </wpc:bg>
+                      <wpc:whole/>
+                      <wps:wsp>
+                        <wps:cNvPr id="107" name="Oval 94"/>
+                        <wps:cNvSpPr>
+                          <a:spLocks noChangeArrowheads="1"/>
+                        </wps:cNvSpPr>
+                        <wps:spPr bwMode="auto">
+                          <a:xfrm>
+                            <a:off x="847725" y="765175"/>
+                            <a:ext cx="152400" cy="153035"/>
+                          </a:xfrm>
+                          <a:prstGeom prst="ellipse">
+                            <a:avLst/>
+                          </a:prstGeom>
+                          <a:solidFill>
+                            <a:srgbClr val="FFFFB9"/>
+                          </a:solidFill>
+                          <a:ln w="9525">
+                            <a:solidFill>
+                              <a:srgbClr val="800000"/>
+                            </a:solidFill>
+                            <a:round/>
+                            <a:headEnd/>
+                            <a:tailEnd/>
+                          </a:ln>
+                        </wps:spPr>
+                        <wps:bodyPr rot="0" vert="horz" wrap="square" lIns="91440" tIns="45720" rIns="91440" bIns="45720" anchor="t" anchorCtr="0" upright="1">
+                          <a:noAutofit/>
+                        </wps:bodyPr>
+                      </wps:wsp>
+                      <wps:wsp>
+                        <wps:cNvPr id="109" name="Line 95"/>
+                        <wps:cNvCnPr/>
+                        <wps:spPr bwMode="auto">
+                          <a:xfrm>
+                            <a:off x="923925" y="927735"/>
+                            <a:ext cx="635" cy="162560"/>
+                          </a:xfrm>
+                          <a:prstGeom prst="line">
+                            <a:avLst/>
+                          </a:prstGeom>
+                          <a:noFill/>
+                          <a:ln w="9525">
+                            <a:solidFill>
+                              <a:srgbClr val="800000"/>
+                            </a:solidFill>
+                            <a:round/>
+                            <a:headEnd/>
+                            <a:tailEnd/>
+                          </a:ln>
+                          <a:extLst>
+                            <a:ext uri="{909E8E84-426E-40DD-AFC4-6F175D3DCCD1}">
+                              <a14:hiddenFill xmlns:a14="http://schemas.microsoft.com/office/drawing/2010/main">
+                                <a:noFill/>
+                              </a14:hiddenFill>
+                            </a:ext>
+                          </a:extLst>
+                        </wps:spPr>
+                        <wps:bodyPr/>
+                      </wps:wsp>
+                      <wps:wsp>
+                        <wps:cNvPr id="110" name="Line 96"/>
+                        <wps:cNvCnPr/>
+                        <wps:spPr bwMode="auto">
+                          <a:xfrm>
+                            <a:off x="838200" y="984885"/>
+                            <a:ext cx="180975" cy="635"/>
+                          </a:xfrm>
+                          <a:prstGeom prst="line">
+                            <a:avLst/>
+                          </a:prstGeom>
+                          <a:noFill/>
+                          <a:ln w="9525">
+                            <a:solidFill>
+                              <a:srgbClr val="800000"/>
+                            </a:solidFill>
+                            <a:round/>
+                            <a:headEnd/>
+                            <a:tailEnd/>
+                          </a:ln>
+                          <a:extLst>
+                            <a:ext uri="{909E8E84-426E-40DD-AFC4-6F175D3DCCD1}">
+                              <a14:hiddenFill xmlns:a14="http://schemas.microsoft.com/office/drawing/2010/main">
+                                <a:noFill/>
+                              </a14:hiddenFill>
+                            </a:ext>
+                          </a:extLst>
+                        </wps:spPr>
+                        <wps:bodyPr/>
+                      </wps:wsp>
+                      <wps:wsp>
+                        <wps:cNvPr id="111" name="Line 97"/>
+                        <wps:cNvCnPr/>
+                        <wps:spPr bwMode="auto">
+                          <a:xfrm flipH="1">
+                            <a:off x="809625" y="1090295"/>
+                            <a:ext cx="114300" cy="171450"/>
+                          </a:xfrm>
+                          <a:prstGeom prst="line">
+                            <a:avLst/>
+                          </a:prstGeom>
+                          <a:noFill/>
+                          <a:ln w="9525">
+                            <a:solidFill>
+                              <a:srgbClr val="800000"/>
+                            </a:solidFill>
+                            <a:round/>
+                            <a:headEnd/>
+                            <a:tailEnd/>
+                          </a:ln>
+                          <a:extLst>
+                            <a:ext uri="{909E8E84-426E-40DD-AFC4-6F175D3DCCD1}">
+                              <a14:hiddenFill xmlns:a14="http://schemas.microsoft.com/office/drawing/2010/main">
+                                <a:noFill/>
+                              </a14:hiddenFill>
+                            </a:ext>
+                          </a:extLst>
+                        </wps:spPr>
+                        <wps:bodyPr/>
+                      </wps:wsp>
+                      <wps:wsp>
+                        <wps:cNvPr id="112" name="Line 98"/>
+                        <wps:cNvCnPr/>
+                        <wps:spPr bwMode="auto">
+                          <a:xfrm>
+                            <a:off x="923925" y="1090295"/>
+                            <a:ext cx="123825" cy="171450"/>
+                          </a:xfrm>
+                          <a:prstGeom prst="line">
+                            <a:avLst/>
+                          </a:prstGeom>
+                          <a:noFill/>
+                          <a:ln w="9525">
+                            <a:solidFill>
+                              <a:srgbClr val="800000"/>
+                            </a:solidFill>
+                            <a:round/>
+                            <a:headEnd/>
+                            <a:tailEnd/>
+                          </a:ln>
+                          <a:extLst>
+                            <a:ext uri="{909E8E84-426E-40DD-AFC4-6F175D3DCCD1}">
+                              <a14:hiddenFill xmlns:a14="http://schemas.microsoft.com/office/drawing/2010/main">
+                                <a:noFill/>
+                              </a14:hiddenFill>
+                            </a:ext>
+                          </a:extLst>
+                        </wps:spPr>
+                        <wps:bodyPr/>
+                      </wps:wsp>
+                      <wps:wsp>
+                        <wps:cNvPr id="113" name="Rectangle 99"/>
+                        <wps:cNvSpPr>
+                          <a:spLocks noChangeArrowheads="1"/>
+                        </wps:cNvSpPr>
+                        <wps:spPr bwMode="auto">
+                          <a:xfrm>
+                            <a:off x="723265" y="1261745"/>
+                            <a:ext cx="456565" cy="267970"/>
+                          </a:xfrm>
+                          <a:prstGeom prst="rect">
+                            <a:avLst/>
+                          </a:prstGeom>
+                          <a:noFill/>
+                          <a:ln>
+                            <a:noFill/>
+                          </a:ln>
+                          <a:extLst>
+                            <a:ext uri="{909E8E84-426E-40DD-AFC4-6F175D3DCCD1}">
+                              <a14:hiddenFill xmlns:a14="http://schemas.microsoft.com/office/drawing/2010/main">
+                                <a:solidFill>
+                                  <a:srgbClr val="FFFFFF"/>
+                                </a:solidFill>
+                              </a14:hiddenFill>
+                            </a:ext>
+                            <a:ext uri="{91240B29-F687-4F45-9708-019B960494DF}">
+                              <a14:hiddenLine xmlns:a14="http://schemas.microsoft.com/office/drawing/2010/main" w="9525">
+                                <a:solidFill>
+                                  <a:srgbClr val="000000"/>
+                                </a:solidFill>
+                                <a:miter lim="800000"/>
+                                <a:headEnd/>
+                                <a:tailEnd/>
+                              </a14:hiddenLine>
+                            </a:ext>
+                          </a:extLst>
+                        </wps:spPr>
+                        <wps:txbx>
+                          <w:txbxContent>
+                            <w:p>
+                              <w:r>
+                                <w:rPr>
+                                  <w:rFonts w:ascii="Tahoma" w:hAnsi="Tahoma" w:cs="Tahoma"/>
+                                  <w:b/>
+                                  <w:bCs/>
+                                  <w:color w:val="000000"/>
+                                  <w:sz w:val="16"/>
+                                  <w:szCs w:val="16"/>
+                                </w:rPr>
+                                <w:t xml:space="preserve">Operator </w:t>
+                              </w:r>
+                            </w:p>
+                          </w:txbxContent>
+                        </wps:txbx>
+                        <wps:bodyPr rot="0" vert="horz" wrap="none" lIns="0" tIns="0" rIns="0" bIns="0" anchor="t" anchorCtr="0" upright="1">
+                          <a:spAutoFit/>
+                        </wps:bodyPr>
+                      </wps:wsp>
+                      <wps:wsp>
+                        <wps:cNvPr id="114" name="Oval 100"/>
+                        <wps:cNvSpPr>
+                          <a:spLocks noChangeArrowheads="1"/>
+                        </wps:cNvSpPr>
+                        <wps:spPr bwMode="auto">
+                          <a:xfrm>
+                            <a:off x="1904365" y="850900"/>
+                            <a:ext cx="1200150" cy="410845"/>
+                          </a:xfrm>
+                          <a:prstGeom prst="ellipse">
+                            <a:avLst/>
+                          </a:prstGeom>
+                          <a:solidFill>
+                            <a:srgbClr val="FFFFB9"/>
+                          </a:solidFill>
+                          <a:ln w="9525">
+                            <a:solidFill>
+                              <a:srgbClr val="800000"/>
+                            </a:solidFill>
+                            <a:round/>
+                            <a:headEnd/>
+                            <a:tailEnd/>
+                          </a:ln>
+                        </wps:spPr>
+                        <wps:bodyPr rot="0" vert="horz" wrap="square" lIns="91440" tIns="45720" rIns="91440" bIns="45720" anchor="t" anchorCtr="0" upright="1">
+                          <a:noAutofit/>
+                        </wps:bodyPr>
+                      </wps:wsp>
+                      <wps:wsp>
+                        <wps:cNvPr id="115" name="Rectangle 101"/>
+                        <wps:cNvSpPr>
+                          <a:spLocks noChangeArrowheads="1"/>
+                        </wps:cNvSpPr>
+                        <wps:spPr bwMode="auto">
+                          <a:xfrm>
+                            <a:off x="2232660" y="993775"/>
+                            <a:ext cx="685165" cy="267970"/>
+                          </a:xfrm>
+                          <a:prstGeom prst="rect">
+                            <a:avLst/>
+                          </a:prstGeom>
+                          <a:noFill/>
+                          <a:ln>
+                            <a:noFill/>
+                          </a:ln>
+                          <a:extLst>
+                            <a:ext uri="{909E8E84-426E-40DD-AFC4-6F175D3DCCD1}">
+                              <a14:hiddenFill xmlns:a14="http://schemas.microsoft.com/office/drawing/2010/main">
+                                <a:solidFill>
+                                  <a:srgbClr val="FFFFFF"/>
+                                </a:solidFill>
+                              </a14:hiddenFill>
+                            </a:ext>
+                            <a:ext uri="{91240B29-F687-4F45-9708-019B960494DF}">
+                              <a14:hiddenLine xmlns:a14="http://schemas.microsoft.com/office/drawing/2010/main" w="9525">
+                                <a:solidFill>
+                                  <a:srgbClr val="000000"/>
+                                </a:solidFill>
+                                <a:miter lim="800000"/>
+                                <a:headEnd/>
+                                <a:tailEnd/>
+                              </a14:hiddenLine>
+                            </a:ext>
+                          </a:extLst>
+                        </wps:spPr>
+                        <wps:txbx>
+                          <w:txbxContent>
+                            <w:p>
+                              <w:r>
+                                <w:rPr>
+                                  <w:rFonts w:ascii="Tahoma" w:hAnsi="Tahoma" w:cs="Tahoma"/>
+                                  <w:b/>
+                                  <w:bCs/>
+                                  <w:color w:val="000000"/>
+                                  <w:sz w:val="16"/>
+                                  <w:szCs w:val="16"/>
+                                </w:rPr>
+                                <w:t>Manage Trips</w:t>
+                              </w:r>
+                            </w:p>
+                          </w:txbxContent>
+                        </wps:txbx>
+                        <wps:bodyPr rot="0" vert="horz" wrap="none" lIns="0" tIns="0" rIns="0" bIns="0" anchor="t" anchorCtr="0" upright="1">
+                          <a:spAutoFit/>
+                        </wps:bodyPr>
+                      </wps:wsp>
+                      <wps:wsp>
+                        <wps:cNvPr id="116" name="Line 102"/>
+                        <wps:cNvCnPr/>
+                        <wps:spPr bwMode="auto">
+                          <a:xfrm>
+                            <a:off x="1666240" y="1109345"/>
+                            <a:ext cx="238125" cy="635"/>
+                          </a:xfrm>
+                          <a:prstGeom prst="line">
+                            <a:avLst/>
+                          </a:prstGeom>
+                          <a:noFill/>
+                          <a:ln w="9525">
+                            <a:solidFill>
+                              <a:srgbClr val="800000"/>
+                            </a:solidFill>
+                            <a:round/>
+                            <a:headEnd/>
+                            <a:tailEnd/>
+                          </a:ln>
+                          <a:extLst>
+                            <a:ext uri="{909E8E84-426E-40DD-AFC4-6F175D3DCCD1}">
+                              <a14:hiddenFill xmlns:a14="http://schemas.microsoft.com/office/drawing/2010/main">
+                                <a:noFill/>
+                              </a14:hiddenFill>
+                            </a:ext>
+                          </a:extLst>
+                        </wps:spPr>
+                        <wps:bodyPr/>
+                      </wps:wsp>
+                      <wps:wsp>
+                        <wps:cNvPr id="117" name="Oval 103"/>
+                        <wps:cNvSpPr>
+                          <a:spLocks noChangeArrowheads="1"/>
+                        </wps:cNvSpPr>
+                        <wps:spPr bwMode="auto">
+                          <a:xfrm>
+                            <a:off x="3951605" y="860425"/>
+                            <a:ext cx="1133475" cy="409575"/>
+                          </a:xfrm>
+                          <a:prstGeom prst="ellipse">
+                            <a:avLst/>
+                          </a:prstGeom>
+                          <a:solidFill>
+                            <a:srgbClr val="FFFFB9"/>
+                          </a:solidFill>
+                          <a:ln w="15">
+                            <a:solidFill>
+                              <a:srgbClr val="800000"/>
+                            </a:solidFill>
+                            <a:round/>
+                            <a:headEnd/>
+                            <a:tailEnd/>
+                          </a:ln>
+                        </wps:spPr>
+                        <wps:bodyPr rot="0" vert="horz" wrap="square" lIns="91440" tIns="45720" rIns="91440" bIns="45720" anchor="t" anchorCtr="0" upright="1">
+                          <a:noAutofit/>
+                        </wps:bodyPr>
+                      </wps:wsp>
+                      <wps:wsp>
+                        <wps:cNvPr id="118" name="Rectangle 104"/>
+                        <wps:cNvSpPr>
+                          <a:spLocks noChangeArrowheads="1"/>
+                        </wps:cNvSpPr>
+                        <wps:spPr bwMode="auto">
+                          <a:xfrm>
+                            <a:off x="4180205" y="1012825"/>
+                            <a:ext cx="597535" cy="267970"/>
+                          </a:xfrm>
+                          <a:prstGeom prst="rect">
+                            <a:avLst/>
+                          </a:prstGeom>
+                          <a:noFill/>
+                          <a:ln>
+                            <a:noFill/>
+                          </a:ln>
+                          <a:extLst>
+                            <a:ext uri="{909E8E84-426E-40DD-AFC4-6F175D3DCCD1}">
+                              <a14:hiddenFill xmlns:a14="http://schemas.microsoft.com/office/drawing/2010/main">
+                                <a:solidFill>
+                                  <a:srgbClr val="FFFFFF"/>
+                                </a:solidFill>
+                              </a14:hiddenFill>
+                            </a:ext>
+                            <a:ext uri="{91240B29-F687-4F45-9708-019B960494DF}">
+                              <a14:hiddenLine xmlns:a14="http://schemas.microsoft.com/office/drawing/2010/main" w="9525">
+                                <a:solidFill>
+                                  <a:srgbClr val="000000"/>
+                                </a:solidFill>
+                                <a:miter lim="800000"/>
+                                <a:headEnd/>
+                                <a:tailEnd/>
+                              </a14:hiddenLine>
+                            </a:ext>
+                          </a:extLst>
+                        </wps:spPr>
+                        <wps:txbx>
+                          <w:txbxContent>
+                            <w:p>
+                              <w:r>
+                                <w:rPr>
+                                  <w:rFonts w:ascii="Tahoma" w:hAnsi="Tahoma" w:cs="Tahoma"/>
+                                  <w:b/>
+                                  <w:bCs/>
+                                  <w:color w:val="000000"/>
+                                  <w:sz w:val="16"/>
+                                  <w:szCs w:val="16"/>
+                                </w:rPr>
+                                <w:t>Update Trip</w:t>
+                              </w:r>
+                            </w:p>
+                          </w:txbxContent>
+                        </wps:txbx>
+                        <wps:bodyPr rot="0" vert="horz" wrap="none" lIns="0" tIns="0" rIns="0" bIns="0" anchor="t" anchorCtr="0">
+                          <a:spAutoFit/>
+                        </wps:bodyPr>
+                      </wps:wsp>
+                      <wps:wsp>
+                        <wps:cNvPr id="119" name="Line 105"/>
+                        <wps:cNvCnPr/>
+                        <wps:spPr bwMode="auto">
+                          <a:xfrm>
+                            <a:off x="3104515" y="1012825"/>
+                            <a:ext cx="847090" cy="77470"/>
+                          </a:xfrm>
+                          <a:prstGeom prst="line">
+                            <a:avLst/>
+                          </a:prstGeom>
+                          <a:noFill/>
+                          <a:ln w="15">
+                            <a:solidFill>
+                              <a:srgbClr val="800000"/>
+                            </a:solidFill>
+                            <a:prstDash val="sysDot"/>
+                            <a:round/>
+                            <a:headEnd/>
+                            <a:tailEnd/>
+                          </a:ln>
+                          <a:extLst>
+                            <a:ext uri="{909E8E84-426E-40DD-AFC4-6F175D3DCCD1}">
+                              <a14:hiddenFill xmlns:a14="http://schemas.microsoft.com/office/drawing/2010/main">
+                                <a:noFill/>
+                              </a14:hiddenFill>
+                            </a:ext>
+                          </a:extLst>
+                        </wps:spPr>
+                        <wps:bodyPr/>
+                      </wps:wsp>
+                      <wps:wsp>
+                        <wps:cNvPr id="120" name="Rectangle 106"/>
+                        <wps:cNvSpPr>
+                          <a:spLocks noChangeArrowheads="1"/>
+                        </wps:cNvSpPr>
+                        <wps:spPr bwMode="auto">
+                          <a:xfrm>
+                            <a:off x="3351530" y="841375"/>
+                            <a:ext cx="600075" cy="267970"/>
+                          </a:xfrm>
+                          <a:prstGeom prst="rect">
+                            <a:avLst/>
+                          </a:prstGeom>
+                          <a:noFill/>
+                          <a:ln>
+                            <a:noFill/>
+                          </a:ln>
+                          <a:extLst>
+                            <a:ext uri="{909E8E84-426E-40DD-AFC4-6F175D3DCCD1}">
+                              <a14:hiddenFill xmlns:a14="http://schemas.microsoft.com/office/drawing/2010/main">
+                                <a:solidFill>
+                                  <a:srgbClr val="FFFFFF"/>
+                                </a:solidFill>
+                              </a14:hiddenFill>
+                            </a:ext>
+                            <a:ext uri="{91240B29-F687-4F45-9708-019B960494DF}">
+                              <a14:hiddenLine xmlns:a14="http://schemas.microsoft.com/office/drawing/2010/main" w="9525">
+                                <a:solidFill>
+                                  <a:srgbClr val="000000"/>
+                                </a:solidFill>
+                                <a:miter lim="800000"/>
+                                <a:headEnd/>
+                                <a:tailEnd/>
+                              </a14:hiddenLine>
+                            </a:ext>
+                          </a:extLst>
+                        </wps:spPr>
+                        <wps:txbx>
+                          <w:txbxContent>
+                            <w:p>
+                              <w:r>
+                                <w:rPr>
+                                  <w:rFonts w:ascii="Tahoma" w:hAnsi="Tahoma" w:cs="Tahoma"/>
+                                  <w:color w:val="000000"/>
+                                  <w:sz w:val="16"/>
+                                  <w:szCs w:val="16"/>
+                                </w:rPr>
+                                <w:t>&lt;&lt;</w:t>
+                              </w:r>
+                              <w:proofErr w:type="gramStart"/>
+                              <w:r>
+                                <w:rPr>
+                                  <w:rFonts w:ascii="Tahoma" w:hAnsi="Tahoma" w:cs="Tahoma"/>
+                                  <w:color w:val="000000"/>
+                                  <w:sz w:val="16"/>
+                                  <w:szCs w:val="16"/>
+                                </w:rPr>
+                                <w:t>extend</w:t>
+                              </w:r>
+                              <w:proofErr w:type="gramEnd"/>
+                              <w:r>
+                                <w:rPr>
+                                  <w:rFonts w:ascii="Tahoma" w:hAnsi="Tahoma" w:cs="Tahoma"/>
+                                  <w:color w:val="000000"/>
+                                  <w:sz w:val="16"/>
+                                  <w:szCs w:val="16"/>
+                                </w:rPr>
+                                <w:t>&gt;&gt;</w:t>
+                              </w:r>
+                            </w:p>
+                          </w:txbxContent>
+                        </wps:txbx>
+                        <wps:bodyPr rot="0" vert="horz" wrap="none" lIns="0" tIns="0" rIns="0" bIns="0" anchor="t" anchorCtr="0">
+                          <a:spAutoFit/>
+                        </wps:bodyPr>
+                      </wps:wsp>
+                      <wps:wsp>
+                        <wps:cNvPr id="121" name="Freeform 107"/>
+                        <wps:cNvSpPr>
+                          <a:spLocks/>
+                        </wps:cNvSpPr>
+                        <wps:spPr bwMode="auto">
+                          <a:xfrm rot="10800000">
+                            <a:off x="3104515" y="1004570"/>
+                            <a:ext cx="95250" cy="66675"/>
+                          </a:xfrm>
+                          <a:custGeom>
+                            <a:avLst/>
+                            <a:gdLst>
+                              <a:gd name="T0" fmla="*/ 0 w 150"/>
+                              <a:gd name="T1" fmla="*/ 105 h 105"/>
+                              <a:gd name="T2" fmla="*/ 150 w 150"/>
+                              <a:gd name="T3" fmla="*/ 105 h 105"/>
+                              <a:gd name="T4" fmla="*/ 45 w 150"/>
+                              <a:gd name="T5" fmla="*/ 0 h 105"/>
+                            </a:gdLst>
+                            <a:ahLst/>
+                            <a:cxnLst>
+                              <a:cxn ang="0">
+                                <a:pos x="T0" y="T1"/>
+                              </a:cxn>
+                              <a:cxn ang="0">
+                                <a:pos x="T2" y="T3"/>
+                              </a:cxn>
+                              <a:cxn ang="0">
+                                <a:pos x="T4" y="T5"/>
+                              </a:cxn>
+                            </a:cxnLst>
+                            <a:rect l="0" t="0" r="r" b="b"/>
+                            <a:pathLst>
+                              <a:path w="150" h="105">
+                                <a:moveTo>
+                                  <a:pt x="0" y="105"/>
+                                </a:moveTo>
+                                <a:lnTo>
+                                  <a:pt x="150" y="105"/>
+                                </a:lnTo>
+                                <a:lnTo>
+                                  <a:pt x="45" y="0"/>
+                                </a:lnTo>
+                              </a:path>
+                            </a:pathLst>
+                          </a:custGeom>
+                          <a:noFill/>
+                          <a:ln w="15">
+                            <a:solidFill>
+                              <a:srgbClr val="800000"/>
+                            </a:solidFill>
+                            <a:round/>
+                            <a:headEnd/>
+                            <a:tailEnd/>
+                          </a:ln>
+                          <a:extLst>
+                            <a:ext uri="{909E8E84-426E-40DD-AFC4-6F175D3DCCD1}">
+                              <a14:hiddenFill xmlns:a14="http://schemas.microsoft.com/office/drawing/2010/main">
+                                <a:solidFill>
+                                  <a:srgbClr val="FFFFFF"/>
+                                </a:solidFill>
+                              </a14:hiddenFill>
+                            </a:ext>
+                          </a:extLst>
+                        </wps:spPr>
+                        <wps:bodyPr rot="0" vert="horz" wrap="square" lIns="91440" tIns="45720" rIns="91440" bIns="45720" anchor="t" anchorCtr="0" upright="1">
+                          <a:noAutofit/>
+                        </wps:bodyPr>
+                      </wps:wsp>
+                    </wpc:wpc>
+                  </a:graphicData>
+                </a:graphic>
+              </wp:inline>
+            </w:drawing>
+          </mc:Choice>
+          <mc:Fallback>
+            <w:pict>
+              <v:group id="Canvas 92" o:spid="_x0000_s1042" editas="canvas" style="width:458.05pt;height:172.45pt;mso-position-horizontal-relative:char;mso-position-vertical-relative:line" coordsize="58172,21901" o:gfxdata="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">
+                <v:shape id="_x0000_s1043" type="#_x0000_t75" style="position:absolute;width:58172;height:21901;visibility:visible;mso-wrap-style:square">
+                  <v:fill o:detectmouseclick="t"/>
+                  <v:path o:connecttype="none"/>
+                </v:shape>
+                <v:oval id="Oval 94" o:spid="_x0000_s1044" style="position:absolute;left:8477;top:7651;width:1524;height:1531;visibility:visible;mso-wrap-style:square;v-text-anchor:top" o:gfxdata="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" fillcolor="#ffffb9" strokecolor="maroon"/>
+                <v:line id="Line 95" o:spid="_x0000_s1045" style="position:absolute;visibility:visible;mso-wrap-style:square" from="9239,9277" to="9245,10902" o:connectortype="straight" o:gfxdata="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" strokecolor="maroon"/>
+                <v:line id="Line 96" o:spid="_x0000_s1046" style="position:absolute;visibility:visible;mso-wrap-style:square" from="8382,9848" to="10191,9855" o:connectortype="straight" o:gfxdata="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" strokecolor="maroon"/>
+                <v:line id="Line 97" o:spid="_x0000_s1047" style="position:absolute;flip:x;visibility:visible;mso-wrap-style:square" from="8096,10902" to="9239,12617" o:connectortype="straight" o:gfxdata="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" strokecolor="maroon"/>
+                <v:line id="Line 98" o:spid="_x0000_s1048" style="position:absolute;visibility:visible;mso-wrap-style:square" from="9239,10902" to="10477,12617" o:connectortype="straight" o:gfxdata="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" strokecolor="maroon"/>
+                <v:rect id="Rectangle 99" o:spid="_x0000_s1049" style="position:absolute;left:7232;top:12617;width:4566;height:2680;visibility:visible;mso-wrap-style:none;v-text-anchor:top" o:gfxdata="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" filled="f" stroked="f">
+                  <v:textbox style="mso-fit-shape-to-text:t" inset="0,0,0,0">
+                    <w:txbxContent>
+                      <w:p>
+                        <w:r>
+                          <w:rPr>
+                            <w:rFonts w:ascii="Tahoma" w:hAnsi="Tahoma" w:cs="Tahoma"/>
+                            <w:b/>
+                            <w:bCs/>
+                            <w:color w:val="000000"/>
+                            <w:sz w:val="16"/>
+                            <w:szCs w:val="16"/>
+                          </w:rPr>
+                          <w:t xml:space="preserve">Operator </w:t>
+                        </w:r>
+                      </w:p>
+                    </w:txbxContent>
+                  </v:textbox>
+                </v:rect>
+                <v:oval id="Oval 100" o:spid="_x0000_s1050" style="position:absolute;left:19043;top:8509;width:12002;height:4108;visibility:visible;mso-wrap-style:square;v-text-anchor:top" o:gfxdata="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" fillcolor="#ffffb9" strokecolor="maroon"/>
+                <v:rect id="Rectangle 101" o:spid="_x0000_s1051" style="position:absolute;left:22326;top:9937;width:6852;height:2680;visibility:visible;mso-wrap-style:none;v-text-anchor:top" o:gfxdata="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" filled="f" stroked="f">
+                  <v:textbox style="mso-fit-shape-to-text:t" inset="0,0,0,0">
+                    <w:txbxContent>
+                      <w:p>
+                        <w:r>
+                          <w:rPr>
+                            <w:rFonts w:ascii="Tahoma" w:hAnsi="Tahoma" w:cs="Tahoma"/>
+                            <w:b/>
+                            <w:bCs/>
+                            <w:color w:val="000000"/>
+                            <w:sz w:val="16"/>
+                            <w:szCs w:val="16"/>
+                          </w:rPr>
+                          <w:t>Manage Trips</w:t>
+                        </w:r>
+                      </w:p>
+                    </w:txbxContent>
+                  </v:textbox>
+                </v:rect>
+                <v:line id="Line 102" o:spid="_x0000_s1052" style="position:absolute;visibility:visible;mso-wrap-style:square" from="16662,11093" to="19043,11099" o:connectortype="straight" o:gfxdata="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" strokecolor="maroon"/>
+                <v:oval id="Oval 103" o:spid="_x0000_s1053" style="position:absolute;left:39516;top:8604;width:11334;height:4096;visibility:visible;mso-wrap-style:square;v-text-anchor:top" o:gfxdata="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" fillcolor="#ffffb9" strokecolor="maroon" strokeweight="42e-5mm"/>
+                <v:rect id="Rectangle 104" o:spid="_x0000_s1054" style="position:absolute;left:41802;top:10128;width:5975;height:2679;visibility:visible;mso-wrap-style:none;v-text-anchor:top" o:gfxdata="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" filled="f" stroked="f">
+                  <v:textbox style="mso-fit-shape-to-text:t" inset="0,0,0,0">
+                    <w:txbxContent>
+                      <w:p>
+                        <w:r>
+                          <w:rPr>
+                            <w:rFonts w:ascii="Tahoma" w:hAnsi="Tahoma" w:cs="Tahoma"/>
+                            <w:b/>
+                            <w:bCs/>
+                            <w:color w:val="000000"/>
+                            <w:sz w:val="16"/>
+                            <w:szCs w:val="16"/>
+                          </w:rPr>
+                          <w:t>Update Trip</w:t>
+                        </w:r>
+                      </w:p>
+                    </w:txbxContent>
+                  </v:textbox>
+                </v:rect>
+                <v:line id="Line 105" o:spid="_x0000_s1055" style="position:absolute;visibility:visible;mso-wrap-style:square" from="31045,10128" to="39516,10902" o:connectortype="straight" o:gfxdata="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" strokecolor="maroon" strokeweight="42e-5mm">
+                  <v:stroke dashstyle="1 1"/>
+                </v:line>
+                <v:rect id="Rectangle 106" o:spid="_x0000_s1056" style="position:absolute;left:33515;top:8413;width:6001;height:2680;visibility:visible;mso-wrap-style:none;v-text-anchor:top" o:gfxdata="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" filled="f" stroked="f">
+                  <v:textbox style="mso-fit-shape-to-text:t" inset="0,0,0,0">
+                    <w:txbxContent>
+                      <w:p>
+                        <w:r>
+                          <w:rPr>
+                            <w:rFonts w:ascii="Tahoma" w:hAnsi="Tahoma" w:cs="Tahoma"/>
+                            <w:color w:val="000000"/>
+                            <w:sz w:val="16"/>
+                            <w:szCs w:val="16"/>
+                          </w:rPr>
+                          <w:t>&lt;&lt;</w:t>
+                        </w:r>
+                        <w:proofErr w:type="gramStart"/>
+                        <w:r>
+                          <w:rPr>
+                            <w:rFonts w:ascii="Tahoma" w:hAnsi="Tahoma" w:cs="Tahoma"/>
+                            <w:color w:val="000000"/>
+                            <w:sz w:val="16"/>
+                            <w:szCs w:val="16"/>
+                          </w:rPr>
+                          <w:t>extend</w:t>
+                        </w:r>
+                        <w:proofErr w:type="gramEnd"/>
+                        <w:r>
+                          <w:rPr>
+                            <w:rFonts w:ascii="Tahoma" w:hAnsi="Tahoma" w:cs="Tahoma"/>
+                            <w:color w:val="000000"/>
+                            <w:sz w:val="16"/>
+                            <w:szCs w:val="16"/>
+                          </w:rPr>
+                          <w:t>&gt;&gt;</w:t>
+                        </w:r>
+                      </w:p>
+                    </w:txbxContent>
+                  </v:textbox>
+                </v:rect>
+                <v:shape id="Freeform 107" o:spid="_x0000_s1057" style="position:absolute;left:31045;top:10045;width:952;height:667;rotation:180;visibility:visible;mso-wrap-style:square;v-text-anchor:top" coordsize="150,105" o:gfxdata="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" path="m,105r150,l45,e" filled="f" strokecolor="maroon" strokeweight="42e-5mm">
+                  <v:path arrowok="t" o:connecttype="custom" o:connectlocs="0,66675;95250,66675;28575,0" o:connectangles="0,0,0"/>
+                </v:shape>
+                <w10:anchorlock/>
+              </v:group>
+            </w:pict>
+          </mc:Fallback>
+        </mc:AlternateContent>
       </w:r>
     </w:p>
     <w:tbl>
@@ -2908,7 +4163,7 @@
           <w:bottom w:w="58" w:type="dxa"/>
           <w:right w:w="115" w:type="dxa"/>
         </w:tblCellMar>
-        <w:tblLook w:val="01E0"/>
+        <w:tblLook w:val="01E0" w:firstRow="1" w:lastRow="1" w:firstColumn="1" w:lastColumn="1" w:noHBand="0" w:noVBand="0"/>
       </w:tblPr>
       <w:tblGrid>
         <w:gridCol w:w="2668"/>
@@ -3461,6 +4716,7 @@
                 <w:szCs w:val="24"/>
                 <w:lang w:val="vi-VN"/>
               </w:rPr>
+              <w:lastRenderedPageBreak/>
               <w:t xml:space="preserve">Actor: </w:t>
             </w:r>
           </w:p>
@@ -3484,7 +4740,6 @@
                 <w:szCs w:val="24"/>
                 <w:lang w:eastAsia="zh-CN"/>
               </w:rPr>
-              <w:lastRenderedPageBreak/>
               <w:t>Operator.</w:t>
             </w:r>
           </w:p>
@@ -3985,7 +5240,7 @@
                 <w:insideH w:val="single" w:sz="4" w:space="0" w:color="000000"/>
                 <w:insideV w:val="single" w:sz="4" w:space="0" w:color="000000"/>
               </w:tblBorders>
-              <w:tblLook w:val="04A0"/>
+              <w:tblLook w:val="04A0" w:firstRow="1" w:lastRow="0" w:firstColumn="1" w:lastColumn="0" w:noHBand="0" w:noVBand="1"/>
             </w:tblPr>
             <w:tblGrid>
               <w:gridCol w:w="4675"/>
@@ -4289,8 +5544,20 @@
                       <w:sz w:val="24"/>
                       <w:szCs w:val="24"/>
                     </w:rPr>
-                    <w:t xml:space="preserve">   + Departure time (select from date time </w:t>
-                  </w:r>
+                    <w:t xml:space="preserve">   + Departure time (select from date time picker): Departure date of the trip.</w:t>
+                  </w:r>
+                </w:p>
+                <w:p>
+                  <w:pPr>
+                    <w:pStyle w:val="NoSpacing"/>
+                    <w:spacing w:line="276" w:lineRule="auto"/>
+                    <w:ind w:left="255" w:hanging="255"/>
+                    <w:rPr>
+                      <w:rFonts w:eastAsia="SimSun" w:cs="Calibri"/>
+                      <w:sz w:val="24"/>
+                      <w:szCs w:val="24"/>
+                    </w:rPr>
+                  </w:pPr>
                   <w:r>
                     <w:rPr>
                       <w:rFonts w:eastAsia="SimSun" w:cs="Calibri"/>
@@ -4298,26 +5565,6 @@
                       <w:szCs w:val="24"/>
                     </w:rPr>
                     <w:lastRenderedPageBreak/>
-                    <w:t>picker): Departure date of the trip.</w:t>
-                  </w:r>
-                </w:p>
-                <w:p>
-                  <w:pPr>
-                    <w:pStyle w:val="NoSpacing"/>
-                    <w:spacing w:line="276" w:lineRule="auto"/>
-                    <w:ind w:left="255" w:hanging="255"/>
-                    <w:rPr>
-                      <w:rFonts w:eastAsia="SimSun" w:cs="Calibri"/>
-                      <w:sz w:val="24"/>
-                      <w:szCs w:val="24"/>
-                    </w:rPr>
-                  </w:pPr>
-                  <w:r>
-                    <w:rPr>
-                      <w:rFonts w:eastAsia="SimSun" w:cs="Calibri"/>
-                      <w:sz w:val="24"/>
-                      <w:szCs w:val="24"/>
-                    </w:rPr>
                     <w:t xml:space="preserve">   + Bus Plate (select from dropdown list)</w:t>
                   </w:r>
                 </w:p>
@@ -4886,7 +6133,7 @@
                 <w:insideH w:val="single" w:sz="4" w:space="0" w:color="000000"/>
                 <w:insideV w:val="single" w:sz="4" w:space="0" w:color="000000"/>
               </w:tblBorders>
-              <w:tblLook w:val="04A0"/>
+              <w:tblLook w:val="04A0" w:firstRow="1" w:lastRow="0" w:firstColumn="1" w:lastColumn="0" w:noHBand="0" w:noVBand="1"/>
             </w:tblPr>
             <w:tblGrid>
               <w:gridCol w:w="4672"/>
@@ -4964,7 +6211,7 @@
             </w:tr>
             <w:tr>
               <w:trPr>
-                <w:trHeight w:val="854"/>
+                <w:trHeight w:hRule="exact" w:val="907"/>
               </w:trPr>
               <w:tc>
                 <w:tcPr>
@@ -5040,98 +6287,6 @@
                       <w:sz w:val="24"/>
                       <w:szCs w:val="24"/>
                     </w:rPr>
-                    <w:t>After input Departure time, if there’re no available Bus to be assign to the trip.</w:t>
-                  </w:r>
-                </w:p>
-                <w:p>
-                  <w:pPr>
-                    <w:pStyle w:val="NoSpacing"/>
-                    <w:spacing w:line="276" w:lineRule="auto"/>
-                    <w:jc w:val="both"/>
-                    <w:rPr>
-                      <w:rFonts w:eastAsia="SimSun" w:cs="Calibri"/>
-                      <w:sz w:val="24"/>
-                      <w:szCs w:val="24"/>
-                    </w:rPr>
-                  </w:pPr>
-                </w:p>
-                <w:p>
-                  <w:pPr>
-                    <w:pStyle w:val="NoSpacing"/>
-                    <w:spacing w:line="276" w:lineRule="auto"/>
-                    <w:ind w:left="247" w:hanging="247"/>
-                    <w:jc w:val="both"/>
-                    <w:rPr>
-                      <w:rFonts w:eastAsia="SimSun" w:cs="Calibri"/>
-                      <w:sz w:val="24"/>
-                      <w:szCs w:val="24"/>
-                    </w:rPr>
-                  </w:pPr>
-                </w:p>
-                <w:p>
-                  <w:pPr>
-                    <w:pStyle w:val="NoSpacing"/>
-                    <w:spacing w:line="276" w:lineRule="auto"/>
-                    <w:jc w:val="both"/>
-                    <w:rPr>
-                      <w:rFonts w:eastAsia="SimSun" w:cs="Calibri"/>
-                      <w:sz w:val="24"/>
-                      <w:szCs w:val="24"/>
-                    </w:rPr>
-                  </w:pPr>
-                  <w:r>
-                    <w:rPr>
-                      <w:rFonts w:eastAsia="SimSun" w:cs="Calibri"/>
-                      <w:sz w:val="24"/>
-                      <w:szCs w:val="24"/>
-                      <w:lang w:val="vi-VN"/>
-                    </w:rPr>
-                    <w:t xml:space="preserve">[Exception </w:t>
-                  </w:r>
-                  <w:r>
-                    <w:rPr>
-                      <w:rFonts w:eastAsia="SimSun" w:cs="Calibri"/>
-                      <w:sz w:val="24"/>
-                      <w:szCs w:val="24"/>
-                    </w:rPr>
-                    <w:t>2</w:t>
-                  </w:r>
-                  <w:r>
-                    <w:rPr>
-                      <w:rFonts w:eastAsia="SimSun" w:cs="Calibri"/>
-                      <w:sz w:val="24"/>
-                      <w:szCs w:val="24"/>
-                      <w:lang w:val="vi-VN"/>
-                    </w:rPr>
-                    <w:t>]</w:t>
-                  </w:r>
-                </w:p>
-                <w:p>
-                  <w:pPr>
-                    <w:pStyle w:val="NoSpacing"/>
-                    <w:spacing w:line="276" w:lineRule="auto"/>
-                    <w:jc w:val="both"/>
-                    <w:rPr>
-                      <w:rFonts w:eastAsia="SimSun" w:cs="Calibri"/>
-                      <w:sz w:val="24"/>
-                      <w:szCs w:val="24"/>
-                    </w:rPr>
-                  </w:pPr>
-                  <w:r>
-                    <w:rPr>
-                      <w:rFonts w:eastAsia="SimSun" w:cs="Calibri"/>
-                      <w:sz w:val="24"/>
-                      <w:szCs w:val="24"/>
-                      <w:lang w:val="vi-VN"/>
-                    </w:rPr>
-                    <w:t xml:space="preserve">1. </w:t>
-                  </w:r>
-                  <w:r>
-                    <w:rPr>
-                      <w:rFonts w:eastAsia="SimSun" w:cs="Calibri"/>
-                      <w:sz w:val="24"/>
-                      <w:szCs w:val="24"/>
-                    </w:rPr>
                     <w:t xml:space="preserve">If the insert trip progress </w:t>
                   </w:r>
                   <w:r>
@@ -5212,111 +6367,6 @@
                       <w:szCs w:val="24"/>
                     </w:rPr>
                   </w:pPr>
-                </w:p>
-                <w:p>
-                  <w:pPr>
-                    <w:pStyle w:val="NoSpacing"/>
-                    <w:spacing w:line="276" w:lineRule="auto"/>
-                    <w:jc w:val="both"/>
-                    <w:rPr>
-                      <w:rFonts w:eastAsia="SimSun" w:cs="Calibri"/>
-                      <w:sz w:val="24"/>
-                      <w:szCs w:val="24"/>
-                    </w:rPr>
-                  </w:pPr>
-                  <w:r>
-                    <w:rPr>
-                      <w:rFonts w:eastAsia="SimSun" w:cs="Calibri"/>
-                      <w:sz w:val="24"/>
-                      <w:szCs w:val="24"/>
-                      <w:lang w:val="vi-VN"/>
-                    </w:rPr>
-                    <w:t xml:space="preserve">2. </w:t>
-                  </w:r>
-                  <w:r>
-                    <w:rPr>
-                      <w:rFonts w:eastAsia="SimSun" w:cs="Calibri"/>
-                      <w:sz w:val="24"/>
-                      <w:szCs w:val="24"/>
-                    </w:rPr>
-                    <w:t xml:space="preserve">Button </w:t>
-                  </w:r>
-                  <w:r>
-                    <w:rPr>
-                      <w:rFonts w:eastAsia="SimSun" w:cs="Calibri"/>
-                      <w:sz w:val="24"/>
-                      <w:szCs w:val="24"/>
-                    </w:rPr>
-                    <w:t>Submit</w:t>
-                  </w:r>
-                  <w:r>
-                    <w:rPr>
-                      <w:rFonts w:eastAsia="SimSun" w:cs="Calibri"/>
-                      <w:sz w:val="24"/>
-                      <w:szCs w:val="24"/>
-                    </w:rPr>
-                    <w:t xml:space="preserve"> is not enabled.</w:t>
-                  </w:r>
-                </w:p>
-                <w:p>
-                  <w:pPr>
-                    <w:pStyle w:val="NoSpacing"/>
-                    <w:spacing w:line="276" w:lineRule="auto"/>
-                    <w:jc w:val="both"/>
-                    <w:rPr>
-                      <w:rFonts w:eastAsia="SimSun" w:cs="Calibri"/>
-                      <w:sz w:val="24"/>
-                      <w:szCs w:val="24"/>
-                    </w:rPr>
-                  </w:pPr>
-                </w:p>
-                <w:p>
-                  <w:pPr>
-                    <w:pStyle w:val="NoSpacing"/>
-                    <w:spacing w:line="276" w:lineRule="auto"/>
-                    <w:jc w:val="both"/>
-                    <w:rPr>
-                      <w:rFonts w:eastAsia="SimSun" w:cs="Calibri"/>
-                      <w:sz w:val="24"/>
-                      <w:szCs w:val="24"/>
-                    </w:rPr>
-                  </w:pPr>
-                </w:p>
-                <w:p>
-                  <w:pPr>
-                    <w:pStyle w:val="NoSpacing"/>
-                    <w:spacing w:line="276" w:lineRule="auto"/>
-                    <w:jc w:val="both"/>
-                    <w:rPr>
-                      <w:rFonts w:eastAsia="SimSun" w:cs="Calibri"/>
-                      <w:sz w:val="24"/>
-                      <w:szCs w:val="24"/>
-                    </w:rPr>
-                  </w:pPr>
-                </w:p>
-                <w:p>
-                  <w:pPr>
-                    <w:pStyle w:val="NoSpacing"/>
-                    <w:spacing w:line="276" w:lineRule="auto"/>
-                    <w:jc w:val="both"/>
-                    <w:rPr>
-                      <w:rFonts w:eastAsia="SimSun" w:cs="Calibri"/>
-                      <w:sz w:val="24"/>
-                      <w:szCs w:val="24"/>
-                    </w:rPr>
-                  </w:pPr>
-                </w:p>
-                <w:p>
-                  <w:pPr>
-                    <w:pStyle w:val="NoSpacing"/>
-                    <w:spacing w:line="276" w:lineRule="auto"/>
-                    <w:jc w:val="both"/>
-                    <w:rPr>
-                      <w:rFonts w:eastAsia="SimSun" w:cs="Calibri"/>
-                      <w:sz w:val="24"/>
-                      <w:szCs w:val="24"/>
-                    </w:rPr>
-                  </w:pPr>
                   <w:r>
                     <w:rPr>
                       <w:rFonts w:eastAsia="SimSun" w:cs="Calibri"/>
@@ -5454,6 +6504,99 @@
               <w:ind w:left="1080"/>
               <w:jc w:val="both"/>
               <w:rPr>
+                <w:rFonts w:eastAsia="SimSun" w:cs="Calibri"/>
+                <w:sz w:val="24"/>
+                <w:szCs w:val="24"/>
+                <w:lang w:eastAsia="zh-CN"/>
+              </w:rPr>
+            </w:pPr>
+            <w:r>
+              <w:rPr>
+                <w:rFonts w:eastAsia="SimSun" w:cs="Calibri"/>
+                <w:sz w:val="24"/>
+                <w:szCs w:val="24"/>
+                <w:lang w:eastAsia="zh-CN"/>
+              </w:rPr>
+              <w:t>User only can update 2 information departure date and bus plate</w:t>
+            </w:r>
+            <w:r>
+              <w:rPr>
+                <w:rFonts w:eastAsia="SimSun" w:cs="Calibri"/>
+                <w:sz w:val="24"/>
+                <w:szCs w:val="24"/>
+                <w:lang w:eastAsia="zh-CN"/>
+              </w:rPr>
+              <w:t>.</w:t>
+            </w:r>
+          </w:p>
+          <w:p>
+            <w:pPr>
+              <w:pStyle w:val="NoSpacing"/>
+              <w:keepNext/>
+              <w:spacing w:line="276" w:lineRule="auto"/>
+              <w:ind w:left="1080"/>
+              <w:jc w:val="both"/>
+              <w:rPr>
+                <w:rFonts w:eastAsia="SimSun" w:cs="Calibri"/>
+                <w:sz w:val="24"/>
+                <w:szCs w:val="24"/>
+                <w:lang w:eastAsia="zh-CN"/>
+              </w:rPr>
+            </w:pPr>
+            <w:r>
+              <w:rPr>
+                <w:rFonts w:eastAsia="SimSun" w:cs="Calibri"/>
+                <w:sz w:val="24"/>
+                <w:szCs w:val="24"/>
+                <w:lang w:eastAsia="zh-CN"/>
+              </w:rPr>
+              <w:t>Old</w:t>
+            </w:r>
+            <w:r>
+              <w:rPr>
+                <w:rFonts w:eastAsia="SimSun" w:cs="Calibri"/>
+                <w:sz w:val="24"/>
+                <w:szCs w:val="24"/>
+                <w:lang w:eastAsia="zh-CN"/>
+              </w:rPr>
+              <w:t xml:space="preserve"> departure date is </w:t>
+            </w:r>
+            <w:r>
+              <w:rPr>
+                <w:rFonts w:eastAsia="SimSun" w:cs="Calibri"/>
+                <w:sz w:val="24"/>
+                <w:szCs w:val="24"/>
+                <w:lang w:eastAsia="zh-CN"/>
+              </w:rPr>
+              <w:t>bigger than</w:t>
+            </w:r>
+            <w:r>
+              <w:rPr>
+                <w:rFonts w:eastAsia="SimSun" w:cs="Calibri"/>
+                <w:sz w:val="24"/>
+                <w:szCs w:val="24"/>
+                <w:lang w:eastAsia="zh-CN"/>
+              </w:rPr>
+              <w:t xml:space="preserve"> current date</w:t>
+            </w:r>
+            <w:r>
+              <w:rPr>
+                <w:rFonts w:eastAsia="SimSun" w:cs="Calibri"/>
+                <w:sz w:val="24"/>
+                <w:szCs w:val="24"/>
+                <w:lang w:val="vi-VN" w:eastAsia="zh-CN"/>
+              </w:rPr>
+              <w:t>.</w:t>
+            </w:r>
+          </w:p>
+          <w:p>
+            <w:pPr>
+              <w:pStyle w:val="NoSpacing"/>
+              <w:keepNext/>
+              <w:spacing w:line="276" w:lineRule="auto"/>
+              <w:ind w:left="1080"/>
+              <w:jc w:val="both"/>
+              <w:rPr>
                 <w:rFonts w:cs="Calibri"/>
                 <w:b/>
                 <w:bCs/>
@@ -5468,7 +6611,7 @@
                 <w:szCs w:val="24"/>
                 <w:lang w:eastAsia="zh-CN"/>
               </w:rPr>
-              <w:t>User only can update 2 information departure date and bus plate</w:t>
+              <w:t>New d</w:t>
             </w:r>
             <w:r>
               <w:rPr>
@@ -5476,6 +6619,24 @@
                 <w:sz w:val="24"/>
                 <w:szCs w:val="24"/>
                 <w:lang w:eastAsia="zh-CN"/>
+              </w:rPr>
+              <w:t xml:space="preserve">eparture </w:t>
+            </w:r>
+            <w:r>
+              <w:rPr>
+                <w:rFonts w:eastAsia="SimSun" w:cs="Calibri"/>
+                <w:sz w:val="24"/>
+                <w:szCs w:val="24"/>
+                <w:lang w:eastAsia="zh-CN"/>
+              </w:rPr>
+              <w:t>date is within 3 months from the current date and bigger than old departure dates</w:t>
+            </w:r>
+            <w:r>
+              <w:rPr>
+                <w:rFonts w:eastAsia="SimSun" w:cs="Calibri"/>
+                <w:sz w:val="24"/>
+                <w:szCs w:val="24"/>
+                <w:lang w:val="vi-VN" w:eastAsia="zh-CN"/>
               </w:rPr>
               <w:t>.</w:t>
             </w:r>
@@ -5493,140 +6654,761 @@
       <w:r>
         <w:rPr>
           <w:noProof/>
-          <w:lang w:eastAsia="en-US"/>
         </w:rPr>
-      </w:r>
-      <w:r>
-        <w:pict>
-          <v:group id="_x0000_s1132" editas="canvas" style="width:458.05pt;height:172.45pt;mso-position-horizontal-relative:char;mso-position-vertical-relative:line" coordorigin=",-889" coordsize="9161,3449">
-            <o:lock v:ext="edit" aspectratio="t"/>
-            <v:shape id="_x0000_s1133" type="#_x0000_t75" style="position:absolute;top:-889;width:9161;height:3449" o:preferrelative="f">
-              <v:fill o:detectmouseclick="t"/>
-              <v:path o:extrusionok="t" o:connecttype="none"/>
-              <o:lock v:ext="edit" text="t"/>
-            </v:shape>
-            <v:oval id="_x0000_s1134" style="position:absolute;left:1335;top:316;width:240;height:241" fillcolor="#ffffb9" strokecolor="maroon"/>
-            <v:line id="_x0000_s1135" style="position:absolute" from="1455,572" to="1456,828" strokecolor="maroon"/>
-            <v:line id="_x0000_s1136" style="position:absolute" from="1320,662" to="1605,663" strokecolor="maroon"/>
-            <v:line id="_x0000_s1137" style="position:absolute;flip:x" from="1275,828" to="1455,1098" strokecolor="maroon"/>
-            <v:line id="_x0000_s1138" style="position:absolute" from="1455,828" to="1650,1098" strokecolor="maroon"/>
-            <v:rect id="_x0000_s1139" style="position:absolute;left:1139;top:1098;width:719;height:422;mso-wrap-style:none" filled="f" stroked="f">
-              <v:textbox style="mso-fit-shape-to-text:t" inset="0,0,0,0">
-                <w:txbxContent>
-                  <w:p>
-                    <w:r>
-                      <w:rPr>
-                        <w:rFonts w:ascii="Tahoma" w:hAnsi="Tahoma" w:cs="Tahoma"/>
-                        <w:b/>
-                        <w:bCs/>
-                        <w:color w:val="000000"/>
-                        <w:sz w:val="16"/>
-                        <w:szCs w:val="16"/>
-                      </w:rPr>
-                      <w:t xml:space="preserve">Operator </w:t>
-                    </w:r>
-                  </w:p>
-                </w:txbxContent>
-              </v:textbox>
-            </v:rect>
-            <v:oval id="_x0000_s1140" style="position:absolute;left:2999;top:451;width:1890;height:647" fillcolor="#ffffb9" strokecolor="maroon"/>
-            <v:rect id="_x0000_s1141" style="position:absolute;left:3516;top:676;width:1079;height:422;mso-wrap-style:none" filled="f" stroked="f">
-              <v:textbox style="mso-fit-shape-to-text:t" inset="0,0,0,0">
-                <w:txbxContent>
-                  <w:p>
-                    <w:r>
-                      <w:rPr>
-                        <w:rFonts w:ascii="Tahoma" w:hAnsi="Tahoma" w:cs="Tahoma"/>
-                        <w:b/>
-                        <w:bCs/>
-                        <w:color w:val="000000"/>
-                        <w:sz w:val="16"/>
-                        <w:szCs w:val="16"/>
-                      </w:rPr>
-                      <w:t>Manage Trips</w:t>
-                    </w:r>
-                  </w:p>
-                </w:txbxContent>
-              </v:textbox>
-            </v:rect>
-            <v:line id="_x0000_s1142" style="position:absolute" from="2624,858" to="2999,859" strokecolor="maroon"/>
-            <v:oval id="_x0000_s1143" style="position:absolute;left:6223;top:466;width:1785;height:645" fillcolor="#ffffb9" strokecolor="maroon" strokeweight="42e-5mm"/>
-            <v:rect id="_x0000_s1144" style="position:absolute;left:6583;top:706;width:1014;height:422;mso-wrap-style:none" filled="f" stroked="f">
-              <v:textbox style="mso-next-textbox:#_x0000_s1144;mso-rotate-with-shape:t;mso-fit-shape-to-text:t" inset="0,0,0,0">
-                <w:txbxContent>
-                  <w:p>
-                    <w:r>
-                      <w:rPr>
-                        <w:rFonts w:ascii="Tahoma" w:hAnsi="Tahoma" w:cs="Tahoma"/>
-                        <w:b/>
-                        <w:bCs/>
-                        <w:color w:val="000000"/>
-                        <w:sz w:val="16"/>
-                        <w:szCs w:val="16"/>
-                      </w:rPr>
-                      <w:t>Remove</w:t>
-                    </w:r>
-                    <w:r>
-                      <w:rPr>
-                        <w:rFonts w:ascii="Tahoma" w:hAnsi="Tahoma" w:cs="Tahoma"/>
-                        <w:b/>
-                        <w:bCs/>
-                        <w:color w:val="000000"/>
-                        <w:sz w:val="16"/>
-                        <w:szCs w:val="16"/>
-                      </w:rPr>
-                      <w:t xml:space="preserve"> Trip</w:t>
-                    </w:r>
-                  </w:p>
-                </w:txbxContent>
-              </v:textbox>
-            </v:rect>
-            <v:line id="_x0000_s1145" style="position:absolute" from="4889,706" to="6223,828" strokecolor="maroon" strokeweight="42e-5mm">
-              <v:stroke dashstyle="1 1"/>
-            </v:line>
-            <v:rect id="_x0000_s1146" style="position:absolute;left:5278;top:436;width:945;height:422;mso-wrap-style:none" filled="f" stroked="f">
-              <v:textbox style="mso-next-textbox:#_x0000_s1146;mso-rotate-with-shape:t;mso-fit-shape-to-text:t" inset="0,0,0,0">
-                <w:txbxContent>
-                  <w:p>
-                    <w:r>
-                      <w:rPr>
-                        <w:rFonts w:ascii="Tahoma" w:hAnsi="Tahoma" w:cs="Tahoma"/>
-                        <w:color w:val="000000"/>
-                        <w:sz w:val="16"/>
-                        <w:szCs w:val="16"/>
-                      </w:rPr>
-                      <w:t>&lt;&lt;</w:t>
-                    </w:r>
-                    <w:proofErr w:type="gramStart"/>
-                    <w:r>
-                      <w:rPr>
-                        <w:rFonts w:ascii="Tahoma" w:hAnsi="Tahoma" w:cs="Tahoma"/>
-                        <w:color w:val="000000"/>
-                        <w:sz w:val="16"/>
-                        <w:szCs w:val="16"/>
-                      </w:rPr>
-                      <w:t>extend</w:t>
-                    </w:r>
-                    <w:proofErr w:type="gramEnd"/>
-                    <w:r>
-                      <w:rPr>
-                        <w:rFonts w:ascii="Tahoma" w:hAnsi="Tahoma" w:cs="Tahoma"/>
-                        <w:color w:val="000000"/>
-                        <w:sz w:val="16"/>
-                        <w:szCs w:val="16"/>
-                      </w:rPr>
-                      <w:t>&gt;&gt;</w:t>
-                    </w:r>
-                  </w:p>
-                </w:txbxContent>
-              </v:textbox>
-            </v:rect>
-            <v:shape id="_x0000_s1147" style="position:absolute;left:4889;top:693;width:150;height:105;rotation:180" coordsize="150,105" path="m,105r150,l45,e" filled="f" strokecolor="maroon" strokeweight="42e-5mm">
-              <v:path arrowok="t"/>
-            </v:shape>
-            <w10:anchorlock/>
-          </v:group>
-        </w:pict>
+        <w:lastRenderedPageBreak/>
+        <mc:AlternateContent>
+          <mc:Choice Requires="wpc">
+            <w:drawing>
+              <wp:inline distT="0" distB="0" distL="0" distR="0">
+                <wp:extent cx="5817235" cy="2190115"/>
+                <wp:effectExtent l="0" t="0" r="2540" b="635"/>
+                <wp:docPr id="108" name="Canvas 108"/>
+                <wp:cNvGraphicFramePr>
+                  <a:graphicFrameLocks xmlns:a="http://schemas.openxmlformats.org/drawingml/2006/main" noChangeAspect="1"/>
+                </wp:cNvGraphicFramePr>
+                <a:graphic xmlns:a="http://schemas.openxmlformats.org/drawingml/2006/main">
+                  <a:graphicData uri="http://schemas.microsoft.com/office/word/2010/wordprocessingCanvas">
+                    <wpc:wpc>
+                      <wpc:bg>
+                        <a:noFill/>
+                      </wpc:bg>
+                      <wpc:whole/>
+                      <wps:wsp>
+                        <wps:cNvPr id="29" name="Oval 110"/>
+                        <wps:cNvSpPr>
+                          <a:spLocks noChangeArrowheads="1"/>
+                        </wps:cNvSpPr>
+                        <wps:spPr bwMode="auto">
+                          <a:xfrm>
+                            <a:off x="847725" y="765175"/>
+                            <a:ext cx="152400" cy="153035"/>
+                          </a:xfrm>
+                          <a:prstGeom prst="ellipse">
+                            <a:avLst/>
+                          </a:prstGeom>
+                          <a:solidFill>
+                            <a:srgbClr val="FFFFB9"/>
+                          </a:solidFill>
+                          <a:ln w="9525">
+                            <a:solidFill>
+                              <a:srgbClr val="800000"/>
+                            </a:solidFill>
+                            <a:round/>
+                            <a:headEnd/>
+                            <a:tailEnd/>
+                          </a:ln>
+                        </wps:spPr>
+                        <wps:bodyPr rot="0" vert="horz" wrap="square" lIns="91440" tIns="45720" rIns="91440" bIns="45720" anchor="t" anchorCtr="0" upright="1">
+                          <a:noAutofit/>
+                        </wps:bodyPr>
+                      </wps:wsp>
+                      <wps:wsp>
+                        <wps:cNvPr id="30" name="Line 111"/>
+                        <wps:cNvCnPr/>
+                        <wps:spPr bwMode="auto">
+                          <a:xfrm>
+                            <a:off x="923925" y="927735"/>
+                            <a:ext cx="635" cy="162560"/>
+                          </a:xfrm>
+                          <a:prstGeom prst="line">
+                            <a:avLst/>
+                          </a:prstGeom>
+                          <a:noFill/>
+                          <a:ln w="9525">
+                            <a:solidFill>
+                              <a:srgbClr val="800000"/>
+                            </a:solidFill>
+                            <a:round/>
+                            <a:headEnd/>
+                            <a:tailEnd/>
+                          </a:ln>
+                          <a:extLst>
+                            <a:ext uri="{909E8E84-426E-40DD-AFC4-6F175D3DCCD1}">
+                              <a14:hiddenFill xmlns:a14="http://schemas.microsoft.com/office/drawing/2010/main">
+                                <a:noFill/>
+                              </a14:hiddenFill>
+                            </a:ext>
+                          </a:extLst>
+                        </wps:spPr>
+                        <wps:bodyPr/>
+                      </wps:wsp>
+                      <wps:wsp>
+                        <wps:cNvPr id="31" name="Line 112"/>
+                        <wps:cNvCnPr/>
+                        <wps:spPr bwMode="auto">
+                          <a:xfrm>
+                            <a:off x="838200" y="984885"/>
+                            <a:ext cx="180975" cy="635"/>
+                          </a:xfrm>
+                          <a:prstGeom prst="line">
+                            <a:avLst/>
+                          </a:prstGeom>
+                          <a:noFill/>
+                          <a:ln w="9525">
+                            <a:solidFill>
+                              <a:srgbClr val="800000"/>
+                            </a:solidFill>
+                            <a:round/>
+                            <a:headEnd/>
+                            <a:tailEnd/>
+                          </a:ln>
+                          <a:extLst>
+                            <a:ext uri="{909E8E84-426E-40DD-AFC4-6F175D3DCCD1}">
+                              <a14:hiddenFill xmlns:a14="http://schemas.microsoft.com/office/drawing/2010/main">
+                                <a:noFill/>
+                              </a14:hiddenFill>
+                            </a:ext>
+                          </a:extLst>
+                        </wps:spPr>
+                        <wps:bodyPr/>
+                      </wps:wsp>
+                      <wps:wsp>
+                        <wps:cNvPr id="96" name="Line 113"/>
+                        <wps:cNvCnPr/>
+                        <wps:spPr bwMode="auto">
+                          <a:xfrm flipH="1">
+                            <a:off x="809625" y="1090295"/>
+                            <a:ext cx="114300" cy="171450"/>
+                          </a:xfrm>
+                          <a:prstGeom prst="line">
+                            <a:avLst/>
+                          </a:prstGeom>
+                          <a:noFill/>
+                          <a:ln w="9525">
+                            <a:solidFill>
+                              <a:srgbClr val="800000"/>
+                            </a:solidFill>
+                            <a:round/>
+                            <a:headEnd/>
+                            <a:tailEnd/>
+                          </a:ln>
+                          <a:extLst>
+                            <a:ext uri="{909E8E84-426E-40DD-AFC4-6F175D3DCCD1}">
+                              <a14:hiddenFill xmlns:a14="http://schemas.microsoft.com/office/drawing/2010/main">
+                                <a:noFill/>
+                              </a14:hiddenFill>
+                            </a:ext>
+                          </a:extLst>
+                        </wps:spPr>
+                        <wps:bodyPr/>
+                      </wps:wsp>
+                      <wps:wsp>
+                        <wps:cNvPr id="97" name="Line 114"/>
+                        <wps:cNvCnPr/>
+                        <wps:spPr bwMode="auto">
+                          <a:xfrm>
+                            <a:off x="923925" y="1090295"/>
+                            <a:ext cx="123825" cy="171450"/>
+                          </a:xfrm>
+                          <a:prstGeom prst="line">
+                            <a:avLst/>
+                          </a:prstGeom>
+                          <a:noFill/>
+                          <a:ln w="9525">
+                            <a:solidFill>
+                              <a:srgbClr val="800000"/>
+                            </a:solidFill>
+                            <a:round/>
+                            <a:headEnd/>
+                            <a:tailEnd/>
+                          </a:ln>
+                          <a:extLst>
+                            <a:ext uri="{909E8E84-426E-40DD-AFC4-6F175D3DCCD1}">
+                              <a14:hiddenFill xmlns:a14="http://schemas.microsoft.com/office/drawing/2010/main">
+                                <a:noFill/>
+                              </a14:hiddenFill>
+                            </a:ext>
+                          </a:extLst>
+                        </wps:spPr>
+                        <wps:bodyPr/>
+                      </wps:wsp>
+                      <wps:wsp>
+                        <wps:cNvPr id="98" name="Rectangle 115"/>
+                        <wps:cNvSpPr>
+                          <a:spLocks noChangeArrowheads="1"/>
+                        </wps:cNvSpPr>
+                        <wps:spPr bwMode="auto">
+                          <a:xfrm>
+                            <a:off x="723265" y="1261745"/>
+                            <a:ext cx="456565" cy="267970"/>
+                          </a:xfrm>
+                          <a:prstGeom prst="rect">
+                            <a:avLst/>
+                          </a:prstGeom>
+                          <a:noFill/>
+                          <a:ln>
+                            <a:noFill/>
+                          </a:ln>
+                          <a:extLst>
+                            <a:ext uri="{909E8E84-426E-40DD-AFC4-6F175D3DCCD1}">
+                              <a14:hiddenFill xmlns:a14="http://schemas.microsoft.com/office/drawing/2010/main">
+                                <a:solidFill>
+                                  <a:srgbClr val="FFFFFF"/>
+                                </a:solidFill>
+                              </a14:hiddenFill>
+                            </a:ext>
+                            <a:ext uri="{91240B29-F687-4F45-9708-019B960494DF}">
+                              <a14:hiddenLine xmlns:a14="http://schemas.microsoft.com/office/drawing/2010/main" w="9525">
+                                <a:solidFill>
+                                  <a:srgbClr val="000000"/>
+                                </a:solidFill>
+                                <a:miter lim="800000"/>
+                                <a:headEnd/>
+                                <a:tailEnd/>
+                              </a14:hiddenLine>
+                            </a:ext>
+                          </a:extLst>
+                        </wps:spPr>
+                        <wps:txbx>
+                          <w:txbxContent>
+                            <w:p>
+                              <w:r>
+                                <w:rPr>
+                                  <w:rFonts w:ascii="Tahoma" w:hAnsi="Tahoma" w:cs="Tahoma"/>
+                                  <w:b/>
+                                  <w:bCs/>
+                                  <w:color w:val="000000"/>
+                                  <w:sz w:val="16"/>
+                                  <w:szCs w:val="16"/>
+                                </w:rPr>
+                                <w:t xml:space="preserve">Operator </w:t>
+                              </w:r>
+                            </w:p>
+                          </w:txbxContent>
+                        </wps:txbx>
+                        <wps:bodyPr rot="0" vert="horz" wrap="none" lIns="0" tIns="0" rIns="0" bIns="0" anchor="t" anchorCtr="0" upright="1">
+                          <a:spAutoFit/>
+                        </wps:bodyPr>
+                      </wps:wsp>
+                      <wps:wsp>
+                        <wps:cNvPr id="99" name="Oval 116"/>
+                        <wps:cNvSpPr>
+                          <a:spLocks noChangeArrowheads="1"/>
+                        </wps:cNvSpPr>
+                        <wps:spPr bwMode="auto">
+                          <a:xfrm>
+                            <a:off x="1904365" y="850900"/>
+                            <a:ext cx="1200150" cy="410845"/>
+                          </a:xfrm>
+                          <a:prstGeom prst="ellipse">
+                            <a:avLst/>
+                          </a:prstGeom>
+                          <a:solidFill>
+                            <a:srgbClr val="FFFFB9"/>
+                          </a:solidFill>
+                          <a:ln w="9525">
+                            <a:solidFill>
+                              <a:srgbClr val="800000"/>
+                            </a:solidFill>
+                            <a:round/>
+                            <a:headEnd/>
+                            <a:tailEnd/>
+                          </a:ln>
+                        </wps:spPr>
+                        <wps:bodyPr rot="0" vert="horz" wrap="square" lIns="91440" tIns="45720" rIns="91440" bIns="45720" anchor="t" anchorCtr="0" upright="1">
+                          <a:noAutofit/>
+                        </wps:bodyPr>
+                      </wps:wsp>
+                      <wps:wsp>
+                        <wps:cNvPr id="100" name="Rectangle 117"/>
+                        <wps:cNvSpPr>
+                          <a:spLocks noChangeArrowheads="1"/>
+                        </wps:cNvSpPr>
+                        <wps:spPr bwMode="auto">
+                          <a:xfrm>
+                            <a:off x="2232660" y="993775"/>
+                            <a:ext cx="685165" cy="267970"/>
+                          </a:xfrm>
+                          <a:prstGeom prst="rect">
+                            <a:avLst/>
+                          </a:prstGeom>
+                          <a:noFill/>
+                          <a:ln>
+                            <a:noFill/>
+                          </a:ln>
+                          <a:extLst>
+                            <a:ext uri="{909E8E84-426E-40DD-AFC4-6F175D3DCCD1}">
+                              <a14:hiddenFill xmlns:a14="http://schemas.microsoft.com/office/drawing/2010/main">
+                                <a:solidFill>
+                                  <a:srgbClr val="FFFFFF"/>
+                                </a:solidFill>
+                              </a14:hiddenFill>
+                            </a:ext>
+                            <a:ext uri="{91240B29-F687-4F45-9708-019B960494DF}">
+                              <a14:hiddenLine xmlns:a14="http://schemas.microsoft.com/office/drawing/2010/main" w="9525">
+                                <a:solidFill>
+                                  <a:srgbClr val="000000"/>
+                                </a:solidFill>
+                                <a:miter lim="800000"/>
+                                <a:headEnd/>
+                                <a:tailEnd/>
+                              </a14:hiddenLine>
+                            </a:ext>
+                          </a:extLst>
+                        </wps:spPr>
+                        <wps:txbx>
+                          <w:txbxContent>
+                            <w:p>
+                              <w:r>
+                                <w:rPr>
+                                  <w:rFonts w:ascii="Tahoma" w:hAnsi="Tahoma" w:cs="Tahoma"/>
+                                  <w:b/>
+                                  <w:bCs/>
+                                  <w:color w:val="000000"/>
+                                  <w:sz w:val="16"/>
+                                  <w:szCs w:val="16"/>
+                                </w:rPr>
+                                <w:t>Manage Trips</w:t>
+                              </w:r>
+                            </w:p>
+                          </w:txbxContent>
+                        </wps:txbx>
+                        <wps:bodyPr rot="0" vert="horz" wrap="none" lIns="0" tIns="0" rIns="0" bIns="0" anchor="t" anchorCtr="0" upright="1">
+                          <a:spAutoFit/>
+                        </wps:bodyPr>
+                      </wps:wsp>
+                      <wps:wsp>
+                        <wps:cNvPr id="101" name="Line 118"/>
+                        <wps:cNvCnPr/>
+                        <wps:spPr bwMode="auto">
+                          <a:xfrm>
+                            <a:off x="1666240" y="1109345"/>
+                            <a:ext cx="238125" cy="635"/>
+                          </a:xfrm>
+                          <a:prstGeom prst="line">
+                            <a:avLst/>
+                          </a:prstGeom>
+                          <a:noFill/>
+                          <a:ln w="9525">
+                            <a:solidFill>
+                              <a:srgbClr val="800000"/>
+                            </a:solidFill>
+                            <a:round/>
+                            <a:headEnd/>
+                            <a:tailEnd/>
+                          </a:ln>
+                          <a:extLst>
+                            <a:ext uri="{909E8E84-426E-40DD-AFC4-6F175D3DCCD1}">
+                              <a14:hiddenFill xmlns:a14="http://schemas.microsoft.com/office/drawing/2010/main">
+                                <a:noFill/>
+                              </a14:hiddenFill>
+                            </a:ext>
+                          </a:extLst>
+                        </wps:spPr>
+                        <wps:bodyPr/>
+                      </wps:wsp>
+                      <wps:wsp>
+                        <wps:cNvPr id="102" name="Oval 119"/>
+                        <wps:cNvSpPr>
+                          <a:spLocks noChangeArrowheads="1"/>
+                        </wps:cNvSpPr>
+                        <wps:spPr bwMode="auto">
+                          <a:xfrm>
+                            <a:off x="3951605" y="860425"/>
+                            <a:ext cx="1133475" cy="409575"/>
+                          </a:xfrm>
+                          <a:prstGeom prst="ellipse">
+                            <a:avLst/>
+                          </a:prstGeom>
+                          <a:solidFill>
+                            <a:srgbClr val="FFFFB9"/>
+                          </a:solidFill>
+                          <a:ln w="15">
+                            <a:solidFill>
+                              <a:srgbClr val="800000"/>
+                            </a:solidFill>
+                            <a:round/>
+                            <a:headEnd/>
+                            <a:tailEnd/>
+                          </a:ln>
+                        </wps:spPr>
+                        <wps:bodyPr rot="0" vert="horz" wrap="square" lIns="91440" tIns="45720" rIns="91440" bIns="45720" anchor="t" anchorCtr="0" upright="1">
+                          <a:noAutofit/>
+                        </wps:bodyPr>
+                      </wps:wsp>
+                      <wps:wsp>
+                        <wps:cNvPr id="103" name="Rectangle 120"/>
+                        <wps:cNvSpPr>
+                          <a:spLocks noChangeArrowheads="1"/>
+                        </wps:cNvSpPr>
+                        <wps:spPr bwMode="auto">
+                          <a:xfrm>
+                            <a:off x="4180205" y="1012825"/>
+                            <a:ext cx="643890" cy="267970"/>
+                          </a:xfrm>
+                          <a:prstGeom prst="rect">
+                            <a:avLst/>
+                          </a:prstGeom>
+                          <a:noFill/>
+                          <a:ln>
+                            <a:noFill/>
+                          </a:ln>
+                          <a:extLst>
+                            <a:ext uri="{909E8E84-426E-40DD-AFC4-6F175D3DCCD1}">
+                              <a14:hiddenFill xmlns:a14="http://schemas.microsoft.com/office/drawing/2010/main">
+                                <a:solidFill>
+                                  <a:srgbClr val="FFFFFF"/>
+                                </a:solidFill>
+                              </a14:hiddenFill>
+                            </a:ext>
+                            <a:ext uri="{91240B29-F687-4F45-9708-019B960494DF}">
+                              <a14:hiddenLine xmlns:a14="http://schemas.microsoft.com/office/drawing/2010/main" w="9525">
+                                <a:solidFill>
+                                  <a:srgbClr val="000000"/>
+                                </a:solidFill>
+                                <a:miter lim="800000"/>
+                                <a:headEnd/>
+                                <a:tailEnd/>
+                              </a14:hiddenLine>
+                            </a:ext>
+                          </a:extLst>
+                        </wps:spPr>
+                        <wps:txbx>
+                          <w:txbxContent>
+                            <w:p>
+                              <w:r>
+                                <w:rPr>
+                                  <w:rFonts w:ascii="Tahoma" w:hAnsi="Tahoma" w:cs="Tahoma"/>
+                                  <w:b/>
+                                  <w:bCs/>
+                                  <w:color w:val="000000"/>
+                                  <w:sz w:val="16"/>
+                                  <w:szCs w:val="16"/>
+                                </w:rPr>
+                                <w:t>Remove</w:t>
+                              </w:r>
+                              <w:r>
+                                <w:rPr>
+                                  <w:rFonts w:ascii="Tahoma" w:hAnsi="Tahoma" w:cs="Tahoma"/>
+                                  <w:b/>
+                                  <w:bCs/>
+                                  <w:color w:val="000000"/>
+                                  <w:sz w:val="16"/>
+                                  <w:szCs w:val="16"/>
+                                </w:rPr>
+                                <w:t xml:space="preserve"> Trip</w:t>
+                              </w:r>
+                            </w:p>
+                          </w:txbxContent>
+                        </wps:txbx>
+                        <wps:bodyPr rot="0" vert="horz" wrap="none" lIns="0" tIns="0" rIns="0" bIns="0" anchor="t" anchorCtr="0">
+                          <a:spAutoFit/>
+                        </wps:bodyPr>
+                      </wps:wsp>
+                      <wps:wsp>
+                        <wps:cNvPr id="104" name="Line 121"/>
+                        <wps:cNvCnPr/>
+                        <wps:spPr bwMode="auto">
+                          <a:xfrm>
+                            <a:off x="3104515" y="1012825"/>
+                            <a:ext cx="847090" cy="77470"/>
+                          </a:xfrm>
+                          <a:prstGeom prst="line">
+                            <a:avLst/>
+                          </a:prstGeom>
+                          <a:noFill/>
+                          <a:ln w="15">
+                            <a:solidFill>
+                              <a:srgbClr val="800000"/>
+                            </a:solidFill>
+                            <a:prstDash val="sysDot"/>
+                            <a:round/>
+                            <a:headEnd/>
+                            <a:tailEnd/>
+                          </a:ln>
+                          <a:extLst>
+                            <a:ext uri="{909E8E84-426E-40DD-AFC4-6F175D3DCCD1}">
+                              <a14:hiddenFill xmlns:a14="http://schemas.microsoft.com/office/drawing/2010/main">
+                                <a:noFill/>
+                              </a14:hiddenFill>
+                            </a:ext>
+                          </a:extLst>
+                        </wps:spPr>
+                        <wps:bodyPr/>
+                      </wps:wsp>
+                      <wps:wsp>
+                        <wps:cNvPr id="105" name="Rectangle 122"/>
+                        <wps:cNvSpPr>
+                          <a:spLocks noChangeArrowheads="1"/>
+                        </wps:cNvSpPr>
+                        <wps:spPr bwMode="auto">
+                          <a:xfrm>
+                            <a:off x="3351530" y="841375"/>
+                            <a:ext cx="600075" cy="267970"/>
+                          </a:xfrm>
+                          <a:prstGeom prst="rect">
+                            <a:avLst/>
+                          </a:prstGeom>
+                          <a:noFill/>
+                          <a:ln>
+                            <a:noFill/>
+                          </a:ln>
+                          <a:extLst>
+                            <a:ext uri="{909E8E84-426E-40DD-AFC4-6F175D3DCCD1}">
+                              <a14:hiddenFill xmlns:a14="http://schemas.microsoft.com/office/drawing/2010/main">
+                                <a:solidFill>
+                                  <a:srgbClr val="FFFFFF"/>
+                                </a:solidFill>
+                              </a14:hiddenFill>
+                            </a:ext>
+                            <a:ext uri="{91240B29-F687-4F45-9708-019B960494DF}">
+                              <a14:hiddenLine xmlns:a14="http://schemas.microsoft.com/office/drawing/2010/main" w="9525">
+                                <a:solidFill>
+                                  <a:srgbClr val="000000"/>
+                                </a:solidFill>
+                                <a:miter lim="800000"/>
+                                <a:headEnd/>
+                                <a:tailEnd/>
+                              </a14:hiddenLine>
+                            </a:ext>
+                          </a:extLst>
+                        </wps:spPr>
+                        <wps:txbx>
+                          <w:txbxContent>
+                            <w:p>
+                              <w:r>
+                                <w:rPr>
+                                  <w:rFonts w:ascii="Tahoma" w:hAnsi="Tahoma" w:cs="Tahoma"/>
+                                  <w:color w:val="000000"/>
+                                  <w:sz w:val="16"/>
+                                  <w:szCs w:val="16"/>
+                                </w:rPr>
+                                <w:t>&lt;&lt;</w:t>
+                              </w:r>
+                              <w:proofErr w:type="gramStart"/>
+                              <w:r>
+                                <w:rPr>
+                                  <w:rFonts w:ascii="Tahoma" w:hAnsi="Tahoma" w:cs="Tahoma"/>
+                                  <w:color w:val="000000"/>
+                                  <w:sz w:val="16"/>
+                                  <w:szCs w:val="16"/>
+                                </w:rPr>
+                                <w:t>extend</w:t>
+                              </w:r>
+                              <w:proofErr w:type="gramEnd"/>
+                              <w:r>
+                                <w:rPr>
+                                  <w:rFonts w:ascii="Tahoma" w:hAnsi="Tahoma" w:cs="Tahoma"/>
+                                  <w:color w:val="000000"/>
+                                  <w:sz w:val="16"/>
+                                  <w:szCs w:val="16"/>
+                                </w:rPr>
+                                <w:t>&gt;&gt;</w:t>
+                              </w:r>
+                            </w:p>
+                          </w:txbxContent>
+                        </wps:txbx>
+                        <wps:bodyPr rot="0" vert="horz" wrap="none" lIns="0" tIns="0" rIns="0" bIns="0" anchor="t" anchorCtr="0">
+                          <a:spAutoFit/>
+                        </wps:bodyPr>
+                      </wps:wsp>
+                      <wps:wsp>
+                        <wps:cNvPr id="106" name="Freeform 123"/>
+                        <wps:cNvSpPr>
+                          <a:spLocks/>
+                        </wps:cNvSpPr>
+                        <wps:spPr bwMode="auto">
+                          <a:xfrm rot="10800000">
+                            <a:off x="3104515" y="1004570"/>
+                            <a:ext cx="95250" cy="66675"/>
+                          </a:xfrm>
+                          <a:custGeom>
+                            <a:avLst/>
+                            <a:gdLst>
+                              <a:gd name="T0" fmla="*/ 0 w 150"/>
+                              <a:gd name="T1" fmla="*/ 105 h 105"/>
+                              <a:gd name="T2" fmla="*/ 150 w 150"/>
+                              <a:gd name="T3" fmla="*/ 105 h 105"/>
+                              <a:gd name="T4" fmla="*/ 45 w 150"/>
+                              <a:gd name="T5" fmla="*/ 0 h 105"/>
+                            </a:gdLst>
+                            <a:ahLst/>
+                            <a:cxnLst>
+                              <a:cxn ang="0">
+                                <a:pos x="T0" y="T1"/>
+                              </a:cxn>
+                              <a:cxn ang="0">
+                                <a:pos x="T2" y="T3"/>
+                              </a:cxn>
+                              <a:cxn ang="0">
+                                <a:pos x="T4" y="T5"/>
+                              </a:cxn>
+                            </a:cxnLst>
+                            <a:rect l="0" t="0" r="r" b="b"/>
+                            <a:pathLst>
+                              <a:path w="150" h="105">
+                                <a:moveTo>
+                                  <a:pt x="0" y="105"/>
+                                </a:moveTo>
+                                <a:lnTo>
+                                  <a:pt x="150" y="105"/>
+                                </a:lnTo>
+                                <a:lnTo>
+                                  <a:pt x="45" y="0"/>
+                                </a:lnTo>
+                              </a:path>
+                            </a:pathLst>
+                          </a:custGeom>
+                          <a:noFill/>
+                          <a:ln w="15">
+                            <a:solidFill>
+                              <a:srgbClr val="800000"/>
+                            </a:solidFill>
+                            <a:round/>
+                            <a:headEnd/>
+                            <a:tailEnd/>
+                          </a:ln>
+                          <a:extLst>
+                            <a:ext uri="{909E8E84-426E-40DD-AFC4-6F175D3DCCD1}">
+                              <a14:hiddenFill xmlns:a14="http://schemas.microsoft.com/office/drawing/2010/main">
+                                <a:solidFill>
+                                  <a:srgbClr val="FFFFFF"/>
+                                </a:solidFill>
+                              </a14:hiddenFill>
+                            </a:ext>
+                          </a:extLst>
+                        </wps:spPr>
+                        <wps:bodyPr rot="0" vert="horz" wrap="square" lIns="91440" tIns="45720" rIns="91440" bIns="45720" anchor="t" anchorCtr="0" upright="1">
+                          <a:noAutofit/>
+                        </wps:bodyPr>
+                      </wps:wsp>
+                    </wpc:wpc>
+                  </a:graphicData>
+                </a:graphic>
+              </wp:inline>
+            </w:drawing>
+          </mc:Choice>
+          <mc:Fallback>
+            <w:pict>
+              <v:group id="Canvas 108" o:spid="_x0000_s1058" editas="canvas" style="width:458.05pt;height:172.45pt;mso-position-horizontal-relative:char;mso-position-vertical-relative:line" coordsize="58172,21901" o:gfxdata="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">
+                <v:shape id="_x0000_s1059" type="#_x0000_t75" style="position:absolute;width:58172;height:21901;visibility:visible;mso-wrap-style:square">
+                  <v:fill o:detectmouseclick="t"/>
+                  <v:path o:connecttype="none"/>
+                </v:shape>
+                <v:oval id="Oval 110" o:spid="_x0000_s1060" style="position:absolute;left:8477;top:7651;width:1524;height:1531;visibility:visible;mso-wrap-style:square;v-text-anchor:top" o:gfxdata="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" fillcolor="#ffffb9" strokecolor="maroon"/>
+                <v:line id="Line 111" o:spid="_x0000_s1061" style="position:absolute;visibility:visible;mso-wrap-style:square" from="9239,9277" to="9245,10902" o:connectortype="straight" o:gfxdata="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" strokecolor="maroon"/>
+                <v:line id="Line 112" o:spid="_x0000_s1062" style="position:absolute;visibility:visible;mso-wrap-style:square" from="8382,9848" to="10191,9855" o:connectortype="straight" o:gfxdata="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" strokecolor="maroon"/>
+                <v:line id="Line 113" o:spid="_x0000_s1063" style="position:absolute;flip:x;visibility:visible;mso-wrap-style:square" from="8096,10902" to="9239,12617" o:connectortype="straight" o:gfxdata="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" strokecolor="maroon"/>
+                <v:line id="Line 114" o:spid="_x0000_s1064" style="position:absolute;visibility:visible;mso-wrap-style:square" from="9239,10902" to="10477,12617" o:connectortype="straight" o:gfxdata="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" strokecolor="maroon"/>
+                <v:rect id="Rectangle 115" o:spid="_x0000_s1065" style="position:absolute;left:7232;top:12617;width:4566;height:2680;visibility:visible;mso-wrap-style:none;v-text-anchor:top" o:gfxdata="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" filled="f" stroked="f">
+                  <v:textbox style="mso-fit-shape-to-text:t" inset="0,0,0,0">
+                    <w:txbxContent>
+                      <w:p>
+                        <w:r>
+                          <w:rPr>
+                            <w:rFonts w:ascii="Tahoma" w:hAnsi="Tahoma" w:cs="Tahoma"/>
+                            <w:b/>
+                            <w:bCs/>
+                            <w:color w:val="000000"/>
+                            <w:sz w:val="16"/>
+                            <w:szCs w:val="16"/>
+                          </w:rPr>
+                          <w:t xml:space="preserve">Operator </w:t>
+                        </w:r>
+                      </w:p>
+                    </w:txbxContent>
+                  </v:textbox>
+                </v:rect>
+                <v:oval id="Oval 116" o:spid="_x0000_s1066" style="position:absolute;left:19043;top:8509;width:12002;height:4108;visibility:visible;mso-wrap-style:square;v-text-anchor:top" o:gfxdata="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" fillcolor="#ffffb9" strokecolor="maroon"/>
+                <v:rect id="Rectangle 117" o:spid="_x0000_s1067" style="position:absolute;left:22326;top:9937;width:6852;height:2680;visibility:visible;mso-wrap-style:none;v-text-anchor:top" o:gfxdata="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" filled="f" stroked="f">
+                  <v:textbox style="mso-fit-shape-to-text:t" inset="0,0,0,0">
+                    <w:txbxContent>
+                      <w:p>
+                        <w:r>
+                          <w:rPr>
+                            <w:rFonts w:ascii="Tahoma" w:hAnsi="Tahoma" w:cs="Tahoma"/>
+                            <w:b/>
+                            <w:bCs/>
+                            <w:color w:val="000000"/>
+                            <w:sz w:val="16"/>
+                            <w:szCs w:val="16"/>
+                          </w:rPr>
+                          <w:t>Manage Trips</w:t>
+                        </w:r>
+                      </w:p>
+                    </w:txbxContent>
+                  </v:textbox>
+                </v:rect>
+                <v:line id="Line 118" o:spid="_x0000_s1068" style="position:absolute;visibility:visible;mso-wrap-style:square" from="16662,11093" to="19043,11099" o:connectortype="straight" o:gfxdata="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" strokecolor="maroon"/>
+                <v:oval id="Oval 119" o:spid="_x0000_s1069" style="position:absolute;left:39516;top:8604;width:11334;height:4096;visibility:visible;mso-wrap-style:square;v-text-anchor:top" o:gfxdata="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" fillcolor="#ffffb9" strokecolor="maroon" strokeweight="42e-5mm"/>
+                <v:rect id="Rectangle 120" o:spid="_x0000_s1070" style="position:absolute;left:41802;top:10128;width:6438;height:2679;visibility:visible;mso-wrap-style:none;v-text-anchor:top" o:gfxdata="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" filled="f" stroked="f">
+                  <v:textbox style="mso-fit-shape-to-text:t" inset="0,0,0,0">
+                    <w:txbxContent>
+                      <w:p>
+                        <w:r>
+                          <w:rPr>
+                            <w:rFonts w:ascii="Tahoma" w:hAnsi="Tahoma" w:cs="Tahoma"/>
+                            <w:b/>
+                            <w:bCs/>
+                            <w:color w:val="000000"/>
+                            <w:sz w:val="16"/>
+                            <w:szCs w:val="16"/>
+                          </w:rPr>
+                          <w:t>Remove</w:t>
+                        </w:r>
+                        <w:r>
+                          <w:rPr>
+                            <w:rFonts w:ascii="Tahoma" w:hAnsi="Tahoma" w:cs="Tahoma"/>
+                            <w:b/>
+                            <w:bCs/>
+                            <w:color w:val="000000"/>
+                            <w:sz w:val="16"/>
+                            <w:szCs w:val="16"/>
+                          </w:rPr>
+                          <w:t xml:space="preserve"> Trip</w:t>
+                        </w:r>
+                      </w:p>
+                    </w:txbxContent>
+                  </v:textbox>
+                </v:rect>
+                <v:line id="Line 121" o:spid="_x0000_s1071" style="position:absolute;visibility:visible;mso-wrap-style:square" from="31045,10128" to="39516,10902" o:connectortype="straight" o:gfxdata="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" strokecolor="maroon" strokeweight="42e-5mm">
+                  <v:stroke dashstyle="1 1"/>
+                </v:line>
+                <v:rect id="Rectangle 122" o:spid="_x0000_s1072" style="position:absolute;left:33515;top:8413;width:6001;height:2680;visibility:visible;mso-wrap-style:none;v-text-anchor:top" o:gfxdata="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" filled="f" stroked="f">
+                  <v:textbox style="mso-fit-shape-to-text:t" inset="0,0,0,0">
+                    <w:txbxContent>
+                      <w:p>
+                        <w:r>
+                          <w:rPr>
+                            <w:rFonts w:ascii="Tahoma" w:hAnsi="Tahoma" w:cs="Tahoma"/>
+                            <w:color w:val="000000"/>
+                            <w:sz w:val="16"/>
+                            <w:szCs w:val="16"/>
+                          </w:rPr>
+                          <w:t>&lt;&lt;</w:t>
+                        </w:r>
+                        <w:proofErr w:type="gramStart"/>
+                        <w:r>
+                          <w:rPr>
+                            <w:rFonts w:ascii="Tahoma" w:hAnsi="Tahoma" w:cs="Tahoma"/>
+                            <w:color w:val="000000"/>
+                            <w:sz w:val="16"/>
+                            <w:szCs w:val="16"/>
+                          </w:rPr>
+                          <w:t>extend</w:t>
+                        </w:r>
+                        <w:proofErr w:type="gramEnd"/>
+                        <w:r>
+                          <w:rPr>
+                            <w:rFonts w:ascii="Tahoma" w:hAnsi="Tahoma" w:cs="Tahoma"/>
+                            <w:color w:val="000000"/>
+                            <w:sz w:val="16"/>
+                            <w:szCs w:val="16"/>
+                          </w:rPr>
+                          <w:t>&gt;&gt;</w:t>
+                        </w:r>
+                      </w:p>
+                    </w:txbxContent>
+                  </v:textbox>
+                </v:rect>
+                <v:shape id="Freeform 123" o:spid="_x0000_s1073" style="position:absolute;left:31045;top:10045;width:952;height:667;rotation:180;visibility:visible;mso-wrap-style:square;v-text-anchor:top" coordsize="150,105" o:gfxdata="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" path="m,105r150,l45,e" filled="f" strokecolor="maroon" strokeweight="42e-5mm">
+                  <v:path arrowok="t" o:connecttype="custom" o:connectlocs="0,66675;95250,66675;28575,0" o:connectangles="0,0,0"/>
+                </v:shape>
+                <w10:anchorlock/>
+              </v:group>
+            </w:pict>
+          </mc:Fallback>
+        </mc:AlternateContent>
       </w:r>
     </w:p>
     <w:tbl>
@@ -5646,7 +7428,7 @@
           <w:bottom w:w="58" w:type="dxa"/>
           <w:right w:w="115" w:type="dxa"/>
         </w:tblCellMar>
-        <w:tblLook w:val="01E0"/>
+        <w:tblLook w:val="01E0" w:firstRow="1" w:lastRow="1" w:firstColumn="1" w:lastColumn="1" w:noHBand="0" w:noVBand="0"/>
       </w:tblPr>
       <w:tblGrid>
         <w:gridCol w:w="2668"/>
@@ -5993,25 +7775,7 @@
                 <w:sz w:val="24"/>
                 <w:szCs w:val="24"/>
               </w:rPr>
-              <w:t xml:space="preserve">Nguyen </w:t>
-            </w:r>
-            <w:proofErr w:type="spellStart"/>
-            <w:r>
-              <w:rPr>
-                <w:rFonts w:cs="Calibri"/>
-                <w:sz w:val="24"/>
-                <w:szCs w:val="24"/>
-              </w:rPr>
-              <w:t>Thi</w:t>
-            </w:r>
-            <w:proofErr w:type="spellEnd"/>
-            <w:r>
-              <w:rPr>
-                <w:rFonts w:cs="Calibri"/>
-                <w:sz w:val="24"/>
-                <w:szCs w:val="24"/>
-              </w:rPr>
-              <w:t xml:space="preserve"> </w:t>
+              <w:t xml:space="preserve">Nguyen Thi </w:t>
             </w:r>
             <w:proofErr w:type="spellStart"/>
             <w:r>
@@ -6582,7 +8346,6 @@
                 <w:szCs w:val="24"/>
                 <w:lang w:val="vi-VN"/>
               </w:rPr>
-              <w:lastRenderedPageBreak/>
               <w:t>PostConditions:</w:t>
             </w:r>
           </w:p>
@@ -6604,6 +8367,7 @@
                 <w:szCs w:val="24"/>
                 <w:lang w:val="vi-VN"/>
               </w:rPr>
+              <w:lastRenderedPageBreak/>
               <w:t>Success:</w:t>
             </w:r>
           </w:p>
@@ -6757,7 +8521,7 @@
                 <w:insideH w:val="single" w:sz="4" w:space="0" w:color="000000"/>
                 <w:insideV w:val="single" w:sz="4" w:space="0" w:color="000000"/>
               </w:tblBorders>
-              <w:tblLook w:val="04A0"/>
+              <w:tblLook w:val="04A0" w:firstRow="1" w:lastRow="0" w:firstColumn="1" w:lastColumn="0" w:noHBand="0" w:noVBand="1"/>
             </w:tblPr>
             <w:tblGrid>
               <w:gridCol w:w="4675"/>
@@ -7135,7 +8899,15 @@
                       <w:sz w:val="24"/>
                       <w:szCs w:val="24"/>
                     </w:rPr>
-                    <w:t>9. User click button Return to index screen.</w:t>
+                    <w:t>7</w:t>
+                  </w:r>
+                  <w:r>
+                    <w:rPr>
+                      <w:rFonts w:eastAsia="SimSun" w:cs="Calibri"/>
+                      <w:sz w:val="24"/>
+                      <w:szCs w:val="24"/>
+                    </w:rPr>
+                    <w:t>. User click button Return to index screen.</w:t>
                   </w:r>
                 </w:p>
               </w:tc>
@@ -7318,7 +9090,16 @@
                       <w:szCs w:val="24"/>
                       <w:lang w:eastAsia="zh-CN"/>
                     </w:rPr>
-                    <w:t xml:space="preserve">8. </w:t>
+                    <w:t>6</w:t>
+                  </w:r>
+                  <w:r>
+                    <w:rPr>
+                      <w:rFonts w:eastAsia="SimSun" w:cs="Calibri"/>
+                      <w:sz w:val="24"/>
+                      <w:szCs w:val="24"/>
+                      <w:lang w:eastAsia="zh-CN"/>
+                    </w:rPr>
+                    <w:t xml:space="preserve">. </w:t>
                   </w:r>
                   <w:r>
                     <w:rPr>
@@ -7443,7 +9224,7 @@
                 <w:insideH w:val="single" w:sz="4" w:space="0" w:color="000000"/>
                 <w:insideV w:val="single" w:sz="4" w:space="0" w:color="000000"/>
               </w:tblBorders>
-              <w:tblLook w:val="04A0"/>
+              <w:tblLook w:val="04A0" w:firstRow="1" w:lastRow="0" w:firstColumn="1" w:lastColumn="0" w:noHBand="0" w:noVBand="1"/>
             </w:tblPr>
             <w:tblGrid>
               <w:gridCol w:w="4672"/>
@@ -7751,6 +9532,7 @@
                 <w:szCs w:val="24"/>
                 <w:lang w:val="vi-VN"/>
               </w:rPr>
+              <w:lastRenderedPageBreak/>
               <w:t xml:space="preserve">Relationships: </w:t>
             </w:r>
           </w:p>
@@ -7831,2612 +9613,9 @@
       </w:tr>
     </w:tbl>
     <w:p>
-      <w:r>
-        <w:rPr>
-          <w:noProof/>
-          <w:lang w:eastAsia="en-US"/>
-        </w:rPr>
-      </w:r>
-      <w:r>
-        <w:pict>
-          <v:group id="_x0000_s1148" editas="canvas" style="width:458.05pt;height:172.45pt;mso-position-horizontal-relative:char;mso-position-vertical-relative:line" coordorigin=",-889" coordsize="9161,3449">
-            <o:lock v:ext="edit" aspectratio="t"/>
-            <v:shape id="_x0000_s1149" type="#_x0000_t75" style="position:absolute;top:-889;width:9161;height:3449" o:preferrelative="f">
-              <v:fill o:detectmouseclick="t"/>
-              <v:path o:extrusionok="t" o:connecttype="none"/>
-              <o:lock v:ext="edit" text="t"/>
-            </v:shape>
-            <v:oval id="_x0000_s1150" style="position:absolute;left:1335;top:316;width:240;height:241" fillcolor="#ffffb9" strokecolor="maroon"/>
-            <v:line id="_x0000_s1151" style="position:absolute" from="1455,572" to="1456,828" strokecolor="maroon"/>
-            <v:line id="_x0000_s1152" style="position:absolute" from="1320,662" to="1605,663" strokecolor="maroon"/>
-            <v:line id="_x0000_s1153" style="position:absolute;flip:x" from="1275,828" to="1455,1098" strokecolor="maroon"/>
-            <v:line id="_x0000_s1154" style="position:absolute" from="1455,828" to="1650,1098" strokecolor="maroon"/>
-            <v:rect id="_x0000_s1155" style="position:absolute;left:1139;top:1098;width:719;height:422;mso-wrap-style:none" filled="f" stroked="f">
-              <v:textbox style="mso-fit-shape-to-text:t" inset="0,0,0,0">
-                <w:txbxContent>
-                  <w:p>
-                    <w:r>
-                      <w:rPr>
-                        <w:rFonts w:ascii="Tahoma" w:hAnsi="Tahoma" w:cs="Tahoma"/>
-                        <w:b/>
-                        <w:bCs/>
-                        <w:color w:val="000000"/>
-                        <w:sz w:val="16"/>
-                        <w:szCs w:val="16"/>
-                      </w:rPr>
-                      <w:t xml:space="preserve">Operator </w:t>
-                    </w:r>
-                  </w:p>
-                </w:txbxContent>
-              </v:textbox>
-            </v:rect>
-            <v:oval id="_x0000_s1156" style="position:absolute;left:2999;top:451;width:1890;height:647" fillcolor="#ffffb9" strokecolor="maroon"/>
-            <v:rect id="_x0000_s1157" style="position:absolute;left:3516;top:676;width:1152;height:422;mso-wrap-style:none" filled="f" stroked="f">
-              <v:textbox style="mso-fit-shape-to-text:t" inset="0,0,0,0">
-                <w:txbxContent>
-                  <w:p>
-                    <w:r>
-                      <w:rPr>
-                        <w:rFonts w:ascii="Tahoma" w:hAnsi="Tahoma" w:cs="Tahoma"/>
-                        <w:b/>
-                        <w:bCs/>
-                        <w:color w:val="000000"/>
-                        <w:sz w:val="16"/>
-                        <w:szCs w:val="16"/>
-                      </w:rPr>
-                      <w:t>Manage Buses</w:t>
-                    </w:r>
-                  </w:p>
-                </w:txbxContent>
-              </v:textbox>
-            </v:rect>
-            <v:line id="_x0000_s1158" style="position:absolute" from="2624,858" to="2999,859" strokecolor="maroon"/>
-            <v:oval id="_x0000_s1159" style="position:absolute;left:6223;top:466;width:1785;height:645" fillcolor="#ffffb9" strokecolor="maroon" strokeweight="42e-5mm"/>
-            <v:rect id="_x0000_s1160" style="position:absolute;left:6583;top:706;width:653;height:422;mso-wrap-style:none" filled="f" stroked="f">
-              <v:textbox style="mso-next-textbox:#_x0000_s1160;mso-rotate-with-shape:t;mso-fit-shape-to-text:t" inset="0,0,0,0">
-                <w:txbxContent>
-                  <w:p>
-                    <w:r>
-                      <w:rPr>
-                        <w:rFonts w:ascii="Tahoma" w:hAnsi="Tahoma" w:cs="Tahoma"/>
-                        <w:b/>
-                        <w:bCs/>
-                        <w:color w:val="000000"/>
-                        <w:sz w:val="16"/>
-                        <w:szCs w:val="16"/>
-                      </w:rPr>
-                      <w:t>Add Bus</w:t>
-                    </w:r>
-                  </w:p>
-                </w:txbxContent>
-              </v:textbox>
-            </v:rect>
-            <v:line id="_x0000_s1161" style="position:absolute" from="4889,706" to="6223,828" strokecolor="maroon" strokeweight="42e-5mm">
-              <v:stroke dashstyle="1 1"/>
-            </v:line>
-            <v:rect id="_x0000_s1162" style="position:absolute;left:5278;top:436;width:945;height:422;mso-wrap-style:none" filled="f" stroked="f">
-              <v:textbox style="mso-next-textbox:#_x0000_s1162;mso-rotate-with-shape:t;mso-fit-shape-to-text:t" inset="0,0,0,0">
-                <w:txbxContent>
-                  <w:p>
-                    <w:r>
-                      <w:rPr>
-                        <w:rFonts w:ascii="Tahoma" w:hAnsi="Tahoma" w:cs="Tahoma"/>
-                        <w:color w:val="000000"/>
-                        <w:sz w:val="16"/>
-                        <w:szCs w:val="16"/>
-                      </w:rPr>
-                      <w:t>&lt;&lt;</w:t>
-                    </w:r>
-                    <w:proofErr w:type="gramStart"/>
-                    <w:r>
-                      <w:rPr>
-                        <w:rFonts w:ascii="Tahoma" w:hAnsi="Tahoma" w:cs="Tahoma"/>
-                        <w:color w:val="000000"/>
-                        <w:sz w:val="16"/>
-                        <w:szCs w:val="16"/>
-                      </w:rPr>
-                      <w:t>extend</w:t>
-                    </w:r>
-                    <w:proofErr w:type="gramEnd"/>
-                    <w:r>
-                      <w:rPr>
-                        <w:rFonts w:ascii="Tahoma" w:hAnsi="Tahoma" w:cs="Tahoma"/>
-                        <w:color w:val="000000"/>
-                        <w:sz w:val="16"/>
-                        <w:szCs w:val="16"/>
-                      </w:rPr>
-                      <w:t>&gt;&gt;</w:t>
-                    </w:r>
-                  </w:p>
-                </w:txbxContent>
-              </v:textbox>
-            </v:rect>
-            <v:shape id="_x0000_s1163" style="position:absolute;left:4889;top:693;width:150;height:105;rotation:180" coordsize="150,105" path="m,105r150,l45,e" filled="f" strokecolor="maroon" strokeweight="42e-5mm">
-              <v:path arrowok="t"/>
-            </v:shape>
-            <w10:anchorlock/>
-          </v:group>
-        </w:pict>
-      </w:r>
+      <w:bookmarkStart w:id="13" w:name="_GoBack"/>
+      <w:bookmarkEnd w:id="13"/>
     </w:p>
-    <w:tbl>
-      <w:tblPr>
-        <w:tblW w:w="5000" w:type="pct"/>
-        <w:tblBorders>
-          <w:top w:val="single" w:sz="4" w:space="0" w:color="auto"/>
-          <w:left w:val="single" w:sz="4" w:space="0" w:color="auto"/>
-          <w:bottom w:val="single" w:sz="4" w:space="0" w:color="auto"/>
-          <w:right w:val="single" w:sz="4" w:space="0" w:color="auto"/>
-          <w:insideH w:val="single" w:sz="4" w:space="0" w:color="auto"/>
-          <w:insideV w:val="single" w:sz="4" w:space="0" w:color="auto"/>
-        </w:tblBorders>
-        <w:tblCellMar>
-          <w:top w:w="58" w:type="dxa"/>
-          <w:left w:w="115" w:type="dxa"/>
-          <w:bottom w:w="58" w:type="dxa"/>
-          <w:right w:w="115" w:type="dxa"/>
-        </w:tblCellMar>
-        <w:tblLook w:val="01E0"/>
-      </w:tblPr>
-      <w:tblGrid>
-        <w:gridCol w:w="2668"/>
-        <w:gridCol w:w="2616"/>
-        <w:gridCol w:w="1222"/>
-        <w:gridCol w:w="809"/>
-        <w:gridCol w:w="2275"/>
-      </w:tblGrid>
-      <w:tr>
-        <w:tc>
-          <w:tcPr>
-            <w:tcW w:w="5000" w:type="pct"/>
-            <w:gridSpan w:val="5"/>
-            <w:shd w:val="clear" w:color="auto" w:fill="FFFF99"/>
-          </w:tcPr>
-          <w:p>
-            <w:pPr>
-              <w:jc w:val="both"/>
-              <w:rPr>
-                <w:rFonts w:cs="Calibri"/>
-                <w:b/>
-                <w:sz w:val="24"/>
-                <w:szCs w:val="24"/>
-                <w:lang w:val="vi-VN"/>
-              </w:rPr>
-            </w:pPr>
-            <w:r>
-              <w:rPr>
-                <w:rFonts w:cs="Calibri"/>
-                <w:b/>
-                <w:sz w:val="24"/>
-                <w:szCs w:val="24"/>
-                <w:lang w:val="vi-VN"/>
-              </w:rPr>
-              <w:t>USE CASE-</w:t>
-            </w:r>
-            <w:r>
-              <w:rPr>
-                <w:rFonts w:cs="Calibri"/>
-                <w:b/>
-                <w:sz w:val="24"/>
-                <w:szCs w:val="24"/>
-                <w:highlight w:val="cyan"/>
-                <w:lang w:val="vi-VN"/>
-              </w:rPr>
-              <w:t>UC0</w:t>
-            </w:r>
-            <w:r>
-              <w:rPr>
-                <w:rFonts w:cs="Calibri"/>
-                <w:b/>
-                <w:sz w:val="24"/>
-                <w:szCs w:val="24"/>
-                <w:highlight w:val="cyan"/>
-              </w:rPr>
-              <w:t>6</w:t>
-            </w:r>
-            <w:r>
-              <w:rPr>
-                <w:rFonts w:cs="Calibri"/>
-                <w:b/>
-                <w:sz w:val="24"/>
-                <w:szCs w:val="24"/>
-                <w:lang w:val="vi-VN"/>
-              </w:rPr>
-              <w:t xml:space="preserve"> SPECIFICATION</w:t>
-            </w:r>
-          </w:p>
-        </w:tc>
-      </w:tr>
-      <w:tr>
-        <w:tc>
-          <w:tcPr>
-            <w:tcW w:w="1391" w:type="pct"/>
-            <w:shd w:val="clear" w:color="auto" w:fill="FFFF99"/>
-            <w:hideMark/>
-          </w:tcPr>
-          <w:p>
-            <w:pPr>
-              <w:jc w:val="both"/>
-              <w:rPr>
-                <w:rFonts w:cs="Calibri"/>
-                <w:sz w:val="24"/>
-                <w:szCs w:val="24"/>
-                <w:lang w:val="vi-VN"/>
-              </w:rPr>
-            </w:pPr>
-            <w:r>
-              <w:rPr>
-                <w:rFonts w:cs="Calibri"/>
-                <w:b/>
-                <w:sz w:val="24"/>
-                <w:szCs w:val="24"/>
-                <w:lang w:val="vi-VN"/>
-              </w:rPr>
-              <w:t>Use-case No.</w:t>
-            </w:r>
-          </w:p>
-        </w:tc>
-        <w:tc>
-          <w:tcPr>
-            <w:tcW w:w="1364" w:type="pct"/>
-            <w:hideMark/>
-          </w:tcPr>
-          <w:p>
-            <w:pPr>
-              <w:jc w:val="both"/>
-              <w:rPr>
-                <w:rFonts w:cs="Calibri"/>
-                <w:sz w:val="24"/>
-                <w:szCs w:val="24"/>
-              </w:rPr>
-            </w:pPr>
-            <w:r>
-              <w:rPr>
-                <w:rFonts w:cs="Calibri"/>
-                <w:sz w:val="24"/>
-                <w:szCs w:val="24"/>
-                <w:highlight w:val="cyan"/>
-                <w:lang w:val="vi-VN"/>
-              </w:rPr>
-              <w:t>UC</w:t>
-            </w:r>
-          </w:p>
-        </w:tc>
-        <w:tc>
-          <w:tcPr>
-            <w:tcW w:w="1059" w:type="pct"/>
-            <w:gridSpan w:val="2"/>
-            <w:shd w:val="clear" w:color="auto" w:fill="FFFF99"/>
-            <w:hideMark/>
-          </w:tcPr>
-          <w:p>
-            <w:pPr>
-              <w:jc w:val="both"/>
-              <w:rPr>
-                <w:rFonts w:cs="Calibri"/>
-                <w:sz w:val="24"/>
-                <w:szCs w:val="24"/>
-                <w:lang w:val="vi-VN"/>
-              </w:rPr>
-            </w:pPr>
-            <w:r>
-              <w:rPr>
-                <w:rFonts w:cs="Calibri"/>
-                <w:b/>
-                <w:sz w:val="24"/>
-                <w:szCs w:val="24"/>
-                <w:lang w:val="vi-VN"/>
-              </w:rPr>
-              <w:t>Use-case Version</w:t>
-            </w:r>
-          </w:p>
-        </w:tc>
-        <w:tc>
-          <w:tcPr>
-            <w:tcW w:w="1186" w:type="pct"/>
-            <w:hideMark/>
-          </w:tcPr>
-          <w:p>
-            <w:pPr>
-              <w:jc w:val="both"/>
-              <w:rPr>
-                <w:rFonts w:cs="Calibri"/>
-                <w:sz w:val="24"/>
-                <w:szCs w:val="24"/>
-                <w:lang w:val="vi-VN"/>
-              </w:rPr>
-            </w:pPr>
-            <w:r>
-              <w:rPr>
-                <w:rFonts w:cs="Calibri"/>
-                <w:sz w:val="24"/>
-                <w:szCs w:val="24"/>
-                <w:highlight w:val="cyan"/>
-                <w:lang w:val="vi-VN"/>
-              </w:rPr>
-              <w:t>v1.2</w:t>
-            </w:r>
-          </w:p>
-        </w:tc>
-      </w:tr>
-      <w:tr>
-        <w:tc>
-          <w:tcPr>
-            <w:tcW w:w="1391" w:type="pct"/>
-            <w:shd w:val="clear" w:color="auto" w:fill="FFFF99"/>
-            <w:hideMark/>
-          </w:tcPr>
-          <w:p>
-            <w:pPr>
-              <w:jc w:val="both"/>
-              <w:rPr>
-                <w:rFonts w:cs="Calibri"/>
-                <w:sz w:val="24"/>
-                <w:szCs w:val="24"/>
-              </w:rPr>
-            </w:pPr>
-            <w:r>
-              <w:rPr>
-                <w:rFonts w:cs="Calibri"/>
-                <w:b/>
-                <w:sz w:val="24"/>
-                <w:szCs w:val="24"/>
-                <w:lang w:val="vi-VN"/>
-              </w:rPr>
-              <w:t>Use-case Name</w:t>
-            </w:r>
-          </w:p>
-        </w:tc>
-        <w:tc>
-          <w:tcPr>
-            <w:tcW w:w="3609" w:type="pct"/>
-            <w:gridSpan w:val="4"/>
-            <w:hideMark/>
-          </w:tcPr>
-          <w:p>
-            <w:pPr>
-              <w:jc w:val="both"/>
-              <w:rPr>
-                <w:rFonts w:cs="Calibri"/>
-                <w:sz w:val="24"/>
-                <w:szCs w:val="24"/>
-              </w:rPr>
-            </w:pPr>
-            <w:r>
-              <w:rPr>
-                <w:rFonts w:cs="Calibri"/>
-                <w:sz w:val="24"/>
-                <w:szCs w:val="24"/>
-              </w:rPr>
-              <w:t>Add</w:t>
-            </w:r>
-            <w:r>
-              <w:rPr>
-                <w:rFonts w:cs="Calibri"/>
-                <w:sz w:val="24"/>
-                <w:szCs w:val="24"/>
-              </w:rPr>
-              <w:t xml:space="preserve"> </w:t>
-            </w:r>
-            <w:r>
-              <w:rPr>
-                <w:rFonts w:cs="Calibri"/>
-                <w:sz w:val="24"/>
-                <w:szCs w:val="24"/>
-              </w:rPr>
-              <w:t>Bus</w:t>
-            </w:r>
-            <w:r>
-              <w:rPr>
-                <w:rFonts w:cs="Calibri"/>
-                <w:sz w:val="24"/>
-                <w:szCs w:val="24"/>
-              </w:rPr>
-              <w:t>.</w:t>
-            </w:r>
-          </w:p>
-        </w:tc>
-      </w:tr>
-      <w:tr>
-        <w:tc>
-          <w:tcPr>
-            <w:tcW w:w="1391" w:type="pct"/>
-            <w:shd w:val="clear" w:color="auto" w:fill="FFFF99"/>
-            <w:hideMark/>
-          </w:tcPr>
-          <w:p>
-            <w:pPr>
-              <w:jc w:val="both"/>
-              <w:rPr>
-                <w:rFonts w:cs="Calibri"/>
-                <w:sz w:val="24"/>
-                <w:szCs w:val="24"/>
-                <w:lang w:val="vi-VN"/>
-              </w:rPr>
-            </w:pPr>
-            <w:r>
-              <w:rPr>
-                <w:rFonts w:cs="Calibri"/>
-                <w:b/>
-                <w:sz w:val="24"/>
-                <w:szCs w:val="24"/>
-                <w:lang w:val="vi-VN"/>
-              </w:rPr>
-              <w:t>Author</w:t>
-            </w:r>
-          </w:p>
-        </w:tc>
-        <w:tc>
-          <w:tcPr>
-            <w:tcW w:w="3609" w:type="pct"/>
-            <w:gridSpan w:val="4"/>
-            <w:hideMark/>
-          </w:tcPr>
-          <w:p>
-            <w:pPr>
-              <w:jc w:val="both"/>
-              <w:rPr>
-                <w:rFonts w:cs="Calibri"/>
-                <w:sz w:val="24"/>
-                <w:szCs w:val="24"/>
-              </w:rPr>
-            </w:pPr>
-            <w:r>
-              <w:rPr>
-                <w:rFonts w:cs="Calibri"/>
-                <w:sz w:val="24"/>
-                <w:szCs w:val="24"/>
-              </w:rPr>
-              <w:t xml:space="preserve">Nguyen </w:t>
-            </w:r>
-            <w:proofErr w:type="spellStart"/>
-            <w:r>
-              <w:rPr>
-                <w:rFonts w:cs="Calibri"/>
-                <w:sz w:val="24"/>
-                <w:szCs w:val="24"/>
-              </w:rPr>
-              <w:t>Thi</w:t>
-            </w:r>
-            <w:proofErr w:type="spellEnd"/>
-            <w:r>
-              <w:rPr>
-                <w:rFonts w:cs="Calibri"/>
-                <w:sz w:val="24"/>
-                <w:szCs w:val="24"/>
-              </w:rPr>
-              <w:t xml:space="preserve"> </w:t>
-            </w:r>
-            <w:proofErr w:type="spellStart"/>
-            <w:r>
-              <w:rPr>
-                <w:rFonts w:cs="Calibri"/>
-                <w:sz w:val="24"/>
-                <w:szCs w:val="24"/>
-              </w:rPr>
-              <w:t>Bich</w:t>
-            </w:r>
-            <w:proofErr w:type="spellEnd"/>
-            <w:r>
-              <w:rPr>
-                <w:rFonts w:cs="Calibri"/>
-                <w:sz w:val="24"/>
-                <w:szCs w:val="24"/>
-              </w:rPr>
-              <w:t xml:space="preserve"> Tram</w:t>
-            </w:r>
-            <w:r>
-              <w:rPr>
-                <w:rFonts w:cs="Calibri"/>
-                <w:sz w:val="24"/>
-                <w:szCs w:val="24"/>
-              </w:rPr>
-              <w:t>.</w:t>
-            </w:r>
-          </w:p>
-        </w:tc>
-      </w:tr>
-      <w:tr>
-        <w:tc>
-          <w:tcPr>
-            <w:tcW w:w="1391" w:type="pct"/>
-            <w:shd w:val="clear" w:color="auto" w:fill="FFFF99"/>
-            <w:hideMark/>
-          </w:tcPr>
-          <w:p>
-            <w:pPr>
-              <w:jc w:val="both"/>
-              <w:rPr>
-                <w:rFonts w:cs="Calibri"/>
-                <w:sz w:val="24"/>
-                <w:szCs w:val="24"/>
-                <w:lang w:val="vi-VN"/>
-              </w:rPr>
-            </w:pPr>
-            <w:r>
-              <w:rPr>
-                <w:rFonts w:cs="Calibri"/>
-                <w:b/>
-                <w:sz w:val="24"/>
-                <w:szCs w:val="24"/>
-                <w:lang w:val="vi-VN"/>
-              </w:rPr>
-              <w:t>Date</w:t>
-            </w:r>
-          </w:p>
-        </w:tc>
-        <w:tc>
-          <w:tcPr>
-            <w:tcW w:w="1364" w:type="pct"/>
-            <w:hideMark/>
-          </w:tcPr>
-          <w:p>
-            <w:pPr>
-              <w:jc w:val="both"/>
-              <w:rPr>
-                <w:rFonts w:cs="Calibri"/>
-                <w:sz w:val="24"/>
-                <w:szCs w:val="24"/>
-              </w:rPr>
-            </w:pPr>
-            <w:r>
-              <w:rPr>
-                <w:rFonts w:cs="Calibri"/>
-                <w:sz w:val="24"/>
-                <w:szCs w:val="24"/>
-              </w:rPr>
-              <w:t>30/01/2013</w:t>
-            </w:r>
-          </w:p>
-        </w:tc>
-        <w:tc>
-          <w:tcPr>
-            <w:tcW w:w="637" w:type="pct"/>
-            <w:shd w:val="clear" w:color="auto" w:fill="FFFF99"/>
-            <w:hideMark/>
-          </w:tcPr>
-          <w:p>
-            <w:pPr>
-              <w:jc w:val="both"/>
-              <w:rPr>
-                <w:rFonts w:cs="Calibri"/>
-                <w:sz w:val="24"/>
-                <w:szCs w:val="24"/>
-                <w:lang w:val="vi-VN"/>
-              </w:rPr>
-            </w:pPr>
-            <w:r>
-              <w:rPr>
-                <w:rFonts w:cs="Calibri"/>
-                <w:b/>
-                <w:sz w:val="24"/>
-                <w:szCs w:val="24"/>
-                <w:lang w:val="vi-VN"/>
-              </w:rPr>
-              <w:t>Priority</w:t>
-            </w:r>
-          </w:p>
-        </w:tc>
-        <w:tc>
-          <w:tcPr>
-            <w:tcW w:w="1608" w:type="pct"/>
-            <w:gridSpan w:val="2"/>
-            <w:hideMark/>
-          </w:tcPr>
-          <w:p>
-            <w:pPr>
-              <w:jc w:val="both"/>
-              <w:rPr>
-                <w:rFonts w:cs="Calibri"/>
-                <w:sz w:val="24"/>
-                <w:szCs w:val="24"/>
-                <w:lang w:val="vi-VN"/>
-              </w:rPr>
-            </w:pPr>
-            <w:r>
-              <w:rPr>
-                <w:rFonts w:cs="Calibri"/>
-                <w:sz w:val="24"/>
-                <w:szCs w:val="24"/>
-                <w:lang w:val="vi-VN"/>
-              </w:rPr>
-              <w:t>High</w:t>
-            </w:r>
-          </w:p>
-        </w:tc>
-      </w:tr>
-      <w:tr>
-        <w:tc>
-          <w:tcPr>
-            <w:tcW w:w="5000" w:type="pct"/>
-            <w:gridSpan w:val="5"/>
-            <w:shd w:val="clear" w:color="auto" w:fill="FFFFFF"/>
-          </w:tcPr>
-          <w:p>
-            <w:pPr>
-              <w:jc w:val="both"/>
-              <w:rPr>
-                <w:rFonts w:cs="Calibri"/>
-                <w:b/>
-                <w:sz w:val="24"/>
-                <w:szCs w:val="24"/>
-                <w:lang w:val="vi-VN"/>
-              </w:rPr>
-            </w:pPr>
-            <w:r>
-              <w:rPr>
-                <w:rFonts w:cs="Calibri"/>
-                <w:b/>
-                <w:sz w:val="24"/>
-                <w:szCs w:val="24"/>
-                <w:lang w:val="vi-VN"/>
-              </w:rPr>
-              <w:t xml:space="preserve">Actor: </w:t>
-            </w:r>
-          </w:p>
-          <w:p>
-            <w:pPr>
-              <w:pStyle w:val="NoSpacing"/>
-              <w:spacing w:line="276" w:lineRule="auto"/>
-              <w:ind w:left="1080"/>
-              <w:jc w:val="both"/>
-              <w:rPr>
-                <w:rFonts w:eastAsia="SimSun" w:cs="Calibri"/>
-                <w:sz w:val="24"/>
-                <w:szCs w:val="24"/>
-                <w:lang w:eastAsia="zh-CN"/>
-              </w:rPr>
-            </w:pPr>
-            <w:r>
-              <w:rPr>
-                <w:rFonts w:eastAsia="SimSun" w:cs="Calibri"/>
-                <w:sz w:val="24"/>
-                <w:szCs w:val="24"/>
-                <w:lang w:eastAsia="zh-CN"/>
-              </w:rPr>
-              <w:t>Operator.</w:t>
-            </w:r>
-          </w:p>
-          <w:p>
-            <w:pPr>
-              <w:jc w:val="both"/>
-              <w:rPr>
-                <w:rFonts w:cs="Calibri"/>
-                <w:b/>
-                <w:sz w:val="24"/>
-                <w:szCs w:val="24"/>
-                <w:lang w:val="vi-VN"/>
-              </w:rPr>
-            </w:pPr>
-            <w:r>
-              <w:rPr>
-                <w:rFonts w:cs="Calibri"/>
-                <w:b/>
-                <w:sz w:val="24"/>
-                <w:szCs w:val="24"/>
-                <w:lang w:val="vi-VN"/>
-              </w:rPr>
-              <w:t xml:space="preserve">Summary: </w:t>
-            </w:r>
-          </w:p>
-          <w:p>
-            <w:pPr>
-              <w:pStyle w:val="NoSpacing"/>
-              <w:spacing w:line="276" w:lineRule="auto"/>
-              <w:ind w:left="1080"/>
-              <w:jc w:val="both"/>
-              <w:rPr>
-                <w:rFonts w:eastAsia="SimSun" w:cs="Calibri"/>
-                <w:sz w:val="24"/>
-                <w:szCs w:val="24"/>
-                <w:lang w:eastAsia="zh-CN"/>
-              </w:rPr>
-            </w:pPr>
-            <w:r>
-              <w:rPr>
-                <w:rFonts w:eastAsia="SimSun" w:cs="Calibri"/>
-                <w:sz w:val="24"/>
-                <w:szCs w:val="24"/>
-                <w:lang w:eastAsia="zh-CN"/>
-              </w:rPr>
-              <w:t xml:space="preserve">Operators can view </w:t>
-            </w:r>
-            <w:r>
-              <w:rPr>
-                <w:rFonts w:eastAsia="SimSun" w:cs="Calibri"/>
-                <w:sz w:val="24"/>
-                <w:szCs w:val="24"/>
-                <w:lang w:eastAsia="zh-CN"/>
-              </w:rPr>
-              <w:t>all the buses or add new bus</w:t>
-            </w:r>
-            <w:r>
-              <w:rPr>
-                <w:rFonts w:eastAsia="SimSun" w:cs="Calibri"/>
-                <w:sz w:val="24"/>
-                <w:szCs w:val="24"/>
-                <w:lang w:eastAsia="zh-CN"/>
-              </w:rPr>
-              <w:t>.</w:t>
-            </w:r>
-          </w:p>
-          <w:p>
-            <w:pPr>
-              <w:jc w:val="both"/>
-              <w:rPr>
-                <w:rFonts w:cs="Calibri"/>
-                <w:sz w:val="24"/>
-                <w:szCs w:val="24"/>
-                <w:lang w:val="vi-VN"/>
-              </w:rPr>
-            </w:pPr>
-            <w:r>
-              <w:rPr>
-                <w:rFonts w:cs="Calibri"/>
-                <w:b/>
-                <w:bCs/>
-                <w:sz w:val="24"/>
-                <w:szCs w:val="24"/>
-                <w:lang w:val="vi-VN"/>
-              </w:rPr>
-              <w:t>Goal:</w:t>
-            </w:r>
-          </w:p>
-          <w:p>
-            <w:pPr>
-              <w:pStyle w:val="NoSpacing"/>
-              <w:spacing w:line="276" w:lineRule="auto"/>
-              <w:ind w:left="1080"/>
-              <w:jc w:val="both"/>
-              <w:rPr>
-                <w:rFonts w:eastAsia="SimSun" w:cs="Calibri"/>
-                <w:sz w:val="24"/>
-                <w:szCs w:val="24"/>
-                <w:lang w:eastAsia="zh-CN"/>
-              </w:rPr>
-            </w:pPr>
-            <w:r>
-              <w:rPr>
-                <w:rFonts w:eastAsia="SimSun" w:cs="Calibri"/>
-                <w:sz w:val="24"/>
-                <w:szCs w:val="24"/>
-                <w:lang w:eastAsia="zh-CN"/>
-              </w:rPr>
-              <w:t>Hel</w:t>
-            </w:r>
-            <w:r>
-              <w:rPr>
-                <w:rFonts w:eastAsia="SimSun" w:cs="Calibri"/>
-                <w:sz w:val="24"/>
-                <w:szCs w:val="24"/>
-                <w:lang w:eastAsia="zh-CN"/>
-              </w:rPr>
-              <w:t>ps the Operator officers add new bus into system</w:t>
-            </w:r>
-            <w:r>
-              <w:rPr>
-                <w:rFonts w:eastAsia="SimSun" w:cs="Calibri"/>
-                <w:sz w:val="24"/>
-                <w:szCs w:val="24"/>
-                <w:lang w:eastAsia="zh-CN"/>
-              </w:rPr>
-              <w:t>.</w:t>
-            </w:r>
-          </w:p>
-          <w:p>
-            <w:pPr>
-              <w:jc w:val="both"/>
-              <w:rPr>
-                <w:rFonts w:cs="Calibri"/>
-                <w:b/>
-                <w:sz w:val="24"/>
-                <w:szCs w:val="24"/>
-                <w:lang w:val="vi-VN"/>
-              </w:rPr>
-            </w:pPr>
-            <w:r>
-              <w:rPr>
-                <w:rFonts w:cs="Calibri"/>
-                <w:b/>
-                <w:bCs/>
-                <w:sz w:val="24"/>
-                <w:szCs w:val="24"/>
-                <w:lang w:val="vi-VN"/>
-              </w:rPr>
-              <w:lastRenderedPageBreak/>
-              <w:t>Triggers</w:t>
-            </w:r>
-            <w:r>
-              <w:rPr>
-                <w:rFonts w:cs="Calibri"/>
-                <w:b/>
-                <w:sz w:val="24"/>
-                <w:szCs w:val="24"/>
-                <w:lang w:val="vi-VN"/>
-              </w:rPr>
-              <w:t xml:space="preserve">: </w:t>
-            </w:r>
-          </w:p>
-          <w:p>
-            <w:pPr>
-              <w:pStyle w:val="NoSpacing"/>
-              <w:spacing w:line="276" w:lineRule="auto"/>
-              <w:ind w:left="1080"/>
-              <w:jc w:val="both"/>
-              <w:rPr>
-                <w:rFonts w:eastAsia="SimSun" w:cs="Calibri"/>
-                <w:sz w:val="24"/>
-                <w:szCs w:val="24"/>
-                <w:lang w:eastAsia="zh-CN"/>
-              </w:rPr>
-            </w:pPr>
-            <w:r>
-              <w:rPr>
-                <w:rFonts w:eastAsia="SimSun" w:cs="Calibri"/>
-                <w:sz w:val="24"/>
-                <w:szCs w:val="24"/>
-                <w:lang w:eastAsia="zh-CN"/>
-              </w:rPr>
-              <w:t xml:space="preserve">Operator wants to view or </w:t>
-            </w:r>
-            <w:r>
-              <w:rPr>
-                <w:rFonts w:eastAsia="SimSun" w:cs="Calibri"/>
-                <w:sz w:val="24"/>
-                <w:szCs w:val="24"/>
-                <w:lang w:eastAsia="zh-CN"/>
-              </w:rPr>
-              <w:t>add new bus</w:t>
-            </w:r>
-            <w:proofErr w:type="gramStart"/>
-            <w:r>
-              <w:rPr>
-                <w:rFonts w:eastAsia="SimSun" w:cs="Calibri"/>
-                <w:sz w:val="24"/>
-                <w:szCs w:val="24"/>
-                <w:lang w:eastAsia="zh-CN"/>
-              </w:rPr>
-              <w:t>.</w:t>
-            </w:r>
-            <w:r>
-              <w:rPr>
-                <w:rFonts w:eastAsia="SimSun" w:cs="Calibri"/>
-                <w:sz w:val="24"/>
-                <w:szCs w:val="24"/>
-                <w:lang w:eastAsia="zh-CN"/>
-              </w:rPr>
-              <w:t>.</w:t>
-            </w:r>
-            <w:proofErr w:type="gramEnd"/>
-          </w:p>
-          <w:p>
-            <w:pPr>
-              <w:pStyle w:val="NoSpacing"/>
-              <w:spacing w:line="276" w:lineRule="auto"/>
-              <w:ind w:left="1080"/>
-              <w:jc w:val="both"/>
-              <w:rPr>
-                <w:rFonts w:eastAsia="SimSun" w:cs="Calibri"/>
-                <w:sz w:val="24"/>
-                <w:szCs w:val="24"/>
-                <w:lang w:val="vi-VN" w:eastAsia="zh-CN"/>
-              </w:rPr>
-            </w:pPr>
-            <w:r>
-              <w:rPr>
-                <w:rFonts w:eastAsia="SimSun" w:cs="Calibri"/>
-                <w:sz w:val="24"/>
-                <w:szCs w:val="24"/>
-                <w:lang w:val="vi-VN" w:eastAsia="zh-CN"/>
-              </w:rPr>
-              <w:t xml:space="preserve">(User clicks </w:t>
-            </w:r>
-            <w:r>
-              <w:rPr>
-                <w:rFonts w:eastAsia="SimSun" w:cs="Calibri"/>
-                <w:sz w:val="24"/>
-                <w:szCs w:val="24"/>
-                <w:lang w:eastAsia="zh-CN"/>
-              </w:rPr>
-              <w:t>“</w:t>
-            </w:r>
-            <w:r>
-              <w:rPr>
-                <w:rFonts w:eastAsia="SimSun" w:cs="Calibri"/>
-                <w:sz w:val="24"/>
-                <w:szCs w:val="24"/>
-                <w:lang w:eastAsia="zh-CN"/>
-              </w:rPr>
-              <w:t>Manage Buses</w:t>
-            </w:r>
-            <w:r>
-              <w:rPr>
-                <w:rFonts w:eastAsia="SimSun" w:cs="Calibri"/>
-                <w:sz w:val="24"/>
-                <w:szCs w:val="24"/>
-                <w:lang w:eastAsia="zh-CN"/>
-              </w:rPr>
-              <w:t>” button</w:t>
-            </w:r>
-            <w:r>
-              <w:rPr>
-                <w:rFonts w:eastAsia="SimSun" w:cs="Calibri"/>
-                <w:sz w:val="24"/>
-                <w:szCs w:val="24"/>
-                <w:lang w:val="vi-VN" w:eastAsia="zh-CN"/>
-              </w:rPr>
-              <w:t>)</w:t>
-            </w:r>
-          </w:p>
-          <w:p>
-            <w:pPr>
-              <w:jc w:val="both"/>
-              <w:rPr>
-                <w:rFonts w:cs="Calibri"/>
-                <w:b/>
-                <w:bCs/>
-                <w:sz w:val="24"/>
-                <w:szCs w:val="24"/>
-                <w:lang w:val="vi-VN"/>
-              </w:rPr>
-            </w:pPr>
-            <w:r>
-              <w:rPr>
-                <w:rFonts w:cs="Calibri"/>
-                <w:b/>
-                <w:bCs/>
-                <w:sz w:val="24"/>
-                <w:szCs w:val="24"/>
-                <w:lang w:val="vi-VN"/>
-              </w:rPr>
-              <w:t xml:space="preserve">Preconditions: </w:t>
-            </w:r>
-          </w:p>
-          <w:p>
-            <w:pPr>
-              <w:pStyle w:val="NoSpacing"/>
-              <w:spacing w:line="276" w:lineRule="auto"/>
-              <w:ind w:left="1080"/>
-              <w:jc w:val="both"/>
-              <w:rPr>
-                <w:rFonts w:eastAsia="SimSun" w:cs="Calibri"/>
-                <w:sz w:val="24"/>
-                <w:szCs w:val="24"/>
-                <w:lang w:eastAsia="zh-CN"/>
-              </w:rPr>
-            </w:pPr>
-            <w:r>
-              <w:rPr>
-                <w:rFonts w:eastAsia="SimSun" w:cs="Calibri"/>
-                <w:sz w:val="24"/>
-                <w:szCs w:val="24"/>
-                <w:lang w:eastAsia="zh-CN"/>
-              </w:rPr>
-              <w:t>User logins into system with role Operator.</w:t>
-            </w:r>
-          </w:p>
-          <w:p>
-            <w:pPr>
-              <w:pStyle w:val="NoSpacing"/>
-              <w:spacing w:line="276" w:lineRule="auto"/>
-              <w:ind w:left="1080"/>
-              <w:jc w:val="both"/>
-              <w:rPr>
-                <w:rFonts w:eastAsia="SimSun" w:cs="Calibri"/>
-                <w:color w:val="000000"/>
-                <w:sz w:val="24"/>
-                <w:szCs w:val="24"/>
-                <w:lang w:eastAsia="zh-CN"/>
-              </w:rPr>
-            </w:pPr>
-            <w:r>
-              <w:rPr>
-                <w:rFonts w:eastAsia="SimSun" w:cs="Calibri"/>
-                <w:sz w:val="24"/>
-                <w:szCs w:val="24"/>
-                <w:lang w:eastAsia="zh-CN"/>
-              </w:rPr>
-              <w:t>User clicks on “</w:t>
-            </w:r>
-            <w:r>
-              <w:rPr>
-                <w:rFonts w:eastAsia="SimSun" w:cs="Calibri"/>
-                <w:sz w:val="24"/>
-                <w:szCs w:val="24"/>
-                <w:lang w:eastAsia="zh-CN"/>
-              </w:rPr>
-              <w:t>Manage Buses</w:t>
-            </w:r>
-            <w:r>
-              <w:rPr>
-                <w:rFonts w:eastAsia="SimSun" w:cs="Calibri"/>
-                <w:sz w:val="24"/>
-                <w:szCs w:val="24"/>
-                <w:lang w:eastAsia="zh-CN"/>
-              </w:rPr>
-              <w:t>” button.</w:t>
-            </w:r>
-          </w:p>
-          <w:p>
-            <w:pPr>
-              <w:jc w:val="both"/>
-              <w:rPr>
-                <w:rFonts w:cs="Calibri"/>
-                <w:sz w:val="24"/>
-                <w:szCs w:val="24"/>
-                <w:lang w:val="vi-VN"/>
-              </w:rPr>
-            </w:pPr>
-            <w:r>
-              <w:rPr>
-                <w:rFonts w:cs="Calibri"/>
-                <w:b/>
-                <w:bCs/>
-                <w:sz w:val="24"/>
-                <w:szCs w:val="24"/>
-                <w:lang w:val="vi-VN"/>
-              </w:rPr>
-              <w:t>PostConditions:</w:t>
-            </w:r>
-          </w:p>
-          <w:p>
-            <w:pPr>
-              <w:pStyle w:val="ListParagraph"/>
-              <w:ind w:left="360"/>
-              <w:jc w:val="both"/>
-              <w:rPr>
-                <w:rFonts w:cs="Calibri"/>
-                <w:sz w:val="24"/>
-                <w:szCs w:val="24"/>
-              </w:rPr>
-            </w:pPr>
-            <w:r>
-              <w:rPr>
-                <w:rFonts w:cs="Calibri"/>
-                <w:sz w:val="24"/>
-                <w:szCs w:val="24"/>
-                <w:lang w:val="vi-VN"/>
-              </w:rPr>
-              <w:t>Success:</w:t>
-            </w:r>
-          </w:p>
-          <w:p>
-            <w:pPr>
-              <w:pStyle w:val="ListParagraph"/>
-              <w:numPr>
-                <w:ilvl w:val="0"/>
-                <w:numId w:val="1"/>
-              </w:numPr>
-              <w:jc w:val="both"/>
-              <w:rPr>
-                <w:rFonts w:eastAsia="SimSun" w:cs="Calibri"/>
-                <w:color w:val="000000"/>
-                <w:sz w:val="24"/>
-                <w:szCs w:val="24"/>
-                <w:lang w:val="vi-VN" w:eastAsia="zh-CN"/>
-              </w:rPr>
-            </w:pPr>
-            <w:r>
-              <w:rPr>
-                <w:rFonts w:eastAsia="SimSun" w:cs="Calibri"/>
-                <w:color w:val="000000"/>
-                <w:sz w:val="24"/>
-                <w:szCs w:val="24"/>
-                <w:lang w:eastAsia="zh-CN"/>
-              </w:rPr>
-              <w:t xml:space="preserve">User can view the entire </w:t>
-            </w:r>
-            <w:r>
-              <w:rPr>
-                <w:rFonts w:eastAsia="SimSun" w:cs="Calibri"/>
-                <w:color w:val="000000"/>
-                <w:sz w:val="24"/>
-                <w:szCs w:val="24"/>
-                <w:lang w:eastAsia="zh-CN"/>
-              </w:rPr>
-              <w:t>buses in the system</w:t>
-            </w:r>
-            <w:r>
-              <w:rPr>
-                <w:rFonts w:eastAsia="SimSun" w:cs="Calibri"/>
-                <w:color w:val="000000"/>
-                <w:sz w:val="24"/>
-                <w:szCs w:val="24"/>
-                <w:lang w:eastAsia="zh-CN"/>
-              </w:rPr>
-              <w:t>.</w:t>
-            </w:r>
-          </w:p>
-          <w:p>
-            <w:pPr>
-              <w:pStyle w:val="ListParagraph"/>
-              <w:numPr>
-                <w:ilvl w:val="0"/>
-                <w:numId w:val="1"/>
-              </w:numPr>
-              <w:jc w:val="both"/>
-              <w:rPr>
-                <w:rFonts w:eastAsia="SimSun" w:cs="Calibri"/>
-                <w:color w:val="000000"/>
-                <w:sz w:val="24"/>
-                <w:szCs w:val="24"/>
-                <w:lang w:val="vi-VN" w:eastAsia="zh-CN"/>
-              </w:rPr>
-            </w:pPr>
-            <w:r>
-              <w:rPr>
-                <w:rFonts w:eastAsia="SimSun" w:cs="Calibri"/>
-                <w:color w:val="000000"/>
-                <w:sz w:val="24"/>
-                <w:szCs w:val="24"/>
-                <w:lang w:val="vi-VN" w:eastAsia="zh-CN"/>
-              </w:rPr>
-              <w:t xml:space="preserve">Add </w:t>
-            </w:r>
-            <w:r>
-              <w:rPr>
-                <w:rFonts w:eastAsia="SimSun" w:cs="Calibri"/>
-                <w:color w:val="000000"/>
-                <w:sz w:val="24"/>
-                <w:szCs w:val="24"/>
-                <w:lang w:eastAsia="zh-CN"/>
-              </w:rPr>
-              <w:t>bus</w:t>
-            </w:r>
-            <w:r>
-              <w:rPr>
-                <w:rFonts w:eastAsia="SimSun" w:cs="Calibri"/>
-                <w:color w:val="000000"/>
-                <w:sz w:val="24"/>
-                <w:szCs w:val="24"/>
-                <w:lang w:eastAsia="zh-CN"/>
-              </w:rPr>
-              <w:t xml:space="preserve"> successfully into database</w:t>
-            </w:r>
-            <w:r>
-              <w:rPr>
-                <w:rFonts w:eastAsia="SimSun" w:cs="Calibri"/>
-                <w:color w:val="000000"/>
-                <w:sz w:val="24"/>
-                <w:szCs w:val="24"/>
-                <w:lang w:val="vi-VN" w:eastAsia="zh-CN"/>
-              </w:rPr>
-              <w:t>.</w:t>
-            </w:r>
-          </w:p>
-          <w:p>
-            <w:pPr>
-              <w:pStyle w:val="ListParagraph"/>
-              <w:ind w:left="360"/>
-              <w:jc w:val="both"/>
-              <w:rPr>
-                <w:rFonts w:cs="Calibri"/>
-                <w:sz w:val="24"/>
-                <w:szCs w:val="24"/>
-                <w:lang w:val="vi-VN"/>
-              </w:rPr>
-            </w:pPr>
-            <w:r>
-              <w:rPr>
-                <w:rFonts w:cs="Calibri"/>
-                <w:sz w:val="24"/>
-                <w:szCs w:val="24"/>
-                <w:lang w:val="vi-VN"/>
-              </w:rPr>
-              <w:t>Failure: System displays error message. Content of error message will be specified in Exception section.</w:t>
-            </w:r>
-          </w:p>
-          <w:p>
-            <w:pPr>
-              <w:jc w:val="both"/>
-              <w:rPr>
-                <w:rFonts w:cs="Calibri"/>
-                <w:b/>
-                <w:bCs/>
-                <w:sz w:val="24"/>
-                <w:szCs w:val="24"/>
-                <w:lang w:val="vi-VN"/>
-              </w:rPr>
-            </w:pPr>
-            <w:r>
-              <w:rPr>
-                <w:rFonts w:cs="Calibri"/>
-                <w:b/>
-                <w:bCs/>
-                <w:sz w:val="24"/>
-                <w:szCs w:val="24"/>
-                <w:lang w:val="vi-VN"/>
-              </w:rPr>
-              <w:t>Main Success Scenario:</w:t>
-            </w:r>
-          </w:p>
-          <w:tbl>
-            <w:tblPr>
-              <w:tblW w:w="5000" w:type="pct"/>
-              <w:tblBorders>
-                <w:top w:val="single" w:sz="4" w:space="0" w:color="000000"/>
-                <w:left w:val="single" w:sz="4" w:space="0" w:color="000000"/>
-                <w:bottom w:val="single" w:sz="4" w:space="0" w:color="000000"/>
-                <w:right w:val="single" w:sz="4" w:space="0" w:color="000000"/>
-                <w:insideH w:val="single" w:sz="4" w:space="0" w:color="000000"/>
-                <w:insideV w:val="single" w:sz="4" w:space="0" w:color="000000"/>
-              </w:tblBorders>
-              <w:tblLook w:val="04A0"/>
-            </w:tblPr>
-            <w:tblGrid>
-              <w:gridCol w:w="4675"/>
-              <w:gridCol w:w="4675"/>
-            </w:tblGrid>
-            <w:tr>
-              <w:tc>
-                <w:tcPr>
-                  <w:tcW w:w="2500" w:type="pct"/>
-                  <w:tcBorders>
-                    <w:top w:val="single" w:sz="4" w:space="0" w:color="000000"/>
-                    <w:left w:val="single" w:sz="4" w:space="0" w:color="000000"/>
-                    <w:bottom w:val="single" w:sz="4" w:space="0" w:color="000000"/>
-                    <w:right w:val="single" w:sz="4" w:space="0" w:color="000000"/>
-                  </w:tcBorders>
-                  <w:hideMark/>
-                </w:tcPr>
-                <w:p>
-                  <w:pPr>
-                    <w:pStyle w:val="NoSpacing"/>
-                    <w:spacing w:line="276" w:lineRule="auto"/>
-                    <w:jc w:val="both"/>
-                    <w:rPr>
-                      <w:rFonts w:eastAsia="SimSun" w:cs="Calibri"/>
-                      <w:sz w:val="24"/>
-                      <w:szCs w:val="24"/>
-                      <w:lang w:val="vi-VN" w:eastAsia="zh-CN"/>
-                    </w:rPr>
-                  </w:pPr>
-                  <w:r>
-                    <w:rPr>
-                      <w:rFonts w:eastAsia="SimSun" w:cs="Calibri"/>
-                      <w:sz w:val="24"/>
-                      <w:szCs w:val="24"/>
-                      <w:lang w:val="vi-VN" w:eastAsia="zh-CN"/>
-                    </w:rPr>
-                    <w:t>Actor Actions</w:t>
-                  </w:r>
-                </w:p>
-              </w:tc>
-              <w:tc>
-                <w:tcPr>
-                  <w:tcW w:w="2500" w:type="pct"/>
-                  <w:tcBorders>
-                    <w:top w:val="single" w:sz="4" w:space="0" w:color="000000"/>
-                    <w:left w:val="single" w:sz="4" w:space="0" w:color="000000"/>
-                    <w:bottom w:val="single" w:sz="4" w:space="0" w:color="000000"/>
-                    <w:right w:val="single" w:sz="4" w:space="0" w:color="000000"/>
-                  </w:tcBorders>
-                  <w:hideMark/>
-                </w:tcPr>
-                <w:p>
-                  <w:pPr>
-                    <w:pStyle w:val="NoSpacing"/>
-                    <w:spacing w:line="276" w:lineRule="auto"/>
-                    <w:jc w:val="both"/>
-                    <w:rPr>
-                      <w:rFonts w:eastAsia="SimSun" w:cs="Calibri"/>
-                      <w:sz w:val="24"/>
-                      <w:szCs w:val="24"/>
-                      <w:lang w:val="vi-VN" w:eastAsia="zh-CN"/>
-                    </w:rPr>
-                  </w:pPr>
-                  <w:r>
-                    <w:rPr>
-                      <w:rFonts w:eastAsia="SimSun" w:cs="Calibri"/>
-                      <w:sz w:val="24"/>
-                      <w:szCs w:val="24"/>
-                      <w:lang w:val="vi-VN" w:eastAsia="zh-CN"/>
-                    </w:rPr>
-                    <w:t>System Response</w:t>
-                  </w:r>
-                </w:p>
-              </w:tc>
-            </w:tr>
-            <w:tr>
-              <w:trPr>
-                <w:trHeight w:val="4022"/>
-              </w:trPr>
-              <w:tc>
-                <w:tcPr>
-                  <w:tcW w:w="2500" w:type="pct"/>
-                  <w:tcBorders>
-                    <w:top w:val="single" w:sz="4" w:space="0" w:color="000000"/>
-                    <w:left w:val="single" w:sz="4" w:space="0" w:color="000000"/>
-                    <w:bottom w:val="single" w:sz="4" w:space="0" w:color="000000"/>
-                    <w:right w:val="single" w:sz="4" w:space="0" w:color="000000"/>
-                  </w:tcBorders>
-                </w:tcPr>
-                <w:p>
-                  <w:pPr>
-                    <w:pStyle w:val="NoSpacing"/>
-                    <w:spacing w:line="276" w:lineRule="auto"/>
-                    <w:ind w:left="255" w:hanging="255"/>
-                    <w:rPr>
-                      <w:rFonts w:eastAsia="SimSun" w:cs="Calibri"/>
-                      <w:sz w:val="24"/>
-                      <w:szCs w:val="24"/>
-                      <w:lang w:eastAsia="zh-CN"/>
-                    </w:rPr>
-                  </w:pPr>
-                  <w:r>
-                    <w:rPr>
-                      <w:rFonts w:eastAsia="SimSun" w:cs="Calibri"/>
-                      <w:sz w:val="24"/>
-                      <w:szCs w:val="24"/>
-                      <w:lang w:val="vi-VN"/>
-                    </w:rPr>
-                    <w:t xml:space="preserve">1. </w:t>
-                  </w:r>
-                  <w:r>
-                    <w:rPr>
-                      <w:rFonts w:eastAsia="SimSun" w:cs="Calibri"/>
-                      <w:sz w:val="24"/>
-                      <w:szCs w:val="24"/>
-                      <w:lang w:val="vi-VN" w:eastAsia="zh-CN"/>
-                    </w:rPr>
-                    <w:t xml:space="preserve">User clicks </w:t>
-                  </w:r>
-                  <w:r>
-                    <w:rPr>
-                      <w:rFonts w:eastAsia="SimSun" w:cs="Calibri"/>
-                      <w:sz w:val="24"/>
-                      <w:szCs w:val="24"/>
-                      <w:lang w:eastAsia="zh-CN"/>
-                    </w:rPr>
-                    <w:t>“</w:t>
-                  </w:r>
-                  <w:r>
-                    <w:rPr>
-                      <w:rFonts w:eastAsia="SimSun" w:cs="Calibri"/>
-                      <w:sz w:val="24"/>
-                      <w:szCs w:val="24"/>
-                      <w:lang w:eastAsia="zh-CN"/>
-                    </w:rPr>
-                    <w:t>Manage Bus</w:t>
-                  </w:r>
-                  <w:r>
-                    <w:rPr>
-                      <w:rFonts w:eastAsia="SimSun" w:cs="Calibri"/>
-                      <w:sz w:val="24"/>
-                      <w:szCs w:val="24"/>
-                      <w:lang w:eastAsia="zh-CN"/>
-                    </w:rPr>
-                    <w:t>” button.</w:t>
-                  </w:r>
-                </w:p>
-                <w:p>
-                  <w:pPr>
-                    <w:pStyle w:val="NoSpacing"/>
-                    <w:spacing w:line="276" w:lineRule="auto"/>
-                    <w:rPr>
-                      <w:rFonts w:eastAsia="SimSun" w:cs="Calibri"/>
-                      <w:sz w:val="24"/>
-                      <w:szCs w:val="24"/>
-                    </w:rPr>
-                  </w:pPr>
-                </w:p>
-                <w:p>
-                  <w:pPr>
-                    <w:pStyle w:val="NoSpacing"/>
-                    <w:spacing w:line="276" w:lineRule="auto"/>
-                    <w:ind w:left="255" w:hanging="255"/>
-                    <w:rPr>
-                      <w:rFonts w:eastAsia="SimSun" w:cs="Calibri"/>
-                      <w:sz w:val="24"/>
-                      <w:szCs w:val="24"/>
-                    </w:rPr>
-                  </w:pPr>
-                </w:p>
-                <w:p>
-                  <w:pPr>
-                    <w:pStyle w:val="NoSpacing"/>
-                    <w:spacing w:line="276" w:lineRule="auto"/>
-                    <w:ind w:left="255" w:hanging="255"/>
-                    <w:rPr>
-                      <w:rFonts w:eastAsia="SimSun" w:cs="Calibri"/>
-                      <w:sz w:val="24"/>
-                      <w:szCs w:val="24"/>
-                    </w:rPr>
-                  </w:pPr>
-                </w:p>
-                <w:p>
-                  <w:pPr>
-                    <w:pStyle w:val="NoSpacing"/>
-                    <w:spacing w:line="276" w:lineRule="auto"/>
-                    <w:ind w:left="255" w:hanging="255"/>
-                    <w:rPr>
-                      <w:rFonts w:eastAsia="SimSun" w:cs="Calibri"/>
-                      <w:sz w:val="24"/>
-                      <w:szCs w:val="24"/>
-                    </w:rPr>
-                  </w:pPr>
-                </w:p>
-                <w:p>
-                  <w:pPr>
-                    <w:pStyle w:val="NoSpacing"/>
-                    <w:spacing w:line="276" w:lineRule="auto"/>
-                    <w:ind w:left="255" w:hanging="255"/>
-                    <w:rPr>
-                      <w:rFonts w:eastAsia="SimSun" w:cs="Calibri"/>
-                      <w:sz w:val="24"/>
-                      <w:szCs w:val="24"/>
-                    </w:rPr>
-                  </w:pPr>
-                  <w:r>
-                    <w:rPr>
-                      <w:rFonts w:eastAsia="SimSun" w:cs="Calibri"/>
-                      <w:sz w:val="24"/>
-                      <w:szCs w:val="24"/>
-                      <w:lang w:val="vi-VN"/>
-                    </w:rPr>
-                    <w:t>3</w:t>
-                  </w:r>
-                  <w:r>
-                    <w:rPr>
-                      <w:rFonts w:eastAsia="SimSun" w:cs="Calibri"/>
-                      <w:sz w:val="24"/>
-                      <w:szCs w:val="24"/>
-                      <w:lang w:val="vi-VN"/>
-                    </w:rPr>
-                    <w:t xml:space="preserve">. </w:t>
-                  </w:r>
-                  <w:r>
-                    <w:rPr>
-                      <w:rFonts w:eastAsia="SimSun" w:cs="Calibri"/>
-                      <w:sz w:val="24"/>
-                      <w:szCs w:val="24"/>
-                    </w:rPr>
-                    <w:t>Input following</w:t>
-                  </w:r>
-                  <w:r>
-                    <w:rPr>
-                      <w:rFonts w:eastAsia="SimSun" w:cs="Calibri"/>
-                      <w:sz w:val="24"/>
-                      <w:szCs w:val="24"/>
-                      <w:lang w:val="vi-VN"/>
-                    </w:rPr>
-                    <w:t xml:space="preserve"> trip information</w:t>
-                  </w:r>
-                  <w:r>
-                    <w:rPr>
-                      <w:rFonts w:eastAsia="SimSun" w:cs="Calibri"/>
-                      <w:sz w:val="24"/>
-                      <w:szCs w:val="24"/>
-                    </w:rPr>
-                    <w:t xml:space="preserve"> into Trip detail section: </w:t>
-                  </w:r>
-                </w:p>
-                <w:p>
-                  <w:pPr>
-                    <w:pStyle w:val="NoSpacing"/>
-                    <w:spacing w:line="276" w:lineRule="auto"/>
-                    <w:ind w:left="255" w:hanging="255"/>
-                    <w:rPr>
-                      <w:rFonts w:eastAsia="SimSun" w:cs="Calibri"/>
-                      <w:sz w:val="24"/>
-                      <w:szCs w:val="24"/>
-                    </w:rPr>
-                  </w:pPr>
-                  <w:r>
-                    <w:rPr>
-                      <w:rFonts w:eastAsia="SimSun" w:cs="Calibri"/>
-                      <w:sz w:val="24"/>
-                      <w:szCs w:val="24"/>
-                    </w:rPr>
-                    <w:t xml:space="preserve">   + Route Name (select from dropdown list): Name of the route.</w:t>
-                  </w:r>
-                </w:p>
-                <w:p>
-                  <w:pPr>
-                    <w:pStyle w:val="NoSpacing"/>
-                    <w:spacing w:line="276" w:lineRule="auto"/>
-                    <w:ind w:left="255" w:hanging="255"/>
-                    <w:rPr>
-                      <w:rFonts w:eastAsia="SimSun" w:cs="Calibri"/>
-                      <w:sz w:val="24"/>
-                      <w:szCs w:val="24"/>
-                    </w:rPr>
-                  </w:pPr>
-                  <w:r>
-                    <w:rPr>
-                      <w:rFonts w:eastAsia="SimSun" w:cs="Calibri"/>
-                      <w:sz w:val="24"/>
-                      <w:szCs w:val="24"/>
-                    </w:rPr>
-                    <w:t xml:space="preserve">   + Bus Type (select from dropdown list): Type of the bus.</w:t>
-                  </w:r>
-                </w:p>
-                <w:p>
-                  <w:pPr>
-                    <w:pStyle w:val="NoSpacing"/>
-                    <w:spacing w:line="276" w:lineRule="auto"/>
-                    <w:ind w:left="255" w:hanging="255"/>
-                    <w:rPr>
-                      <w:rFonts w:eastAsia="SimSun" w:cs="Calibri"/>
-                      <w:sz w:val="24"/>
-                      <w:szCs w:val="24"/>
-                    </w:rPr>
-                  </w:pPr>
-                  <w:r>
-                    <w:rPr>
-                      <w:rFonts w:eastAsia="SimSun" w:cs="Calibri"/>
-                      <w:sz w:val="24"/>
-                      <w:szCs w:val="24"/>
-                    </w:rPr>
-                    <w:t xml:space="preserve">   + Departure time (select from date time picker): Departure date of the trip.</w:t>
-                  </w:r>
-                </w:p>
-                <w:p>
-                  <w:pPr>
-                    <w:pStyle w:val="NoSpacing"/>
-                    <w:spacing w:line="276" w:lineRule="auto"/>
-                    <w:ind w:left="255" w:hanging="255"/>
-                    <w:rPr>
-                      <w:rFonts w:eastAsia="SimSun" w:cs="Calibri"/>
-                      <w:sz w:val="24"/>
-                      <w:szCs w:val="24"/>
-                      <w:lang w:val="vi-VN"/>
-                    </w:rPr>
-                  </w:pPr>
-                </w:p>
-                <w:p>
-                  <w:pPr>
-                    <w:pStyle w:val="NoSpacing"/>
-                    <w:spacing w:line="276" w:lineRule="auto"/>
-                    <w:ind w:left="255" w:hanging="255"/>
-                    <w:rPr>
-                      <w:rFonts w:eastAsia="SimSun" w:cs="Calibri"/>
-                      <w:sz w:val="24"/>
-                      <w:szCs w:val="24"/>
-                      <w:lang w:val="vi-VN"/>
-                    </w:rPr>
-                  </w:pPr>
-                </w:p>
-                <w:p>
-                  <w:pPr>
-                    <w:pStyle w:val="NoSpacing"/>
-                    <w:spacing w:line="276" w:lineRule="auto"/>
-                    <w:ind w:left="255" w:hanging="255"/>
-                    <w:rPr>
-                      <w:rFonts w:eastAsia="SimSun" w:cs="Calibri"/>
-                      <w:sz w:val="24"/>
-                      <w:szCs w:val="24"/>
-                      <w:lang w:val="vi-VN"/>
-                    </w:rPr>
-                  </w:pPr>
-                </w:p>
-                <w:p>
-                  <w:pPr>
-                    <w:pStyle w:val="NoSpacing"/>
-                    <w:spacing w:line="276" w:lineRule="auto"/>
-                    <w:rPr>
-                      <w:rFonts w:eastAsia="SimSun" w:cs="Calibri"/>
-                      <w:sz w:val="24"/>
-                      <w:szCs w:val="24"/>
-                    </w:rPr>
-                  </w:pPr>
-                </w:p>
-                <w:p>
-                  <w:pPr>
-                    <w:pStyle w:val="NoSpacing"/>
-                    <w:spacing w:line="276" w:lineRule="auto"/>
-                    <w:rPr>
-                      <w:rFonts w:eastAsia="SimSun" w:cs="Calibri"/>
-                      <w:sz w:val="24"/>
-                      <w:szCs w:val="24"/>
-                    </w:rPr>
-                  </w:pPr>
-                </w:p>
-                <w:p>
-                  <w:pPr>
-                    <w:pStyle w:val="NoSpacing"/>
-                    <w:spacing w:line="276" w:lineRule="auto"/>
-                    <w:rPr>
-                      <w:rFonts w:eastAsia="SimSun" w:cs="Calibri"/>
-                      <w:sz w:val="24"/>
-                      <w:szCs w:val="24"/>
-                    </w:rPr>
-                  </w:pPr>
-                  <w:r>
-                    <w:rPr>
-                      <w:rFonts w:eastAsia="SimSun" w:cs="Calibri"/>
-                      <w:sz w:val="24"/>
-                      <w:szCs w:val="24"/>
-                    </w:rPr>
-                    <w:t>5. User clicks on Submit button.</w:t>
-                  </w:r>
-                </w:p>
-                <w:p>
-                  <w:pPr>
-                    <w:pStyle w:val="NoSpacing"/>
-                    <w:spacing w:line="276" w:lineRule="auto"/>
-                    <w:rPr>
-                      <w:rFonts w:eastAsia="SimSun" w:cs="Calibri"/>
-                      <w:sz w:val="24"/>
-                      <w:szCs w:val="24"/>
-                    </w:rPr>
-                  </w:pPr>
-                </w:p>
-                <w:p>
-                  <w:pPr>
-                    <w:pStyle w:val="NoSpacing"/>
-                    <w:spacing w:line="276" w:lineRule="auto"/>
-                    <w:rPr>
-                      <w:rFonts w:eastAsia="SimSun" w:cs="Calibri"/>
-                      <w:sz w:val="24"/>
-                      <w:szCs w:val="24"/>
-                    </w:rPr>
-                  </w:pPr>
-                </w:p>
-                <w:p>
-                  <w:pPr>
-                    <w:pStyle w:val="NoSpacing"/>
-                    <w:spacing w:line="276" w:lineRule="auto"/>
-                    <w:rPr>
-                      <w:rFonts w:eastAsia="SimSun" w:cs="Calibri"/>
-                      <w:sz w:val="24"/>
-                      <w:szCs w:val="24"/>
-                    </w:rPr>
-                  </w:pPr>
-                </w:p>
-                <w:p>
-                  <w:pPr>
-                    <w:pStyle w:val="NoSpacing"/>
-                    <w:spacing w:line="276" w:lineRule="auto"/>
-                    <w:rPr>
-                      <w:rFonts w:eastAsia="SimSun" w:cs="Calibri"/>
-                      <w:sz w:val="24"/>
-                      <w:szCs w:val="24"/>
-                    </w:rPr>
-                  </w:pPr>
-                </w:p>
-                <w:p>
-                  <w:pPr>
-                    <w:pStyle w:val="NoSpacing"/>
-                    <w:spacing w:line="276" w:lineRule="auto"/>
-                    <w:rPr>
-                      <w:rFonts w:eastAsia="SimSun" w:cs="Calibri"/>
-                      <w:sz w:val="24"/>
-                      <w:szCs w:val="24"/>
-                    </w:rPr>
-                  </w:pPr>
-                </w:p>
-                <w:p>
-                  <w:pPr>
-                    <w:pStyle w:val="NoSpacing"/>
-                    <w:spacing w:line="276" w:lineRule="auto"/>
-                    <w:rPr>
-                      <w:rFonts w:eastAsia="SimSun" w:cs="Calibri"/>
-                      <w:sz w:val="24"/>
-                      <w:szCs w:val="24"/>
-                    </w:rPr>
-                  </w:pPr>
-                </w:p>
-                <w:p>
-                  <w:pPr>
-                    <w:pStyle w:val="NoSpacing"/>
-                    <w:spacing w:line="276" w:lineRule="auto"/>
-                    <w:rPr>
-                      <w:rFonts w:eastAsia="SimSun" w:cs="Calibri"/>
-                      <w:sz w:val="24"/>
-                      <w:szCs w:val="24"/>
-                    </w:rPr>
-                  </w:pPr>
-                  <w:r>
-                    <w:rPr>
-                      <w:rFonts w:eastAsia="SimSun" w:cs="Calibri"/>
-                      <w:sz w:val="24"/>
-                      <w:szCs w:val="24"/>
-                    </w:rPr>
-                    <w:t>7. User click button Return to index screen.</w:t>
-                  </w:r>
-                </w:p>
-              </w:tc>
-              <w:tc>
-                <w:tcPr>
-                  <w:tcW w:w="2500" w:type="pct"/>
-                  <w:tcBorders>
-                    <w:top w:val="single" w:sz="4" w:space="0" w:color="000000"/>
-                    <w:left w:val="single" w:sz="4" w:space="0" w:color="000000"/>
-                    <w:bottom w:val="single" w:sz="4" w:space="0" w:color="000000"/>
-                    <w:right w:val="single" w:sz="4" w:space="0" w:color="000000"/>
-                  </w:tcBorders>
-                </w:tcPr>
-                <w:p>
-                  <w:pPr>
-                    <w:pStyle w:val="NoSpacing"/>
-                    <w:spacing w:line="276" w:lineRule="auto"/>
-                    <w:rPr>
-                      <w:rFonts w:eastAsia="SimSun" w:cs="Calibri"/>
-                      <w:sz w:val="24"/>
-                      <w:szCs w:val="24"/>
-                      <w:lang w:val="vi-VN"/>
-                    </w:rPr>
-                  </w:pPr>
-                </w:p>
-                <w:p>
-                  <w:pPr>
-                    <w:pStyle w:val="NoSpacing"/>
-                    <w:spacing w:line="276" w:lineRule="auto"/>
-                    <w:rPr>
-                      <w:rFonts w:eastAsia="SimSun" w:cs="Calibri"/>
-                      <w:sz w:val="24"/>
-                      <w:szCs w:val="24"/>
-                      <w:lang w:val="vi-VN"/>
-                    </w:rPr>
-                  </w:pPr>
-                </w:p>
-                <w:p>
-                  <w:pPr>
-                    <w:pStyle w:val="NoSpacing"/>
-                    <w:spacing w:line="276" w:lineRule="auto"/>
-                    <w:ind w:left="255" w:hanging="255"/>
-                    <w:rPr>
-                      <w:rFonts w:eastAsia="SimSun" w:cs="Calibri"/>
-                      <w:color w:val="000000"/>
-                      <w:sz w:val="24"/>
-                      <w:szCs w:val="24"/>
-                      <w:lang w:eastAsia="zh-CN"/>
-                    </w:rPr>
-                  </w:pPr>
-                  <w:r>
-                    <w:rPr>
-                      <w:rFonts w:eastAsia="SimSun" w:cs="Calibri"/>
-                      <w:color w:val="000000"/>
-                      <w:sz w:val="24"/>
-                      <w:szCs w:val="24"/>
-                      <w:lang w:val="vi-VN"/>
-                    </w:rPr>
-                    <w:t xml:space="preserve">2. </w:t>
-                  </w:r>
-                  <w:r>
-                    <w:rPr>
-                      <w:rFonts w:eastAsia="SimSun" w:cs="Calibri"/>
-                      <w:color w:val="000000"/>
-                      <w:sz w:val="24"/>
-                      <w:szCs w:val="24"/>
-                    </w:rPr>
-                    <w:t>Manage Buses</w:t>
-                  </w:r>
-                  <w:r>
-                    <w:rPr>
-                      <w:rFonts w:eastAsia="SimSun" w:cs="Calibri"/>
-                      <w:color w:val="000000"/>
-                      <w:sz w:val="24"/>
-                      <w:szCs w:val="24"/>
-                    </w:rPr>
-                    <w:t xml:space="preserve"> screen will be shown, all the </w:t>
-                  </w:r>
-                  <w:r>
-                    <w:rPr>
-                      <w:rFonts w:eastAsia="SimSun" w:cs="Calibri"/>
-                      <w:color w:val="000000"/>
-                      <w:sz w:val="24"/>
-                      <w:szCs w:val="24"/>
-                    </w:rPr>
-                    <w:t>buses</w:t>
-                  </w:r>
-                  <w:r>
-                    <w:rPr>
-                      <w:rFonts w:eastAsia="SimSun" w:cs="Calibri"/>
-                      <w:color w:val="000000"/>
-                      <w:sz w:val="24"/>
-                      <w:szCs w:val="24"/>
-                    </w:rPr>
-                    <w:t xml:space="preserve"> is loaded.</w:t>
-                  </w:r>
-                </w:p>
-                <w:p>
-                  <w:pPr>
-                    <w:pStyle w:val="NoSpacing"/>
-                    <w:spacing w:line="276" w:lineRule="auto"/>
-                    <w:rPr>
-                      <w:rFonts w:eastAsia="SimSun" w:cs="Calibri"/>
-                      <w:sz w:val="24"/>
-                      <w:szCs w:val="24"/>
-                      <w:lang w:val="vi-VN" w:eastAsia="zh-CN"/>
-                    </w:rPr>
-                  </w:pPr>
-                </w:p>
-                <w:p>
-                  <w:pPr>
-                    <w:pStyle w:val="NoSpacing"/>
-                    <w:spacing w:line="276" w:lineRule="auto"/>
-                    <w:rPr>
-                      <w:rFonts w:eastAsia="SimSun" w:cs="Calibri"/>
-                      <w:sz w:val="24"/>
-                      <w:szCs w:val="24"/>
-                      <w:lang w:val="vi-VN" w:eastAsia="zh-CN"/>
-                    </w:rPr>
-                  </w:pPr>
-                </w:p>
-                <w:p>
-                  <w:pPr>
-                    <w:pStyle w:val="NoSpacing"/>
-                    <w:spacing w:line="276" w:lineRule="auto"/>
-                    <w:ind w:left="255" w:hanging="255"/>
-                    <w:rPr>
-                      <w:rFonts w:eastAsia="SimSun" w:cs="Calibri"/>
-                      <w:sz w:val="24"/>
-                      <w:szCs w:val="24"/>
-                      <w:lang w:eastAsia="zh-CN"/>
-                    </w:rPr>
-                  </w:pPr>
-                </w:p>
-                <w:p>
-                  <w:pPr>
-                    <w:pStyle w:val="NoSpacing"/>
-                    <w:spacing w:line="276" w:lineRule="auto"/>
-                    <w:ind w:left="255" w:hanging="255"/>
-                    <w:rPr>
-                      <w:rFonts w:eastAsia="SimSun" w:cs="Calibri"/>
-                      <w:sz w:val="24"/>
-                      <w:szCs w:val="24"/>
-                      <w:lang w:eastAsia="zh-CN"/>
-                    </w:rPr>
-                  </w:pPr>
-                </w:p>
-                <w:p>
-                  <w:pPr>
-                    <w:pStyle w:val="NoSpacing"/>
-                    <w:spacing w:line="276" w:lineRule="auto"/>
-                    <w:ind w:left="255" w:hanging="255"/>
-                    <w:rPr>
-                      <w:rFonts w:eastAsia="SimSun" w:cs="Calibri"/>
-                      <w:sz w:val="24"/>
-                      <w:szCs w:val="24"/>
-                      <w:lang w:eastAsia="zh-CN"/>
-                    </w:rPr>
-                  </w:pPr>
-                </w:p>
-                <w:p>
-                  <w:pPr>
-                    <w:pStyle w:val="NoSpacing"/>
-                    <w:spacing w:line="276" w:lineRule="auto"/>
-                    <w:ind w:left="255" w:hanging="255"/>
-                    <w:rPr>
-                      <w:rFonts w:eastAsia="SimSun" w:cs="Calibri"/>
-                      <w:sz w:val="24"/>
-                      <w:szCs w:val="24"/>
-                      <w:lang w:eastAsia="zh-CN"/>
-                    </w:rPr>
-                  </w:pPr>
-                </w:p>
-                <w:p>
-                  <w:pPr>
-                    <w:pStyle w:val="NoSpacing"/>
-                    <w:spacing w:line="276" w:lineRule="auto"/>
-                    <w:ind w:left="255" w:hanging="255"/>
-                    <w:rPr>
-                      <w:rFonts w:eastAsia="SimSun" w:cs="Calibri"/>
-                      <w:sz w:val="24"/>
-                      <w:szCs w:val="24"/>
-                      <w:lang w:eastAsia="zh-CN"/>
-                    </w:rPr>
-                  </w:pPr>
-                </w:p>
-                <w:p>
-                  <w:pPr>
-                    <w:pStyle w:val="NoSpacing"/>
-                    <w:spacing w:line="276" w:lineRule="auto"/>
-                    <w:ind w:left="255" w:hanging="255"/>
-                    <w:rPr>
-                      <w:rFonts w:eastAsia="SimSun" w:cs="Calibri"/>
-                      <w:sz w:val="24"/>
-                      <w:szCs w:val="24"/>
-                      <w:lang w:eastAsia="zh-CN"/>
-                    </w:rPr>
-                  </w:pPr>
-                </w:p>
-                <w:p>
-                  <w:pPr>
-                    <w:pStyle w:val="NoSpacing"/>
-                    <w:spacing w:line="276" w:lineRule="auto"/>
-                    <w:ind w:left="255" w:hanging="255"/>
-                    <w:rPr>
-                      <w:rFonts w:eastAsia="SimSun" w:cs="Calibri"/>
-                      <w:sz w:val="24"/>
-                      <w:szCs w:val="24"/>
-                      <w:lang w:eastAsia="zh-CN"/>
-                    </w:rPr>
-                  </w:pPr>
-                  <w:r>
-                    <w:rPr>
-                      <w:rFonts w:eastAsia="SimSun" w:cs="Calibri"/>
-                      <w:sz w:val="24"/>
-                      <w:szCs w:val="24"/>
-                      <w:lang w:val="vi-VN" w:eastAsia="zh-CN"/>
-                    </w:rPr>
-                    <w:t xml:space="preserve">4. </w:t>
-                  </w:r>
-                  <w:r>
-                    <w:rPr>
-                      <w:rFonts w:eastAsia="SimSun" w:cs="Calibri"/>
-                      <w:sz w:val="24"/>
-                      <w:szCs w:val="24"/>
-                      <w:lang w:eastAsia="zh-CN"/>
-                    </w:rPr>
-                    <w:t xml:space="preserve"> System automatically assigns Arrival date and Bus Plate. Button </w:t>
-                  </w:r>
-                  <w:r>
-                    <w:rPr>
-                      <w:rFonts w:eastAsia="SimSun" w:cs="Calibri"/>
-                      <w:sz w:val="24"/>
-                      <w:szCs w:val="24"/>
-                    </w:rPr>
-                    <w:t xml:space="preserve">Submit this trip is enabled. </w:t>
-                  </w:r>
-                </w:p>
-                <w:p>
-                  <w:pPr>
-                    <w:pStyle w:val="NoSpacing"/>
-                    <w:spacing w:line="276" w:lineRule="auto"/>
-                    <w:ind w:left="255" w:hanging="255"/>
-                    <w:rPr>
-                      <w:rFonts w:eastAsia="SimSun" w:cs="Calibri"/>
-                      <w:sz w:val="24"/>
-                      <w:szCs w:val="24"/>
-                      <w:lang w:eastAsia="zh-CN"/>
-                    </w:rPr>
-                  </w:pPr>
-                </w:p>
-                <w:p>
-                  <w:pPr>
-                    <w:pStyle w:val="NoSpacing"/>
-                    <w:spacing w:line="276" w:lineRule="auto"/>
-                    <w:ind w:left="255" w:hanging="255"/>
-                    <w:rPr>
-                      <w:rFonts w:eastAsia="SimSun" w:cs="Calibri"/>
-                      <w:sz w:val="24"/>
-                      <w:szCs w:val="24"/>
-                      <w:lang w:eastAsia="zh-CN"/>
-                    </w:rPr>
-                  </w:pPr>
-                </w:p>
-                <w:p>
-                  <w:pPr>
-                    <w:pStyle w:val="NoSpacing"/>
-                    <w:spacing w:line="276" w:lineRule="auto"/>
-                    <w:ind w:left="255" w:hanging="255"/>
-                    <w:rPr>
-                      <w:rFonts w:eastAsia="SimSun" w:cs="Calibri"/>
-                      <w:sz w:val="24"/>
-                      <w:szCs w:val="24"/>
-                      <w:lang w:eastAsia="zh-CN"/>
-                    </w:rPr>
-                  </w:pPr>
-                </w:p>
-                <w:p>
-                  <w:pPr>
-                    <w:pStyle w:val="NoSpacing"/>
-                    <w:spacing w:line="276" w:lineRule="auto"/>
-                    <w:ind w:left="255" w:hanging="255"/>
-                    <w:rPr>
-                      <w:rFonts w:eastAsia="SimSun" w:cs="Calibri"/>
-                      <w:color w:val="000000"/>
-                      <w:sz w:val="24"/>
-                      <w:szCs w:val="24"/>
-                      <w:lang w:eastAsia="zh-CN"/>
-                    </w:rPr>
-                  </w:pPr>
-                  <w:r>
-                    <w:rPr>
-                      <w:rFonts w:eastAsia="SimSun" w:cs="Calibri"/>
-                      <w:sz w:val="24"/>
-                      <w:szCs w:val="24"/>
-                      <w:lang w:eastAsia="zh-CN"/>
-                    </w:rPr>
-                    <w:t xml:space="preserve">6. </w:t>
-                  </w:r>
-                  <w:r>
-                    <w:rPr>
-                      <w:rFonts w:eastAsia="SimSun" w:cs="Calibri"/>
-                      <w:color w:val="000000"/>
-                      <w:sz w:val="24"/>
-                      <w:szCs w:val="24"/>
-                      <w:lang w:eastAsia="zh-CN"/>
-                    </w:rPr>
-                    <w:t xml:space="preserve">The new trip is saved to database, trips </w:t>
-                  </w:r>
-                  <w:r>
-                    <w:rPr>
-                      <w:rFonts w:eastAsia="SimSun" w:cs="Calibri"/>
-                      <w:color w:val="000000"/>
-                      <w:sz w:val="24"/>
-                      <w:szCs w:val="24"/>
-                      <w:lang w:eastAsia="zh-CN"/>
-                    </w:rPr>
-                    <w:lastRenderedPageBreak/>
-                    <w:t>grid is reloaded shows the information of all trips (including recent added trip).</w:t>
-                  </w:r>
-                </w:p>
-                <w:p>
-                  <w:pPr>
-                    <w:pStyle w:val="NoSpacing"/>
-                    <w:spacing w:line="276" w:lineRule="auto"/>
-                    <w:ind w:left="255" w:hanging="255"/>
-                    <w:rPr>
-                      <w:rFonts w:eastAsia="SimSun" w:cs="Calibri"/>
-                      <w:sz w:val="24"/>
-                      <w:szCs w:val="24"/>
-                    </w:rPr>
-                  </w:pPr>
-                  <w:r>
-                    <w:rPr>
-                      <w:rFonts w:eastAsia="SimSun" w:cs="Calibri"/>
-                      <w:color w:val="000000"/>
-                      <w:sz w:val="24"/>
-                      <w:szCs w:val="24"/>
-                      <w:lang w:eastAsia="zh-CN"/>
-                    </w:rPr>
-                    <w:t xml:space="preserve">    Trip detail section is returned to default value.</w:t>
-                  </w:r>
-                </w:p>
-                <w:p>
-                  <w:pPr>
-                    <w:pStyle w:val="NoSpacing"/>
-                    <w:spacing w:line="276" w:lineRule="auto"/>
-                    <w:rPr>
-                      <w:rFonts w:eastAsia="SimSun" w:cs="Calibri"/>
-                      <w:sz w:val="24"/>
-                      <w:szCs w:val="24"/>
-                      <w:lang w:val="vi-VN" w:eastAsia="zh-CN"/>
-                    </w:rPr>
-                  </w:pPr>
-                </w:p>
-                <w:p>
-                  <w:pPr>
-                    <w:pStyle w:val="NoSpacing"/>
-                    <w:spacing w:line="276" w:lineRule="auto"/>
-                    <w:rPr>
-                      <w:rFonts w:eastAsia="SimSun" w:cs="Calibri"/>
-                      <w:color w:val="000000"/>
-                      <w:sz w:val="24"/>
-                      <w:szCs w:val="24"/>
-                      <w:lang w:val="vi-VN" w:eastAsia="zh-CN"/>
-                    </w:rPr>
-                  </w:pPr>
-                  <w:r>
-                    <w:rPr>
-                      <w:rFonts w:eastAsia="SimSun" w:cs="Calibri"/>
-                      <w:sz w:val="24"/>
-                      <w:szCs w:val="24"/>
-                      <w:lang w:val="vi-VN" w:eastAsia="zh-CN"/>
-                    </w:rPr>
-                    <w:t xml:space="preserve"> </w:t>
-                  </w:r>
-                </w:p>
-              </w:tc>
-            </w:tr>
-          </w:tbl>
-          <w:p>
-            <w:pPr>
-              <w:jc w:val="both"/>
-              <w:rPr>
-                <w:rFonts w:cs="Calibri"/>
-                <w:b/>
-                <w:bCs/>
-                <w:sz w:val="24"/>
-                <w:szCs w:val="24"/>
-              </w:rPr>
-            </w:pPr>
-          </w:p>
-          <w:p>
-            <w:pPr>
-              <w:jc w:val="both"/>
-              <w:rPr>
-                <w:rFonts w:cs="Calibri"/>
-                <w:b/>
-                <w:bCs/>
-                <w:sz w:val="24"/>
-                <w:szCs w:val="24"/>
-                <w:lang w:val="vi-VN"/>
-              </w:rPr>
-            </w:pPr>
-            <w:r>
-              <w:rPr>
-                <w:rFonts w:cs="Calibri"/>
-                <w:b/>
-                <w:bCs/>
-                <w:sz w:val="24"/>
-                <w:szCs w:val="24"/>
-                <w:lang w:val="vi-VN"/>
-              </w:rPr>
-              <w:t>Exceptions:</w:t>
-            </w:r>
-          </w:p>
-          <w:tbl>
-            <w:tblPr>
-              <w:tblW w:w="5000" w:type="pct"/>
-              <w:tblBorders>
-                <w:top w:val="single" w:sz="4" w:space="0" w:color="000000"/>
-                <w:left w:val="single" w:sz="4" w:space="0" w:color="000000"/>
-                <w:bottom w:val="single" w:sz="4" w:space="0" w:color="000000"/>
-                <w:right w:val="single" w:sz="4" w:space="0" w:color="000000"/>
-                <w:insideH w:val="single" w:sz="4" w:space="0" w:color="000000"/>
-                <w:insideV w:val="single" w:sz="4" w:space="0" w:color="000000"/>
-              </w:tblBorders>
-              <w:tblLook w:val="04A0"/>
-            </w:tblPr>
-            <w:tblGrid>
-              <w:gridCol w:w="4672"/>
-              <w:gridCol w:w="4678"/>
-            </w:tblGrid>
-            <w:tr>
-              <w:tc>
-                <w:tcPr>
-                  <w:tcW w:w="4672" w:type="dxa"/>
-                  <w:tcBorders>
-                    <w:top w:val="single" w:sz="4" w:space="0" w:color="000000"/>
-                    <w:left w:val="single" w:sz="4" w:space="0" w:color="000000"/>
-                    <w:bottom w:val="single" w:sz="4" w:space="0" w:color="000000"/>
-                    <w:right w:val="single" w:sz="4" w:space="0" w:color="000000"/>
-                  </w:tcBorders>
-                  <w:hideMark/>
-                </w:tcPr>
-                <w:p>
-                  <w:pPr>
-                    <w:pStyle w:val="NoSpacing"/>
-                    <w:spacing w:line="276" w:lineRule="auto"/>
-                    <w:jc w:val="both"/>
-                    <w:rPr>
-                      <w:rFonts w:eastAsia="SimSun" w:cs="Calibri"/>
-                      <w:sz w:val="24"/>
-                      <w:szCs w:val="24"/>
-                      <w:lang w:val="vi-VN" w:eastAsia="zh-CN"/>
-                    </w:rPr>
-                  </w:pPr>
-                  <w:r>
-                    <w:rPr>
-                      <w:rFonts w:eastAsia="SimSun" w:cs="Calibri"/>
-                      <w:sz w:val="24"/>
-                      <w:szCs w:val="24"/>
-                      <w:lang w:val="vi-VN" w:eastAsia="zh-CN"/>
-                    </w:rPr>
-                    <w:t>Actor Actions</w:t>
-                  </w:r>
-                </w:p>
-              </w:tc>
-              <w:tc>
-                <w:tcPr>
-                  <w:tcW w:w="4678" w:type="dxa"/>
-                  <w:tcBorders>
-                    <w:top w:val="single" w:sz="4" w:space="0" w:color="000000"/>
-                    <w:left w:val="single" w:sz="4" w:space="0" w:color="000000"/>
-                    <w:bottom w:val="single" w:sz="4" w:space="0" w:color="000000"/>
-                    <w:right w:val="single" w:sz="4" w:space="0" w:color="000000"/>
-                  </w:tcBorders>
-                  <w:hideMark/>
-                </w:tcPr>
-                <w:p>
-                  <w:pPr>
-                    <w:pStyle w:val="NoSpacing"/>
-                    <w:spacing w:line="276" w:lineRule="auto"/>
-                    <w:jc w:val="both"/>
-                    <w:rPr>
-                      <w:rFonts w:eastAsia="SimSun" w:cs="Calibri"/>
-                      <w:sz w:val="24"/>
-                      <w:szCs w:val="24"/>
-                      <w:lang w:val="vi-VN" w:eastAsia="zh-CN"/>
-                    </w:rPr>
-                  </w:pPr>
-                  <w:r>
-                    <w:rPr>
-                      <w:rFonts w:eastAsia="SimSun" w:cs="Calibri"/>
-                      <w:sz w:val="24"/>
-                      <w:szCs w:val="24"/>
-                      <w:lang w:val="vi-VN" w:eastAsia="zh-CN"/>
-                    </w:rPr>
-                    <w:t>System Response</w:t>
-                  </w:r>
-                </w:p>
-              </w:tc>
-            </w:tr>
-            <w:tr>
-              <w:trPr>
-                <w:trHeight w:val="854"/>
-              </w:trPr>
-              <w:tc>
-                <w:tcPr>
-                  <w:tcW w:w="4672" w:type="dxa"/>
-                  <w:tcBorders>
-                    <w:top w:val="single" w:sz="4" w:space="0" w:color="000000"/>
-                    <w:left w:val="single" w:sz="4" w:space="0" w:color="000000"/>
-                    <w:bottom w:val="single" w:sz="4" w:space="0" w:color="000000"/>
-                    <w:right w:val="single" w:sz="4" w:space="0" w:color="000000"/>
-                  </w:tcBorders>
-                </w:tcPr>
-                <w:p>
-                  <w:pPr>
-                    <w:pStyle w:val="NoSpacing"/>
-                    <w:spacing w:line="276" w:lineRule="auto"/>
-                    <w:jc w:val="both"/>
-                    <w:rPr>
-                      <w:rFonts w:eastAsia="SimSun" w:cs="Calibri"/>
-                      <w:sz w:val="24"/>
-                      <w:szCs w:val="24"/>
-                    </w:rPr>
-                  </w:pPr>
-                  <w:r>
-                    <w:rPr>
-                      <w:rFonts w:eastAsia="SimSun" w:cs="Calibri"/>
-                      <w:sz w:val="24"/>
-                      <w:szCs w:val="24"/>
-                      <w:lang w:val="vi-VN"/>
-                    </w:rPr>
-                    <w:t xml:space="preserve">[Exception </w:t>
-                  </w:r>
-                  <w:r>
-                    <w:rPr>
-                      <w:rFonts w:eastAsia="SimSun" w:cs="Calibri"/>
-                      <w:sz w:val="24"/>
-                      <w:szCs w:val="24"/>
-                    </w:rPr>
-                    <w:t>1</w:t>
-                  </w:r>
-                  <w:r>
-                    <w:rPr>
-                      <w:rFonts w:eastAsia="SimSun" w:cs="Calibri"/>
-                      <w:sz w:val="24"/>
-                      <w:szCs w:val="24"/>
-                      <w:lang w:val="vi-VN"/>
-                    </w:rPr>
-                    <w:t>]</w:t>
-                  </w:r>
-                </w:p>
-                <w:p>
-                  <w:pPr>
-                    <w:pStyle w:val="NoSpacing"/>
-                    <w:spacing w:line="276" w:lineRule="auto"/>
-                    <w:jc w:val="both"/>
-                    <w:rPr>
-                      <w:rFonts w:eastAsia="SimSun" w:cs="Calibri"/>
-                      <w:sz w:val="24"/>
-                      <w:szCs w:val="24"/>
-                    </w:rPr>
-                  </w:pPr>
-                  <w:r>
-                    <w:rPr>
-                      <w:rFonts w:eastAsia="SimSun" w:cs="Calibri"/>
-                      <w:sz w:val="24"/>
-                      <w:szCs w:val="24"/>
-                      <w:lang w:val="vi-VN"/>
-                    </w:rPr>
-                    <w:t xml:space="preserve">1. </w:t>
-                  </w:r>
-                  <w:r>
-                    <w:rPr>
-                      <w:rFonts w:eastAsia="SimSun" w:cs="Calibri"/>
-                      <w:sz w:val="24"/>
-                      <w:szCs w:val="24"/>
-                    </w:rPr>
-                    <w:t>After input Departure time, if there’re no available Bus to be assign to the trip.</w:t>
-                  </w:r>
-                </w:p>
-                <w:p>
-                  <w:pPr>
-                    <w:pStyle w:val="NoSpacing"/>
-                    <w:spacing w:line="276" w:lineRule="auto"/>
-                    <w:jc w:val="both"/>
-                    <w:rPr>
-                      <w:rFonts w:eastAsia="SimSun" w:cs="Calibri"/>
-                      <w:sz w:val="24"/>
-                      <w:szCs w:val="24"/>
-                    </w:rPr>
-                  </w:pPr>
-                </w:p>
-                <w:p>
-                  <w:pPr>
-                    <w:pStyle w:val="NoSpacing"/>
-                    <w:spacing w:line="276" w:lineRule="auto"/>
-                    <w:ind w:left="247" w:hanging="247"/>
-                    <w:jc w:val="both"/>
-                    <w:rPr>
-                      <w:rFonts w:eastAsia="SimSun" w:cs="Calibri"/>
-                      <w:sz w:val="24"/>
-                      <w:szCs w:val="24"/>
-                    </w:rPr>
-                  </w:pPr>
-                </w:p>
-                <w:p>
-                  <w:pPr>
-                    <w:pStyle w:val="NoSpacing"/>
-                    <w:spacing w:line="276" w:lineRule="auto"/>
-                    <w:jc w:val="both"/>
-                    <w:rPr>
-                      <w:rFonts w:eastAsia="SimSun" w:cs="Calibri"/>
-                      <w:sz w:val="24"/>
-                      <w:szCs w:val="24"/>
-                    </w:rPr>
-                  </w:pPr>
-                  <w:r>
-                    <w:rPr>
-                      <w:rFonts w:eastAsia="SimSun" w:cs="Calibri"/>
-                      <w:sz w:val="24"/>
-                      <w:szCs w:val="24"/>
-                      <w:lang w:val="vi-VN"/>
-                    </w:rPr>
-                    <w:t xml:space="preserve">[Exception </w:t>
-                  </w:r>
-                  <w:r>
-                    <w:rPr>
-                      <w:rFonts w:eastAsia="SimSun" w:cs="Calibri"/>
-                      <w:sz w:val="24"/>
-                      <w:szCs w:val="24"/>
-                    </w:rPr>
-                    <w:t>2</w:t>
-                  </w:r>
-                  <w:r>
-                    <w:rPr>
-                      <w:rFonts w:eastAsia="SimSun" w:cs="Calibri"/>
-                      <w:sz w:val="24"/>
-                      <w:szCs w:val="24"/>
-                      <w:lang w:val="vi-VN"/>
-                    </w:rPr>
-                    <w:t>]</w:t>
-                  </w:r>
-                </w:p>
-                <w:p>
-                  <w:pPr>
-                    <w:pStyle w:val="NoSpacing"/>
-                    <w:spacing w:line="276" w:lineRule="auto"/>
-                    <w:jc w:val="both"/>
-                    <w:rPr>
-                      <w:rFonts w:eastAsia="SimSun" w:cs="Calibri"/>
-                      <w:sz w:val="24"/>
-                      <w:szCs w:val="24"/>
-                    </w:rPr>
-                  </w:pPr>
-                  <w:r>
-                    <w:rPr>
-                      <w:rFonts w:eastAsia="SimSun" w:cs="Calibri"/>
-                      <w:sz w:val="24"/>
-                      <w:szCs w:val="24"/>
-                      <w:lang w:val="vi-VN"/>
-                    </w:rPr>
-                    <w:t xml:space="preserve">1. </w:t>
-                  </w:r>
-                  <w:r>
-                    <w:rPr>
-                      <w:rFonts w:eastAsia="SimSun" w:cs="Calibri"/>
-                      <w:sz w:val="24"/>
-                      <w:szCs w:val="24"/>
-                    </w:rPr>
-                    <w:t>If the insert trip progress failure.</w:t>
-                  </w:r>
-                </w:p>
-                <w:p>
-                  <w:pPr>
-                    <w:pStyle w:val="NoSpacing"/>
-                    <w:spacing w:line="276" w:lineRule="auto"/>
-                    <w:ind w:left="247" w:hanging="247"/>
-                    <w:jc w:val="both"/>
-                    <w:rPr>
-                      <w:rFonts w:eastAsia="SimSun" w:cs="Calibri"/>
-                      <w:sz w:val="24"/>
-                      <w:szCs w:val="24"/>
-                    </w:rPr>
-                  </w:pPr>
-                </w:p>
-                <w:p>
-                  <w:pPr>
-                    <w:pStyle w:val="NoSpacing"/>
-                    <w:spacing w:line="276" w:lineRule="auto"/>
-                    <w:ind w:left="247" w:hanging="247"/>
-                    <w:jc w:val="both"/>
-                    <w:rPr>
-                      <w:rFonts w:eastAsia="SimSun" w:cs="Calibri"/>
-                      <w:sz w:val="24"/>
-                      <w:szCs w:val="24"/>
-                    </w:rPr>
-                  </w:pPr>
-                </w:p>
-                <w:p>
-                  <w:pPr>
-                    <w:pStyle w:val="NoSpacing"/>
-                    <w:spacing w:line="276" w:lineRule="auto"/>
-                    <w:ind w:left="247" w:hanging="247"/>
-                    <w:jc w:val="both"/>
-                    <w:rPr>
-                      <w:rFonts w:eastAsia="SimSun" w:cs="Calibri"/>
-                      <w:sz w:val="24"/>
-                      <w:szCs w:val="24"/>
-                    </w:rPr>
-                  </w:pPr>
-                </w:p>
-              </w:tc>
-              <w:tc>
-                <w:tcPr>
-                  <w:tcW w:w="4678" w:type="dxa"/>
-                  <w:tcBorders>
-                    <w:top w:val="single" w:sz="4" w:space="0" w:color="000000"/>
-                    <w:left w:val="single" w:sz="4" w:space="0" w:color="000000"/>
-                    <w:bottom w:val="single" w:sz="4" w:space="0" w:color="000000"/>
-                    <w:right w:val="single" w:sz="4" w:space="0" w:color="000000"/>
-                  </w:tcBorders>
-                </w:tcPr>
-                <w:p>
-                  <w:pPr>
-                    <w:pStyle w:val="NoSpacing"/>
-                    <w:spacing w:line="276" w:lineRule="auto"/>
-                    <w:jc w:val="both"/>
-                    <w:rPr>
-                      <w:rFonts w:eastAsia="SimSun" w:cs="Calibri"/>
-                      <w:sz w:val="24"/>
-                      <w:szCs w:val="24"/>
-                    </w:rPr>
-                  </w:pPr>
-                </w:p>
-                <w:p>
-                  <w:pPr>
-                    <w:pStyle w:val="NoSpacing"/>
-                    <w:spacing w:line="276" w:lineRule="auto"/>
-                    <w:jc w:val="both"/>
-                    <w:rPr>
-                      <w:rFonts w:eastAsia="SimSun" w:cs="Calibri"/>
-                      <w:sz w:val="24"/>
-                      <w:szCs w:val="24"/>
-                    </w:rPr>
-                  </w:pPr>
-                  <w:r>
-                    <w:rPr>
-                      <w:rFonts w:eastAsia="SimSun" w:cs="Calibri"/>
-                      <w:sz w:val="24"/>
-                      <w:szCs w:val="24"/>
-                      <w:lang w:val="vi-VN"/>
-                    </w:rPr>
-                    <w:t xml:space="preserve">2. </w:t>
-                  </w:r>
-                  <w:r>
-                    <w:rPr>
-                      <w:rFonts w:eastAsia="SimSun" w:cs="Calibri"/>
-                      <w:sz w:val="24"/>
-                      <w:szCs w:val="24"/>
-                    </w:rPr>
-                    <w:t>Button Submit is not enabled.</w:t>
-                  </w:r>
-                </w:p>
-                <w:p>
-                  <w:pPr>
-                    <w:pStyle w:val="NoSpacing"/>
-                    <w:spacing w:line="276" w:lineRule="auto"/>
-                    <w:jc w:val="both"/>
-                    <w:rPr>
-                      <w:rFonts w:eastAsia="SimSun" w:cs="Calibri"/>
-                      <w:sz w:val="24"/>
-                      <w:szCs w:val="24"/>
-                    </w:rPr>
-                  </w:pPr>
-                </w:p>
-                <w:p>
-                  <w:pPr>
-                    <w:pStyle w:val="NoSpacing"/>
-                    <w:spacing w:line="276" w:lineRule="auto"/>
-                    <w:jc w:val="both"/>
-                    <w:rPr>
-                      <w:rFonts w:eastAsia="SimSun" w:cs="Calibri"/>
-                      <w:sz w:val="24"/>
-                      <w:szCs w:val="24"/>
-                    </w:rPr>
-                  </w:pPr>
-                </w:p>
-                <w:p>
-                  <w:pPr>
-                    <w:pStyle w:val="NoSpacing"/>
-                    <w:spacing w:line="276" w:lineRule="auto"/>
-                    <w:jc w:val="both"/>
-                    <w:rPr>
-                      <w:rFonts w:eastAsia="SimSun" w:cs="Calibri"/>
-                      <w:sz w:val="24"/>
-                      <w:szCs w:val="24"/>
-                    </w:rPr>
-                  </w:pPr>
-                </w:p>
-                <w:p>
-                  <w:pPr>
-                    <w:pStyle w:val="NoSpacing"/>
-                    <w:spacing w:line="276" w:lineRule="auto"/>
-                    <w:jc w:val="both"/>
-                    <w:rPr>
-                      <w:rFonts w:eastAsia="SimSun" w:cs="Calibri"/>
-                      <w:sz w:val="24"/>
-                      <w:szCs w:val="24"/>
-                    </w:rPr>
-                  </w:pPr>
-                </w:p>
-                <w:p>
-                  <w:pPr>
-                    <w:pStyle w:val="NoSpacing"/>
-                    <w:spacing w:line="276" w:lineRule="auto"/>
-                    <w:jc w:val="both"/>
-                    <w:rPr>
-                      <w:rFonts w:eastAsia="SimSun" w:cs="Calibri"/>
-                      <w:sz w:val="24"/>
-                      <w:szCs w:val="24"/>
-                    </w:rPr>
-                  </w:pPr>
-                  <w:r>
-                    <w:rPr>
-                      <w:rFonts w:eastAsia="SimSun" w:cs="Calibri"/>
-                      <w:sz w:val="24"/>
-                      <w:szCs w:val="24"/>
-                    </w:rPr>
-                    <w:t>2. Message pop is displayed “Failure to Submit. Please try again!”</w:t>
-                  </w:r>
-                </w:p>
-              </w:tc>
-            </w:tr>
-          </w:tbl>
-          <w:p>
-            <w:pPr>
-              <w:jc w:val="both"/>
-              <w:rPr>
-                <w:rFonts w:cs="Calibri"/>
-                <w:b/>
-                <w:bCs/>
-                <w:sz w:val="24"/>
-                <w:szCs w:val="24"/>
-                <w:lang w:val="vi-VN"/>
-              </w:rPr>
-            </w:pPr>
-          </w:p>
-          <w:p>
-            <w:pPr>
-              <w:jc w:val="both"/>
-              <w:rPr>
-                <w:rFonts w:cs="Calibri"/>
-                <w:b/>
-                <w:bCs/>
-                <w:sz w:val="24"/>
-                <w:szCs w:val="24"/>
-                <w:lang w:val="vi-VN"/>
-              </w:rPr>
-            </w:pPr>
-            <w:r>
-              <w:rPr>
-                <w:rFonts w:cs="Calibri"/>
-                <w:b/>
-                <w:bCs/>
-                <w:sz w:val="24"/>
-                <w:szCs w:val="24"/>
-                <w:lang w:val="vi-VN"/>
-              </w:rPr>
-              <w:t xml:space="preserve">Relationships: </w:t>
-            </w:r>
-          </w:p>
-          <w:p>
-            <w:pPr>
-              <w:pStyle w:val="NoSpacing"/>
-              <w:spacing w:line="276" w:lineRule="auto"/>
-              <w:ind w:left="1080"/>
-              <w:jc w:val="both"/>
-              <w:rPr>
-                <w:rFonts w:cs="Calibri"/>
-                <w:b/>
-                <w:bCs/>
-                <w:sz w:val="24"/>
-                <w:szCs w:val="24"/>
-              </w:rPr>
-            </w:pPr>
-            <w:r>
-              <w:rPr>
-                <w:rFonts w:eastAsia="SimSun" w:cs="Calibri"/>
-                <w:sz w:val="24"/>
-                <w:szCs w:val="24"/>
-                <w:lang w:val="vi-VN" w:eastAsia="zh-CN"/>
-              </w:rPr>
-              <w:t>Login.</w:t>
-            </w:r>
-          </w:p>
-        </w:tc>
-      </w:tr>
-    </w:tbl>
-    <w:p/>
     <w:sectPr>
       <w:pgSz w:w="12240" w:h="15840"/>
       <w:pgMar w:top="1440" w:right="1440" w:bottom="1440" w:left="1440" w:header="720" w:footer="720" w:gutter="0"/>
@@ -10448,7 +9627,7 @@
 </file>
 
 <file path=word/numbering.xml><?xml version="1.0" encoding="utf-8"?>
-<w:numbering xmlns:ve="http://schemas.openxmlformats.org/markup-compatibility/2006" xmlns:o="urn:schemas-microsoft-com:office:office" xmlns:r="http://schemas.openxmlformats.org/officeDocument/2006/relationships" xmlns:m="http://schemas.openxmlformats.org/officeDocument/2006/math" xmlns:v="urn:schemas-microsoft-com:vml" xmlns:wp="http://schemas.openxmlformats.org/drawingml/2006/wordprocessingDrawing" xmlns:w10="urn:schemas-microsoft-com:office:word" xmlns:w="http://schemas.openxmlformats.org/wordprocessingml/2006/main" xmlns:wne="http://schemas.microsoft.com/office/word/2006/wordml">
+<w:numbering xmlns:wpc="http://schemas.microsoft.com/office/word/2010/wordprocessingCanvas" xmlns:mc="http://schemas.openxmlformats.org/markup-compatibility/2006" xmlns:o="urn:schemas-microsoft-com:office:office" xmlns:r="http://schemas.openxmlformats.org/officeDocument/2006/relationships" xmlns:m="http://schemas.openxmlformats.org/officeDocument/2006/math" xmlns:v="urn:schemas-microsoft-com:vml" xmlns:wp14="http://schemas.microsoft.com/office/word/2010/wordprocessingDrawing" xmlns:wp="http://schemas.openxmlformats.org/drawingml/2006/wordprocessingDrawing" xmlns:w10="urn:schemas-microsoft-com:office:word" xmlns:w="http://schemas.openxmlformats.org/wordprocessingml/2006/main" xmlns:w14="http://schemas.microsoft.com/office/word/2010/wordml" xmlns:wpg="http://schemas.microsoft.com/office/word/2010/wordprocessingGroup" xmlns:wpi="http://schemas.microsoft.com/office/word/2010/wordprocessingInk" xmlns:wne="http://schemas.microsoft.com/office/word/2006/wordml" xmlns:wps="http://schemas.microsoft.com/office/word/2010/wordprocessingShape" mc:Ignorable="w14 wp14">
   <w:abstractNum w:abstractNumId="0">
     <w:nsid w:val="37D06036"/>
     <w:multiLevelType w:val="hybridMultilevel"/>
@@ -10685,7 +9864,7 @@
 </file>
 
 <file path=word/styles.xml><?xml version="1.0" encoding="utf-8"?>
-<w:styles xmlns:r="http://schemas.openxmlformats.org/officeDocument/2006/relationships" xmlns:w="http://schemas.openxmlformats.org/wordprocessingml/2006/main">
+<w:styles xmlns:mc="http://schemas.openxmlformats.org/markup-compatibility/2006" xmlns:r="http://schemas.openxmlformats.org/officeDocument/2006/relationships" xmlns:w="http://schemas.openxmlformats.org/wordprocessingml/2006/main" xmlns:w14="http://schemas.microsoft.com/office/word/2010/wordml" mc:Ignorable="w14">
   <w:docDefaults>
     <w:rPrDefault>
       <w:rPr>
@@ -10859,7 +10038,266 @@
     <w:uiPriority w:val="99"/>
     <w:semiHidden/>
     <w:unhideWhenUsed/>
+    <w:tblPr>
+      <w:tblInd w:w="0" w:type="dxa"/>
+      <w:tblCellMar>
+        <w:top w:w="0" w:type="dxa"/>
+        <w:left w:w="108" w:type="dxa"/>
+        <w:bottom w:w="0" w:type="dxa"/>
+        <w:right w:w="108" w:type="dxa"/>
+      </w:tblCellMar>
+    </w:tblPr>
+  </w:style>
+  <w:style w:type="numbering" w:default="1" w:styleId="NoList">
+    <w:name w:val="No List"/>
+    <w:uiPriority w:val="99"/>
+    <w:semiHidden/>
+    <w:unhideWhenUsed/>
+  </w:style>
+  <w:style w:type="paragraph" w:styleId="NoSpacing">
+    <w:name w:val="No Spacing"/>
+    <w:link w:val="NoSpacingChar"/>
+    <w:uiPriority w:val="1"/>
     <w:qFormat/>
+    <w:rsid w:val="00707A11"/>
+    <w:rPr>
+      <w:rFonts w:eastAsia="Times New Roman"/>
+      <w:sz w:val="22"/>
+      <w:szCs w:val="22"/>
+    </w:rPr>
+  </w:style>
+  <w:style w:type="character" w:customStyle="1" w:styleId="NoSpacingChar">
+    <w:name w:val="No Spacing Char"/>
+    <w:link w:val="NoSpacing"/>
+    <w:uiPriority w:val="1"/>
+    <w:locked/>
+    <w:rsid w:val="00707A11"/>
+    <w:rPr>
+      <w:rFonts w:eastAsia="Times New Roman"/>
+      <w:sz w:val="22"/>
+      <w:szCs w:val="22"/>
+      <w:lang w:val="en-US" w:eastAsia="en-US" w:bidi="ar-SA"/>
+    </w:rPr>
+  </w:style>
+  <w:style w:type="paragraph" w:styleId="ListParagraph">
+    <w:name w:val="List Paragraph"/>
+    <w:basedOn w:val="Normal"/>
+    <w:uiPriority w:val="34"/>
+    <w:qFormat/>
+    <w:rsid w:val="00707A11"/>
+    <w:pPr>
+      <w:ind w:left="720"/>
+      <w:contextualSpacing/>
+    </w:pPr>
+  </w:style>
+  <w:style w:type="paragraph" w:styleId="BalloonText">
+    <w:name w:val="Balloon Text"/>
+    <w:basedOn w:val="Normal"/>
+    <w:link w:val="BalloonTextChar"/>
+    <w:uiPriority w:val="99"/>
+    <w:semiHidden/>
+    <w:unhideWhenUsed/>
+    <w:rsid w:val="00707A11"/>
+    <w:pPr>
+      <w:spacing w:after="0" w:line="240" w:lineRule="auto"/>
+    </w:pPr>
+    <w:rPr>
+      <w:rFonts w:ascii="Tahoma" w:hAnsi="Tahoma" w:cs="Tahoma"/>
+      <w:sz w:val="16"/>
+      <w:szCs w:val="16"/>
+    </w:rPr>
+  </w:style>
+  <w:style w:type="character" w:customStyle="1" w:styleId="BalloonTextChar">
+    <w:name w:val="Balloon Text Char"/>
+    <w:link w:val="BalloonText"/>
+    <w:uiPriority w:val="99"/>
+    <w:semiHidden/>
+    <w:rsid w:val="00707A11"/>
+    <w:rPr>
+      <w:rFonts w:ascii="Tahoma" w:eastAsia="Times New Roman" w:hAnsi="Tahoma" w:cs="Tahoma"/>
+      <w:sz w:val="16"/>
+      <w:szCs w:val="16"/>
+      <w:lang w:eastAsia="ja-JP"/>
+    </w:rPr>
+  </w:style>
+</w:styles>
+</file>
+
+<file path=word/stylesWithEffects.xml><?xml version="1.0" encoding="utf-8"?>
+<w:styles xmlns:wpc="http://schemas.microsoft.com/office/word/2010/wordprocessingCanvas" xmlns:mc="http://schemas.openxmlformats.org/markup-compatibility/2006" xmlns:o="urn:schemas-microsoft-com:office:office" xmlns:r="http://schemas.openxmlformats.org/officeDocument/2006/relationships" xmlns:m="http://schemas.openxmlformats.org/officeDocument/2006/math" xmlns:v="urn:schemas-microsoft-com:vml" xmlns:wp14="http://schemas.microsoft.com/office/word/2010/wordprocessingDrawing" xmlns:wp="http://schemas.openxmlformats.org/drawingml/2006/wordprocessingDrawing" xmlns:w10="urn:schemas-microsoft-com:office:word" xmlns:w="http://schemas.openxmlformats.org/wordprocessingml/2006/main" xmlns:w14="http://schemas.microsoft.com/office/word/2010/wordml" xmlns:wpg="http://schemas.microsoft.com/office/word/2010/wordprocessingGroup" xmlns:wpi="http://schemas.microsoft.com/office/word/2010/wordprocessingInk" xmlns:wne="http://schemas.microsoft.com/office/word/2006/wordml" xmlns:wps="http://schemas.microsoft.com/office/word/2010/wordprocessingShape" mc:Ignorable="w14 wp14">
+  <w:docDefaults>
+    <w:rPrDefault>
+      <w:rPr>
+        <w:rFonts w:ascii="Calibri" w:eastAsia="Calibri" w:hAnsi="Calibri" w:cs="Times New Roman"/>
+        <w:lang w:val="en-US" w:eastAsia="en-US" w:bidi="ar-SA"/>
+      </w:rPr>
+    </w:rPrDefault>
+    <w:pPrDefault/>
+  </w:docDefaults>
+  <w:latentStyles w:defLockedState="0" w:defUIPriority="99" w:defSemiHidden="1" w:defUnhideWhenUsed="1" w:defQFormat="0" w:count="267">
+    <w:lsdException w:name="Normal" w:semiHidden="0" w:uiPriority="0" w:unhideWhenUsed="0" w:qFormat="1"/>
+    <w:lsdException w:name="heading 1" w:semiHidden="0" w:uiPriority="9" w:unhideWhenUsed="0" w:qFormat="1"/>
+    <w:lsdException w:name="heading 2" w:uiPriority="9" w:qFormat="1"/>
+    <w:lsdException w:name="heading 3" w:uiPriority="9" w:qFormat="1"/>
+    <w:lsdException w:name="heading 4" w:uiPriority="9" w:qFormat="1"/>
+    <w:lsdException w:name="heading 5" w:uiPriority="9" w:qFormat="1"/>
+    <w:lsdException w:name="heading 6" w:uiPriority="9" w:qFormat="1"/>
+    <w:lsdException w:name="heading 7" w:uiPriority="9" w:qFormat="1"/>
+    <w:lsdException w:name="heading 8" w:uiPriority="9" w:qFormat="1"/>
+    <w:lsdException w:name="heading 9" w:uiPriority="9" w:qFormat="1"/>
+    <w:lsdException w:name="toc 1" w:uiPriority="39"/>
+    <w:lsdException w:name="toc 2" w:uiPriority="39"/>
+    <w:lsdException w:name="toc 3" w:uiPriority="39"/>
+    <w:lsdException w:name="toc 4" w:uiPriority="39"/>
+    <w:lsdException w:name="toc 5" w:uiPriority="39"/>
+    <w:lsdException w:name="toc 6" w:uiPriority="39"/>
+    <w:lsdException w:name="toc 7" w:uiPriority="39"/>
+    <w:lsdException w:name="toc 8" w:uiPriority="39"/>
+    <w:lsdException w:name="toc 9" w:uiPriority="39"/>
+    <w:lsdException w:name="caption" w:uiPriority="35" w:qFormat="1"/>
+    <w:lsdException w:name="Title" w:semiHidden="0" w:uiPriority="10" w:unhideWhenUsed="0" w:qFormat="1"/>
+    <w:lsdException w:name="Default Paragraph Font" w:uiPriority="1"/>
+    <w:lsdException w:name="Subtitle" w:semiHidden="0" w:uiPriority="11" w:unhideWhenUsed="0" w:qFormat="1"/>
+    <w:lsdException w:name="Strong" w:semiHidden="0" w:uiPriority="22" w:unhideWhenUsed="0" w:qFormat="1"/>
+    <w:lsdException w:name="Emphasis" w:semiHidden="0" w:uiPriority="20" w:unhideWhenUsed="0" w:qFormat="1"/>
+    <w:lsdException w:name="Table Grid" w:semiHidden="0" w:uiPriority="59" w:unhideWhenUsed="0"/>
+    <w:lsdException w:name="Placeholder Text" w:unhideWhenUsed="0"/>
+    <w:lsdException w:name="No Spacing" w:semiHidden="0" w:uiPriority="1" w:unhideWhenUsed="0" w:qFormat="1"/>
+    <w:lsdException w:name="Light Shading" w:semiHidden="0" w:uiPriority="60" w:unhideWhenUsed="0"/>
+    <w:lsdException w:name="Light List" w:semiHidden="0" w:uiPriority="61" w:unhideWhenUsed="0"/>
+    <w:lsdException w:name="Light Grid" w:semiHidden="0" w:uiPriority="62" w:unhideWhenUsed="0"/>
+    <w:lsdException w:name="Medium Shading 1" w:semiHidden="0" w:uiPriority="63" w:unhideWhenUsed="0"/>
+    <w:lsdException w:name="Medium Shading 2" w:semiHidden="0" w:uiPriority="64" w:unhideWhenUsed="0"/>
+    <w:lsdException w:name="Medium List 1" w:semiHidden="0" w:uiPriority="65" w:unhideWhenUsed="0"/>
+    <w:lsdException w:name="Medium List 2" w:semiHidden="0" w:uiPriority="66" w:unhideWhenUsed="0"/>
+    <w:lsdException w:name="Medium Grid 1" w:semiHidden="0" w:uiPriority="67" w:unhideWhenUsed="0"/>
+    <w:lsdException w:name="Medium Grid 2" w:semiHidden="0" w:uiPriority="68" w:unhideWhenUsed="0"/>
+    <w:lsdException w:name="Medium Grid 3" w:semiHidden="0" w:uiPriority="69" w:unhideWhenUsed="0"/>
+    <w:lsdException w:name="Dark List" w:semiHidden="0" w:uiPriority="70" w:unhideWhenUsed="0"/>
+    <w:lsdException w:name="Colorful Shading" w:semiHidden="0" w:uiPriority="71" w:unhideWhenUsed="0"/>
+    <w:lsdException w:name="Colorful List" w:semiHidden="0" w:uiPriority="72" w:unhideWhenUsed="0"/>
+    <w:lsdException w:name="Colorful Grid" w:semiHidden="0" w:uiPriority="73" w:unhideWhenUsed="0"/>
+    <w:lsdException w:name="Light Shading Accent 1" w:semiHidden="0" w:uiPriority="60" w:unhideWhenUsed="0"/>
+    <w:lsdException w:name="Light List Accent 1" w:semiHidden="0" w:uiPriority="61" w:unhideWhenUsed="0"/>
+    <w:lsdException w:name="Light Grid Accent 1" w:semiHidden="0" w:uiPriority="62" w:unhideWhenUsed="0"/>
+    <w:lsdException w:name="Medium Shading 1 Accent 1" w:semiHidden="0" w:uiPriority="63" w:unhideWhenUsed="0"/>
+    <w:lsdException w:name="Medium Shading 2 Accent 1" w:semiHidden="0" w:uiPriority="64" w:unhideWhenUsed="0"/>
+    <w:lsdException w:name="Medium List 1 Accent 1" w:semiHidden="0" w:uiPriority="65" w:unhideWhenUsed="0"/>
+    <w:lsdException w:name="Revision" w:unhideWhenUsed="0"/>
+    <w:lsdException w:name="List Paragraph" w:semiHidden="0" w:uiPriority="34" w:unhideWhenUsed="0" w:qFormat="1"/>
+    <w:lsdException w:name="Quote" w:semiHidden="0" w:uiPriority="29" w:unhideWhenUsed="0" w:qFormat="1"/>
+    <w:lsdException w:name="Intense Quote" w:semiHidden="0" w:uiPriority="30" w:unhideWhenUsed="0" w:qFormat="1"/>
+    <w:lsdException w:name="Medium List 2 Accent 1" w:semiHidden="0" w:uiPriority="66" w:unhideWhenUsed="0"/>
+    <w:lsdException w:name="Medium Grid 1 Accent 1" w:semiHidden="0" w:uiPriority="67" w:unhideWhenUsed="0"/>
+    <w:lsdException w:name="Medium Grid 2 Accent 1" w:semiHidden="0" w:uiPriority="68" w:unhideWhenUsed="0"/>
+    <w:lsdException w:name="Medium Grid 3 Accent 1" w:semiHidden="0" w:uiPriority="69" w:unhideWhenUsed="0"/>
+    <w:lsdException w:name="Dark List Accent 1" w:semiHidden="0" w:uiPriority="70" w:unhideWhenUsed="0"/>
+    <w:lsdException w:name="Colorful Shading Accent 1" w:semiHidden="0" w:uiPriority="71" w:unhideWhenUsed="0"/>
+    <w:lsdException w:name="Colorful List Accent 1" w:semiHidden="0" w:uiPriority="72" w:unhideWhenUsed="0"/>
+    <w:lsdException w:name="Colorful Grid Accent 1" w:semiHidden="0" w:uiPriority="73" w:unhideWhenUsed="0"/>
+    <w:lsdException w:name="Light Shading Accent 2" w:semiHidden="0" w:uiPriority="60" w:unhideWhenUsed="0"/>
+    <w:lsdException w:name="Light List Accent 2" w:semiHidden="0" w:uiPriority="61" w:unhideWhenUsed="0"/>
+    <w:lsdException w:name="Light Grid Accent 2" w:semiHidden="0" w:uiPriority="62" w:unhideWhenUsed="0"/>
+    <w:lsdException w:name="Medium Shading 1 Accent 2" w:semiHidden="0" w:uiPriority="63" w:unhideWhenUsed="0"/>
+    <w:lsdException w:name="Medium Shading 2 Accent 2" w:semiHidden="0" w:uiPriority="64" w:unhideWhenUsed="0"/>
+    <w:lsdException w:name="Medium List 1 Accent 2" w:semiHidden="0" w:uiPriority="65" w:unhideWhenUsed="0"/>
+    <w:lsdException w:name="Medium List 2 Accent 2" w:semiHidden="0" w:uiPriority="66" w:unhideWhenUsed="0"/>
+    <w:lsdException w:name="Medium Grid 1 Accent 2" w:semiHidden="0" w:uiPriority="67" w:unhideWhenUsed="0"/>
+    <w:lsdException w:name="Medium Grid 2 Accent 2" w:semiHidden="0" w:uiPriority="68" w:unhideWhenUsed="0"/>
+    <w:lsdException w:name="Medium Grid 3 Accent 2" w:semiHidden="0" w:uiPriority="69" w:unhideWhenUsed="0"/>
+    <w:lsdException w:name="Dark List Accent 2" w:semiHidden="0" w:uiPriority="70" w:unhideWhenUsed="0"/>
+    <w:lsdException w:name="Colorful Shading Accent 2" w:semiHidden="0" w:uiPriority="71" w:unhideWhenUsed="0"/>
+    <w:lsdException w:name="Colorful List Accent 2" w:semiHidden="0" w:uiPriority="72" w:unhideWhenUsed="0"/>
+    <w:lsdException w:name="Colorful Grid Accent 2" w:semiHidden="0" w:uiPriority="73" w:unhideWhenUsed="0"/>
+    <w:lsdException w:name="Light Shading Accent 3" w:semiHidden="0" w:uiPriority="60" w:unhideWhenUsed="0"/>
+    <w:lsdException w:name="Light List Accent 3" w:semiHidden="0" w:uiPriority="61" w:unhideWhenUsed="0"/>
+    <w:lsdException w:name="Light Grid Accent 3" w:semiHidden="0" w:uiPriority="62" w:unhideWhenUsed="0"/>
+    <w:lsdException w:name="Medium Shading 1 Accent 3" w:semiHidden="0" w:uiPriority="63" w:unhideWhenUsed="0"/>
+    <w:lsdException w:name="Medium Shading 2 Accent 3" w:semiHidden="0" w:uiPriority="64" w:unhideWhenUsed="0"/>
+    <w:lsdException w:name="Medium List 1 Accent 3" w:semiHidden="0" w:uiPriority="65" w:unhideWhenUsed="0"/>
+    <w:lsdException w:name="Medium List 2 Accent 3" w:semiHidden="0" w:uiPriority="66" w:unhideWhenUsed="0"/>
+    <w:lsdException w:name="Medium Grid 1 Accent 3" w:semiHidden="0" w:uiPriority="67" w:unhideWhenUsed="0"/>
+    <w:lsdException w:name="Medium Grid 2 Accent 3" w:semiHidden="0" w:uiPriority="68" w:unhideWhenUsed="0"/>
+    <w:lsdException w:name="Medium Grid 3 Accent 3" w:semiHidden="0" w:uiPriority="69" w:unhideWhenUsed="0"/>
+    <w:lsdException w:name="Dark List Accent 3" w:semiHidden="0" w:uiPriority="70" w:unhideWhenUsed="0"/>
+    <w:lsdException w:name="Colorful Shading Accent 3" w:semiHidden="0" w:uiPriority="71" w:unhideWhenUsed="0"/>
+    <w:lsdException w:name="Colorful List Accent 3" w:semiHidden="0" w:uiPriority="72" w:unhideWhenUsed="0"/>
+    <w:lsdException w:name="Colorful Grid Accent 3" w:semiHidden="0" w:uiPriority="73" w:unhideWhenUsed="0"/>
+    <w:lsdException w:name="Light Shading Accent 4" w:semiHidden="0" w:uiPriority="60" w:unhideWhenUsed="0"/>
+    <w:lsdException w:name="Light List Accent 4" w:semiHidden="0" w:uiPriority="61" w:unhideWhenUsed="0"/>
+    <w:lsdException w:name="Light Grid Accent 4" w:semiHidden="0" w:uiPriority="62" w:unhideWhenUsed="0"/>
+    <w:lsdException w:name="Medium Shading 1 Accent 4" w:semiHidden="0" w:uiPriority="63" w:unhideWhenUsed="0"/>
+    <w:lsdException w:name="Medium Shading 2 Accent 4" w:semiHidden="0" w:uiPriority="64" w:unhideWhenUsed="0"/>
+    <w:lsdException w:name="Medium List 1 Accent 4" w:semiHidden="0" w:uiPriority="65" w:unhideWhenUsed="0"/>
+    <w:lsdException w:name="Medium List 2 Accent 4" w:semiHidden="0" w:uiPriority="66" w:unhideWhenUsed="0"/>
+    <w:lsdException w:name="Medium Grid 1 Accent 4" w:semiHidden="0" w:uiPriority="67" w:unhideWhenUsed="0"/>
+    <w:lsdException w:name="Medium Grid 2 Accent 4" w:semiHidden="0" w:uiPriority="68" w:unhideWhenUsed="0"/>
+    <w:lsdException w:name="Medium Grid 3 Accent 4" w:semiHidden="0" w:uiPriority="69" w:unhideWhenUsed="0"/>
+    <w:lsdException w:name="Dark List Accent 4" w:semiHidden="0" w:uiPriority="70" w:unhideWhenUsed="0"/>
+    <w:lsdException w:name="Colorful Shading Accent 4" w:semiHidden="0" w:uiPriority="71" w:unhideWhenUsed="0"/>
+    <w:lsdException w:name="Colorful List Accent 4" w:semiHidden="0" w:uiPriority="72" w:unhideWhenUsed="0"/>
+    <w:lsdException w:name="Colorful Grid Accent 4" w:semiHidden="0" w:uiPriority="73" w:unhideWhenUsed="0"/>
+    <w:lsdException w:name="Light Shading Accent 5" w:semiHidden="0" w:uiPriority="60" w:unhideWhenUsed="0"/>
+    <w:lsdException w:name="Light List Accent 5" w:semiHidden="0" w:uiPriority="61" w:unhideWhenUsed="0"/>
+    <w:lsdException w:name="Light Grid Accent 5" w:semiHidden="0" w:uiPriority="62" w:unhideWhenUsed="0"/>
+    <w:lsdException w:name="Medium Shading 1 Accent 5" w:semiHidden="0" w:uiPriority="63" w:unhideWhenUsed="0"/>
+    <w:lsdException w:name="Medium Shading 2 Accent 5" w:semiHidden="0" w:uiPriority="64" w:unhideWhenUsed="0"/>
+    <w:lsdException w:name="Medium List 1 Accent 5" w:semiHidden="0" w:uiPriority="65" w:unhideWhenUsed="0"/>
+    <w:lsdException w:name="Medium List 2 Accent 5" w:semiHidden="0" w:uiPriority="66" w:unhideWhenUsed="0"/>
+    <w:lsdException w:name="Medium Grid 1 Accent 5" w:semiHidden="0" w:uiPriority="67" w:unhideWhenUsed="0"/>
+    <w:lsdException w:name="Medium Grid 2 Accent 5" w:semiHidden="0" w:uiPriority="68" w:unhideWhenUsed="0"/>
+    <w:lsdException w:name="Medium Grid 3 Accent 5" w:semiHidden="0" w:uiPriority="69" w:unhideWhenUsed="0"/>
+    <w:lsdException w:name="Dark List Accent 5" w:semiHidden="0" w:uiPriority="70" w:unhideWhenUsed="0"/>
+    <w:lsdException w:name="Colorful Shading Accent 5" w:semiHidden="0" w:uiPriority="71" w:unhideWhenUsed="0"/>
+    <w:lsdException w:name="Colorful List Accent 5" w:semiHidden="0" w:uiPriority="72" w:unhideWhenUsed="0"/>
+    <w:lsdException w:name="Colorful Grid Accent 5" w:semiHidden="0" w:uiPriority="73" w:unhideWhenUsed="0"/>
+    <w:lsdException w:name="Light Shading Accent 6" w:semiHidden="0" w:uiPriority="60" w:unhideWhenUsed="0"/>
+    <w:lsdException w:name="Light List Accent 6" w:semiHidden="0" w:uiPriority="61" w:unhideWhenUsed="0"/>
+    <w:lsdException w:name="Light Grid Accent 6" w:semiHidden="0" w:uiPriority="62" w:unhideWhenUsed="0"/>
+    <w:lsdException w:name="Medium Shading 1 Accent 6" w:semiHidden="0" w:uiPriority="63" w:unhideWhenUsed="0"/>
+    <w:lsdException w:name="Medium Shading 2 Accent 6" w:semiHidden="0" w:uiPriority="64" w:unhideWhenUsed="0"/>
+    <w:lsdException w:name="Medium List 1 Accent 6" w:semiHidden="0" w:uiPriority="65" w:unhideWhenUsed="0"/>
+    <w:lsdException w:name="Medium List 2 Accent 6" w:semiHidden="0" w:uiPriority="66" w:unhideWhenUsed="0"/>
+    <w:lsdException w:name="Medium Grid 1 Accent 6" w:semiHidden="0" w:uiPriority="67" w:unhideWhenUsed="0"/>
+    <w:lsdException w:name="Medium Grid 2 Accent 6" w:semiHidden="0" w:uiPriority="68" w:unhideWhenUsed="0"/>
+    <w:lsdException w:name="Medium Grid 3 Accent 6" w:semiHidden="0" w:uiPriority="69" w:unhideWhenUsed="0"/>
+    <w:lsdException w:name="Dark List Accent 6" w:semiHidden="0" w:uiPriority="70" w:unhideWhenUsed="0"/>
+    <w:lsdException w:name="Colorful Shading Accent 6" w:semiHidden="0" w:uiPriority="71" w:unhideWhenUsed="0"/>
+    <w:lsdException w:name="Colorful List Accent 6" w:semiHidden="0" w:uiPriority="72" w:unhideWhenUsed="0"/>
+    <w:lsdException w:name="Colorful Grid Accent 6" w:semiHidden="0" w:uiPriority="73" w:unhideWhenUsed="0"/>
+    <w:lsdException w:name="Subtle Emphasis" w:semiHidden="0" w:uiPriority="19" w:unhideWhenUsed="0" w:qFormat="1"/>
+    <w:lsdException w:name="Intense Emphasis" w:semiHidden="0" w:uiPriority="21" w:unhideWhenUsed="0" w:qFormat="1"/>
+    <w:lsdException w:name="Subtle Reference" w:semiHidden="0" w:uiPriority="31" w:unhideWhenUsed="0" w:qFormat="1"/>
+    <w:lsdException w:name="Intense Reference" w:semiHidden="0" w:uiPriority="32" w:unhideWhenUsed="0" w:qFormat="1"/>
+    <w:lsdException w:name="Book Title" w:semiHidden="0" w:uiPriority="33" w:unhideWhenUsed="0" w:qFormat="1"/>
+    <w:lsdException w:name="Bibliography" w:uiPriority="37"/>
+    <w:lsdException w:name="TOC Heading" w:uiPriority="39" w:qFormat="1"/>
+  </w:latentStyles>
+  <w:style w:type="paragraph" w:default="1" w:styleId="Normal">
+    <w:name w:val="Normal"/>
+    <w:qFormat/>
+    <w:rsid w:val="00707A11"/>
+    <w:pPr>
+      <w:spacing w:after="200" w:line="276" w:lineRule="auto"/>
+    </w:pPr>
+    <w:rPr>
+      <w:rFonts w:eastAsia="Times New Roman"/>
+      <w:sz w:val="22"/>
+      <w:szCs w:val="22"/>
+      <w:lang w:eastAsia="ja-JP"/>
+    </w:rPr>
+  </w:style>
+  <w:style w:type="character" w:default="1" w:styleId="DefaultParagraphFont">
+    <w:name w:val="Default Paragraph Font"/>
+    <w:uiPriority w:val="1"/>
+    <w:semiHidden/>
+    <w:unhideWhenUsed/>
+  </w:style>
+  <w:style w:type="table" w:default="1" w:styleId="TableNormal">
+    <w:name w:val="Normal Table"/>
+    <w:uiPriority w:val="99"/>
+    <w:semiHidden/>
+    <w:unhideWhenUsed/>
     <w:tblPr>
       <w:tblInd w:w="0" w:type="dxa"/>
       <w:tblCellMar>

--- a/WIP/User/Tram/USE CASE.docx
+++ b/WIP/User/Tram/USE CASE.docx
@@ -779,7 +779,43 @@
                 <w:sz w:val="24"/>
                 <w:szCs w:val="24"/>
               </w:rPr>
-              <w:t>Nguyen Thi Bich Tram</w:t>
+              <w:t xml:space="preserve">Nguyen </w:t>
+            </w:r>
+            <w:proofErr w:type="spellStart"/>
+            <w:r>
+              <w:rPr>
+                <w:rFonts w:cs="Calibri"/>
+                <w:sz w:val="24"/>
+                <w:szCs w:val="24"/>
+              </w:rPr>
+              <w:t>Thi</w:t>
+            </w:r>
+            <w:proofErr w:type="spellEnd"/>
+            <w:r>
+              <w:rPr>
+                <w:rFonts w:cs="Calibri"/>
+                <w:sz w:val="24"/>
+                <w:szCs w:val="24"/>
+              </w:rPr>
+              <w:t xml:space="preserve"> </w:t>
+            </w:r>
+            <w:proofErr w:type="spellStart"/>
+            <w:r>
+              <w:rPr>
+                <w:rFonts w:cs="Calibri"/>
+                <w:sz w:val="24"/>
+                <w:szCs w:val="24"/>
+              </w:rPr>
+              <w:t>Bich</w:t>
+            </w:r>
+            <w:proofErr w:type="spellEnd"/>
+            <w:r>
+              <w:rPr>
+                <w:rFonts w:cs="Calibri"/>
+                <w:sz w:val="24"/>
+                <w:szCs w:val="24"/>
+              </w:rPr>
+              <w:t xml:space="preserve"> Tram</w:t>
             </w:r>
             <w:r>
               <w:rPr>
@@ -1250,7 +1286,47 @@
                 <w:szCs w:val="24"/>
                 <w:lang w:eastAsia="zh-CN"/>
               </w:rPr>
-              <w:t xml:space="preserve">of section “Quan ly” </w:t>
+              <w:t>of section “</w:t>
+            </w:r>
+            <w:proofErr w:type="spellStart"/>
+            <w:r>
+              <w:rPr>
+                <w:rFonts w:eastAsia="SimSun" w:cs="Calibri"/>
+                <w:sz w:val="24"/>
+                <w:szCs w:val="24"/>
+                <w:lang w:eastAsia="zh-CN"/>
+              </w:rPr>
+              <w:t>Quan</w:t>
+            </w:r>
+            <w:proofErr w:type="spellEnd"/>
+            <w:r>
+              <w:rPr>
+                <w:rFonts w:eastAsia="SimSun" w:cs="Calibri"/>
+                <w:sz w:val="24"/>
+                <w:szCs w:val="24"/>
+                <w:lang w:eastAsia="zh-CN"/>
+              </w:rPr>
+              <w:t xml:space="preserve"> </w:t>
+            </w:r>
+            <w:proofErr w:type="spellStart"/>
+            <w:r>
+              <w:rPr>
+                <w:rFonts w:eastAsia="SimSun" w:cs="Calibri"/>
+                <w:sz w:val="24"/>
+                <w:szCs w:val="24"/>
+                <w:lang w:eastAsia="zh-CN"/>
+              </w:rPr>
+              <w:t>ly</w:t>
+            </w:r>
+            <w:proofErr w:type="spellEnd"/>
+            <w:r>
+              <w:rPr>
+                <w:rFonts w:eastAsia="SimSun" w:cs="Calibri"/>
+                <w:sz w:val="24"/>
+                <w:szCs w:val="24"/>
+                <w:lang w:eastAsia="zh-CN"/>
+              </w:rPr>
+              <w:t xml:space="preserve">” </w:t>
             </w:r>
             <w:r>
               <w:rPr>
@@ -1593,7 +1669,47 @@
                       <w:szCs w:val="24"/>
                       <w:lang w:eastAsia="zh-CN"/>
                     </w:rPr>
-                    <w:t>“Manage Schedule” tab of section “Quan ly” in menu bar.</w:t>
+                    <w:t>“Manage Schedule” tab of section “</w:t>
+                  </w:r>
+                  <w:proofErr w:type="spellStart"/>
+                  <w:r>
+                    <w:rPr>
+                      <w:rFonts w:eastAsia="SimSun" w:cs="Calibri"/>
+                      <w:sz w:val="24"/>
+                      <w:szCs w:val="24"/>
+                      <w:lang w:eastAsia="zh-CN"/>
+                    </w:rPr>
+                    <w:t>Quan</w:t>
+                  </w:r>
+                  <w:proofErr w:type="spellEnd"/>
+                  <w:r>
+                    <w:rPr>
+                      <w:rFonts w:eastAsia="SimSun" w:cs="Calibri"/>
+                      <w:sz w:val="24"/>
+                      <w:szCs w:val="24"/>
+                      <w:lang w:eastAsia="zh-CN"/>
+                    </w:rPr>
+                    <w:t xml:space="preserve"> </w:t>
+                  </w:r>
+                  <w:proofErr w:type="spellStart"/>
+                  <w:r>
+                    <w:rPr>
+                      <w:rFonts w:eastAsia="SimSun" w:cs="Calibri"/>
+                      <w:sz w:val="24"/>
+                      <w:szCs w:val="24"/>
+                      <w:lang w:eastAsia="zh-CN"/>
+                    </w:rPr>
+                    <w:t>ly</w:t>
+                  </w:r>
+                  <w:proofErr w:type="spellEnd"/>
+                  <w:r>
+                    <w:rPr>
+                      <w:rFonts w:eastAsia="SimSun" w:cs="Calibri"/>
+                      <w:sz w:val="24"/>
+                      <w:szCs w:val="24"/>
+                      <w:lang w:eastAsia="zh-CN"/>
+                    </w:rPr>
+                    <w:t>” in menu bar.</w:t>
                   </w:r>
                 </w:p>
                 <w:p>
@@ -3050,7 +3166,27 @@
                 <w:szCs w:val="24"/>
                 <w:lang w:eastAsia="zh-CN"/>
               </w:rPr>
-              <w:t>Schedule screen only shows journeys which status is “ontrip”.</w:t>
+              <w:t>Schedule screen only shows journeys which status is “</w:t>
+            </w:r>
+            <w:proofErr w:type="spellStart"/>
+            <w:r>
+              <w:rPr>
+                <w:rFonts w:eastAsia="SimSun" w:cs="Calibri"/>
+                <w:sz w:val="24"/>
+                <w:szCs w:val="24"/>
+                <w:lang w:eastAsia="zh-CN"/>
+              </w:rPr>
+              <w:t>ontrip</w:t>
+            </w:r>
+            <w:proofErr w:type="spellEnd"/>
+            <w:r>
+              <w:rPr>
+                <w:rFonts w:eastAsia="SimSun" w:cs="Calibri"/>
+                <w:sz w:val="24"/>
+                <w:szCs w:val="24"/>
+                <w:lang w:eastAsia="zh-CN"/>
+              </w:rPr>
+              <w:t>”.</w:t>
             </w:r>
           </w:p>
         </w:tc>
@@ -3476,6 +3612,7 @@
                         <wps:txbx>
                           <w:txbxContent>
                             <w:p>
+                              <w:proofErr w:type="gramStart"/>
                               <w:r>
                                 <w:rPr>
                                   <w:rFonts w:ascii="Tahoma" w:hAnsi="Tahoma" w:cs="Tahoma"/>
@@ -3487,6 +3624,7 @@
                                 </w:rPr>
                                 <w:t>Create  Journey</w:t>
                               </w:r>
+                              <w:proofErr w:type="gramEnd"/>
                             </w:p>
                           </w:txbxContent>
                         </wps:txbx>
@@ -3572,7 +3710,27 @@
                                   <w:sz w:val="16"/>
                                   <w:szCs w:val="16"/>
                                 </w:rPr>
-                                <w:t>&lt;&lt;extend&gt;&gt;</w:t>
+                                <w:t>&lt;&lt;</w:t>
+                              </w:r>
+                              <w:proofErr w:type="gramStart"/>
+                              <w:r>
+                                <w:rPr>
+                                  <w:rFonts w:ascii="Tahoma" w:hAnsi="Tahoma" w:cs="Tahoma"/>
+                                  <w:color w:val="000000"/>
+                                  <w:sz w:val="16"/>
+                                  <w:szCs w:val="16"/>
+                                </w:rPr>
+                                <w:t>extend</w:t>
+                              </w:r>
+                              <w:proofErr w:type="gramEnd"/>
+                              <w:r>
+                                <w:rPr>
+                                  <w:rFonts w:ascii="Tahoma" w:hAnsi="Tahoma" w:cs="Tahoma"/>
+                                  <w:color w:val="000000"/>
+                                  <w:sz w:val="16"/>
+                                  <w:szCs w:val="16"/>
+                                </w:rPr>
+                                <w:t>&gt;&gt;</w:t>
                               </w:r>
                             </w:p>
                           </w:txbxContent>
@@ -3714,6 +3872,7 @@
                   <v:textbox style="mso-fit-shape-to-text:t" inset="0,0,0,0">
                     <w:txbxContent>
                       <w:p>
+                        <w:proofErr w:type="gramStart"/>
                         <w:r>
                           <w:rPr>
                             <w:rFonts w:ascii="Tahoma" w:hAnsi="Tahoma" w:cs="Tahoma"/>
@@ -3725,6 +3884,7 @@
                           </w:rPr>
                           <w:t>Create  Journey</w:t>
                         </w:r>
+                        <w:proofErr w:type="gramEnd"/>
                       </w:p>
                     </w:txbxContent>
                   </v:textbox>
@@ -3743,7 +3903,27 @@
                             <w:sz w:val="16"/>
                             <w:szCs w:val="16"/>
                           </w:rPr>
-                          <w:t>&lt;&lt;extend&gt;&gt;</w:t>
+                          <w:t>&lt;&lt;</w:t>
+                        </w:r>
+                        <w:proofErr w:type="gramStart"/>
+                        <w:r>
+                          <w:rPr>
+                            <w:rFonts w:ascii="Tahoma" w:hAnsi="Tahoma" w:cs="Tahoma"/>
+                            <w:color w:val="000000"/>
+                            <w:sz w:val="16"/>
+                            <w:szCs w:val="16"/>
+                          </w:rPr>
+                          <w:t>extend</w:t>
+                        </w:r>
+                        <w:proofErr w:type="gramEnd"/>
+                        <w:r>
+                          <w:rPr>
+                            <w:rFonts w:ascii="Tahoma" w:hAnsi="Tahoma" w:cs="Tahoma"/>
+                            <w:color w:val="000000"/>
+                            <w:sz w:val="16"/>
+                            <w:szCs w:val="16"/>
+                          </w:rPr>
+                          <w:t>&gt;&gt;</w:t>
                         </w:r>
                       </w:p>
                     </w:txbxContent>
@@ -4080,7 +4260,43 @@
                 <w:sz w:val="24"/>
                 <w:szCs w:val="24"/>
               </w:rPr>
-              <w:t>Nguyen Thi Bich Tram</w:t>
+              <w:t xml:space="preserve">Nguyen </w:t>
+            </w:r>
+            <w:proofErr w:type="spellStart"/>
+            <w:r>
+              <w:rPr>
+                <w:rFonts w:cs="Calibri"/>
+                <w:sz w:val="24"/>
+                <w:szCs w:val="24"/>
+              </w:rPr>
+              <w:t>Thi</w:t>
+            </w:r>
+            <w:proofErr w:type="spellEnd"/>
+            <w:r>
+              <w:rPr>
+                <w:rFonts w:cs="Calibri"/>
+                <w:sz w:val="24"/>
+                <w:szCs w:val="24"/>
+              </w:rPr>
+              <w:t xml:space="preserve"> </w:t>
+            </w:r>
+            <w:proofErr w:type="spellStart"/>
+            <w:r>
+              <w:rPr>
+                <w:rFonts w:cs="Calibri"/>
+                <w:sz w:val="24"/>
+                <w:szCs w:val="24"/>
+              </w:rPr>
+              <w:t>Bich</w:t>
+            </w:r>
+            <w:proofErr w:type="spellEnd"/>
+            <w:r>
+              <w:rPr>
+                <w:rFonts w:cs="Calibri"/>
+                <w:sz w:val="24"/>
+                <w:szCs w:val="24"/>
+              </w:rPr>
+              <w:t xml:space="preserve"> Tram</w:t>
             </w:r>
             <w:r>
               <w:rPr>
@@ -6824,7 +7040,27 @@
                                   <w:sz w:val="16"/>
                                   <w:szCs w:val="16"/>
                                 </w:rPr>
-                                <w:t>&lt;&lt;extend&gt;&gt;</w:t>
+                                <w:t>&lt;&lt;</w:t>
+                              </w:r>
+                              <w:proofErr w:type="gramStart"/>
+                              <w:r>
+                                <w:rPr>
+                                  <w:rFonts w:ascii="Tahoma" w:hAnsi="Tahoma" w:cs="Tahoma"/>
+                                  <w:color w:val="000000"/>
+                                  <w:sz w:val="16"/>
+                                  <w:szCs w:val="16"/>
+                                </w:rPr>
+                                <w:t>extend</w:t>
+                              </w:r>
+                              <w:proofErr w:type="gramEnd"/>
+                              <w:r>
+                                <w:rPr>
+                                  <w:rFonts w:ascii="Tahoma" w:hAnsi="Tahoma" w:cs="Tahoma"/>
+                                  <w:color w:val="000000"/>
+                                  <w:sz w:val="16"/>
+                                  <w:szCs w:val="16"/>
+                                </w:rPr>
+                                <w:t>&gt;&gt;</w:t>
                               </w:r>
                             </w:p>
                           </w:txbxContent>
@@ -6995,7 +7231,27 @@
                             <w:sz w:val="16"/>
                             <w:szCs w:val="16"/>
                           </w:rPr>
-                          <w:t>&lt;&lt;extend&gt;&gt;</w:t>
+                          <w:t>&lt;&lt;</w:t>
+                        </w:r>
+                        <w:proofErr w:type="gramStart"/>
+                        <w:r>
+                          <w:rPr>
+                            <w:rFonts w:ascii="Tahoma" w:hAnsi="Tahoma" w:cs="Tahoma"/>
+                            <w:color w:val="000000"/>
+                            <w:sz w:val="16"/>
+                            <w:szCs w:val="16"/>
+                          </w:rPr>
+                          <w:t>extend</w:t>
+                        </w:r>
+                        <w:proofErr w:type="gramEnd"/>
+                        <w:r>
+                          <w:rPr>
+                            <w:rFonts w:ascii="Tahoma" w:hAnsi="Tahoma" w:cs="Tahoma"/>
+                            <w:color w:val="000000"/>
+                            <w:sz w:val="16"/>
+                            <w:szCs w:val="16"/>
+                          </w:rPr>
+                          <w:t>&gt;&gt;</w:t>
                         </w:r>
                       </w:p>
                     </w:txbxContent>
@@ -7331,7 +7587,43 @@
                 <w:sz w:val="24"/>
                 <w:szCs w:val="24"/>
               </w:rPr>
-              <w:t>Nguyen Thi Bich Tram</w:t>
+              <w:t xml:space="preserve">Nguyen </w:t>
+            </w:r>
+            <w:proofErr w:type="spellStart"/>
+            <w:r>
+              <w:rPr>
+                <w:rFonts w:cs="Calibri"/>
+                <w:sz w:val="24"/>
+                <w:szCs w:val="24"/>
+              </w:rPr>
+              <w:t>Thi</w:t>
+            </w:r>
+            <w:proofErr w:type="spellEnd"/>
+            <w:r>
+              <w:rPr>
+                <w:rFonts w:cs="Calibri"/>
+                <w:sz w:val="24"/>
+                <w:szCs w:val="24"/>
+              </w:rPr>
+              <w:t xml:space="preserve"> </w:t>
+            </w:r>
+            <w:proofErr w:type="spellStart"/>
+            <w:r>
+              <w:rPr>
+                <w:rFonts w:cs="Calibri"/>
+                <w:sz w:val="24"/>
+                <w:szCs w:val="24"/>
+              </w:rPr>
+              <w:t>Bich</w:t>
+            </w:r>
+            <w:proofErr w:type="spellEnd"/>
+            <w:r>
+              <w:rPr>
+                <w:rFonts w:cs="Calibri"/>
+                <w:sz w:val="24"/>
+                <w:szCs w:val="24"/>
+              </w:rPr>
+              <w:t xml:space="preserve"> Tram</w:t>
             </w:r>
             <w:r>
               <w:rPr>
@@ -7658,6 +7950,7 @@
                 <w:szCs w:val="24"/>
                 <w:lang w:val="vi-VN"/>
               </w:rPr>
+              <w:lastRenderedPageBreak/>
               <w:t>Triggers</w:t>
             </w:r>
             <w:r>
@@ -7691,7 +7984,6 @@
                 <w:szCs w:val="24"/>
                 <w:lang w:eastAsia="zh-CN"/>
               </w:rPr>
-              <w:lastRenderedPageBreak/>
               <w:t xml:space="preserve">Operators plan the </w:t>
             </w:r>
             <w:r>
@@ -7741,7 +8033,16 @@
                 <w:szCs w:val="24"/>
                 <w:lang w:eastAsia="zh-CN"/>
               </w:rPr>
-              <w:t>Add new Schedule button in journey list</w:t>
+              <w:t>Delete</w:t>
+            </w:r>
+            <w:r>
+              <w:rPr>
+                <w:rFonts w:eastAsia="SimSun" w:cs="Calibri"/>
+                <w:sz w:val="24"/>
+                <w:szCs w:val="24"/>
+                <w:lang w:eastAsia="zh-CN"/>
+              </w:rPr>
+              <w:t xml:space="preserve"> button in journey list</w:t>
             </w:r>
             <w:r>
               <w:rPr>
@@ -8745,7 +9046,17 @@
                       <w:szCs w:val="24"/>
                       <w:lang w:eastAsia="zh-CN"/>
                     </w:rPr>
-                    <w:t>departure date time bigger than current date time.</w:t>
+                    <w:t xml:space="preserve">departure date time </w:t>
+                  </w:r>
+                  <w:r>
+                    <w:rPr>
+                      <w:rFonts w:eastAsia="SimSun" w:cs="Calibri"/>
+                      <w:sz w:val="24"/>
+                      <w:szCs w:val="24"/>
+                      <w:lang w:eastAsia="zh-CN"/>
+                    </w:rPr>
+                    <w:lastRenderedPageBreak/>
+                    <w:t>bigger than current date time.</w:t>
                   </w:r>
                 </w:p>
                 <w:p>
@@ -8777,7 +9088,6 @@
                       <w:sz w:val="24"/>
                       <w:szCs w:val="24"/>
                     </w:rPr>
-                    <w:lastRenderedPageBreak/>
                     <w:t>3. Click button OK</w:t>
                   </w:r>
                 </w:p>
@@ -8915,7 +9225,16 @@
                       <w:sz w:val="24"/>
                       <w:szCs w:val="24"/>
                     </w:rPr>
-                    <w:t xml:space="preserve">Confirm message box shown: “Cannot delete trip. This trip </w:t>
+                    <w:t xml:space="preserve">Confirm message box shown: “Cannot </w:t>
+                  </w:r>
+                  <w:r>
+                    <w:rPr>
+                      <w:rFonts w:eastAsia="SimSun" w:cs="Calibri"/>
+                      <w:sz w:val="24"/>
+                      <w:szCs w:val="24"/>
+                    </w:rPr>
+                    <w:lastRenderedPageBreak/>
+                    <w:t xml:space="preserve">delete trip. This trip </w:t>
                   </w:r>
                   <w:r>
                     <w:rPr>
@@ -8957,15 +9276,12 @@
                       <w:szCs w:val="24"/>
                     </w:rPr>
                   </w:pPr>
-                  <w:bookmarkStart w:id="10" w:name="_GoBack"/>
-                  <w:bookmarkEnd w:id="10"/>
-                  <w:r>
-                    <w:rPr>
-                      <w:rFonts w:eastAsia="SimSun" w:cs="Calibri"/>
-                      <w:sz w:val="24"/>
-                      <w:szCs w:val="24"/>
-                    </w:rPr>
-                    <w:lastRenderedPageBreak/>
+                  <w:r>
+                    <w:rPr>
+                      <w:rFonts w:eastAsia="SimSun" w:cs="Calibri"/>
+                      <w:sz w:val="24"/>
+                      <w:szCs w:val="24"/>
+                    </w:rPr>
                     <w:t>4. Confirm message box closed.</w:t>
                   </w:r>
                 </w:p>
@@ -9406,6 +9722,3038 @@
                 <w:lang w:eastAsia="zh-CN"/>
               </w:rPr>
               <w:t>User can only delete journey which departure date time bigger than current date time.</w:t>
+            </w:r>
+          </w:p>
+        </w:tc>
+      </w:tr>
+    </w:tbl>
+    <w:p/>
+    <w:p/>
+    <w:p>
+      <w:r>
+        <w:rPr>
+          <w:noProof/>
+          <w:lang w:eastAsia="en-US"/>
+        </w:rPr>
+        <mc:AlternateContent>
+          <mc:Choice Requires="wpc">
+            <w:drawing>
+              <wp:inline distT="0" distB="0" distL="0" distR="0" wp14:anchorId="21E18637" wp14:editId="63E6C046">
+                <wp:extent cx="5817235" cy="2190115"/>
+                <wp:effectExtent l="0" t="0" r="0" b="0"/>
+                <wp:docPr id="137" name="Canvas 19"/>
+                <wp:cNvGraphicFramePr>
+                  <a:graphicFrameLocks xmlns:a="http://schemas.openxmlformats.org/drawingml/2006/main" noChangeAspect="1"/>
+                </wp:cNvGraphicFramePr>
+                <a:graphic xmlns:a="http://schemas.openxmlformats.org/drawingml/2006/main">
+                  <a:graphicData uri="http://schemas.microsoft.com/office/word/2010/wordprocessingCanvas">
+                    <wpc:wpc>
+                      <wpc:bg>
+                        <a:noFill/>
+                      </wpc:bg>
+                      <wpc:whole/>
+                      <wps:wsp>
+                        <wps:cNvPr id="91" name="Oval 21"/>
+                        <wps:cNvSpPr>
+                          <a:spLocks noChangeArrowheads="1"/>
+                        </wps:cNvSpPr>
+                        <wps:spPr bwMode="auto">
+                          <a:xfrm>
+                            <a:off x="847725" y="765175"/>
+                            <a:ext cx="152400" cy="153035"/>
+                          </a:xfrm>
+                          <a:prstGeom prst="ellipse">
+                            <a:avLst/>
+                          </a:prstGeom>
+                          <a:solidFill>
+                            <a:srgbClr val="FFFFB9"/>
+                          </a:solidFill>
+                          <a:ln w="9525">
+                            <a:solidFill>
+                              <a:srgbClr val="800000"/>
+                            </a:solidFill>
+                            <a:round/>
+                            <a:headEnd/>
+                            <a:tailEnd/>
+                          </a:ln>
+                        </wps:spPr>
+                        <wps:bodyPr rot="0" vert="horz" wrap="square" lIns="91440" tIns="45720" rIns="91440" bIns="45720" anchor="t" anchorCtr="0" upright="1">
+                          <a:noAutofit/>
+                        </wps:bodyPr>
+                      </wps:wsp>
+                      <wps:wsp>
+                        <wps:cNvPr id="93" name="Line 22"/>
+                        <wps:cNvCnPr/>
+                        <wps:spPr bwMode="auto">
+                          <a:xfrm>
+                            <a:off x="923925" y="927735"/>
+                            <a:ext cx="635" cy="162560"/>
+                          </a:xfrm>
+                          <a:prstGeom prst="line">
+                            <a:avLst/>
+                          </a:prstGeom>
+                          <a:noFill/>
+                          <a:ln w="9525">
+                            <a:solidFill>
+                              <a:srgbClr val="800000"/>
+                            </a:solidFill>
+                            <a:round/>
+                            <a:headEnd/>
+                            <a:tailEnd/>
+                          </a:ln>
+                          <a:extLst>
+                            <a:ext uri="{909E8E84-426E-40DD-AFC4-6F175D3DCCD1}">
+                              <a14:hiddenFill xmlns:a14="http://schemas.microsoft.com/office/drawing/2010/main">
+                                <a:noFill/>
+                              </a14:hiddenFill>
+                            </a:ext>
+                          </a:extLst>
+                        </wps:spPr>
+                        <wps:bodyPr/>
+                      </wps:wsp>
+                      <wps:wsp>
+                        <wps:cNvPr id="94" name="Line 23"/>
+                        <wps:cNvCnPr/>
+                        <wps:spPr bwMode="auto">
+                          <a:xfrm>
+                            <a:off x="838200" y="984885"/>
+                            <a:ext cx="180975" cy="635"/>
+                          </a:xfrm>
+                          <a:prstGeom prst="line">
+                            <a:avLst/>
+                          </a:prstGeom>
+                          <a:noFill/>
+                          <a:ln w="9525">
+                            <a:solidFill>
+                              <a:srgbClr val="800000"/>
+                            </a:solidFill>
+                            <a:round/>
+                            <a:headEnd/>
+                            <a:tailEnd/>
+                          </a:ln>
+                          <a:extLst>
+                            <a:ext uri="{909E8E84-426E-40DD-AFC4-6F175D3DCCD1}">
+                              <a14:hiddenFill xmlns:a14="http://schemas.microsoft.com/office/drawing/2010/main">
+                                <a:noFill/>
+                              </a14:hiddenFill>
+                            </a:ext>
+                          </a:extLst>
+                        </wps:spPr>
+                        <wps:bodyPr/>
+                      </wps:wsp>
+                      <wps:wsp>
+                        <wps:cNvPr id="95" name="Line 24"/>
+                        <wps:cNvCnPr/>
+                        <wps:spPr bwMode="auto">
+                          <a:xfrm flipH="1">
+                            <a:off x="809625" y="1090295"/>
+                            <a:ext cx="114300" cy="171450"/>
+                          </a:xfrm>
+                          <a:prstGeom prst="line">
+                            <a:avLst/>
+                          </a:prstGeom>
+                          <a:noFill/>
+                          <a:ln w="9525">
+                            <a:solidFill>
+                              <a:srgbClr val="800000"/>
+                            </a:solidFill>
+                            <a:round/>
+                            <a:headEnd/>
+                            <a:tailEnd/>
+                          </a:ln>
+                          <a:extLst>
+                            <a:ext uri="{909E8E84-426E-40DD-AFC4-6F175D3DCCD1}">
+                              <a14:hiddenFill xmlns:a14="http://schemas.microsoft.com/office/drawing/2010/main">
+                                <a:noFill/>
+                              </a14:hiddenFill>
+                            </a:ext>
+                          </a:extLst>
+                        </wps:spPr>
+                        <wps:bodyPr/>
+                      </wps:wsp>
+                      <wps:wsp>
+                        <wps:cNvPr id="124" name="Line 25"/>
+                        <wps:cNvCnPr/>
+                        <wps:spPr bwMode="auto">
+                          <a:xfrm>
+                            <a:off x="923925" y="1090295"/>
+                            <a:ext cx="123825" cy="171450"/>
+                          </a:xfrm>
+                          <a:prstGeom prst="line">
+                            <a:avLst/>
+                          </a:prstGeom>
+                          <a:noFill/>
+                          <a:ln w="9525">
+                            <a:solidFill>
+                              <a:srgbClr val="800000"/>
+                            </a:solidFill>
+                            <a:round/>
+                            <a:headEnd/>
+                            <a:tailEnd/>
+                          </a:ln>
+                          <a:extLst>
+                            <a:ext uri="{909E8E84-426E-40DD-AFC4-6F175D3DCCD1}">
+                              <a14:hiddenFill xmlns:a14="http://schemas.microsoft.com/office/drawing/2010/main">
+                                <a:noFill/>
+                              </a14:hiddenFill>
+                            </a:ext>
+                          </a:extLst>
+                        </wps:spPr>
+                        <wps:bodyPr/>
+                      </wps:wsp>
+                      <wps:wsp>
+                        <wps:cNvPr id="128" name="Rectangle 26"/>
+                        <wps:cNvSpPr>
+                          <a:spLocks noChangeArrowheads="1"/>
+                        </wps:cNvSpPr>
+                        <wps:spPr bwMode="auto">
+                          <a:xfrm>
+                            <a:off x="723265" y="1261745"/>
+                            <a:ext cx="456565" cy="267970"/>
+                          </a:xfrm>
+                          <a:prstGeom prst="rect">
+                            <a:avLst/>
+                          </a:prstGeom>
+                          <a:noFill/>
+                          <a:ln>
+                            <a:noFill/>
+                          </a:ln>
+                          <a:extLst>
+                            <a:ext uri="{909E8E84-426E-40DD-AFC4-6F175D3DCCD1}">
+                              <a14:hiddenFill xmlns:a14="http://schemas.microsoft.com/office/drawing/2010/main">
+                                <a:solidFill>
+                                  <a:srgbClr val="FFFFFF"/>
+                                </a:solidFill>
+                              </a14:hiddenFill>
+                            </a:ext>
+                            <a:ext uri="{91240B29-F687-4F45-9708-019B960494DF}">
+                              <a14:hiddenLine xmlns:a14="http://schemas.microsoft.com/office/drawing/2010/main" w="9525">
+                                <a:solidFill>
+                                  <a:srgbClr val="000000"/>
+                                </a:solidFill>
+                                <a:miter lim="800000"/>
+                                <a:headEnd/>
+                                <a:tailEnd/>
+                              </a14:hiddenLine>
+                            </a:ext>
+                          </a:extLst>
+                        </wps:spPr>
+                        <wps:txbx>
+                          <w:txbxContent>
+                            <w:p>
+                              <w:r>
+                                <w:rPr>
+                                  <w:rFonts w:ascii="Tahoma" w:hAnsi="Tahoma" w:cs="Tahoma"/>
+                                  <w:b/>
+                                  <w:bCs/>
+                                  <w:color w:val="000000"/>
+                                  <w:sz w:val="16"/>
+                                  <w:szCs w:val="16"/>
+                                </w:rPr>
+                                <w:t xml:space="preserve">Operator </w:t>
+                              </w:r>
+                            </w:p>
+                          </w:txbxContent>
+                        </wps:txbx>
+                        <wps:bodyPr rot="0" vert="horz" wrap="none" lIns="0" tIns="0" rIns="0" bIns="0" anchor="t" anchorCtr="0" upright="1">
+                          <a:spAutoFit/>
+                        </wps:bodyPr>
+                      </wps:wsp>
+                      <wps:wsp>
+                        <wps:cNvPr id="129" name="Oval 27"/>
+                        <wps:cNvSpPr>
+                          <a:spLocks noChangeArrowheads="1"/>
+                        </wps:cNvSpPr>
+                        <wps:spPr bwMode="auto">
+                          <a:xfrm>
+                            <a:off x="1904365" y="850900"/>
+                            <a:ext cx="1200150" cy="410845"/>
+                          </a:xfrm>
+                          <a:prstGeom prst="ellipse">
+                            <a:avLst/>
+                          </a:prstGeom>
+                          <a:solidFill>
+                            <a:srgbClr val="FFFFB9"/>
+                          </a:solidFill>
+                          <a:ln w="9525">
+                            <a:solidFill>
+                              <a:srgbClr val="800000"/>
+                            </a:solidFill>
+                            <a:round/>
+                            <a:headEnd/>
+                            <a:tailEnd/>
+                          </a:ln>
+                        </wps:spPr>
+                        <wps:bodyPr rot="0" vert="horz" wrap="square" lIns="91440" tIns="45720" rIns="91440" bIns="45720" anchor="t" anchorCtr="0" upright="1">
+                          <a:noAutofit/>
+                        </wps:bodyPr>
+                      </wps:wsp>
+                      <wps:wsp>
+                        <wps:cNvPr id="130" name="Rectangle 28"/>
+                        <wps:cNvSpPr>
+                          <a:spLocks noChangeArrowheads="1"/>
+                        </wps:cNvSpPr>
+                        <wps:spPr bwMode="auto">
+                          <a:xfrm>
+                            <a:off x="2232660" y="984885"/>
+                            <a:ext cx="744855" cy="267970"/>
+                          </a:xfrm>
+                          <a:prstGeom prst="rect">
+                            <a:avLst/>
+                          </a:prstGeom>
+                          <a:noFill/>
+                          <a:ln>
+                            <a:noFill/>
+                          </a:ln>
+                          <a:extLst>
+                            <a:ext uri="{909E8E84-426E-40DD-AFC4-6F175D3DCCD1}">
+                              <a14:hiddenFill xmlns:a14="http://schemas.microsoft.com/office/drawing/2010/main">
+                                <a:solidFill>
+                                  <a:srgbClr val="FFFFFF"/>
+                                </a:solidFill>
+                              </a14:hiddenFill>
+                            </a:ext>
+                            <a:ext uri="{91240B29-F687-4F45-9708-019B960494DF}">
+                              <a14:hiddenLine xmlns:a14="http://schemas.microsoft.com/office/drawing/2010/main" w="9525">
+                                <a:solidFill>
+                                  <a:srgbClr val="000000"/>
+                                </a:solidFill>
+                                <a:miter lim="800000"/>
+                                <a:headEnd/>
+                                <a:tailEnd/>
+                              </a14:hiddenLine>
+                            </a:ext>
+                          </a:extLst>
+                        </wps:spPr>
+                        <wps:txbx>
+                          <w:txbxContent>
+                            <w:p>
+                              <w:r>
+                                <w:rPr>
+                                  <w:rFonts w:ascii="Tahoma" w:hAnsi="Tahoma" w:cs="Tahoma"/>
+                                  <w:b/>
+                                  <w:bCs/>
+                                  <w:color w:val="000000"/>
+                                  <w:sz w:val="16"/>
+                                  <w:szCs w:val="16"/>
+                                </w:rPr>
+                                <w:t xml:space="preserve">List </w:t>
+                              </w:r>
+                              <w:r>
+                                <w:rPr>
+                                  <w:rFonts w:ascii="Tahoma" w:hAnsi="Tahoma" w:cs="Tahoma"/>
+                                  <w:b/>
+                                  <w:bCs/>
+                                  <w:color w:val="000000"/>
+                                  <w:sz w:val="16"/>
+                                  <w:szCs w:val="16"/>
+                                </w:rPr>
+                                <w:t>Route</w:t>
+                              </w:r>
+                            </w:p>
+                          </w:txbxContent>
+                        </wps:txbx>
+                        <wps:bodyPr rot="0" vert="horz" wrap="square" lIns="0" tIns="0" rIns="0" bIns="0" anchor="t" anchorCtr="0" upright="1">
+                          <a:spAutoFit/>
+                        </wps:bodyPr>
+                      </wps:wsp>
+                      <wps:wsp>
+                        <wps:cNvPr id="131" name="Line 29"/>
+                        <wps:cNvCnPr/>
+                        <wps:spPr bwMode="auto">
+                          <a:xfrm>
+                            <a:off x="1666240" y="1109345"/>
+                            <a:ext cx="238125" cy="635"/>
+                          </a:xfrm>
+                          <a:prstGeom prst="line">
+                            <a:avLst/>
+                          </a:prstGeom>
+                          <a:noFill/>
+                          <a:ln w="9525">
+                            <a:solidFill>
+                              <a:srgbClr val="800000"/>
+                            </a:solidFill>
+                            <a:round/>
+                            <a:headEnd/>
+                            <a:tailEnd/>
+                          </a:ln>
+                          <a:extLst>
+                            <a:ext uri="{909E8E84-426E-40DD-AFC4-6F175D3DCCD1}">
+                              <a14:hiddenFill xmlns:a14="http://schemas.microsoft.com/office/drawing/2010/main">
+                                <a:noFill/>
+                              </a14:hiddenFill>
+                            </a:ext>
+                          </a:extLst>
+                        </wps:spPr>
+                        <wps:bodyPr/>
+                      </wps:wsp>
+                    </wpc:wpc>
+                  </a:graphicData>
+                </a:graphic>
+              </wp:inline>
+            </w:drawing>
+          </mc:Choice>
+          <mc:Fallback>
+            <w:pict>
+              <v:group id="_x0000_s1069" editas="canvas" style="width:458.05pt;height:172.45pt;mso-position-horizontal-relative:char;mso-position-vertical-relative:line" coordsize="58172,21901" o:gfxdata="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">
+                <v:shape id="_x0000_s1070" type="#_x0000_t75" style="position:absolute;width:58172;height:21901;visibility:visible;mso-wrap-style:square">
+                  <v:fill o:detectmouseclick="t"/>
+                  <v:path o:connecttype="none"/>
+                </v:shape>
+                <v:oval id="Oval 21" o:spid="_x0000_s1071" style="position:absolute;left:8477;top:7651;width:1524;height:1531;visibility:visible;mso-wrap-style:square;v-text-anchor:top" o:gfxdata="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" fillcolor="#ffffb9" strokecolor="maroon"/>
+                <v:line id="Line 22" o:spid="_x0000_s1072" style="position:absolute;visibility:visible;mso-wrap-style:square" from="9239,9277" to="9245,10902" o:connectortype="straight" o:gfxdata="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" strokecolor="maroon"/>
+                <v:line id="Line 23" o:spid="_x0000_s1073" style="position:absolute;visibility:visible;mso-wrap-style:square" from="8382,9848" to="10191,9855" o:connectortype="straight" o:gfxdata="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" strokecolor="maroon"/>
+                <v:line id="Line 24" o:spid="_x0000_s1074" style="position:absolute;flip:x;visibility:visible;mso-wrap-style:square" from="8096,10902" to="9239,12617" o:connectortype="straight" o:gfxdata="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" strokecolor="maroon"/>
+                <v:line id="Line 25" o:spid="_x0000_s1075" style="position:absolute;visibility:visible;mso-wrap-style:square" from="9239,10902" to="10477,12617" o:connectortype="straight" o:gfxdata="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" strokecolor="maroon"/>
+                <v:rect id="Rectangle 26" o:spid="_x0000_s1076" style="position:absolute;left:7232;top:12617;width:4566;height:2680;visibility:visible;mso-wrap-style:none;v-text-anchor:top" o:gfxdata="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" filled="f" stroked="f">
+                  <v:textbox style="mso-fit-shape-to-text:t" inset="0,0,0,0">
+                    <w:txbxContent>
+                      <w:p>
+                        <w:r>
+                          <w:rPr>
+                            <w:rFonts w:ascii="Tahoma" w:hAnsi="Tahoma" w:cs="Tahoma"/>
+                            <w:b/>
+                            <w:bCs/>
+                            <w:color w:val="000000"/>
+                            <w:sz w:val="16"/>
+                            <w:szCs w:val="16"/>
+                          </w:rPr>
+                          <w:t xml:space="preserve">Operator </w:t>
+                        </w:r>
+                      </w:p>
+                    </w:txbxContent>
+                  </v:textbox>
+                </v:rect>
+                <v:oval id="Oval 27" o:spid="_x0000_s1077" style="position:absolute;left:19043;top:8509;width:12002;height:4108;visibility:visible;mso-wrap-style:square;v-text-anchor:top" o:gfxdata="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" fillcolor="#ffffb9" strokecolor="maroon"/>
+                <v:rect id="Rectangle 28" o:spid="_x0000_s1078" style="position:absolute;left:22326;top:9848;width:7449;height:2680;visibility:visible;mso-wrap-style:square;v-text-anchor:top" o:gfxdata="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" filled="f" stroked="f">
+                  <v:textbox style="mso-fit-shape-to-text:t" inset="0,0,0,0">
+                    <w:txbxContent>
+                      <w:p>
+                        <w:r>
+                          <w:rPr>
+                            <w:rFonts w:ascii="Tahoma" w:hAnsi="Tahoma" w:cs="Tahoma"/>
+                            <w:b/>
+                            <w:bCs/>
+                            <w:color w:val="000000"/>
+                            <w:sz w:val="16"/>
+                            <w:szCs w:val="16"/>
+                          </w:rPr>
+                          <w:t xml:space="preserve">List </w:t>
+                        </w:r>
+                        <w:r>
+                          <w:rPr>
+                            <w:rFonts w:ascii="Tahoma" w:hAnsi="Tahoma" w:cs="Tahoma"/>
+                            <w:b/>
+                            <w:bCs/>
+                            <w:color w:val="000000"/>
+                            <w:sz w:val="16"/>
+                            <w:szCs w:val="16"/>
+                          </w:rPr>
+                          <w:t>Route</w:t>
+                        </w:r>
+                      </w:p>
+                    </w:txbxContent>
+                  </v:textbox>
+                </v:rect>
+                <v:line id="Line 29" o:spid="_x0000_s1079" style="position:absolute;visibility:visible;mso-wrap-style:square" from="16662,11093" to="19043,11099" o:connectortype="straight" o:gfxdata="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" strokecolor="maroon"/>
+                <w10:anchorlock/>
+              </v:group>
+            </w:pict>
+          </mc:Fallback>
+        </mc:AlternateContent>
+      </w:r>
+    </w:p>
+    <w:tbl>
+      <w:tblPr>
+        <w:tblW w:w="5000" w:type="pct"/>
+        <w:tblBorders>
+          <w:top w:val="single" w:sz="4" w:space="0" w:color="auto"/>
+          <w:left w:val="single" w:sz="4" w:space="0" w:color="auto"/>
+          <w:bottom w:val="single" w:sz="4" w:space="0" w:color="auto"/>
+          <w:right w:val="single" w:sz="4" w:space="0" w:color="auto"/>
+          <w:insideH w:val="single" w:sz="4" w:space="0" w:color="auto"/>
+          <w:insideV w:val="single" w:sz="4" w:space="0" w:color="auto"/>
+        </w:tblBorders>
+        <w:tblCellMar>
+          <w:top w:w="58" w:type="dxa"/>
+          <w:left w:w="115" w:type="dxa"/>
+          <w:bottom w:w="58" w:type="dxa"/>
+          <w:right w:w="115" w:type="dxa"/>
+        </w:tblCellMar>
+        <w:tblLook w:val="01E0" w:firstRow="1" w:lastRow="1" w:firstColumn="1" w:lastColumn="1" w:noHBand="0" w:noVBand="0"/>
+      </w:tblPr>
+      <w:tblGrid>
+        <w:gridCol w:w="2668"/>
+        <w:gridCol w:w="2616"/>
+        <w:gridCol w:w="1222"/>
+        <w:gridCol w:w="809"/>
+        <w:gridCol w:w="2275"/>
+      </w:tblGrid>
+      <w:tr>
+        <w:tc>
+          <w:tcPr>
+            <w:tcW w:w="5000" w:type="pct"/>
+            <w:gridSpan w:val="5"/>
+            <w:shd w:val="clear" w:color="auto" w:fill="FFFF99"/>
+          </w:tcPr>
+          <w:p>
+            <w:pPr>
+              <w:jc w:val="both"/>
+              <w:rPr>
+                <w:rFonts w:cs="Calibri"/>
+                <w:b/>
+                <w:sz w:val="24"/>
+                <w:szCs w:val="24"/>
+                <w:lang w:val="vi-VN"/>
+              </w:rPr>
+            </w:pPr>
+            <w:r>
+              <w:rPr>
+                <w:rFonts w:cs="Calibri"/>
+                <w:b/>
+                <w:sz w:val="24"/>
+                <w:szCs w:val="24"/>
+                <w:lang w:val="vi-VN"/>
+              </w:rPr>
+              <w:t>USE CASE-</w:t>
+            </w:r>
+            <w:r>
+              <w:rPr>
+                <w:rFonts w:cs="Calibri"/>
+                <w:b/>
+                <w:sz w:val="24"/>
+                <w:szCs w:val="24"/>
+                <w:highlight w:val="cyan"/>
+                <w:lang w:val="vi-VN"/>
+              </w:rPr>
+              <w:t>UC0</w:t>
+            </w:r>
+            <w:r>
+              <w:rPr>
+                <w:rFonts w:cs="Calibri"/>
+                <w:b/>
+                <w:sz w:val="24"/>
+                <w:szCs w:val="24"/>
+                <w:highlight w:val="cyan"/>
+              </w:rPr>
+              <w:t>6</w:t>
+            </w:r>
+            <w:r>
+              <w:rPr>
+                <w:rFonts w:cs="Calibri"/>
+                <w:b/>
+                <w:sz w:val="24"/>
+                <w:szCs w:val="24"/>
+                <w:lang w:val="vi-VN"/>
+              </w:rPr>
+              <w:t xml:space="preserve"> SPECIFICATION</w:t>
+            </w:r>
+          </w:p>
+        </w:tc>
+      </w:tr>
+      <w:tr>
+        <w:tc>
+          <w:tcPr>
+            <w:tcW w:w="1391" w:type="pct"/>
+            <w:shd w:val="clear" w:color="auto" w:fill="FFFF99"/>
+            <w:hideMark/>
+          </w:tcPr>
+          <w:p>
+            <w:pPr>
+              <w:jc w:val="both"/>
+              <w:rPr>
+                <w:rFonts w:cs="Calibri"/>
+                <w:sz w:val="24"/>
+                <w:szCs w:val="24"/>
+                <w:lang w:val="vi-VN"/>
+              </w:rPr>
+            </w:pPr>
+            <w:r>
+              <w:rPr>
+                <w:rFonts w:cs="Calibri"/>
+                <w:b/>
+                <w:sz w:val="24"/>
+                <w:szCs w:val="24"/>
+                <w:lang w:val="vi-VN"/>
+              </w:rPr>
+              <w:lastRenderedPageBreak/>
+              <w:t>Use-case No.</w:t>
+            </w:r>
+          </w:p>
+        </w:tc>
+        <w:tc>
+          <w:tcPr>
+            <w:tcW w:w="1364" w:type="pct"/>
+            <w:hideMark/>
+          </w:tcPr>
+          <w:p>
+            <w:pPr>
+              <w:jc w:val="both"/>
+              <w:rPr>
+                <w:rFonts w:cs="Calibri"/>
+                <w:sz w:val="24"/>
+                <w:szCs w:val="24"/>
+              </w:rPr>
+            </w:pPr>
+            <w:r>
+              <w:rPr>
+                <w:rFonts w:cs="Calibri"/>
+                <w:sz w:val="24"/>
+                <w:szCs w:val="24"/>
+                <w:highlight w:val="cyan"/>
+                <w:lang w:val="vi-VN"/>
+              </w:rPr>
+              <w:t>UC</w:t>
+            </w:r>
+          </w:p>
+        </w:tc>
+        <w:tc>
+          <w:tcPr>
+            <w:tcW w:w="1059" w:type="pct"/>
+            <w:gridSpan w:val="2"/>
+            <w:shd w:val="clear" w:color="auto" w:fill="FFFF99"/>
+            <w:hideMark/>
+          </w:tcPr>
+          <w:p>
+            <w:pPr>
+              <w:jc w:val="both"/>
+              <w:rPr>
+                <w:rFonts w:cs="Calibri"/>
+                <w:sz w:val="24"/>
+                <w:szCs w:val="24"/>
+                <w:lang w:val="vi-VN"/>
+              </w:rPr>
+            </w:pPr>
+            <w:r>
+              <w:rPr>
+                <w:rFonts w:cs="Calibri"/>
+                <w:b/>
+                <w:sz w:val="24"/>
+                <w:szCs w:val="24"/>
+                <w:lang w:val="vi-VN"/>
+              </w:rPr>
+              <w:t>Use-case Version</w:t>
+            </w:r>
+          </w:p>
+        </w:tc>
+        <w:tc>
+          <w:tcPr>
+            <w:tcW w:w="1186" w:type="pct"/>
+            <w:hideMark/>
+          </w:tcPr>
+          <w:p>
+            <w:pPr>
+              <w:jc w:val="both"/>
+              <w:rPr>
+                <w:rFonts w:cs="Calibri"/>
+                <w:sz w:val="24"/>
+                <w:szCs w:val="24"/>
+                <w:lang w:val="vi-VN"/>
+              </w:rPr>
+            </w:pPr>
+            <w:r>
+              <w:rPr>
+                <w:rFonts w:cs="Calibri"/>
+                <w:sz w:val="24"/>
+                <w:szCs w:val="24"/>
+                <w:highlight w:val="cyan"/>
+                <w:lang w:val="vi-VN"/>
+              </w:rPr>
+              <w:t>v1.2</w:t>
+            </w:r>
+          </w:p>
+        </w:tc>
+      </w:tr>
+      <w:tr>
+        <w:tc>
+          <w:tcPr>
+            <w:tcW w:w="1391" w:type="pct"/>
+            <w:shd w:val="clear" w:color="auto" w:fill="FFFF99"/>
+            <w:hideMark/>
+          </w:tcPr>
+          <w:p>
+            <w:pPr>
+              <w:jc w:val="both"/>
+              <w:rPr>
+                <w:rFonts w:cs="Calibri"/>
+                <w:sz w:val="24"/>
+                <w:szCs w:val="24"/>
+              </w:rPr>
+            </w:pPr>
+            <w:r>
+              <w:rPr>
+                <w:rFonts w:cs="Calibri"/>
+                <w:b/>
+                <w:sz w:val="24"/>
+                <w:szCs w:val="24"/>
+                <w:lang w:val="vi-VN"/>
+              </w:rPr>
+              <w:t>Use-case Name</w:t>
+            </w:r>
+          </w:p>
+        </w:tc>
+        <w:tc>
+          <w:tcPr>
+            <w:tcW w:w="3609" w:type="pct"/>
+            <w:gridSpan w:val="4"/>
+            <w:hideMark/>
+          </w:tcPr>
+          <w:p>
+            <w:pPr>
+              <w:jc w:val="both"/>
+              <w:rPr>
+                <w:rFonts w:cs="Calibri"/>
+                <w:sz w:val="24"/>
+                <w:szCs w:val="24"/>
+              </w:rPr>
+            </w:pPr>
+            <w:r>
+              <w:rPr>
+                <w:rFonts w:cs="Calibri"/>
+                <w:sz w:val="24"/>
+                <w:szCs w:val="24"/>
+              </w:rPr>
+              <w:t>List</w:t>
+            </w:r>
+            <w:r>
+              <w:rPr>
+                <w:rFonts w:cs="Calibri"/>
+                <w:sz w:val="24"/>
+                <w:szCs w:val="24"/>
+              </w:rPr>
+              <w:t xml:space="preserve"> </w:t>
+            </w:r>
+            <w:r>
+              <w:rPr>
+                <w:rFonts w:cs="Calibri"/>
+                <w:sz w:val="24"/>
+                <w:szCs w:val="24"/>
+              </w:rPr>
+              <w:t>Route</w:t>
+            </w:r>
+            <w:r>
+              <w:rPr>
+                <w:rFonts w:cs="Calibri"/>
+                <w:sz w:val="24"/>
+                <w:szCs w:val="24"/>
+              </w:rPr>
+              <w:t>.</w:t>
+            </w:r>
+          </w:p>
+        </w:tc>
+      </w:tr>
+      <w:tr>
+        <w:tc>
+          <w:tcPr>
+            <w:tcW w:w="1391" w:type="pct"/>
+            <w:shd w:val="clear" w:color="auto" w:fill="FFFF99"/>
+            <w:hideMark/>
+          </w:tcPr>
+          <w:p>
+            <w:pPr>
+              <w:jc w:val="both"/>
+              <w:rPr>
+                <w:rFonts w:cs="Calibri"/>
+                <w:sz w:val="24"/>
+                <w:szCs w:val="24"/>
+                <w:lang w:val="vi-VN"/>
+              </w:rPr>
+            </w:pPr>
+            <w:r>
+              <w:rPr>
+                <w:rFonts w:cs="Calibri"/>
+                <w:b/>
+                <w:sz w:val="24"/>
+                <w:szCs w:val="24"/>
+                <w:lang w:val="vi-VN"/>
+              </w:rPr>
+              <w:t>Author</w:t>
+            </w:r>
+          </w:p>
+        </w:tc>
+        <w:tc>
+          <w:tcPr>
+            <w:tcW w:w="3609" w:type="pct"/>
+            <w:gridSpan w:val="4"/>
+            <w:hideMark/>
+          </w:tcPr>
+          <w:p>
+            <w:pPr>
+              <w:jc w:val="both"/>
+              <w:rPr>
+                <w:rFonts w:cs="Calibri"/>
+                <w:sz w:val="24"/>
+                <w:szCs w:val="24"/>
+              </w:rPr>
+            </w:pPr>
+            <w:r>
+              <w:rPr>
+                <w:rFonts w:cs="Calibri"/>
+                <w:sz w:val="24"/>
+                <w:szCs w:val="24"/>
+              </w:rPr>
+              <w:t xml:space="preserve">Nguyen </w:t>
+            </w:r>
+            <w:proofErr w:type="spellStart"/>
+            <w:r>
+              <w:rPr>
+                <w:rFonts w:cs="Calibri"/>
+                <w:sz w:val="24"/>
+                <w:szCs w:val="24"/>
+              </w:rPr>
+              <w:t>Thi</w:t>
+            </w:r>
+            <w:proofErr w:type="spellEnd"/>
+            <w:r>
+              <w:rPr>
+                <w:rFonts w:cs="Calibri"/>
+                <w:sz w:val="24"/>
+                <w:szCs w:val="24"/>
+              </w:rPr>
+              <w:t xml:space="preserve"> </w:t>
+            </w:r>
+            <w:proofErr w:type="spellStart"/>
+            <w:r>
+              <w:rPr>
+                <w:rFonts w:cs="Calibri"/>
+                <w:sz w:val="24"/>
+                <w:szCs w:val="24"/>
+              </w:rPr>
+              <w:t>Bich</w:t>
+            </w:r>
+            <w:proofErr w:type="spellEnd"/>
+            <w:r>
+              <w:rPr>
+                <w:rFonts w:cs="Calibri"/>
+                <w:sz w:val="24"/>
+                <w:szCs w:val="24"/>
+              </w:rPr>
+              <w:t xml:space="preserve"> Tram</w:t>
+            </w:r>
+            <w:r>
+              <w:rPr>
+                <w:rFonts w:cs="Calibri"/>
+                <w:sz w:val="24"/>
+                <w:szCs w:val="24"/>
+              </w:rPr>
+              <w:t>.</w:t>
+            </w:r>
+          </w:p>
+        </w:tc>
+      </w:tr>
+      <w:tr>
+        <w:tc>
+          <w:tcPr>
+            <w:tcW w:w="1391" w:type="pct"/>
+            <w:shd w:val="clear" w:color="auto" w:fill="FFFF99"/>
+            <w:hideMark/>
+          </w:tcPr>
+          <w:p>
+            <w:pPr>
+              <w:jc w:val="both"/>
+              <w:rPr>
+                <w:rFonts w:cs="Calibri"/>
+                <w:sz w:val="24"/>
+                <w:szCs w:val="24"/>
+                <w:lang w:val="vi-VN"/>
+              </w:rPr>
+            </w:pPr>
+            <w:r>
+              <w:rPr>
+                <w:rFonts w:cs="Calibri"/>
+                <w:b/>
+                <w:sz w:val="24"/>
+                <w:szCs w:val="24"/>
+                <w:lang w:val="vi-VN"/>
+              </w:rPr>
+              <w:t>Date</w:t>
+            </w:r>
+          </w:p>
+        </w:tc>
+        <w:tc>
+          <w:tcPr>
+            <w:tcW w:w="1364" w:type="pct"/>
+            <w:hideMark/>
+          </w:tcPr>
+          <w:p>
+            <w:pPr>
+              <w:jc w:val="both"/>
+              <w:rPr>
+                <w:rFonts w:cs="Calibri"/>
+                <w:sz w:val="24"/>
+                <w:szCs w:val="24"/>
+              </w:rPr>
+            </w:pPr>
+            <w:r>
+              <w:rPr>
+                <w:rFonts w:cs="Calibri"/>
+                <w:sz w:val="24"/>
+                <w:szCs w:val="24"/>
+              </w:rPr>
+              <w:t>30/01/2013</w:t>
+            </w:r>
+          </w:p>
+        </w:tc>
+        <w:tc>
+          <w:tcPr>
+            <w:tcW w:w="637" w:type="pct"/>
+            <w:shd w:val="clear" w:color="auto" w:fill="FFFF99"/>
+            <w:hideMark/>
+          </w:tcPr>
+          <w:p>
+            <w:pPr>
+              <w:jc w:val="both"/>
+              <w:rPr>
+                <w:rFonts w:cs="Calibri"/>
+                <w:sz w:val="24"/>
+                <w:szCs w:val="24"/>
+                <w:lang w:val="vi-VN"/>
+              </w:rPr>
+            </w:pPr>
+            <w:r>
+              <w:rPr>
+                <w:rFonts w:cs="Calibri"/>
+                <w:b/>
+                <w:sz w:val="24"/>
+                <w:szCs w:val="24"/>
+                <w:lang w:val="vi-VN"/>
+              </w:rPr>
+              <w:t>Priority</w:t>
+            </w:r>
+          </w:p>
+        </w:tc>
+        <w:tc>
+          <w:tcPr>
+            <w:tcW w:w="1608" w:type="pct"/>
+            <w:gridSpan w:val="2"/>
+            <w:hideMark/>
+          </w:tcPr>
+          <w:p>
+            <w:pPr>
+              <w:jc w:val="both"/>
+              <w:rPr>
+                <w:rFonts w:cs="Calibri"/>
+                <w:sz w:val="24"/>
+                <w:szCs w:val="24"/>
+                <w:lang w:val="vi-VN"/>
+              </w:rPr>
+            </w:pPr>
+            <w:r>
+              <w:rPr>
+                <w:rFonts w:cs="Calibri"/>
+                <w:sz w:val="24"/>
+                <w:szCs w:val="24"/>
+                <w:lang w:val="vi-VN"/>
+              </w:rPr>
+              <w:t>High</w:t>
+            </w:r>
+          </w:p>
+        </w:tc>
+      </w:tr>
+      <w:tr>
+        <w:tc>
+          <w:tcPr>
+            <w:tcW w:w="5000" w:type="pct"/>
+            <w:gridSpan w:val="5"/>
+            <w:shd w:val="clear" w:color="auto" w:fill="FFFFFF"/>
+          </w:tcPr>
+          <w:p>
+            <w:pPr>
+              <w:jc w:val="both"/>
+              <w:rPr>
+                <w:rFonts w:cs="Calibri"/>
+                <w:b/>
+                <w:sz w:val="24"/>
+                <w:szCs w:val="24"/>
+                <w:lang w:val="vi-VN"/>
+              </w:rPr>
+            </w:pPr>
+            <w:r>
+              <w:rPr>
+                <w:rFonts w:cs="Calibri"/>
+                <w:b/>
+                <w:sz w:val="24"/>
+                <w:szCs w:val="24"/>
+                <w:lang w:val="vi-VN"/>
+              </w:rPr>
+              <w:t xml:space="preserve">Actor: </w:t>
+            </w:r>
+          </w:p>
+          <w:p>
+            <w:pPr>
+              <w:pStyle w:val="NoSpacing"/>
+              <w:spacing w:line="276" w:lineRule="auto"/>
+              <w:ind w:left="1080"/>
+              <w:jc w:val="both"/>
+              <w:rPr>
+                <w:rFonts w:eastAsia="SimSun" w:cs="Calibri"/>
+                <w:sz w:val="24"/>
+                <w:szCs w:val="24"/>
+                <w:lang w:eastAsia="zh-CN"/>
+              </w:rPr>
+            </w:pPr>
+            <w:r>
+              <w:rPr>
+                <w:rFonts w:eastAsia="SimSun" w:cs="Calibri"/>
+                <w:sz w:val="24"/>
+                <w:szCs w:val="24"/>
+                <w:lang w:eastAsia="zh-CN"/>
+              </w:rPr>
+              <w:t>Operator.</w:t>
+            </w:r>
+          </w:p>
+          <w:p>
+            <w:pPr>
+              <w:jc w:val="both"/>
+              <w:rPr>
+                <w:rFonts w:cs="Calibri"/>
+                <w:b/>
+                <w:sz w:val="24"/>
+                <w:szCs w:val="24"/>
+                <w:lang w:val="vi-VN"/>
+              </w:rPr>
+            </w:pPr>
+            <w:r>
+              <w:rPr>
+                <w:rFonts w:cs="Calibri"/>
+                <w:b/>
+                <w:sz w:val="24"/>
+                <w:szCs w:val="24"/>
+                <w:lang w:val="vi-VN"/>
+              </w:rPr>
+              <w:t xml:space="preserve">Summary: </w:t>
+            </w:r>
+          </w:p>
+          <w:p>
+            <w:pPr>
+              <w:pStyle w:val="NoSpacing"/>
+              <w:spacing w:line="276" w:lineRule="auto"/>
+              <w:ind w:left="1080"/>
+              <w:jc w:val="both"/>
+              <w:rPr>
+                <w:rFonts w:eastAsia="SimSun" w:cs="Calibri"/>
+                <w:sz w:val="24"/>
+                <w:szCs w:val="24"/>
+                <w:lang w:eastAsia="zh-CN"/>
+              </w:rPr>
+            </w:pPr>
+            <w:r>
+              <w:rPr>
+                <w:rFonts w:eastAsia="SimSun" w:cs="Calibri"/>
+                <w:sz w:val="24"/>
+                <w:szCs w:val="24"/>
+                <w:lang w:eastAsia="zh-CN"/>
+              </w:rPr>
+              <w:t xml:space="preserve">Operators can view </w:t>
+            </w:r>
+            <w:r>
+              <w:rPr>
+                <w:rFonts w:eastAsia="SimSun" w:cs="Calibri"/>
+                <w:sz w:val="24"/>
+                <w:szCs w:val="24"/>
+                <w:lang w:eastAsia="zh-CN"/>
+              </w:rPr>
+              <w:t>the entire available route</w:t>
+            </w:r>
+            <w:r>
+              <w:rPr>
+                <w:rFonts w:cs="Calibri"/>
+                <w:sz w:val="24"/>
+                <w:szCs w:val="24"/>
+              </w:rPr>
+              <w:t xml:space="preserve"> and its detail</w:t>
+            </w:r>
+            <w:r>
+              <w:rPr>
+                <w:rFonts w:eastAsia="SimSun" w:cs="Calibri"/>
+                <w:sz w:val="24"/>
+                <w:szCs w:val="24"/>
+                <w:lang w:eastAsia="zh-CN"/>
+              </w:rPr>
+              <w:t>.</w:t>
+            </w:r>
+          </w:p>
+          <w:p>
+            <w:pPr>
+              <w:jc w:val="both"/>
+              <w:rPr>
+                <w:rFonts w:cs="Calibri"/>
+                <w:sz w:val="24"/>
+                <w:szCs w:val="24"/>
+                <w:lang w:val="vi-VN"/>
+              </w:rPr>
+            </w:pPr>
+            <w:r>
+              <w:rPr>
+                <w:rFonts w:cs="Calibri"/>
+                <w:b/>
+                <w:bCs/>
+                <w:sz w:val="24"/>
+                <w:szCs w:val="24"/>
+                <w:lang w:val="vi-VN"/>
+              </w:rPr>
+              <w:t>Goal:</w:t>
+            </w:r>
+          </w:p>
+          <w:p>
+            <w:pPr>
+              <w:pStyle w:val="NoSpacing"/>
+              <w:spacing w:line="276" w:lineRule="auto"/>
+              <w:ind w:left="1080"/>
+              <w:jc w:val="both"/>
+              <w:rPr>
+                <w:rFonts w:eastAsia="SimSun" w:cs="Calibri"/>
+                <w:sz w:val="24"/>
+                <w:szCs w:val="24"/>
+                <w:lang w:eastAsia="zh-CN"/>
+              </w:rPr>
+            </w:pPr>
+            <w:r>
+              <w:rPr>
+                <w:rFonts w:eastAsia="SimSun" w:cs="Calibri"/>
+                <w:sz w:val="24"/>
+                <w:szCs w:val="24"/>
+                <w:lang w:eastAsia="zh-CN"/>
+              </w:rPr>
+              <w:t xml:space="preserve">Helps the Operator officers control </w:t>
+            </w:r>
+            <w:r>
+              <w:rPr>
+                <w:rFonts w:eastAsia="SimSun" w:cs="Calibri"/>
+                <w:sz w:val="24"/>
+                <w:szCs w:val="24"/>
+                <w:lang w:eastAsia="zh-CN"/>
+              </w:rPr>
+              <w:t>the entire routes</w:t>
+            </w:r>
+            <w:r>
+              <w:rPr>
+                <w:rFonts w:eastAsia="SimSun" w:cs="Calibri"/>
+                <w:sz w:val="24"/>
+                <w:szCs w:val="24"/>
+                <w:lang w:eastAsia="zh-CN"/>
+              </w:rPr>
+              <w:t>.</w:t>
+            </w:r>
+          </w:p>
+          <w:p>
+            <w:pPr>
+              <w:jc w:val="both"/>
+              <w:rPr>
+                <w:rFonts w:cs="Calibri"/>
+                <w:b/>
+                <w:sz w:val="24"/>
+                <w:szCs w:val="24"/>
+                <w:lang w:val="vi-VN"/>
+              </w:rPr>
+            </w:pPr>
+            <w:r>
+              <w:rPr>
+                <w:rFonts w:cs="Calibri"/>
+                <w:b/>
+                <w:bCs/>
+                <w:sz w:val="24"/>
+                <w:szCs w:val="24"/>
+                <w:lang w:val="vi-VN"/>
+              </w:rPr>
+              <w:t>Triggers</w:t>
+            </w:r>
+            <w:r>
+              <w:rPr>
+                <w:rFonts w:cs="Calibri"/>
+                <w:b/>
+                <w:sz w:val="24"/>
+                <w:szCs w:val="24"/>
+                <w:lang w:val="vi-VN"/>
+              </w:rPr>
+              <w:t xml:space="preserve">: </w:t>
+            </w:r>
+          </w:p>
+          <w:p>
+            <w:pPr>
+              <w:pStyle w:val="NoSpacing"/>
+              <w:spacing w:line="276" w:lineRule="auto"/>
+              <w:ind w:left="1080"/>
+              <w:jc w:val="both"/>
+              <w:rPr>
+                <w:rFonts w:eastAsia="SimSun" w:cs="Calibri"/>
+                <w:sz w:val="24"/>
+                <w:szCs w:val="24"/>
+                <w:lang w:eastAsia="zh-CN"/>
+              </w:rPr>
+            </w:pPr>
+            <w:r>
+              <w:rPr>
+                <w:rFonts w:eastAsia="SimSun" w:cs="Calibri"/>
+                <w:sz w:val="24"/>
+                <w:szCs w:val="24"/>
+                <w:lang w:eastAsia="zh-CN"/>
+              </w:rPr>
+              <w:t xml:space="preserve">Operator wants to view the </w:t>
+            </w:r>
+            <w:r>
+              <w:rPr>
+                <w:rFonts w:cs="Calibri"/>
+                <w:sz w:val="24"/>
+                <w:szCs w:val="24"/>
+              </w:rPr>
+              <w:t>Journey</w:t>
+            </w:r>
+            <w:r>
+              <w:rPr>
+                <w:rFonts w:eastAsia="SimSun" w:cs="Calibri"/>
+                <w:sz w:val="24"/>
+                <w:szCs w:val="24"/>
+                <w:lang w:eastAsia="zh-CN"/>
+              </w:rPr>
+              <w:t>s in future.</w:t>
+            </w:r>
+          </w:p>
+          <w:p>
+            <w:pPr>
+              <w:pStyle w:val="NoSpacing"/>
+              <w:spacing w:line="276" w:lineRule="auto"/>
+              <w:ind w:left="1080"/>
+              <w:jc w:val="both"/>
+              <w:rPr>
+                <w:rFonts w:eastAsia="SimSun" w:cs="Calibri"/>
+                <w:sz w:val="24"/>
+                <w:szCs w:val="24"/>
+                <w:lang w:val="vi-VN" w:eastAsia="zh-CN"/>
+              </w:rPr>
+            </w:pPr>
+            <w:r>
+              <w:rPr>
+                <w:rFonts w:eastAsia="SimSun" w:cs="Calibri"/>
+                <w:sz w:val="24"/>
+                <w:szCs w:val="24"/>
+                <w:lang w:val="vi-VN" w:eastAsia="zh-CN"/>
+              </w:rPr>
+              <w:t xml:space="preserve">(User clicks </w:t>
+            </w:r>
+            <w:r>
+              <w:rPr>
+                <w:rFonts w:eastAsia="SimSun" w:cs="Calibri"/>
+                <w:sz w:val="24"/>
+                <w:szCs w:val="24"/>
+                <w:lang w:eastAsia="zh-CN"/>
+              </w:rPr>
+              <w:t xml:space="preserve">“Manage </w:t>
+            </w:r>
+            <w:r>
+              <w:rPr>
+                <w:rFonts w:eastAsia="SimSun" w:cs="Calibri"/>
+                <w:sz w:val="24"/>
+                <w:szCs w:val="24"/>
+                <w:lang w:eastAsia="zh-CN"/>
+              </w:rPr>
+              <w:t>route</w:t>
+            </w:r>
+            <w:r>
+              <w:rPr>
+                <w:rFonts w:eastAsia="SimSun" w:cs="Calibri"/>
+                <w:sz w:val="24"/>
+                <w:szCs w:val="24"/>
+                <w:lang w:eastAsia="zh-CN"/>
+              </w:rPr>
+              <w:t>” tab of section “</w:t>
+            </w:r>
+            <w:proofErr w:type="spellStart"/>
+            <w:r>
+              <w:rPr>
+                <w:rFonts w:eastAsia="SimSun" w:cs="Calibri"/>
+                <w:sz w:val="24"/>
+                <w:szCs w:val="24"/>
+                <w:lang w:eastAsia="zh-CN"/>
+              </w:rPr>
+              <w:t>Quan</w:t>
+            </w:r>
+            <w:proofErr w:type="spellEnd"/>
+            <w:r>
+              <w:rPr>
+                <w:rFonts w:eastAsia="SimSun" w:cs="Calibri"/>
+                <w:sz w:val="24"/>
+                <w:szCs w:val="24"/>
+                <w:lang w:eastAsia="zh-CN"/>
+              </w:rPr>
+              <w:t xml:space="preserve"> </w:t>
+            </w:r>
+            <w:proofErr w:type="spellStart"/>
+            <w:r>
+              <w:rPr>
+                <w:rFonts w:eastAsia="SimSun" w:cs="Calibri"/>
+                <w:sz w:val="24"/>
+                <w:szCs w:val="24"/>
+                <w:lang w:eastAsia="zh-CN"/>
+              </w:rPr>
+              <w:t>ly</w:t>
+            </w:r>
+            <w:proofErr w:type="spellEnd"/>
+            <w:r>
+              <w:rPr>
+                <w:rFonts w:eastAsia="SimSun" w:cs="Calibri"/>
+                <w:sz w:val="24"/>
+                <w:szCs w:val="24"/>
+                <w:lang w:eastAsia="zh-CN"/>
+              </w:rPr>
+              <w:t>” in menu bar</w:t>
+            </w:r>
+            <w:r>
+              <w:rPr>
+                <w:rFonts w:eastAsia="SimSun" w:cs="Calibri"/>
+                <w:sz w:val="24"/>
+                <w:szCs w:val="24"/>
+                <w:lang w:val="vi-VN" w:eastAsia="zh-CN"/>
+              </w:rPr>
+              <w:t>)</w:t>
+            </w:r>
+          </w:p>
+          <w:p>
+            <w:pPr>
+              <w:jc w:val="both"/>
+              <w:rPr>
+                <w:rFonts w:cs="Calibri"/>
+                <w:b/>
+                <w:bCs/>
+                <w:sz w:val="24"/>
+                <w:szCs w:val="24"/>
+              </w:rPr>
+            </w:pPr>
+            <w:r>
+              <w:rPr>
+                <w:rFonts w:cs="Calibri"/>
+                <w:b/>
+                <w:bCs/>
+                <w:sz w:val="24"/>
+                <w:szCs w:val="24"/>
+                <w:lang w:val="vi-VN"/>
+              </w:rPr>
+              <w:t xml:space="preserve">Preconditions: </w:t>
+            </w:r>
+          </w:p>
+          <w:p>
+            <w:pPr>
+              <w:pStyle w:val="NoSpacing"/>
+              <w:spacing w:line="276" w:lineRule="auto"/>
+              <w:ind w:left="1080"/>
+              <w:jc w:val="both"/>
+              <w:rPr>
+                <w:rFonts w:eastAsia="SimSun" w:cs="Calibri"/>
+                <w:sz w:val="24"/>
+                <w:szCs w:val="24"/>
+                <w:lang w:eastAsia="zh-CN"/>
+              </w:rPr>
+            </w:pPr>
+            <w:r>
+              <w:rPr>
+                <w:rFonts w:eastAsia="SimSun" w:cs="Calibri"/>
+                <w:sz w:val="24"/>
+                <w:szCs w:val="24"/>
+                <w:lang w:eastAsia="zh-CN"/>
+              </w:rPr>
+              <w:t>User logins into system with role Operator.</w:t>
+            </w:r>
+          </w:p>
+          <w:p>
+            <w:pPr>
+              <w:jc w:val="both"/>
+              <w:rPr>
+                <w:rFonts w:cs="Calibri"/>
+                <w:sz w:val="24"/>
+                <w:szCs w:val="24"/>
+                <w:lang w:val="vi-VN"/>
+              </w:rPr>
+            </w:pPr>
+            <w:r>
+              <w:rPr>
+                <w:rFonts w:cs="Calibri"/>
+                <w:b/>
+                <w:bCs/>
+                <w:sz w:val="24"/>
+                <w:szCs w:val="24"/>
+                <w:lang w:val="vi-VN"/>
+              </w:rPr>
+              <w:t>PostConditions:</w:t>
+            </w:r>
+          </w:p>
+          <w:p>
+            <w:pPr>
+              <w:pStyle w:val="ListParagraph"/>
+              <w:ind w:left="360"/>
+              <w:jc w:val="both"/>
+              <w:rPr>
+                <w:rFonts w:cs="Calibri"/>
+                <w:sz w:val="24"/>
+                <w:szCs w:val="24"/>
+              </w:rPr>
+            </w:pPr>
+            <w:r>
+              <w:rPr>
+                <w:rFonts w:cs="Calibri"/>
+                <w:sz w:val="24"/>
+                <w:szCs w:val="24"/>
+                <w:lang w:val="vi-VN"/>
+              </w:rPr>
+              <w:t>Success:</w:t>
+            </w:r>
+          </w:p>
+          <w:p>
+            <w:pPr>
+              <w:pStyle w:val="ListParagraph"/>
+              <w:numPr>
+                <w:ilvl w:val="0"/>
+                <w:numId w:val="1"/>
+              </w:numPr>
+              <w:jc w:val="both"/>
+              <w:rPr>
+                <w:rFonts w:eastAsia="SimSun" w:cs="Calibri"/>
+                <w:color w:val="000000"/>
+                <w:sz w:val="24"/>
+                <w:szCs w:val="24"/>
+                <w:lang w:val="vi-VN" w:eastAsia="zh-CN"/>
+              </w:rPr>
+            </w:pPr>
+            <w:r>
+              <w:rPr>
+                <w:rFonts w:eastAsia="SimSun" w:cs="Calibri"/>
+                <w:color w:val="000000"/>
+                <w:sz w:val="24"/>
+                <w:szCs w:val="24"/>
+                <w:lang w:eastAsia="zh-CN"/>
+              </w:rPr>
+              <w:t xml:space="preserve">User can view the entire </w:t>
+            </w:r>
+            <w:r>
+              <w:rPr>
+                <w:rFonts w:eastAsia="SimSun" w:cs="Calibri"/>
+                <w:color w:val="000000"/>
+                <w:sz w:val="24"/>
+                <w:szCs w:val="24"/>
+                <w:lang w:eastAsia="zh-CN"/>
+              </w:rPr>
+              <w:t>route</w:t>
+            </w:r>
+            <w:r>
+              <w:rPr>
+                <w:rFonts w:eastAsia="SimSun" w:cs="Calibri"/>
+                <w:color w:val="000000"/>
+                <w:sz w:val="24"/>
+                <w:szCs w:val="24"/>
+                <w:lang w:eastAsia="zh-CN"/>
+              </w:rPr>
+              <w:t>.</w:t>
+            </w:r>
+          </w:p>
+          <w:p>
+            <w:pPr>
+              <w:pStyle w:val="ListParagraph"/>
+              <w:ind w:left="360"/>
+              <w:jc w:val="both"/>
+              <w:rPr>
+                <w:rFonts w:cs="Calibri"/>
+                <w:sz w:val="24"/>
+                <w:szCs w:val="24"/>
+                <w:lang w:val="vi-VN"/>
+              </w:rPr>
+            </w:pPr>
+            <w:r>
+              <w:rPr>
+                <w:rFonts w:cs="Calibri"/>
+                <w:sz w:val="24"/>
+                <w:szCs w:val="24"/>
+                <w:lang w:val="vi-VN"/>
+              </w:rPr>
+              <w:t>Failure: System displays error message. Content of error message will be specified in Exception section.</w:t>
+            </w:r>
+          </w:p>
+          <w:p>
+            <w:pPr>
+              <w:jc w:val="both"/>
+              <w:rPr>
+                <w:rFonts w:cs="Calibri"/>
+                <w:b/>
+                <w:bCs/>
+                <w:sz w:val="24"/>
+                <w:szCs w:val="24"/>
+                <w:lang w:val="vi-VN"/>
+              </w:rPr>
+            </w:pPr>
+            <w:r>
+              <w:rPr>
+                <w:rFonts w:cs="Calibri"/>
+                <w:b/>
+                <w:bCs/>
+                <w:sz w:val="24"/>
+                <w:szCs w:val="24"/>
+                <w:lang w:val="vi-VN"/>
+              </w:rPr>
+              <w:t>Main Success Scenario:</w:t>
+            </w:r>
+          </w:p>
+          <w:tbl>
+            <w:tblPr>
+              <w:tblW w:w="5000" w:type="pct"/>
+              <w:tblBorders>
+                <w:top w:val="single" w:sz="4" w:space="0" w:color="000000"/>
+                <w:left w:val="single" w:sz="4" w:space="0" w:color="000000"/>
+                <w:bottom w:val="single" w:sz="4" w:space="0" w:color="000000"/>
+                <w:right w:val="single" w:sz="4" w:space="0" w:color="000000"/>
+                <w:insideH w:val="single" w:sz="4" w:space="0" w:color="000000"/>
+                <w:insideV w:val="single" w:sz="4" w:space="0" w:color="000000"/>
+              </w:tblBorders>
+              <w:tblLook w:val="04A0" w:firstRow="1" w:lastRow="0" w:firstColumn="1" w:lastColumn="0" w:noHBand="0" w:noVBand="1"/>
+            </w:tblPr>
+            <w:tblGrid>
+              <w:gridCol w:w="4675"/>
+              <w:gridCol w:w="4675"/>
+            </w:tblGrid>
+            <w:tr>
+              <w:tc>
+                <w:tcPr>
+                  <w:tcW w:w="2500" w:type="pct"/>
+                  <w:tcBorders>
+                    <w:top w:val="single" w:sz="4" w:space="0" w:color="000000"/>
+                    <w:left w:val="single" w:sz="4" w:space="0" w:color="000000"/>
+                    <w:bottom w:val="single" w:sz="4" w:space="0" w:color="000000"/>
+                    <w:right w:val="single" w:sz="4" w:space="0" w:color="000000"/>
+                  </w:tcBorders>
+                  <w:hideMark/>
+                </w:tcPr>
+                <w:p>
+                  <w:pPr>
+                    <w:pStyle w:val="NoSpacing"/>
+                    <w:spacing w:line="276" w:lineRule="auto"/>
+                    <w:jc w:val="both"/>
+                    <w:rPr>
+                      <w:rFonts w:eastAsia="SimSun" w:cs="Calibri"/>
+                      <w:sz w:val="24"/>
+                      <w:szCs w:val="24"/>
+                      <w:lang w:val="vi-VN" w:eastAsia="zh-CN"/>
+                    </w:rPr>
+                  </w:pPr>
+                  <w:r>
+                    <w:rPr>
+                      <w:rFonts w:eastAsia="SimSun" w:cs="Calibri"/>
+                      <w:sz w:val="24"/>
+                      <w:szCs w:val="24"/>
+                      <w:lang w:val="vi-VN" w:eastAsia="zh-CN"/>
+                    </w:rPr>
+                    <w:t>Actor Actions</w:t>
+                  </w:r>
+                </w:p>
+              </w:tc>
+              <w:tc>
+                <w:tcPr>
+                  <w:tcW w:w="2500" w:type="pct"/>
+                  <w:tcBorders>
+                    <w:top w:val="single" w:sz="4" w:space="0" w:color="000000"/>
+                    <w:left w:val="single" w:sz="4" w:space="0" w:color="000000"/>
+                    <w:bottom w:val="single" w:sz="4" w:space="0" w:color="000000"/>
+                    <w:right w:val="single" w:sz="4" w:space="0" w:color="000000"/>
+                  </w:tcBorders>
+                  <w:hideMark/>
+                </w:tcPr>
+                <w:p>
+                  <w:pPr>
+                    <w:pStyle w:val="NoSpacing"/>
+                    <w:spacing w:line="276" w:lineRule="auto"/>
+                    <w:jc w:val="both"/>
+                    <w:rPr>
+                      <w:rFonts w:eastAsia="SimSun" w:cs="Calibri"/>
+                      <w:sz w:val="24"/>
+                      <w:szCs w:val="24"/>
+                      <w:lang w:val="vi-VN" w:eastAsia="zh-CN"/>
+                    </w:rPr>
+                  </w:pPr>
+                  <w:r>
+                    <w:rPr>
+                      <w:rFonts w:eastAsia="SimSun" w:cs="Calibri"/>
+                      <w:sz w:val="24"/>
+                      <w:szCs w:val="24"/>
+                      <w:lang w:val="vi-VN" w:eastAsia="zh-CN"/>
+                    </w:rPr>
+                    <w:t>System Response</w:t>
+                  </w:r>
+                </w:p>
+              </w:tc>
+            </w:tr>
+            <w:tr>
+              <w:trPr>
+                <w:trHeight w:val="2384"/>
+              </w:trPr>
+              <w:tc>
+                <w:tcPr>
+                  <w:tcW w:w="2500" w:type="pct"/>
+                  <w:tcBorders>
+                    <w:top w:val="single" w:sz="4" w:space="0" w:color="000000"/>
+                    <w:left w:val="single" w:sz="4" w:space="0" w:color="000000"/>
+                    <w:bottom w:val="single" w:sz="4" w:space="0" w:color="000000"/>
+                    <w:right w:val="single" w:sz="4" w:space="0" w:color="000000"/>
+                  </w:tcBorders>
+                </w:tcPr>
+                <w:p>
+                  <w:pPr>
+                    <w:pStyle w:val="NoSpacing"/>
+                    <w:spacing w:line="276" w:lineRule="auto"/>
+                    <w:ind w:left="255" w:hanging="255"/>
+                    <w:rPr>
+                      <w:rFonts w:eastAsia="SimSun" w:cs="Calibri"/>
+                      <w:sz w:val="24"/>
+                      <w:szCs w:val="24"/>
+                      <w:lang w:eastAsia="zh-CN"/>
+                    </w:rPr>
+                  </w:pPr>
+                  <w:r>
+                    <w:rPr>
+                      <w:rFonts w:eastAsia="SimSun" w:cs="Calibri"/>
+                      <w:sz w:val="24"/>
+                      <w:szCs w:val="24"/>
+                      <w:lang w:val="vi-VN"/>
+                    </w:rPr>
+                    <w:t xml:space="preserve">1. </w:t>
+                  </w:r>
+                  <w:r>
+                    <w:rPr>
+                      <w:rFonts w:eastAsia="SimSun" w:cs="Calibri"/>
+                      <w:sz w:val="24"/>
+                      <w:szCs w:val="24"/>
+                      <w:lang w:val="vi-VN" w:eastAsia="zh-CN"/>
+                    </w:rPr>
+                    <w:t xml:space="preserve">User clicks </w:t>
+                  </w:r>
+                  <w:r>
+                    <w:rPr>
+                      <w:rFonts w:eastAsia="SimSun" w:cs="Calibri"/>
+                      <w:sz w:val="24"/>
+                      <w:szCs w:val="24"/>
+                      <w:lang w:eastAsia="zh-CN"/>
+                    </w:rPr>
+                    <w:t xml:space="preserve">“Manage </w:t>
+                  </w:r>
+                  <w:r>
+                    <w:rPr>
+                      <w:rFonts w:eastAsia="SimSun" w:cs="Calibri"/>
+                      <w:sz w:val="24"/>
+                      <w:szCs w:val="24"/>
+                      <w:lang w:eastAsia="zh-CN"/>
+                    </w:rPr>
+                    <w:t>Route</w:t>
+                  </w:r>
+                  <w:r>
+                    <w:rPr>
+                      <w:rFonts w:eastAsia="SimSun" w:cs="Calibri"/>
+                      <w:sz w:val="24"/>
+                      <w:szCs w:val="24"/>
+                      <w:lang w:eastAsia="zh-CN"/>
+                    </w:rPr>
+                    <w:t>” tab of section “</w:t>
+                  </w:r>
+                  <w:proofErr w:type="spellStart"/>
+                  <w:r>
+                    <w:rPr>
+                      <w:rFonts w:eastAsia="SimSun" w:cs="Calibri"/>
+                      <w:sz w:val="24"/>
+                      <w:szCs w:val="24"/>
+                      <w:lang w:eastAsia="zh-CN"/>
+                    </w:rPr>
+                    <w:t>Quan</w:t>
+                  </w:r>
+                  <w:proofErr w:type="spellEnd"/>
+                  <w:r>
+                    <w:rPr>
+                      <w:rFonts w:eastAsia="SimSun" w:cs="Calibri"/>
+                      <w:sz w:val="24"/>
+                      <w:szCs w:val="24"/>
+                      <w:lang w:eastAsia="zh-CN"/>
+                    </w:rPr>
+                    <w:t xml:space="preserve"> </w:t>
+                  </w:r>
+                  <w:proofErr w:type="spellStart"/>
+                  <w:r>
+                    <w:rPr>
+                      <w:rFonts w:eastAsia="SimSun" w:cs="Calibri"/>
+                      <w:sz w:val="24"/>
+                      <w:szCs w:val="24"/>
+                      <w:lang w:eastAsia="zh-CN"/>
+                    </w:rPr>
+                    <w:t>ly</w:t>
+                  </w:r>
+                  <w:proofErr w:type="spellEnd"/>
+                  <w:r>
+                    <w:rPr>
+                      <w:rFonts w:eastAsia="SimSun" w:cs="Calibri"/>
+                      <w:sz w:val="24"/>
+                      <w:szCs w:val="24"/>
+                      <w:lang w:eastAsia="zh-CN"/>
+                    </w:rPr>
+                    <w:t>” in menu bar.</w:t>
+                  </w:r>
+                </w:p>
+                <w:p>
+                  <w:pPr>
+                    <w:pStyle w:val="NoSpacing"/>
+                    <w:spacing w:line="276" w:lineRule="auto"/>
+                    <w:rPr>
+                      <w:rFonts w:eastAsia="SimSun" w:cs="Calibri"/>
+                      <w:sz w:val="24"/>
+                      <w:szCs w:val="24"/>
+                    </w:rPr>
+                  </w:pPr>
+                </w:p>
+                <w:p>
+                  <w:pPr>
+                    <w:pStyle w:val="NoSpacing"/>
+                    <w:spacing w:line="276" w:lineRule="auto"/>
+                    <w:ind w:left="255" w:hanging="255"/>
+                    <w:rPr>
+                      <w:rFonts w:eastAsia="SimSun" w:cs="Calibri"/>
+                      <w:sz w:val="24"/>
+                      <w:szCs w:val="24"/>
+                    </w:rPr>
+                  </w:pPr>
+                </w:p>
+                <w:p>
+                  <w:pPr>
+                    <w:pStyle w:val="NoSpacing"/>
+                    <w:spacing w:line="276" w:lineRule="auto"/>
+                    <w:ind w:left="255" w:hanging="255"/>
+                    <w:rPr>
+                      <w:rFonts w:eastAsia="SimSun" w:cs="Calibri"/>
+                      <w:sz w:val="24"/>
+                      <w:szCs w:val="24"/>
+                    </w:rPr>
+                  </w:pPr>
+                </w:p>
+                <w:p>
+                  <w:pPr>
+                    <w:pStyle w:val="NoSpacing"/>
+                    <w:spacing w:line="276" w:lineRule="auto"/>
+                    <w:ind w:left="255" w:hanging="255"/>
+                    <w:rPr>
+                      <w:rFonts w:eastAsia="SimSun" w:cs="Calibri"/>
+                      <w:sz w:val="24"/>
+                      <w:szCs w:val="24"/>
+                    </w:rPr>
+                  </w:pPr>
+                </w:p>
+                <w:p>
+                  <w:pPr>
+                    <w:pStyle w:val="NoSpacing"/>
+                    <w:spacing w:line="276" w:lineRule="auto"/>
+                    <w:ind w:left="255" w:hanging="255"/>
+                    <w:rPr>
+                      <w:rFonts w:eastAsia="SimSun" w:cs="Calibri"/>
+                      <w:sz w:val="24"/>
+                      <w:szCs w:val="24"/>
+                    </w:rPr>
+                  </w:pPr>
+                </w:p>
+                <w:p>
+                  <w:pPr>
+                    <w:pStyle w:val="NoSpacing"/>
+                    <w:spacing w:line="276" w:lineRule="auto"/>
+                    <w:ind w:left="255" w:hanging="255"/>
+                    <w:rPr>
+                      <w:rFonts w:eastAsia="SimSun" w:cs="Calibri"/>
+                      <w:sz w:val="24"/>
+                      <w:szCs w:val="24"/>
+                    </w:rPr>
+                  </w:pPr>
+                </w:p>
+                <w:p>
+                  <w:pPr>
+                    <w:pStyle w:val="NoSpacing"/>
+                    <w:spacing w:line="276" w:lineRule="auto"/>
+                    <w:ind w:left="255" w:hanging="255"/>
+                    <w:rPr>
+                      <w:rFonts w:eastAsia="SimSun" w:cs="Calibri"/>
+                      <w:sz w:val="24"/>
+                      <w:szCs w:val="24"/>
+                    </w:rPr>
+                  </w:pPr>
+                </w:p>
+                <w:p>
+                  <w:pPr>
+                    <w:pStyle w:val="NoSpacing"/>
+                    <w:spacing w:line="276" w:lineRule="auto"/>
+                    <w:ind w:left="255" w:hanging="255"/>
+                    <w:rPr>
+                      <w:rFonts w:eastAsia="SimSun" w:cs="Calibri"/>
+                      <w:sz w:val="24"/>
+                      <w:szCs w:val="24"/>
+                    </w:rPr>
+                  </w:pPr>
+                </w:p>
+                <w:p>
+                  <w:pPr>
+                    <w:pStyle w:val="NoSpacing"/>
+                    <w:spacing w:line="276" w:lineRule="auto"/>
+                    <w:ind w:left="255" w:hanging="255"/>
+                    <w:rPr>
+                      <w:rFonts w:eastAsia="SimSun" w:cs="Calibri"/>
+                      <w:sz w:val="24"/>
+                      <w:szCs w:val="24"/>
+                    </w:rPr>
+                  </w:pPr>
+                </w:p>
+                <w:p>
+                  <w:pPr>
+                    <w:pStyle w:val="NoSpacing"/>
+                    <w:spacing w:line="276" w:lineRule="auto"/>
+                    <w:ind w:left="255" w:hanging="255"/>
+                    <w:rPr>
+                      <w:rFonts w:eastAsia="SimSun" w:cs="Calibri"/>
+                      <w:sz w:val="24"/>
+                      <w:szCs w:val="24"/>
+                    </w:rPr>
+                  </w:pPr>
+                </w:p>
+                <w:p>
+                  <w:pPr>
+                    <w:pStyle w:val="NoSpacing"/>
+                    <w:spacing w:line="276" w:lineRule="auto"/>
+                    <w:ind w:left="255" w:hanging="255"/>
+                    <w:rPr>
+                      <w:rFonts w:eastAsia="SimSun" w:cs="Calibri"/>
+                      <w:sz w:val="24"/>
+                      <w:szCs w:val="24"/>
+                    </w:rPr>
+                  </w:pPr>
+                </w:p>
+                <w:p>
+                  <w:pPr>
+                    <w:pStyle w:val="NoSpacing"/>
+                    <w:spacing w:line="276" w:lineRule="auto"/>
+                    <w:ind w:left="255" w:hanging="255"/>
+                    <w:rPr>
+                      <w:rFonts w:eastAsia="SimSun" w:cs="Calibri"/>
+                      <w:sz w:val="24"/>
+                      <w:szCs w:val="24"/>
+                    </w:rPr>
+                  </w:pPr>
+                </w:p>
+                <w:p>
+                  <w:pPr>
+                    <w:pStyle w:val="NoSpacing"/>
+                    <w:spacing w:line="276" w:lineRule="auto"/>
+                    <w:ind w:left="255" w:hanging="255"/>
+                    <w:rPr>
+                      <w:rFonts w:eastAsia="SimSun" w:cs="Calibri"/>
+                      <w:sz w:val="24"/>
+                      <w:szCs w:val="24"/>
+                    </w:rPr>
+                  </w:pPr>
+                </w:p>
+              </w:tc>
+              <w:tc>
+                <w:tcPr>
+                  <w:tcW w:w="2500" w:type="pct"/>
+                  <w:tcBorders>
+                    <w:top w:val="single" w:sz="4" w:space="0" w:color="000000"/>
+                    <w:left w:val="single" w:sz="4" w:space="0" w:color="000000"/>
+                    <w:bottom w:val="single" w:sz="4" w:space="0" w:color="000000"/>
+                    <w:right w:val="single" w:sz="4" w:space="0" w:color="000000"/>
+                  </w:tcBorders>
+                </w:tcPr>
+                <w:p>
+                  <w:pPr>
+                    <w:pStyle w:val="NoSpacing"/>
+                    <w:spacing w:line="276" w:lineRule="auto"/>
+                    <w:rPr>
+                      <w:rFonts w:eastAsia="SimSun" w:cs="Calibri"/>
+                      <w:sz w:val="24"/>
+                      <w:szCs w:val="24"/>
+                      <w:lang w:val="vi-VN"/>
+                    </w:rPr>
+                  </w:pPr>
+                </w:p>
+                <w:p>
+                  <w:pPr>
+                    <w:pStyle w:val="NoSpacing"/>
+                    <w:spacing w:line="276" w:lineRule="auto"/>
+                    <w:rPr>
+                      <w:rFonts w:eastAsia="SimSun" w:cs="Calibri"/>
+                      <w:sz w:val="24"/>
+                      <w:szCs w:val="24"/>
+                      <w:lang w:val="vi-VN"/>
+                    </w:rPr>
+                  </w:pPr>
+                </w:p>
+                <w:p>
+                  <w:pPr>
+                    <w:pStyle w:val="NoSpacing"/>
+                    <w:spacing w:line="276" w:lineRule="auto"/>
+                    <w:ind w:left="255" w:hanging="255"/>
+                    <w:rPr>
+                      <w:rFonts w:eastAsia="SimSun" w:cs="Calibri"/>
+                      <w:color w:val="000000"/>
+                      <w:sz w:val="24"/>
+                      <w:szCs w:val="24"/>
+                    </w:rPr>
+                  </w:pPr>
+                </w:p>
+                <w:p>
+                  <w:pPr>
+                    <w:pStyle w:val="NoSpacing"/>
+                    <w:spacing w:line="276" w:lineRule="auto"/>
+                    <w:ind w:left="255" w:hanging="255"/>
+                    <w:rPr>
+                      <w:rFonts w:eastAsia="SimSun" w:cs="Calibri"/>
+                      <w:color w:val="000000"/>
+                      <w:sz w:val="24"/>
+                      <w:szCs w:val="24"/>
+                    </w:rPr>
+                  </w:pPr>
+                  <w:r>
+                    <w:rPr>
+                      <w:rFonts w:eastAsia="SimSun" w:cs="Calibri"/>
+                      <w:color w:val="000000"/>
+                      <w:sz w:val="24"/>
+                      <w:szCs w:val="24"/>
+                      <w:lang w:val="vi-VN"/>
+                    </w:rPr>
+                    <w:t xml:space="preserve">2. </w:t>
+                  </w:r>
+                  <w:r>
+                    <w:rPr>
+                      <w:rFonts w:eastAsia="SimSun" w:cs="Calibri"/>
+                      <w:color w:val="000000"/>
+                      <w:sz w:val="24"/>
+                      <w:szCs w:val="24"/>
+                    </w:rPr>
+                    <w:t>Route</w:t>
+                  </w:r>
+                  <w:r>
+                    <w:rPr>
+                      <w:rFonts w:eastAsia="SimSun" w:cs="Calibri"/>
+                      <w:color w:val="000000"/>
+                      <w:sz w:val="24"/>
+                      <w:szCs w:val="24"/>
+                    </w:rPr>
+                    <w:t xml:space="preserve"> screen will be shown, all the information of </w:t>
+                  </w:r>
+                  <w:r>
+                    <w:rPr>
+                      <w:rFonts w:cs="Calibri"/>
+                      <w:sz w:val="24"/>
+                      <w:szCs w:val="24"/>
+                    </w:rPr>
+                    <w:t xml:space="preserve">routes </w:t>
+                  </w:r>
+                  <w:r>
+                    <w:rPr>
+                      <w:rFonts w:eastAsia="SimSun" w:cs="Calibri"/>
+                      <w:color w:val="000000"/>
+                      <w:sz w:val="24"/>
+                      <w:szCs w:val="24"/>
+                    </w:rPr>
+                    <w:t>are loaded.</w:t>
+                  </w:r>
+                </w:p>
+                <w:p>
+                  <w:pPr>
+                    <w:pStyle w:val="NoSpacing"/>
+                    <w:spacing w:line="276" w:lineRule="auto"/>
+                    <w:ind w:left="255" w:hanging="255"/>
+                    <w:rPr>
+                      <w:rFonts w:eastAsia="SimSun" w:cs="Calibri"/>
+                      <w:color w:val="000000"/>
+                      <w:sz w:val="24"/>
+                      <w:szCs w:val="24"/>
+                      <w:lang w:eastAsia="zh-CN"/>
+                    </w:rPr>
+                  </w:pPr>
+                  <w:r>
+                    <w:rPr>
+                      <w:rFonts w:eastAsia="SimSun" w:cs="Calibri"/>
+                      <w:color w:val="000000"/>
+                      <w:sz w:val="24"/>
+                      <w:szCs w:val="24"/>
+                      <w:lang w:eastAsia="zh-CN"/>
+                    </w:rPr>
+                    <w:t xml:space="preserve">+ Button Add new </w:t>
+                  </w:r>
+                  <w:r>
+                    <w:rPr>
+                      <w:rFonts w:eastAsia="SimSun" w:cs="Calibri"/>
+                      <w:color w:val="000000"/>
+                      <w:sz w:val="24"/>
+                      <w:szCs w:val="24"/>
+                      <w:lang w:eastAsia="zh-CN"/>
+                    </w:rPr>
+                    <w:t>route</w:t>
+                  </w:r>
+                  <w:bookmarkStart w:id="10" w:name="_GoBack"/>
+                  <w:bookmarkEnd w:id="10"/>
+                </w:p>
+                <w:p>
+                  <w:pPr>
+                    <w:pStyle w:val="NoSpacing"/>
+                    <w:spacing w:line="276" w:lineRule="auto"/>
+                    <w:ind w:left="255" w:hanging="255"/>
+                    <w:rPr>
+                      <w:rFonts w:eastAsia="SimSun" w:cs="Calibri"/>
+                      <w:color w:val="000000"/>
+                      <w:sz w:val="24"/>
+                      <w:szCs w:val="24"/>
+                      <w:lang w:eastAsia="zh-CN"/>
+                    </w:rPr>
+                  </w:pPr>
+                  <w:r>
+                    <w:rPr>
+                      <w:rFonts w:eastAsia="SimSun" w:cs="Calibri"/>
+                      <w:color w:val="000000"/>
+                      <w:sz w:val="24"/>
+                      <w:szCs w:val="24"/>
+                      <w:lang w:eastAsia="zh-CN"/>
+                    </w:rPr>
+                    <w:t>+ Grid show all available trips:</w:t>
+                  </w:r>
+                </w:p>
+                <w:p>
+                  <w:pPr>
+                    <w:pStyle w:val="NoSpacing"/>
+                    <w:numPr>
+                      <w:ilvl w:val="0"/>
+                      <w:numId w:val="4"/>
+                    </w:numPr>
+                    <w:spacing w:line="276" w:lineRule="auto"/>
+                    <w:rPr>
+                      <w:rFonts w:eastAsia="SimSun" w:cs="Calibri"/>
+                      <w:color w:val="000000"/>
+                      <w:sz w:val="24"/>
+                      <w:szCs w:val="24"/>
+                      <w:lang w:eastAsia="zh-CN"/>
+                    </w:rPr>
+                  </w:pPr>
+                  <w:r>
+                    <w:rPr>
+                      <w:rFonts w:eastAsia="SimSun" w:cs="Calibri"/>
+                      <w:color w:val="000000"/>
+                      <w:sz w:val="24"/>
+                      <w:szCs w:val="24"/>
+                      <w:lang w:eastAsia="zh-CN"/>
+                    </w:rPr>
+                    <w:lastRenderedPageBreak/>
+                    <w:t>Bus Number: Plate number of the bus</w:t>
+                  </w:r>
+                </w:p>
+                <w:p>
+                  <w:pPr>
+                    <w:pStyle w:val="NoSpacing"/>
+                    <w:numPr>
+                      <w:ilvl w:val="0"/>
+                      <w:numId w:val="4"/>
+                    </w:numPr>
+                    <w:spacing w:line="276" w:lineRule="auto"/>
+                    <w:rPr>
+                      <w:rFonts w:eastAsia="SimSun" w:cs="Calibri"/>
+                      <w:color w:val="000000"/>
+                      <w:sz w:val="24"/>
+                      <w:szCs w:val="24"/>
+                      <w:lang w:eastAsia="zh-CN"/>
+                    </w:rPr>
+                  </w:pPr>
+                  <w:r>
+                    <w:rPr>
+                      <w:rFonts w:eastAsia="SimSun" w:cs="Calibri"/>
+                      <w:color w:val="000000"/>
+                      <w:sz w:val="24"/>
+                      <w:szCs w:val="24"/>
+                      <w:lang w:eastAsia="zh-CN"/>
+                    </w:rPr>
+                    <w:t xml:space="preserve">From date: Departure date of the </w:t>
+                  </w:r>
+                  <w:r>
+                    <w:rPr>
+                      <w:rFonts w:cs="Calibri"/>
+                      <w:sz w:val="24"/>
+                      <w:szCs w:val="24"/>
+                    </w:rPr>
+                    <w:t>Journey</w:t>
+                  </w:r>
+                </w:p>
+                <w:p>
+                  <w:pPr>
+                    <w:pStyle w:val="NoSpacing"/>
+                    <w:numPr>
+                      <w:ilvl w:val="0"/>
+                      <w:numId w:val="4"/>
+                    </w:numPr>
+                    <w:spacing w:line="276" w:lineRule="auto"/>
+                    <w:rPr>
+                      <w:rFonts w:eastAsia="SimSun" w:cs="Calibri"/>
+                      <w:color w:val="000000"/>
+                      <w:sz w:val="24"/>
+                      <w:szCs w:val="24"/>
+                      <w:lang w:eastAsia="zh-CN"/>
+                    </w:rPr>
+                  </w:pPr>
+                  <w:r>
+                    <w:rPr>
+                      <w:rFonts w:eastAsia="SimSun" w:cs="Calibri"/>
+                      <w:color w:val="000000"/>
+                      <w:sz w:val="24"/>
+                      <w:szCs w:val="24"/>
+                      <w:lang w:eastAsia="zh-CN"/>
+                    </w:rPr>
+                    <w:t xml:space="preserve">To date: Arrival date of the </w:t>
+                  </w:r>
+                  <w:r>
+                    <w:rPr>
+                      <w:rFonts w:cs="Calibri"/>
+                      <w:sz w:val="24"/>
+                      <w:szCs w:val="24"/>
+                    </w:rPr>
+                    <w:t>Journey</w:t>
+                  </w:r>
+                </w:p>
+                <w:p>
+                  <w:pPr>
+                    <w:pStyle w:val="NoSpacing"/>
+                    <w:numPr>
+                      <w:ilvl w:val="0"/>
+                      <w:numId w:val="4"/>
+                    </w:numPr>
+                    <w:spacing w:line="276" w:lineRule="auto"/>
+                    <w:rPr>
+                      <w:rFonts w:eastAsia="SimSun" w:cs="Calibri"/>
+                      <w:color w:val="000000"/>
+                      <w:sz w:val="24"/>
+                      <w:szCs w:val="24"/>
+                      <w:lang w:eastAsia="zh-CN"/>
+                    </w:rPr>
+                  </w:pPr>
+                  <w:r>
+                    <w:rPr>
+                      <w:rFonts w:eastAsia="SimSun" w:cs="Calibri"/>
+                      <w:color w:val="000000"/>
+                      <w:sz w:val="24"/>
+                      <w:szCs w:val="24"/>
+                      <w:lang w:eastAsia="zh-CN"/>
+                    </w:rPr>
+                    <w:t xml:space="preserve">End Station: End station of the </w:t>
+                  </w:r>
+                  <w:r>
+                    <w:rPr>
+                      <w:rFonts w:cs="Calibri"/>
+                      <w:sz w:val="24"/>
+                      <w:szCs w:val="24"/>
+                    </w:rPr>
+                    <w:t>Journey</w:t>
+                  </w:r>
+                </w:p>
+                <w:p>
+                  <w:pPr>
+                    <w:pStyle w:val="NoSpacing"/>
+                    <w:spacing w:line="276" w:lineRule="auto"/>
+                    <w:rPr>
+                      <w:rFonts w:eastAsia="SimSun" w:cs="Calibri"/>
+                      <w:sz w:val="24"/>
+                      <w:szCs w:val="24"/>
+                      <w:lang w:eastAsia="zh-CN"/>
+                    </w:rPr>
+                  </w:pPr>
+                  <w:r>
+                    <w:rPr>
+                      <w:rFonts w:eastAsia="SimSun" w:cs="Calibri"/>
+                      <w:sz w:val="24"/>
+                      <w:szCs w:val="24"/>
+                      <w:lang w:eastAsia="zh-CN"/>
+                    </w:rPr>
+                    <w:t xml:space="preserve">+ Button View details and Delete in each </w:t>
+                  </w:r>
+                  <w:r>
+                    <w:rPr>
+                      <w:rFonts w:cs="Calibri"/>
+                      <w:sz w:val="24"/>
+                      <w:szCs w:val="24"/>
+                    </w:rPr>
+                    <w:t>Journey</w:t>
+                  </w:r>
+                  <w:r>
+                    <w:rPr>
+                      <w:rFonts w:eastAsia="SimSun" w:cs="Calibri"/>
+                      <w:sz w:val="24"/>
+                      <w:szCs w:val="24"/>
+                      <w:lang w:eastAsia="zh-CN"/>
+                    </w:rPr>
+                    <w:t>.</w:t>
+                  </w:r>
+                </w:p>
+              </w:tc>
+            </w:tr>
+          </w:tbl>
+          <w:p>
+            <w:pPr>
+              <w:jc w:val="both"/>
+              <w:rPr>
+                <w:rFonts w:cs="Calibri"/>
+                <w:b/>
+                <w:bCs/>
+                <w:sz w:val="24"/>
+                <w:szCs w:val="24"/>
+              </w:rPr>
+            </w:pPr>
+          </w:p>
+          <w:p>
+            <w:pPr>
+              <w:jc w:val="both"/>
+              <w:rPr>
+                <w:rFonts w:cs="Calibri"/>
+                <w:b/>
+                <w:bCs/>
+                <w:sz w:val="24"/>
+                <w:szCs w:val="24"/>
+                <w:lang w:val="vi-VN"/>
+              </w:rPr>
+            </w:pPr>
+            <w:r>
+              <w:rPr>
+                <w:rFonts w:cs="Calibri"/>
+                <w:b/>
+                <w:bCs/>
+                <w:sz w:val="24"/>
+                <w:szCs w:val="24"/>
+                <w:lang w:val="vi-VN"/>
+              </w:rPr>
+              <w:t>Exceptions:</w:t>
+            </w:r>
+          </w:p>
+          <w:tbl>
+            <w:tblPr>
+              <w:tblW w:w="5000" w:type="pct"/>
+              <w:tblBorders>
+                <w:top w:val="single" w:sz="4" w:space="0" w:color="000000"/>
+                <w:left w:val="single" w:sz="4" w:space="0" w:color="000000"/>
+                <w:bottom w:val="single" w:sz="4" w:space="0" w:color="000000"/>
+                <w:right w:val="single" w:sz="4" w:space="0" w:color="000000"/>
+                <w:insideH w:val="single" w:sz="4" w:space="0" w:color="000000"/>
+                <w:insideV w:val="single" w:sz="4" w:space="0" w:color="000000"/>
+              </w:tblBorders>
+              <w:tblLook w:val="04A0" w:firstRow="1" w:lastRow="0" w:firstColumn="1" w:lastColumn="0" w:noHBand="0" w:noVBand="1"/>
+            </w:tblPr>
+            <w:tblGrid>
+              <w:gridCol w:w="4672"/>
+              <w:gridCol w:w="4678"/>
+            </w:tblGrid>
+            <w:tr>
+              <w:tc>
+                <w:tcPr>
+                  <w:tcW w:w="4672" w:type="dxa"/>
+                  <w:tcBorders>
+                    <w:top w:val="single" w:sz="4" w:space="0" w:color="000000"/>
+                    <w:left w:val="single" w:sz="4" w:space="0" w:color="000000"/>
+                    <w:bottom w:val="single" w:sz="4" w:space="0" w:color="000000"/>
+                    <w:right w:val="single" w:sz="4" w:space="0" w:color="000000"/>
+                  </w:tcBorders>
+                  <w:hideMark/>
+                </w:tcPr>
+                <w:p>
+                  <w:pPr>
+                    <w:pStyle w:val="NoSpacing"/>
+                    <w:spacing w:line="276" w:lineRule="auto"/>
+                    <w:jc w:val="both"/>
+                    <w:rPr>
+                      <w:rFonts w:eastAsia="SimSun" w:cs="Calibri"/>
+                      <w:sz w:val="24"/>
+                      <w:szCs w:val="24"/>
+                      <w:lang w:val="vi-VN" w:eastAsia="zh-CN"/>
+                    </w:rPr>
+                  </w:pPr>
+                  <w:r>
+                    <w:rPr>
+                      <w:rFonts w:eastAsia="SimSun" w:cs="Calibri"/>
+                      <w:sz w:val="24"/>
+                      <w:szCs w:val="24"/>
+                      <w:lang w:val="vi-VN" w:eastAsia="zh-CN"/>
+                    </w:rPr>
+                    <w:t>Actor Actions</w:t>
+                  </w:r>
+                </w:p>
+              </w:tc>
+              <w:tc>
+                <w:tcPr>
+                  <w:tcW w:w="4678" w:type="dxa"/>
+                  <w:tcBorders>
+                    <w:top w:val="single" w:sz="4" w:space="0" w:color="000000"/>
+                    <w:left w:val="single" w:sz="4" w:space="0" w:color="000000"/>
+                    <w:bottom w:val="single" w:sz="4" w:space="0" w:color="000000"/>
+                    <w:right w:val="single" w:sz="4" w:space="0" w:color="000000"/>
+                  </w:tcBorders>
+                  <w:hideMark/>
+                </w:tcPr>
+                <w:p>
+                  <w:pPr>
+                    <w:pStyle w:val="NoSpacing"/>
+                    <w:spacing w:line="276" w:lineRule="auto"/>
+                    <w:jc w:val="both"/>
+                    <w:rPr>
+                      <w:rFonts w:eastAsia="SimSun" w:cs="Calibri"/>
+                      <w:sz w:val="24"/>
+                      <w:szCs w:val="24"/>
+                      <w:lang w:val="vi-VN" w:eastAsia="zh-CN"/>
+                    </w:rPr>
+                  </w:pPr>
+                  <w:r>
+                    <w:rPr>
+                      <w:rFonts w:eastAsia="SimSun" w:cs="Calibri"/>
+                      <w:sz w:val="24"/>
+                      <w:szCs w:val="24"/>
+                      <w:lang w:val="vi-VN" w:eastAsia="zh-CN"/>
+                    </w:rPr>
+                    <w:t>System Response</w:t>
+                  </w:r>
+                </w:p>
+              </w:tc>
+            </w:tr>
+            <w:tr>
+              <w:trPr>
+                <w:trHeight w:val="854"/>
+              </w:trPr>
+              <w:tc>
+                <w:tcPr>
+                  <w:tcW w:w="4672" w:type="dxa"/>
+                  <w:tcBorders>
+                    <w:top w:val="single" w:sz="4" w:space="0" w:color="000000"/>
+                    <w:left w:val="single" w:sz="4" w:space="0" w:color="000000"/>
+                    <w:bottom w:val="single" w:sz="4" w:space="0" w:color="000000"/>
+                    <w:right w:val="single" w:sz="4" w:space="0" w:color="000000"/>
+                  </w:tcBorders>
+                </w:tcPr>
+                <w:p>
+                  <w:pPr>
+                    <w:pStyle w:val="NoSpacing"/>
+                    <w:spacing w:line="276" w:lineRule="auto"/>
+                    <w:jc w:val="both"/>
+                    <w:rPr>
+                      <w:rFonts w:eastAsia="SimSun" w:cs="Calibri"/>
+                      <w:sz w:val="24"/>
+                      <w:szCs w:val="24"/>
+                    </w:rPr>
+                  </w:pPr>
+                  <w:r>
+                    <w:rPr>
+                      <w:rFonts w:eastAsia="SimSun" w:cs="Calibri"/>
+                      <w:sz w:val="24"/>
+                      <w:szCs w:val="24"/>
+                      <w:lang w:val="vi-VN"/>
+                    </w:rPr>
+                    <w:t xml:space="preserve">[Exception </w:t>
+                  </w:r>
+                  <w:r>
+                    <w:rPr>
+                      <w:rFonts w:eastAsia="SimSun" w:cs="Calibri"/>
+                      <w:sz w:val="24"/>
+                      <w:szCs w:val="24"/>
+                    </w:rPr>
+                    <w:t>1</w:t>
+                  </w:r>
+                  <w:r>
+                    <w:rPr>
+                      <w:rFonts w:eastAsia="SimSun" w:cs="Calibri"/>
+                      <w:sz w:val="24"/>
+                      <w:szCs w:val="24"/>
+                      <w:lang w:val="vi-VN"/>
+                    </w:rPr>
+                    <w:t>]</w:t>
+                  </w:r>
+                </w:p>
+                <w:p>
+                  <w:pPr>
+                    <w:pStyle w:val="NoSpacing"/>
+                    <w:spacing w:line="276" w:lineRule="auto"/>
+                    <w:jc w:val="both"/>
+                    <w:rPr>
+                      <w:rFonts w:eastAsia="SimSun" w:cs="Calibri"/>
+                      <w:sz w:val="24"/>
+                      <w:szCs w:val="24"/>
+                    </w:rPr>
+                  </w:pPr>
+                  <w:r>
+                    <w:rPr>
+                      <w:rFonts w:eastAsia="SimSun" w:cs="Calibri"/>
+                      <w:sz w:val="24"/>
+                      <w:szCs w:val="24"/>
+                      <w:lang w:val="vi-VN"/>
+                    </w:rPr>
+                    <w:t xml:space="preserve">1. </w:t>
+                  </w:r>
+                  <w:r>
+                    <w:rPr>
+                      <w:rFonts w:eastAsia="SimSun" w:cs="Calibri"/>
+                      <w:sz w:val="24"/>
+                      <w:szCs w:val="24"/>
+                    </w:rPr>
+                    <w:t>If some error occur when loading the journeys  information</w:t>
+                  </w:r>
+                </w:p>
+                <w:p>
+                  <w:pPr>
+                    <w:pStyle w:val="NoSpacing"/>
+                    <w:spacing w:line="276" w:lineRule="auto"/>
+                    <w:ind w:left="247" w:hanging="247"/>
+                    <w:jc w:val="both"/>
+                    <w:rPr>
+                      <w:rFonts w:eastAsia="SimSun" w:cs="Calibri"/>
+                      <w:sz w:val="24"/>
+                      <w:szCs w:val="24"/>
+                    </w:rPr>
+                  </w:pPr>
+                </w:p>
+              </w:tc>
+              <w:tc>
+                <w:tcPr>
+                  <w:tcW w:w="4678" w:type="dxa"/>
+                  <w:tcBorders>
+                    <w:top w:val="single" w:sz="4" w:space="0" w:color="000000"/>
+                    <w:left w:val="single" w:sz="4" w:space="0" w:color="000000"/>
+                    <w:bottom w:val="single" w:sz="4" w:space="0" w:color="000000"/>
+                    <w:right w:val="single" w:sz="4" w:space="0" w:color="000000"/>
+                  </w:tcBorders>
+                </w:tcPr>
+                <w:p>
+                  <w:pPr>
+                    <w:pStyle w:val="NoSpacing"/>
+                    <w:spacing w:line="276" w:lineRule="auto"/>
+                    <w:jc w:val="both"/>
+                    <w:rPr>
+                      <w:rFonts w:eastAsia="SimSun" w:cs="Calibri"/>
+                      <w:sz w:val="24"/>
+                      <w:szCs w:val="24"/>
+                    </w:rPr>
+                  </w:pPr>
+                </w:p>
+                <w:p>
+                  <w:pPr>
+                    <w:pStyle w:val="NoSpacing"/>
+                    <w:spacing w:line="276" w:lineRule="auto"/>
+                    <w:jc w:val="both"/>
+                    <w:rPr>
+                      <w:rFonts w:eastAsia="SimSun" w:cs="Calibri"/>
+                      <w:sz w:val="24"/>
+                      <w:szCs w:val="24"/>
+                    </w:rPr>
+                  </w:pPr>
+                  <w:r>
+                    <w:rPr>
+                      <w:rFonts w:eastAsia="SimSun" w:cs="Calibri"/>
+                      <w:sz w:val="24"/>
+                      <w:szCs w:val="24"/>
+                    </w:rPr>
+                    <w:t>2. Message pop is displayed “Failure to Load journeys. Please try again!”</w:t>
+                  </w:r>
+                </w:p>
+              </w:tc>
+            </w:tr>
+          </w:tbl>
+          <w:p>
+            <w:pPr>
+              <w:jc w:val="both"/>
+              <w:rPr>
+                <w:rFonts w:cs="Calibri"/>
+                <w:b/>
+                <w:bCs/>
+                <w:sz w:val="24"/>
+                <w:szCs w:val="24"/>
+              </w:rPr>
+            </w:pPr>
+          </w:p>
+          <w:p>
+            <w:pPr>
+              <w:jc w:val="both"/>
+              <w:rPr>
+                <w:rFonts w:cs="Calibri"/>
+                <w:b/>
+                <w:bCs/>
+                <w:sz w:val="24"/>
+                <w:szCs w:val="24"/>
+                <w:lang w:val="vi-VN"/>
+              </w:rPr>
+            </w:pPr>
+            <w:r>
+              <w:rPr>
+                <w:rFonts w:cs="Calibri"/>
+                <w:b/>
+                <w:bCs/>
+                <w:sz w:val="24"/>
+                <w:szCs w:val="24"/>
+              </w:rPr>
+              <w:t>Alternative scenarios</w:t>
+            </w:r>
+            <w:r>
+              <w:rPr>
+                <w:rFonts w:cs="Calibri"/>
+                <w:b/>
+                <w:bCs/>
+                <w:sz w:val="24"/>
+                <w:szCs w:val="24"/>
+                <w:lang w:val="vi-VN"/>
+              </w:rPr>
+              <w:t>:</w:t>
+            </w:r>
+          </w:p>
+          <w:tbl>
+            <w:tblPr>
+              <w:tblW w:w="5000" w:type="pct"/>
+              <w:tblBorders>
+                <w:top w:val="single" w:sz="4" w:space="0" w:color="000000"/>
+                <w:left w:val="single" w:sz="4" w:space="0" w:color="000000"/>
+                <w:bottom w:val="single" w:sz="4" w:space="0" w:color="000000"/>
+                <w:right w:val="single" w:sz="4" w:space="0" w:color="000000"/>
+                <w:insideH w:val="single" w:sz="4" w:space="0" w:color="000000"/>
+                <w:insideV w:val="single" w:sz="4" w:space="0" w:color="000000"/>
+              </w:tblBorders>
+              <w:tblLook w:val="04A0" w:firstRow="1" w:lastRow="0" w:firstColumn="1" w:lastColumn="0" w:noHBand="0" w:noVBand="1"/>
+            </w:tblPr>
+            <w:tblGrid>
+              <w:gridCol w:w="4672"/>
+              <w:gridCol w:w="4678"/>
+            </w:tblGrid>
+            <w:tr>
+              <w:tc>
+                <w:tcPr>
+                  <w:tcW w:w="4672" w:type="dxa"/>
+                  <w:tcBorders>
+                    <w:top w:val="single" w:sz="4" w:space="0" w:color="000000"/>
+                    <w:left w:val="single" w:sz="4" w:space="0" w:color="000000"/>
+                    <w:bottom w:val="single" w:sz="4" w:space="0" w:color="000000"/>
+                    <w:right w:val="single" w:sz="4" w:space="0" w:color="000000"/>
+                  </w:tcBorders>
+                  <w:hideMark/>
+                </w:tcPr>
+                <w:p>
+                  <w:pPr>
+                    <w:pStyle w:val="NoSpacing"/>
+                    <w:spacing w:line="276" w:lineRule="auto"/>
+                    <w:jc w:val="both"/>
+                    <w:rPr>
+                      <w:rFonts w:eastAsia="SimSun" w:cs="Calibri"/>
+                      <w:sz w:val="24"/>
+                      <w:szCs w:val="24"/>
+                      <w:lang w:val="vi-VN" w:eastAsia="zh-CN"/>
+                    </w:rPr>
+                  </w:pPr>
+                  <w:r>
+                    <w:rPr>
+                      <w:rFonts w:eastAsia="SimSun" w:cs="Calibri"/>
+                      <w:sz w:val="24"/>
+                      <w:szCs w:val="24"/>
+                      <w:lang w:val="vi-VN" w:eastAsia="zh-CN"/>
+                    </w:rPr>
+                    <w:t>Actor Actions</w:t>
+                  </w:r>
+                </w:p>
+              </w:tc>
+              <w:tc>
+                <w:tcPr>
+                  <w:tcW w:w="4678" w:type="dxa"/>
+                  <w:tcBorders>
+                    <w:top w:val="single" w:sz="4" w:space="0" w:color="000000"/>
+                    <w:left w:val="single" w:sz="4" w:space="0" w:color="000000"/>
+                    <w:bottom w:val="single" w:sz="4" w:space="0" w:color="000000"/>
+                    <w:right w:val="single" w:sz="4" w:space="0" w:color="000000"/>
+                  </w:tcBorders>
+                  <w:hideMark/>
+                </w:tcPr>
+                <w:p>
+                  <w:pPr>
+                    <w:pStyle w:val="NoSpacing"/>
+                    <w:spacing w:line="276" w:lineRule="auto"/>
+                    <w:jc w:val="both"/>
+                    <w:rPr>
+                      <w:rFonts w:eastAsia="SimSun" w:cs="Calibri"/>
+                      <w:sz w:val="24"/>
+                      <w:szCs w:val="24"/>
+                      <w:lang w:val="vi-VN" w:eastAsia="zh-CN"/>
+                    </w:rPr>
+                  </w:pPr>
+                  <w:r>
+                    <w:rPr>
+                      <w:rFonts w:eastAsia="SimSun" w:cs="Calibri"/>
+                      <w:sz w:val="24"/>
+                      <w:szCs w:val="24"/>
+                      <w:lang w:val="vi-VN" w:eastAsia="zh-CN"/>
+                    </w:rPr>
+                    <w:t>System Response</w:t>
+                  </w:r>
+                </w:p>
+              </w:tc>
+            </w:tr>
+            <w:tr>
+              <w:trPr>
+                <w:trHeight w:val="854"/>
+              </w:trPr>
+              <w:tc>
+                <w:tcPr>
+                  <w:tcW w:w="4672" w:type="dxa"/>
+                  <w:tcBorders>
+                    <w:top w:val="single" w:sz="4" w:space="0" w:color="000000"/>
+                    <w:left w:val="single" w:sz="4" w:space="0" w:color="000000"/>
+                    <w:bottom w:val="single" w:sz="4" w:space="0" w:color="000000"/>
+                    <w:right w:val="single" w:sz="4" w:space="0" w:color="000000"/>
+                  </w:tcBorders>
+                </w:tcPr>
+                <w:p>
+                  <w:pPr>
+                    <w:pStyle w:val="NoSpacing"/>
+                    <w:spacing w:line="276" w:lineRule="auto"/>
+                    <w:ind w:left="247" w:hanging="247"/>
+                    <w:jc w:val="both"/>
+                    <w:rPr>
+                      <w:rFonts w:eastAsia="SimSun" w:cs="Calibri"/>
+                      <w:sz w:val="24"/>
+                      <w:szCs w:val="24"/>
+                    </w:rPr>
+                  </w:pPr>
+                  <w:r>
+                    <w:rPr>
+                      <w:rFonts w:eastAsia="SimSun" w:cs="Calibri"/>
+                      <w:sz w:val="24"/>
+                      <w:szCs w:val="24"/>
+                    </w:rPr>
+                    <w:t>[Alternative 1]</w:t>
+                  </w:r>
+                </w:p>
+                <w:p>
+                  <w:pPr>
+                    <w:pStyle w:val="NoSpacing"/>
+                    <w:spacing w:line="276" w:lineRule="auto"/>
+                    <w:ind w:left="247" w:hanging="247"/>
+                    <w:jc w:val="both"/>
+                    <w:rPr>
+                      <w:rFonts w:eastAsia="SimSun" w:cs="Calibri"/>
+                      <w:sz w:val="24"/>
+                      <w:szCs w:val="24"/>
+                    </w:rPr>
+                  </w:pPr>
+                  <w:r>
+                    <w:rPr>
+                      <w:rFonts w:eastAsia="SimSun" w:cs="Calibri"/>
+                      <w:sz w:val="24"/>
+                      <w:szCs w:val="24"/>
+                    </w:rPr>
+                    <w:t>1. If user click button “View Detail”</w:t>
+                  </w:r>
+                </w:p>
+                <w:p>
+                  <w:pPr>
+                    <w:pStyle w:val="NoSpacing"/>
+                    <w:spacing w:line="276" w:lineRule="auto"/>
+                    <w:ind w:left="247" w:hanging="247"/>
+                    <w:jc w:val="both"/>
+                    <w:rPr>
+                      <w:rFonts w:eastAsia="SimSun" w:cs="Calibri"/>
+                      <w:sz w:val="24"/>
+                      <w:szCs w:val="24"/>
+                    </w:rPr>
+                  </w:pPr>
+                </w:p>
+                <w:p>
+                  <w:pPr>
+                    <w:pStyle w:val="NoSpacing"/>
+                    <w:spacing w:line="276" w:lineRule="auto"/>
+                    <w:ind w:left="247" w:hanging="247"/>
+                    <w:jc w:val="both"/>
+                    <w:rPr>
+                      <w:rFonts w:eastAsia="SimSun" w:cs="Calibri"/>
+                      <w:sz w:val="24"/>
+                      <w:szCs w:val="24"/>
+                    </w:rPr>
+                  </w:pPr>
+                </w:p>
+                <w:p>
+                  <w:pPr>
+                    <w:pStyle w:val="NoSpacing"/>
+                    <w:spacing w:line="276" w:lineRule="auto"/>
+                    <w:ind w:left="247" w:hanging="247"/>
+                    <w:jc w:val="both"/>
+                    <w:rPr>
+                      <w:rFonts w:eastAsia="SimSun" w:cs="Calibri"/>
+                      <w:sz w:val="24"/>
+                      <w:szCs w:val="24"/>
+                    </w:rPr>
+                  </w:pPr>
+                </w:p>
+                <w:p>
+                  <w:pPr>
+                    <w:pStyle w:val="NoSpacing"/>
+                    <w:spacing w:line="276" w:lineRule="auto"/>
+                    <w:ind w:left="247" w:hanging="247"/>
+                    <w:jc w:val="both"/>
+                    <w:rPr>
+                      <w:rFonts w:eastAsia="SimSun" w:cs="Calibri"/>
+                      <w:sz w:val="24"/>
+                      <w:szCs w:val="24"/>
+                    </w:rPr>
+                  </w:pPr>
+                </w:p>
+                <w:p>
+                  <w:pPr>
+                    <w:pStyle w:val="NoSpacing"/>
+                    <w:spacing w:line="276" w:lineRule="auto"/>
+                    <w:ind w:left="247" w:hanging="247"/>
+                    <w:jc w:val="both"/>
+                    <w:rPr>
+                      <w:rFonts w:eastAsia="SimSun" w:cs="Calibri"/>
+                      <w:sz w:val="24"/>
+                      <w:szCs w:val="24"/>
+                    </w:rPr>
+                  </w:pPr>
+                </w:p>
+                <w:p>
+                  <w:pPr>
+                    <w:pStyle w:val="NoSpacing"/>
+                    <w:spacing w:line="276" w:lineRule="auto"/>
+                    <w:ind w:left="247" w:hanging="247"/>
+                    <w:jc w:val="both"/>
+                    <w:rPr>
+                      <w:rFonts w:eastAsia="SimSun" w:cs="Calibri"/>
+                      <w:sz w:val="24"/>
+                      <w:szCs w:val="24"/>
+                    </w:rPr>
+                  </w:pPr>
+                </w:p>
+                <w:p>
+                  <w:pPr>
+                    <w:pStyle w:val="NoSpacing"/>
+                    <w:spacing w:line="276" w:lineRule="auto"/>
+                    <w:ind w:left="247" w:hanging="247"/>
+                    <w:jc w:val="both"/>
+                    <w:rPr>
+                      <w:rFonts w:eastAsia="SimSun" w:cs="Calibri"/>
+                      <w:sz w:val="24"/>
+                      <w:szCs w:val="24"/>
+                    </w:rPr>
+                  </w:pPr>
+                </w:p>
+                <w:p>
+                  <w:pPr>
+                    <w:pStyle w:val="NoSpacing"/>
+                    <w:spacing w:line="276" w:lineRule="auto"/>
+                    <w:ind w:left="247" w:hanging="247"/>
+                    <w:jc w:val="both"/>
+                    <w:rPr>
+                      <w:rFonts w:eastAsia="SimSun" w:cs="Calibri"/>
+                      <w:sz w:val="24"/>
+                      <w:szCs w:val="24"/>
+                    </w:rPr>
+                  </w:pPr>
+                </w:p>
+                <w:p>
+                  <w:pPr>
+                    <w:pStyle w:val="NoSpacing"/>
+                    <w:spacing w:line="276" w:lineRule="auto"/>
+                    <w:ind w:left="247" w:hanging="247"/>
+                    <w:jc w:val="both"/>
+                    <w:rPr>
+                      <w:rFonts w:eastAsia="SimSun" w:cs="Calibri"/>
+                      <w:sz w:val="24"/>
+                      <w:szCs w:val="24"/>
+                    </w:rPr>
+                  </w:pPr>
+                  <w:r>
+                    <w:rPr>
+                      <w:rFonts w:eastAsia="SimSun" w:cs="Calibri"/>
+                      <w:sz w:val="24"/>
+                      <w:szCs w:val="24"/>
+                    </w:rPr>
+                    <w:t>3.  User click on button Close (or the X in the right top of screen or click outside the popup)</w:t>
+                  </w:r>
+                </w:p>
+                <w:p>
+                  <w:pPr>
+                    <w:pStyle w:val="NoSpacing"/>
+                    <w:spacing w:line="276" w:lineRule="auto"/>
+                    <w:jc w:val="both"/>
+                    <w:rPr>
+                      <w:rFonts w:eastAsia="SimSun" w:cs="Calibri"/>
+                      <w:sz w:val="24"/>
+                      <w:szCs w:val="24"/>
+                    </w:rPr>
+                  </w:pPr>
+                </w:p>
+              </w:tc>
+              <w:tc>
+                <w:tcPr>
+                  <w:tcW w:w="4678" w:type="dxa"/>
+                  <w:tcBorders>
+                    <w:top w:val="single" w:sz="4" w:space="0" w:color="000000"/>
+                    <w:left w:val="single" w:sz="4" w:space="0" w:color="000000"/>
+                    <w:bottom w:val="single" w:sz="4" w:space="0" w:color="000000"/>
+                    <w:right w:val="single" w:sz="4" w:space="0" w:color="000000"/>
+                  </w:tcBorders>
+                </w:tcPr>
+                <w:p>
+                  <w:pPr>
+                    <w:pStyle w:val="NoSpacing"/>
+                    <w:spacing w:line="276" w:lineRule="auto"/>
+                    <w:jc w:val="both"/>
+                    <w:rPr>
+                      <w:rFonts w:eastAsia="SimSun" w:cs="Calibri"/>
+                      <w:sz w:val="24"/>
+                      <w:szCs w:val="24"/>
+                    </w:rPr>
+                  </w:pPr>
+                </w:p>
+                <w:p>
+                  <w:pPr>
+                    <w:pStyle w:val="NoSpacing"/>
+                    <w:spacing w:line="276" w:lineRule="auto"/>
+                    <w:jc w:val="both"/>
+                    <w:rPr>
+                      <w:rFonts w:eastAsia="SimSun" w:cs="Calibri"/>
+                      <w:sz w:val="24"/>
+                      <w:szCs w:val="24"/>
+                    </w:rPr>
+                  </w:pPr>
+                  <w:r>
+                    <w:rPr>
+                      <w:rFonts w:eastAsia="SimSun" w:cs="Calibri"/>
+                      <w:sz w:val="24"/>
+                      <w:szCs w:val="24"/>
+                    </w:rPr>
+                    <w:t>2. Detail schedule popup will be shown. Grid detail schedule including following information:</w:t>
+                  </w:r>
+                </w:p>
+                <w:p>
+                  <w:pPr>
+                    <w:pStyle w:val="NoSpacing"/>
+                    <w:spacing w:line="276" w:lineRule="auto"/>
+                    <w:ind w:left="255" w:hanging="255"/>
+                    <w:rPr>
+                      <w:rFonts w:eastAsia="SimSun" w:cs="Calibri"/>
+                      <w:sz w:val="24"/>
+                      <w:szCs w:val="24"/>
+                    </w:rPr>
+                  </w:pPr>
+                  <w:r>
+                    <w:rPr>
+                      <w:rFonts w:eastAsia="SimSun" w:cs="Calibri"/>
+                      <w:sz w:val="24"/>
+                      <w:szCs w:val="24"/>
+                    </w:rPr>
+                    <w:t xml:space="preserve">   + Segment Name: Name of the segment.</w:t>
+                  </w:r>
+                </w:p>
+                <w:p>
+                  <w:pPr>
+                    <w:pStyle w:val="NoSpacing"/>
+                    <w:spacing w:line="276" w:lineRule="auto"/>
+                    <w:ind w:left="255" w:hanging="255"/>
+                    <w:rPr>
+                      <w:rFonts w:eastAsia="SimSun" w:cs="Calibri"/>
+                      <w:sz w:val="24"/>
+                      <w:szCs w:val="24"/>
+                    </w:rPr>
+                  </w:pPr>
+                  <w:r>
+                    <w:rPr>
+                      <w:rFonts w:eastAsia="SimSun" w:cs="Calibri"/>
+                      <w:sz w:val="24"/>
+                      <w:szCs w:val="24"/>
+                    </w:rPr>
+                    <w:t xml:space="preserve">   + Departure date: Departure date of the segment.</w:t>
+                  </w:r>
+                </w:p>
+                <w:p>
+                  <w:pPr>
+                    <w:pStyle w:val="NoSpacing"/>
+                    <w:spacing w:line="276" w:lineRule="auto"/>
+                    <w:ind w:left="255" w:hanging="255"/>
+                    <w:rPr>
+                      <w:rFonts w:eastAsia="SimSun" w:cs="Calibri"/>
+                      <w:sz w:val="24"/>
+                      <w:szCs w:val="24"/>
+                    </w:rPr>
+                  </w:pPr>
+                  <w:r>
+                    <w:rPr>
+                      <w:rFonts w:eastAsia="SimSun" w:cs="Calibri"/>
+                      <w:sz w:val="24"/>
+                      <w:szCs w:val="24"/>
+                    </w:rPr>
+                    <w:t xml:space="preserve">   + Arrival date: Arrival date of the segment.</w:t>
+                  </w:r>
+                </w:p>
+                <w:p>
+                  <w:pPr>
+                    <w:pStyle w:val="NoSpacing"/>
+                    <w:spacing w:line="276" w:lineRule="auto"/>
+                    <w:ind w:left="255" w:hanging="255"/>
+                    <w:rPr>
+                      <w:rFonts w:eastAsia="SimSun" w:cs="Calibri"/>
+                      <w:sz w:val="24"/>
+                      <w:szCs w:val="24"/>
+                    </w:rPr>
+                  </w:pPr>
+                  <w:r>
+                    <w:rPr>
+                      <w:rFonts w:eastAsia="SimSun" w:cs="Calibri"/>
+                      <w:sz w:val="24"/>
+                      <w:szCs w:val="24"/>
+                    </w:rPr>
+                    <w:t>Button Return to Schedule.</w:t>
+                  </w:r>
+                </w:p>
+                <w:p>
+                  <w:pPr>
+                    <w:pStyle w:val="NoSpacing"/>
+                    <w:spacing w:line="276" w:lineRule="auto"/>
+                    <w:ind w:left="255" w:hanging="255"/>
+                    <w:rPr>
+                      <w:rFonts w:eastAsia="SimSun" w:cs="Calibri"/>
+                      <w:sz w:val="24"/>
+                      <w:szCs w:val="24"/>
+                    </w:rPr>
+                  </w:pPr>
+                </w:p>
+                <w:p>
+                  <w:pPr>
+                    <w:pStyle w:val="NoSpacing"/>
+                    <w:spacing w:line="276" w:lineRule="auto"/>
+                    <w:ind w:left="255" w:hanging="255"/>
+                    <w:rPr>
+                      <w:rFonts w:eastAsia="SimSun" w:cs="Calibri"/>
+                      <w:sz w:val="24"/>
+                      <w:szCs w:val="24"/>
+                    </w:rPr>
+                  </w:pPr>
+                  <w:r>
+                    <w:rPr>
+                      <w:rFonts w:eastAsia="SimSun" w:cs="Calibri"/>
+                      <w:sz w:val="24"/>
+                      <w:szCs w:val="24"/>
+                    </w:rPr>
+                    <w:t>4. Detail schedule popup is closed.</w:t>
+                  </w:r>
+                </w:p>
+              </w:tc>
+            </w:tr>
+          </w:tbl>
+          <w:p>
+            <w:pPr>
+              <w:jc w:val="both"/>
+              <w:rPr>
+                <w:rFonts w:cs="Calibri"/>
+                <w:b/>
+                <w:bCs/>
+                <w:sz w:val="24"/>
+                <w:szCs w:val="24"/>
+              </w:rPr>
+            </w:pPr>
+          </w:p>
+          <w:p>
+            <w:pPr>
+              <w:jc w:val="both"/>
+              <w:rPr>
+                <w:rFonts w:cs="Calibri"/>
+                <w:b/>
+                <w:bCs/>
+                <w:sz w:val="24"/>
+                <w:szCs w:val="24"/>
+                <w:lang w:val="vi-VN"/>
+              </w:rPr>
+            </w:pPr>
+            <w:r>
+              <w:rPr>
+                <w:rFonts w:cs="Calibri"/>
+                <w:b/>
+                <w:bCs/>
+                <w:sz w:val="24"/>
+                <w:szCs w:val="24"/>
+                <w:lang w:val="vi-VN"/>
+              </w:rPr>
+              <w:t xml:space="preserve">Relationships: </w:t>
+            </w:r>
+          </w:p>
+          <w:p>
+            <w:pPr>
+              <w:pStyle w:val="NoSpacing"/>
+              <w:spacing w:line="276" w:lineRule="auto"/>
+              <w:ind w:left="1080"/>
+              <w:jc w:val="both"/>
+              <w:rPr>
+                <w:rFonts w:eastAsia="SimSun" w:cs="Calibri"/>
+                <w:sz w:val="24"/>
+                <w:szCs w:val="24"/>
+                <w:lang w:eastAsia="zh-CN"/>
+              </w:rPr>
+            </w:pPr>
+            <w:r>
+              <w:rPr>
+                <w:rFonts w:eastAsia="SimSun" w:cs="Calibri"/>
+                <w:sz w:val="24"/>
+                <w:szCs w:val="24"/>
+                <w:lang w:val="vi-VN" w:eastAsia="zh-CN"/>
+              </w:rPr>
+              <w:lastRenderedPageBreak/>
+              <w:t>Login.</w:t>
+            </w:r>
+          </w:p>
+          <w:p>
+            <w:pPr>
+              <w:jc w:val="both"/>
+              <w:rPr>
+                <w:rFonts w:cs="Calibri"/>
+                <w:b/>
+                <w:bCs/>
+                <w:sz w:val="24"/>
+                <w:szCs w:val="24"/>
+              </w:rPr>
+            </w:pPr>
+            <w:r>
+              <w:rPr>
+                <w:rFonts w:cs="Calibri"/>
+                <w:b/>
+                <w:bCs/>
+                <w:sz w:val="24"/>
+                <w:szCs w:val="24"/>
+              </w:rPr>
+              <w:t>Business rules:</w:t>
+            </w:r>
+          </w:p>
+          <w:p>
+            <w:pPr>
+              <w:pStyle w:val="NoSpacing"/>
+              <w:spacing w:line="276" w:lineRule="auto"/>
+              <w:ind w:left="1080"/>
+              <w:jc w:val="both"/>
+              <w:rPr>
+                <w:rFonts w:eastAsia="SimSun" w:cs="Calibri"/>
+                <w:sz w:val="24"/>
+                <w:szCs w:val="24"/>
+                <w:lang w:eastAsia="zh-CN"/>
+              </w:rPr>
+            </w:pPr>
+            <w:r>
+              <w:rPr>
+                <w:rFonts w:eastAsia="SimSun" w:cs="Calibri"/>
+                <w:sz w:val="24"/>
+                <w:szCs w:val="24"/>
+                <w:lang w:eastAsia="zh-CN"/>
+              </w:rPr>
+              <w:t>Schedule screen only shows journeys which status is “</w:t>
+            </w:r>
+            <w:proofErr w:type="spellStart"/>
+            <w:r>
+              <w:rPr>
+                <w:rFonts w:eastAsia="SimSun" w:cs="Calibri"/>
+                <w:sz w:val="24"/>
+                <w:szCs w:val="24"/>
+                <w:lang w:eastAsia="zh-CN"/>
+              </w:rPr>
+              <w:t>ontrip</w:t>
+            </w:r>
+            <w:proofErr w:type="spellEnd"/>
+            <w:r>
+              <w:rPr>
+                <w:rFonts w:eastAsia="SimSun" w:cs="Calibri"/>
+                <w:sz w:val="24"/>
+                <w:szCs w:val="24"/>
+                <w:lang w:eastAsia="zh-CN"/>
+              </w:rPr>
+              <w:t>”.</w:t>
             </w:r>
           </w:p>
         </w:tc>

--- a/WIP/User/Tram/USE CASE.docx
+++ b/WIP/User/Tram/USE CASE.docx
@@ -268,8 +268,8 @@
                         </wps:cNvSpPr>
                         <wps:spPr bwMode="auto">
                           <a:xfrm>
-                            <a:off x="2232660" y="993775"/>
-                            <a:ext cx="760095" cy="340995"/>
+                            <a:off x="2232660" y="918210"/>
+                            <a:ext cx="791845" cy="267970"/>
                           </a:xfrm>
                           <a:prstGeom prst="rect">
                             <a:avLst/>
@@ -310,20 +310,12 @@
                                   <w:sz w:val="16"/>
                                   <w:szCs w:val="16"/>
                                 </w:rPr>
-                                <w:t xml:space="preserve">List </w:t>
-                              </w:r>
-                              <w:r>
-                                <w:rPr>
-                                  <w:rFonts w:cs="Calibri"/>
-                                  <w:sz w:val="24"/>
-                                  <w:szCs w:val="24"/>
-                                </w:rPr>
-                                <w:t>Journeys</w:t>
+                                <w:t>List Journey</w:t>
                               </w:r>
                             </w:p>
                           </w:txbxContent>
                         </wps:txbx>
-                        <wps:bodyPr rot="0" vert="horz" wrap="none" lIns="0" tIns="0" rIns="0" bIns="0" anchor="t" anchorCtr="0" upright="1">
+                        <wps:bodyPr rot="0" vert="horz" wrap="square" lIns="0" tIns="0" rIns="0" bIns="0" anchor="t" anchorCtr="0" upright="1">
                           <a:spAutoFit/>
                         </wps:bodyPr>
                       </wps:wsp>
@@ -365,7 +357,7 @@
           </mc:Choice>
           <mc:Fallback>
             <w:pict>
-              <v:group id="Canvas 19" o:spid="_x0000_s1026" editas="canvas" style="width:458.05pt;height:172.45pt;mso-position-horizontal-relative:char;mso-position-vertical-relative:line" coordsize="58172,21901" o:gfxdata="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">
+              <v:group id="Canvas 19" o:spid="_x0000_s1026" editas="canvas" style="width:458.05pt;height:172.45pt;mso-position-horizontal-relative:char;mso-position-vertical-relative:line" coordsize="58172,21901" o:gfxdata="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">
                 <v:shapetype id="_x0000_t75" coordsize="21600,21600" o:spt="75" o:preferrelative="t" path="m@4@5l@4@11@9@11@9@5xe" filled="f" stroked="f">
                   <v:stroke joinstyle="miter"/>
                   <v:formulas>
@@ -414,7 +406,7 @@
                   </v:textbox>
                 </v:rect>
                 <v:oval id="Oval 27" o:spid="_x0000_s1034" style="position:absolute;left:19043;top:8509;width:12002;height:4108;visibility:visible;mso-wrap-style:square;v-text-anchor:top" o:gfxdata="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" fillcolor="#ffffb9" strokecolor="maroon"/>
-                <v:rect id="Rectangle 28" o:spid="_x0000_s1035" style="position:absolute;left:22326;top:9937;width:7601;height:3410;visibility:visible;mso-wrap-style:none;v-text-anchor:top" o:gfxdata="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" filled="f" stroked="f">
+                <v:rect id="Rectangle 28" o:spid="_x0000_s1035" style="position:absolute;left:22326;top:9182;width:7919;height:2679;visibility:visible;mso-wrap-style:square;v-text-anchor:top" o:gfxdata="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" filled="f" stroked="f">
                   <v:textbox style="mso-fit-shape-to-text:t" inset="0,0,0,0">
                     <w:txbxContent>
                       <w:p>
@@ -427,15 +419,7 @@
                             <w:sz w:val="16"/>
                             <w:szCs w:val="16"/>
                           </w:rPr>
-                          <w:t xml:space="preserve">List </w:t>
-                        </w:r>
-                        <w:r>
-                          <w:rPr>
-                            <w:rFonts w:cs="Calibri"/>
-                            <w:sz w:val="24"/>
-                            <w:szCs w:val="24"/>
-                          </w:rPr>
-                          <w:t>Journeys</w:t>
+                          <w:t>List Journey</w:t>
                         </w:r>
                       </w:p>
                     </w:txbxContent>
@@ -779,43 +763,7 @@
                 <w:sz w:val="24"/>
                 <w:szCs w:val="24"/>
               </w:rPr>
-              <w:t xml:space="preserve">Nguyen </w:t>
-            </w:r>
-            <w:proofErr w:type="spellStart"/>
-            <w:r>
-              <w:rPr>
-                <w:rFonts w:cs="Calibri"/>
-                <w:sz w:val="24"/>
-                <w:szCs w:val="24"/>
-              </w:rPr>
-              <w:t>Thi</w:t>
-            </w:r>
-            <w:proofErr w:type="spellEnd"/>
-            <w:r>
-              <w:rPr>
-                <w:rFonts w:cs="Calibri"/>
-                <w:sz w:val="24"/>
-                <w:szCs w:val="24"/>
-              </w:rPr>
-              <w:t xml:space="preserve"> </w:t>
-            </w:r>
-            <w:proofErr w:type="spellStart"/>
-            <w:r>
-              <w:rPr>
-                <w:rFonts w:cs="Calibri"/>
-                <w:sz w:val="24"/>
-                <w:szCs w:val="24"/>
-              </w:rPr>
-              <w:t>Bich</w:t>
-            </w:r>
-            <w:proofErr w:type="spellEnd"/>
-            <w:r>
-              <w:rPr>
-                <w:rFonts w:cs="Calibri"/>
-                <w:sz w:val="24"/>
-                <w:szCs w:val="24"/>
-              </w:rPr>
-              <w:t xml:space="preserve"> Tram</w:t>
+              <w:t>Nguyen Thi Bich Tram</w:t>
             </w:r>
             <w:r>
               <w:rPr>
@@ -1286,47 +1234,7 @@
                 <w:szCs w:val="24"/>
                 <w:lang w:eastAsia="zh-CN"/>
               </w:rPr>
-              <w:t>of section “</w:t>
-            </w:r>
-            <w:proofErr w:type="spellStart"/>
-            <w:r>
-              <w:rPr>
-                <w:rFonts w:eastAsia="SimSun" w:cs="Calibri"/>
-                <w:sz w:val="24"/>
-                <w:szCs w:val="24"/>
-                <w:lang w:eastAsia="zh-CN"/>
-              </w:rPr>
-              <w:t>Quan</w:t>
-            </w:r>
-            <w:proofErr w:type="spellEnd"/>
-            <w:r>
-              <w:rPr>
-                <w:rFonts w:eastAsia="SimSun" w:cs="Calibri"/>
-                <w:sz w:val="24"/>
-                <w:szCs w:val="24"/>
-                <w:lang w:eastAsia="zh-CN"/>
-              </w:rPr>
-              <w:t xml:space="preserve"> </w:t>
-            </w:r>
-            <w:proofErr w:type="spellStart"/>
-            <w:r>
-              <w:rPr>
-                <w:rFonts w:eastAsia="SimSun" w:cs="Calibri"/>
-                <w:sz w:val="24"/>
-                <w:szCs w:val="24"/>
-                <w:lang w:eastAsia="zh-CN"/>
-              </w:rPr>
-              <w:t>ly</w:t>
-            </w:r>
-            <w:proofErr w:type="spellEnd"/>
-            <w:r>
-              <w:rPr>
-                <w:rFonts w:eastAsia="SimSun" w:cs="Calibri"/>
-                <w:sz w:val="24"/>
-                <w:szCs w:val="24"/>
-                <w:lang w:eastAsia="zh-CN"/>
-              </w:rPr>
-              <w:t xml:space="preserve">” </w:t>
+              <w:t xml:space="preserve">of section “Quan ly” </w:t>
             </w:r>
             <w:r>
               <w:rPr>
@@ -1669,47 +1577,7 @@
                       <w:szCs w:val="24"/>
                       <w:lang w:eastAsia="zh-CN"/>
                     </w:rPr>
-                    <w:t>“Manage Schedule” tab of section “</w:t>
-                  </w:r>
-                  <w:proofErr w:type="spellStart"/>
-                  <w:r>
-                    <w:rPr>
-                      <w:rFonts w:eastAsia="SimSun" w:cs="Calibri"/>
-                      <w:sz w:val="24"/>
-                      <w:szCs w:val="24"/>
-                      <w:lang w:eastAsia="zh-CN"/>
-                    </w:rPr>
-                    <w:t>Quan</w:t>
-                  </w:r>
-                  <w:proofErr w:type="spellEnd"/>
-                  <w:r>
-                    <w:rPr>
-                      <w:rFonts w:eastAsia="SimSun" w:cs="Calibri"/>
-                      <w:sz w:val="24"/>
-                      <w:szCs w:val="24"/>
-                      <w:lang w:eastAsia="zh-CN"/>
-                    </w:rPr>
-                    <w:t xml:space="preserve"> </w:t>
-                  </w:r>
-                  <w:proofErr w:type="spellStart"/>
-                  <w:r>
-                    <w:rPr>
-                      <w:rFonts w:eastAsia="SimSun" w:cs="Calibri"/>
-                      <w:sz w:val="24"/>
-                      <w:szCs w:val="24"/>
-                      <w:lang w:eastAsia="zh-CN"/>
-                    </w:rPr>
-                    <w:t>ly</w:t>
-                  </w:r>
-                  <w:proofErr w:type="spellEnd"/>
-                  <w:r>
-                    <w:rPr>
-                      <w:rFonts w:eastAsia="SimSun" w:cs="Calibri"/>
-                      <w:sz w:val="24"/>
-                      <w:szCs w:val="24"/>
-                      <w:lang w:eastAsia="zh-CN"/>
-                    </w:rPr>
-                    <w:t>” in menu bar.</w:t>
+                    <w:t>“Manage Schedule” tab of section “Quan ly” in menu bar.</w:t>
                   </w:r>
                 </w:p>
                 <w:p>
@@ -2867,23 +2735,7 @@
                       <w:sz w:val="24"/>
                       <w:szCs w:val="24"/>
                     </w:rPr>
-                    <w:t>Close (</w:t>
-                  </w:r>
-                  <w:r>
-                    <w:rPr>
-                      <w:rFonts w:eastAsia="SimSun" w:cs="Calibri"/>
-                      <w:sz w:val="24"/>
-                      <w:szCs w:val="24"/>
-                    </w:rPr>
-                    <w:t>or the X in the right top of screen or click outside the popup</w:t>
-                  </w:r>
-                  <w:r>
-                    <w:rPr>
-                      <w:rFonts w:eastAsia="SimSun" w:cs="Calibri"/>
-                      <w:sz w:val="24"/>
-                      <w:szCs w:val="24"/>
-                    </w:rPr>
-                    <w:t>)</w:t>
+                    <w:t>Close (or the X in the right top of screen or click outside the popup)</w:t>
                   </w:r>
                 </w:p>
                 <w:p>
@@ -3166,9 +3018,8 @@
                 <w:szCs w:val="24"/>
                 <w:lang w:eastAsia="zh-CN"/>
               </w:rPr>
-              <w:t>Schedule screen only shows journeys which status is “</w:t>
-            </w:r>
-            <w:proofErr w:type="spellStart"/>
+              <w:t>Schedule screen only shows journeys which status is “ontrip”</w:t>
+            </w:r>
             <w:r>
               <w:rPr>
                 <w:rFonts w:eastAsia="SimSun" w:cs="Calibri"/>
@@ -3176,9 +3027,8 @@
                 <w:szCs w:val="24"/>
                 <w:lang w:eastAsia="zh-CN"/>
               </w:rPr>
-              <w:t>ontrip</w:t>
-            </w:r>
-            <w:proofErr w:type="spellEnd"/>
+              <w:t xml:space="preserve"> and “schedule”</w:t>
+            </w:r>
             <w:r>
               <w:rPr>
                 <w:rFonts w:eastAsia="SimSun" w:cs="Calibri"/>
@@ -3186,7 +3036,7 @@
                 <w:szCs w:val="24"/>
                 <w:lang w:eastAsia="zh-CN"/>
               </w:rPr>
-              <w:t>”.</w:t>
+              <w:t>.</w:t>
             </w:r>
           </w:p>
         </w:tc>
@@ -3579,8 +3429,8 @@
                         </wps:cNvSpPr>
                         <wps:spPr bwMode="auto">
                           <a:xfrm>
-                            <a:off x="4180205" y="1012825"/>
-                            <a:ext cx="802005" cy="267970"/>
+                            <a:off x="4044462" y="927734"/>
+                            <a:ext cx="1040765" cy="342266"/>
                           </a:xfrm>
                           <a:prstGeom prst="rect">
                             <a:avLst/>
@@ -3612,7 +3462,6 @@
                         <wps:txbx>
                           <w:txbxContent>
                             <w:p>
-                              <w:proofErr w:type="gramStart"/>
                               <w:r>
                                 <w:rPr>
                                   <w:rFonts w:ascii="Tahoma" w:hAnsi="Tahoma" w:cs="Tahoma"/>
@@ -3622,14 +3471,13 @@
                                   <w:sz w:val="16"/>
                                   <w:szCs w:val="16"/>
                                 </w:rPr>
-                                <w:t>Create  Journey</w:t>
+                                <w:t>Create Journey</w:t>
                               </w:r>
-                              <w:proofErr w:type="gramEnd"/>
                             </w:p>
                           </w:txbxContent>
                         </wps:txbx>
-                        <wps:bodyPr rot="0" vert="horz" wrap="none" lIns="0" tIns="0" rIns="0" bIns="0" anchor="t" anchorCtr="0">
-                          <a:spAutoFit/>
+                        <wps:bodyPr rot="0" vert="horz" wrap="square" lIns="0" tIns="0" rIns="0" bIns="0" anchor="t" anchorCtr="0">
+                          <a:noAutofit/>
                         </wps:bodyPr>
                       </wps:wsp>
                       <wps:wsp>
@@ -3710,27 +3558,7 @@
                                   <w:sz w:val="16"/>
                                   <w:szCs w:val="16"/>
                                 </w:rPr>
-                                <w:t>&lt;&lt;</w:t>
-                              </w:r>
-                              <w:proofErr w:type="gramStart"/>
-                              <w:r>
-                                <w:rPr>
-                                  <w:rFonts w:ascii="Tahoma" w:hAnsi="Tahoma" w:cs="Tahoma"/>
-                                  <w:color w:val="000000"/>
-                                  <w:sz w:val="16"/>
-                                  <w:szCs w:val="16"/>
-                                </w:rPr>
-                                <w:t>extend</w:t>
-                              </w:r>
-                              <w:proofErr w:type="gramEnd"/>
-                              <w:r>
-                                <w:rPr>
-                                  <w:rFonts w:ascii="Tahoma" w:hAnsi="Tahoma" w:cs="Tahoma"/>
-                                  <w:color w:val="000000"/>
-                                  <w:sz w:val="16"/>
-                                  <w:szCs w:val="16"/>
-                                </w:rPr>
-                                <w:t>&gt;&gt;</w:t>
+                                <w:t>&lt;&lt;extend&gt;&gt;</w:t>
                               </w:r>
                             </w:p>
                           </w:txbxContent>
@@ -3817,7 +3645,7 @@
           </mc:Choice>
           <mc:Fallback>
             <w:pict>
-              <v:group id="_x0000_s1037" editas="canvas" style="width:458.05pt;height:172.45pt;mso-position-horizontal-relative:char;mso-position-vertical-relative:line" coordsize="58172,21901" o:gfxdata="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">
+              <v:group id="_x0000_s1037" editas="canvas" style="width:458.05pt;height:172.45pt;mso-position-horizontal-relative:char;mso-position-vertical-relative:line" coordsize="58172,21901" o:gfxdata="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">
                 <v:shape id="_x0000_s1038" type="#_x0000_t75" style="position:absolute;width:58172;height:21901;visibility:visible;mso-wrap-style:square">
                   <v:fill o:detectmouseclick="t"/>
                   <v:path o:connecttype="none"/>
@@ -3868,11 +3696,10 @@
                 </v:rect>
                 <v:line id="Line 29" o:spid="_x0000_s1047" style="position:absolute;visibility:visible;mso-wrap-style:square" from="16662,11093" to="19043,11099" o:connectortype="straight" o:gfxdata="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" strokecolor="maroon"/>
                 <v:oval id="Oval 83" o:spid="_x0000_s1048" style="position:absolute;left:39516;top:8604;width:11334;height:4096;visibility:visible;mso-wrap-style:square;v-text-anchor:top" o:gfxdata="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" fillcolor="#ffffb9" strokecolor="maroon" strokeweight="42e-5mm"/>
-                <v:rect id="Rectangle 84" o:spid="_x0000_s1049" style="position:absolute;left:41802;top:10128;width:8020;height:2679;visibility:visible;mso-wrap-style:none;v-text-anchor:top" o:gfxdata="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" filled="f" stroked="f">
-                  <v:textbox style="mso-fit-shape-to-text:t" inset="0,0,0,0">
+                <v:rect id="Rectangle 84" o:spid="_x0000_s1049" style="position:absolute;left:40444;top:9277;width:10408;height:3423;visibility:visible;mso-wrap-style:square;v-text-anchor:top" o:gfxdata="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" filled="f" stroked="f">
+                  <v:textbox inset="0,0,0,0">
                     <w:txbxContent>
                       <w:p>
-                        <w:proofErr w:type="gramStart"/>
                         <w:r>
                           <w:rPr>
                             <w:rFonts w:ascii="Tahoma" w:hAnsi="Tahoma" w:cs="Tahoma"/>
@@ -3882,9 +3709,8 @@
                             <w:sz w:val="16"/>
                             <w:szCs w:val="16"/>
                           </w:rPr>
-                          <w:t>Create  Journey</w:t>
+                          <w:t>Create Journey</w:t>
                         </w:r>
-                        <w:proofErr w:type="gramEnd"/>
                       </w:p>
                     </w:txbxContent>
                   </v:textbox>
@@ -4260,43 +4086,7 @@
                 <w:sz w:val="24"/>
                 <w:szCs w:val="24"/>
               </w:rPr>
-              <w:t xml:space="preserve">Nguyen </w:t>
-            </w:r>
-            <w:proofErr w:type="spellStart"/>
-            <w:r>
-              <w:rPr>
-                <w:rFonts w:cs="Calibri"/>
-                <w:sz w:val="24"/>
-                <w:szCs w:val="24"/>
-              </w:rPr>
-              <w:t>Thi</w:t>
-            </w:r>
-            <w:proofErr w:type="spellEnd"/>
-            <w:r>
-              <w:rPr>
-                <w:rFonts w:cs="Calibri"/>
-                <w:sz w:val="24"/>
-                <w:szCs w:val="24"/>
-              </w:rPr>
-              <w:t xml:space="preserve"> </w:t>
-            </w:r>
-            <w:proofErr w:type="spellStart"/>
-            <w:r>
-              <w:rPr>
-                <w:rFonts w:cs="Calibri"/>
-                <w:sz w:val="24"/>
-                <w:szCs w:val="24"/>
-              </w:rPr>
-              <w:t>Bich</w:t>
-            </w:r>
-            <w:proofErr w:type="spellEnd"/>
-            <w:r>
-              <w:rPr>
-                <w:rFonts w:cs="Calibri"/>
-                <w:sz w:val="24"/>
-                <w:szCs w:val="24"/>
-              </w:rPr>
-              <w:t xml:space="preserve"> Tram</w:t>
+              <w:t>Nguyen Thi Bich Tram</w:t>
             </w:r>
             <w:r>
               <w:rPr>
@@ -6883,7 +6673,7 @@
                         <wps:spPr bwMode="auto">
                           <a:xfrm>
                             <a:off x="3951605" y="860425"/>
-                            <a:ext cx="1133475" cy="409575"/>
+                            <a:ext cx="1288610" cy="409575"/>
                           </a:xfrm>
                           <a:prstGeom prst="ellipse">
                             <a:avLst/>
@@ -6911,8 +6701,8 @@
                         </wps:cNvSpPr>
                         <wps:spPr bwMode="auto">
                           <a:xfrm>
-                            <a:off x="4180205" y="1012825"/>
-                            <a:ext cx="767080" cy="267970"/>
+                            <a:off x="4180205" y="927735"/>
+                            <a:ext cx="1059815" cy="267970"/>
                           </a:xfrm>
                           <a:prstGeom prst="rect">
                             <a:avLst/>
@@ -6958,7 +6748,7 @@
                             </w:p>
                           </w:txbxContent>
                         </wps:txbx>
-                        <wps:bodyPr rot="0" vert="horz" wrap="none" lIns="0" tIns="0" rIns="0" bIns="0" anchor="t" anchorCtr="0">
+                        <wps:bodyPr rot="0" vert="horz" wrap="square" lIns="0" tIns="0" rIns="0" bIns="0" anchor="t" anchorCtr="0">
                           <a:spAutoFit/>
                         </wps:bodyPr>
                       </wps:wsp>
@@ -7040,27 +6830,7 @@
                                   <w:sz w:val="16"/>
                                   <w:szCs w:val="16"/>
                                 </w:rPr>
-                                <w:t>&lt;&lt;</w:t>
-                              </w:r>
-                              <w:proofErr w:type="gramStart"/>
-                              <w:r>
-                                <w:rPr>
-                                  <w:rFonts w:ascii="Tahoma" w:hAnsi="Tahoma" w:cs="Tahoma"/>
-                                  <w:color w:val="000000"/>
-                                  <w:sz w:val="16"/>
-                                  <w:szCs w:val="16"/>
-                                </w:rPr>
-                                <w:t>extend</w:t>
-                              </w:r>
-                              <w:proofErr w:type="gramEnd"/>
-                              <w:r>
-                                <w:rPr>
-                                  <w:rFonts w:ascii="Tahoma" w:hAnsi="Tahoma" w:cs="Tahoma"/>
-                                  <w:color w:val="000000"/>
-                                  <w:sz w:val="16"/>
-                                  <w:szCs w:val="16"/>
-                                </w:rPr>
-                                <w:t>&gt;&gt;</w:t>
+                                <w:t>&lt;&lt;extend&gt;&gt;</w:t>
                               </w:r>
                             </w:p>
                           </w:txbxContent>
@@ -7147,7 +6917,7 @@
           </mc:Choice>
           <mc:Fallback>
             <w:pict>
-              <v:group id="_x0000_s1053" editas="canvas" style="width:458.05pt;height:172.45pt;mso-position-horizontal-relative:char;mso-position-vertical-relative:line" coordsize="58172,21901" o:gfxdata="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">
+              <v:group id="_x0000_s1053" editas="canvas" style="width:458.05pt;height:172.45pt;mso-position-horizontal-relative:char;mso-position-vertical-relative:line" coordsize="58172,21901" o:gfxdata="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">
                 <v:shape id="_x0000_s1054" type="#_x0000_t75" style="position:absolute;width:58172;height:21901;visibility:visible;mso-wrap-style:square">
                   <v:fill o:detectmouseclick="t"/>
                   <v:path o:connecttype="none"/>
@@ -7197,8 +6967,8 @@
                   </v:textbox>
                 </v:rect>
                 <v:line id="Line 29" o:spid="_x0000_s1063" style="position:absolute;visibility:visible;mso-wrap-style:square" from="16662,11093" to="19043,11099" o:connectortype="straight" o:gfxdata="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" strokecolor="maroon"/>
-                <v:oval id="Oval 83" o:spid="_x0000_s1064" style="position:absolute;left:39516;top:8604;width:11334;height:4096;visibility:visible;mso-wrap-style:square;v-text-anchor:top" o:gfxdata="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" fillcolor="#ffffb9" strokecolor="maroon" strokeweight="42e-5mm"/>
-                <v:rect id="Rectangle 84" o:spid="_x0000_s1065" style="position:absolute;left:41802;top:10128;width:7670;height:2679;visibility:visible;mso-wrap-style:none;v-text-anchor:top" o:gfxdata="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" filled="f" stroked="f">
+                <v:oval id="Oval 83" o:spid="_x0000_s1064" style="position:absolute;left:39516;top:8604;width:12886;height:4096;visibility:visible;mso-wrap-style:square;v-text-anchor:top" o:gfxdata="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" fillcolor="#ffffb9" strokecolor="maroon" strokeweight="42e-5mm"/>
+                <v:rect id="Rectangle 84" o:spid="_x0000_s1065" style="position:absolute;left:41802;top:9277;width:10598;height:2680;visibility:visible;mso-wrap-style:square;v-text-anchor:top" o:gfxdata="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" filled="f" stroked="f">
                   <v:textbox style="mso-fit-shape-to-text:t" inset="0,0,0,0">
                     <w:txbxContent>
                       <w:p>
@@ -7587,43 +7357,7 @@
                 <w:sz w:val="24"/>
                 <w:szCs w:val="24"/>
               </w:rPr>
-              <w:t xml:space="preserve">Nguyen </w:t>
-            </w:r>
-            <w:proofErr w:type="spellStart"/>
-            <w:r>
-              <w:rPr>
-                <w:rFonts w:cs="Calibri"/>
-                <w:sz w:val="24"/>
-                <w:szCs w:val="24"/>
-              </w:rPr>
-              <w:t>Thi</w:t>
-            </w:r>
-            <w:proofErr w:type="spellEnd"/>
-            <w:r>
-              <w:rPr>
-                <w:rFonts w:cs="Calibri"/>
-                <w:sz w:val="24"/>
-                <w:szCs w:val="24"/>
-              </w:rPr>
-              <w:t xml:space="preserve"> </w:t>
-            </w:r>
-            <w:proofErr w:type="spellStart"/>
-            <w:r>
-              <w:rPr>
-                <w:rFonts w:cs="Calibri"/>
-                <w:sz w:val="24"/>
-                <w:szCs w:val="24"/>
-              </w:rPr>
-              <w:t>Bich</w:t>
-            </w:r>
-            <w:proofErr w:type="spellEnd"/>
-            <w:r>
-              <w:rPr>
-                <w:rFonts w:cs="Calibri"/>
-                <w:sz w:val="24"/>
-                <w:szCs w:val="24"/>
-              </w:rPr>
-              <w:t xml:space="preserve"> Tram</w:t>
+              <w:t>Nguyen Thi Bich Tram</w:t>
             </w:r>
             <w:r>
               <w:rPr>
@@ -8638,23 +8372,7 @@
                       <w:sz w:val="24"/>
                       <w:szCs w:val="24"/>
                     </w:rPr>
-                    <w:t xml:space="preserve"> Confirm message box shown: “Do you want to delete this </w:t>
-                  </w:r>
-                  <w:r>
-                    <w:rPr>
-                      <w:rFonts w:eastAsia="SimSun" w:cs="Calibri"/>
-                      <w:sz w:val="24"/>
-                      <w:szCs w:val="24"/>
-                    </w:rPr>
-                    <w:t>journey</w:t>
-                  </w:r>
-                  <w:r>
-                    <w:rPr>
-                      <w:rFonts w:eastAsia="SimSun" w:cs="Calibri"/>
-                      <w:sz w:val="24"/>
-                      <w:szCs w:val="24"/>
-                    </w:rPr>
-                    <w:t>?”</w:t>
+                    <w:t xml:space="preserve"> Confirm message box shown: “Do you want to delete this journey?”</w:t>
                   </w:r>
                 </w:p>
                 <w:p>
@@ -9234,23 +8952,7 @@
                       <w:szCs w:val="24"/>
                     </w:rPr>
                     <w:lastRenderedPageBreak/>
-                    <w:t xml:space="preserve">delete trip. This trip </w:t>
-                  </w:r>
-                  <w:r>
-                    <w:rPr>
-                      <w:rFonts w:eastAsia="SimSun" w:cs="Calibri"/>
-                      <w:sz w:val="24"/>
-                      <w:szCs w:val="24"/>
-                    </w:rPr>
-                    <w:t>is in the pass</w:t>
-                  </w:r>
-                  <w:r>
-                    <w:rPr>
-                      <w:rFonts w:eastAsia="SimSun" w:cs="Calibri"/>
-                      <w:sz w:val="24"/>
-                      <w:szCs w:val="24"/>
-                    </w:rPr>
-                    <w:t xml:space="preserve"> ”</w:t>
+                    <w:t>delete trip. This trip is in the pass ”</w:t>
                   </w:r>
                 </w:p>
                 <w:p>
@@ -10037,18 +9739,7 @@
                                   <w:sz w:val="16"/>
                                   <w:szCs w:val="16"/>
                                 </w:rPr>
-                                <w:t xml:space="preserve">List </w:t>
-                              </w:r>
-                              <w:r>
-                                <w:rPr>
-                                  <w:rFonts w:ascii="Tahoma" w:hAnsi="Tahoma" w:cs="Tahoma"/>
-                                  <w:b/>
-                                  <w:bCs/>
-                                  <w:color w:val="000000"/>
-                                  <w:sz w:val="16"/>
-                                  <w:szCs w:val="16"/>
-                                </w:rPr>
-                                <w:t>Route</w:t>
+                                <w:t>List Route</w:t>
                               </w:r>
                             </w:p>
                           </w:txbxContent>
@@ -10138,18 +9829,7 @@
                             <w:sz w:val="16"/>
                             <w:szCs w:val="16"/>
                           </w:rPr>
-                          <w:t xml:space="preserve">List </w:t>
-                        </w:r>
-                        <w:r>
-                          <w:rPr>
-                            <w:rFonts w:ascii="Tahoma" w:hAnsi="Tahoma" w:cs="Tahoma"/>
-                            <w:b/>
-                            <w:bCs/>
-                            <w:color w:val="000000"/>
-                            <w:sz w:val="16"/>
-                            <w:szCs w:val="16"/>
-                          </w:rPr>
-                          <w:t>Route</w:t>
+                          <w:t>List Route</w:t>
                         </w:r>
                       </w:p>
                     </w:txbxContent>
@@ -10492,43 +10172,7 @@
                 <w:sz w:val="24"/>
                 <w:szCs w:val="24"/>
               </w:rPr>
-              <w:t xml:space="preserve">Nguyen </w:t>
-            </w:r>
-            <w:proofErr w:type="spellStart"/>
-            <w:r>
-              <w:rPr>
-                <w:rFonts w:cs="Calibri"/>
-                <w:sz w:val="24"/>
-                <w:szCs w:val="24"/>
-              </w:rPr>
-              <w:t>Thi</w:t>
-            </w:r>
-            <w:proofErr w:type="spellEnd"/>
-            <w:r>
-              <w:rPr>
-                <w:rFonts w:cs="Calibri"/>
-                <w:sz w:val="24"/>
-                <w:szCs w:val="24"/>
-              </w:rPr>
-              <w:t xml:space="preserve"> </w:t>
-            </w:r>
-            <w:proofErr w:type="spellStart"/>
-            <w:r>
-              <w:rPr>
-                <w:rFonts w:cs="Calibri"/>
-                <w:sz w:val="24"/>
-                <w:szCs w:val="24"/>
-              </w:rPr>
-              <w:t>Bich</w:t>
-            </w:r>
-            <w:proofErr w:type="spellEnd"/>
-            <w:r>
-              <w:rPr>
-                <w:rFonts w:cs="Calibri"/>
-                <w:sz w:val="24"/>
-                <w:szCs w:val="24"/>
-              </w:rPr>
-              <w:t xml:space="preserve"> Tram</w:t>
+              <w:t>Nguyen Thi Bich Tram</w:t>
             </w:r>
             <w:r>
               <w:rPr>
@@ -10956,47 +10600,7 @@
                 <w:szCs w:val="24"/>
                 <w:lang w:eastAsia="zh-CN"/>
               </w:rPr>
-              <w:t>” tab of section “</w:t>
-            </w:r>
-            <w:proofErr w:type="spellStart"/>
-            <w:r>
-              <w:rPr>
-                <w:rFonts w:eastAsia="SimSun" w:cs="Calibri"/>
-                <w:sz w:val="24"/>
-                <w:szCs w:val="24"/>
-                <w:lang w:eastAsia="zh-CN"/>
-              </w:rPr>
-              <w:t>Quan</w:t>
-            </w:r>
-            <w:proofErr w:type="spellEnd"/>
-            <w:r>
-              <w:rPr>
-                <w:rFonts w:eastAsia="SimSun" w:cs="Calibri"/>
-                <w:sz w:val="24"/>
-                <w:szCs w:val="24"/>
-                <w:lang w:eastAsia="zh-CN"/>
-              </w:rPr>
-              <w:t xml:space="preserve"> </w:t>
-            </w:r>
-            <w:proofErr w:type="spellStart"/>
-            <w:r>
-              <w:rPr>
-                <w:rFonts w:eastAsia="SimSun" w:cs="Calibri"/>
-                <w:sz w:val="24"/>
-                <w:szCs w:val="24"/>
-                <w:lang w:eastAsia="zh-CN"/>
-              </w:rPr>
-              <w:t>ly</w:t>
-            </w:r>
-            <w:proofErr w:type="spellEnd"/>
-            <w:r>
-              <w:rPr>
-                <w:rFonts w:eastAsia="SimSun" w:cs="Calibri"/>
-                <w:sz w:val="24"/>
-                <w:szCs w:val="24"/>
-                <w:lang w:eastAsia="zh-CN"/>
-              </w:rPr>
-              <w:t>” in menu bar</w:t>
+              <w:t>” tab of section “Quan ly” in menu bar</w:t>
             </w:r>
             <w:r>
               <w:rPr>
@@ -11279,7 +10883,7 @@
             </w:tr>
             <w:tr>
               <w:trPr>
-                <w:trHeight w:val="2384"/>
+                <w:trHeight w:val="1664"/>
               </w:trPr>
               <w:tc>
                 <w:tcPr>
@@ -11346,137 +10950,13 @@
                       <w:szCs w:val="24"/>
                       <w:lang w:eastAsia="zh-CN"/>
                     </w:rPr>
-                    <w:t>” tab of section “</w:t>
-                  </w:r>
-                  <w:proofErr w:type="spellStart"/>
-                  <w:r>
-                    <w:rPr>
-                      <w:rFonts w:eastAsia="SimSun" w:cs="Calibri"/>
-                      <w:sz w:val="24"/>
-                      <w:szCs w:val="24"/>
-                      <w:lang w:eastAsia="zh-CN"/>
-                    </w:rPr>
-                    <w:t>Quan</w:t>
-                  </w:r>
-                  <w:proofErr w:type="spellEnd"/>
-                  <w:r>
-                    <w:rPr>
-                      <w:rFonts w:eastAsia="SimSun" w:cs="Calibri"/>
-                      <w:sz w:val="24"/>
-                      <w:szCs w:val="24"/>
-                      <w:lang w:eastAsia="zh-CN"/>
-                    </w:rPr>
-                    <w:t xml:space="preserve"> </w:t>
-                  </w:r>
-                  <w:proofErr w:type="spellStart"/>
-                  <w:r>
-                    <w:rPr>
-                      <w:rFonts w:eastAsia="SimSun" w:cs="Calibri"/>
-                      <w:sz w:val="24"/>
-                      <w:szCs w:val="24"/>
-                      <w:lang w:eastAsia="zh-CN"/>
-                    </w:rPr>
-                    <w:t>ly</w:t>
-                  </w:r>
-                  <w:proofErr w:type="spellEnd"/>
-                  <w:r>
-                    <w:rPr>
-                      <w:rFonts w:eastAsia="SimSun" w:cs="Calibri"/>
-                      <w:sz w:val="24"/>
-                      <w:szCs w:val="24"/>
-                      <w:lang w:eastAsia="zh-CN"/>
-                    </w:rPr>
-                    <w:t>” in menu bar.</w:t>
-                  </w:r>
-                </w:p>
-                <w:p>
-                  <w:pPr>
-                    <w:pStyle w:val="NoSpacing"/>
-                    <w:spacing w:line="276" w:lineRule="auto"/>
-                    <w:rPr>
-                      <w:rFonts w:eastAsia="SimSun" w:cs="Calibri"/>
-                      <w:sz w:val="24"/>
-                      <w:szCs w:val="24"/>
-                    </w:rPr>
-                  </w:pPr>
-                </w:p>
-                <w:p>
-                  <w:pPr>
-                    <w:pStyle w:val="NoSpacing"/>
-                    <w:spacing w:line="276" w:lineRule="auto"/>
-                    <w:ind w:left="255" w:hanging="255"/>
-                    <w:rPr>
-                      <w:rFonts w:eastAsia="SimSun" w:cs="Calibri"/>
-                      <w:sz w:val="24"/>
-                      <w:szCs w:val="24"/>
-                    </w:rPr>
-                  </w:pPr>
-                </w:p>
-                <w:p>
-                  <w:pPr>
-                    <w:pStyle w:val="NoSpacing"/>
-                    <w:spacing w:line="276" w:lineRule="auto"/>
-                    <w:ind w:left="255" w:hanging="255"/>
-                    <w:rPr>
-                      <w:rFonts w:eastAsia="SimSun" w:cs="Calibri"/>
-                      <w:sz w:val="24"/>
-                      <w:szCs w:val="24"/>
-                    </w:rPr>
-                  </w:pPr>
-                </w:p>
-                <w:p>
-                  <w:pPr>
-                    <w:pStyle w:val="NoSpacing"/>
-                    <w:spacing w:line="276" w:lineRule="auto"/>
-                    <w:ind w:left="255" w:hanging="255"/>
-                    <w:rPr>
-                      <w:rFonts w:eastAsia="SimSun" w:cs="Calibri"/>
-                      <w:sz w:val="24"/>
-                      <w:szCs w:val="24"/>
-                    </w:rPr>
-                  </w:pPr>
-                </w:p>
-                <w:p>
-                  <w:pPr>
-                    <w:pStyle w:val="NoSpacing"/>
-                    <w:spacing w:line="276" w:lineRule="auto"/>
-                    <w:ind w:left="255" w:hanging="255"/>
-                    <w:rPr>
-                      <w:rFonts w:eastAsia="SimSun" w:cs="Calibri"/>
-                      <w:sz w:val="24"/>
-                      <w:szCs w:val="24"/>
-                    </w:rPr>
-                  </w:pPr>
-                </w:p>
-                <w:p>
-                  <w:pPr>
-                    <w:pStyle w:val="NoSpacing"/>
-                    <w:spacing w:line="276" w:lineRule="auto"/>
-                    <w:ind w:left="255" w:hanging="255"/>
-                    <w:rPr>
-                      <w:rFonts w:eastAsia="SimSun" w:cs="Calibri"/>
-                      <w:sz w:val="24"/>
-                      <w:szCs w:val="24"/>
-                    </w:rPr>
-                  </w:pPr>
-                </w:p>
-                <w:p>
-                  <w:pPr>
-                    <w:pStyle w:val="NoSpacing"/>
-                    <w:spacing w:line="276" w:lineRule="auto"/>
-                    <w:ind w:left="255" w:hanging="255"/>
-                    <w:rPr>
-                      <w:rFonts w:eastAsia="SimSun" w:cs="Calibri"/>
-                      <w:sz w:val="24"/>
-                      <w:szCs w:val="24"/>
-                    </w:rPr>
-                  </w:pPr>
-                </w:p>
-                <w:p>
-                  <w:pPr>
-                    <w:pStyle w:val="NoSpacing"/>
-                    <w:spacing w:line="276" w:lineRule="auto"/>
-                    <w:ind w:left="255" w:hanging="255"/>
+                    <w:t>” tab of section “Quan ly” in menu bar.</w:t>
+                  </w:r>
+                </w:p>
+                <w:p>
+                  <w:pPr>
+                    <w:pStyle w:val="NoSpacing"/>
+                    <w:spacing w:line="276" w:lineRule="auto"/>
                     <w:rPr>
                       <w:rFonts w:eastAsia="SimSun" w:cs="Calibri"/>
                       <w:sz w:val="24"/>
@@ -11683,8 +11163,6 @@
                     </w:rPr>
                     <w:t>route</w:t>
                   </w:r>
-                  <w:bookmarkStart w:id="10" w:name="_GoBack"/>
-                  <w:bookmarkEnd w:id="10"/>
                 </w:p>
                 <w:p>
                   <w:pPr>
@@ -11707,7 +11185,27 @@
                       <w:szCs w:val="24"/>
                       <w:lang w:eastAsia="zh-CN"/>
                     </w:rPr>
-                    <w:t>+ Grid show all available trips:</w:t>
+                    <w:t xml:space="preserve">+ Grid show all available </w:t>
+                  </w:r>
+                  <w:r>
+                    <w:rPr>
+                      <w:rFonts w:eastAsia="SimSun" w:cs="Calibri"/>
+                      <w:color w:val="000000"/>
+                      <w:sz w:val="24"/>
+                      <w:szCs w:val="24"/>
+                      <w:lang w:eastAsia="zh-CN"/>
+                    </w:rPr>
+                    <w:t>routes</w:t>
+                  </w:r>
+                  <w:r>
+                    <w:rPr>
+                      <w:rFonts w:eastAsia="SimSun" w:cs="Calibri"/>
+                      <w:color w:val="000000"/>
+                      <w:sz w:val="24"/>
+                      <w:szCs w:val="24"/>
+                      <w:lang w:eastAsia="zh-CN"/>
+                    </w:rPr>
+                    <w:t>:</w:t>
                   </w:r>
                 </w:p>
                 <w:p>
@@ -11735,7 +11233,7 @@
                       <w:lang w:eastAsia="zh-CN"/>
                     </w:rPr>
                     <w:lastRenderedPageBreak/>
-                    <w:t>Bus Number: Plate number of the bus</w:t>
+                    <w:t>Route name: Name of route</w:t>
                   </w:r>
                 </w:p>
                 <w:p>
@@ -11762,7 +11260,28 @@
                       <w:szCs w:val="24"/>
                       <w:lang w:eastAsia="zh-CN"/>
                     </w:rPr>
-                    <w:t xml:space="preserve">From date: Departure date of the </w:t>
+                    <w:t>Total Duration: Total travel time of route.</w:t>
+                  </w:r>
+                </w:p>
+                <w:p>
+                  <w:pPr>
+                    <w:pStyle w:val="NoSpacing"/>
+                    <w:spacing w:line="276" w:lineRule="auto"/>
+                    <w:rPr>
+                      <w:rFonts w:eastAsia="SimSun" w:cs="Calibri"/>
+                      <w:sz w:val="24"/>
+                      <w:szCs w:val="24"/>
+                      <w:lang w:eastAsia="zh-CN"/>
+                    </w:rPr>
+                  </w:pPr>
+                  <w:r>
+                    <w:rPr>
+                      <w:rFonts w:eastAsia="SimSun" w:cs="Calibri"/>
+                      <w:sz w:val="24"/>
+                      <w:szCs w:val="24"/>
+                      <w:lang w:eastAsia="zh-CN"/>
+                    </w:rPr>
+                    <w:t xml:space="preserve">+ Button View details and Delete in each </w:t>
                   </w:r>
                   <w:r>
                     <w:rPr>
@@ -11770,106 +11289,7 @@
                       <w:sz w:val="24"/>
                       <w:szCs w:val="24"/>
                     </w:rPr>
-                    <w:t>Journey</w:t>
-                  </w:r>
-                </w:p>
-                <w:p>
-                  <w:pPr>
-                    <w:pStyle w:val="NoSpacing"/>
-                    <w:numPr>
-                      <w:ilvl w:val="0"/>
-                      <w:numId w:val="4"/>
-                    </w:numPr>
-                    <w:spacing w:line="276" w:lineRule="auto"/>
-                    <w:rPr>
-                      <w:rFonts w:eastAsia="SimSun" w:cs="Calibri"/>
-                      <w:color w:val="000000"/>
-                      <w:sz w:val="24"/>
-                      <w:szCs w:val="24"/>
-                      <w:lang w:eastAsia="zh-CN"/>
-                    </w:rPr>
-                  </w:pPr>
-                  <w:r>
-                    <w:rPr>
-                      <w:rFonts w:eastAsia="SimSun" w:cs="Calibri"/>
-                      <w:color w:val="000000"/>
-                      <w:sz w:val="24"/>
-                      <w:szCs w:val="24"/>
-                      <w:lang w:eastAsia="zh-CN"/>
-                    </w:rPr>
-                    <w:t xml:space="preserve">To date: Arrival date of the </w:t>
-                  </w:r>
-                  <w:r>
-                    <w:rPr>
-                      <w:rFonts w:cs="Calibri"/>
-                      <w:sz w:val="24"/>
-                      <w:szCs w:val="24"/>
-                    </w:rPr>
-                    <w:t>Journey</w:t>
-                  </w:r>
-                </w:p>
-                <w:p>
-                  <w:pPr>
-                    <w:pStyle w:val="NoSpacing"/>
-                    <w:numPr>
-                      <w:ilvl w:val="0"/>
-                      <w:numId w:val="4"/>
-                    </w:numPr>
-                    <w:spacing w:line="276" w:lineRule="auto"/>
-                    <w:rPr>
-                      <w:rFonts w:eastAsia="SimSun" w:cs="Calibri"/>
-                      <w:color w:val="000000"/>
-                      <w:sz w:val="24"/>
-                      <w:szCs w:val="24"/>
-                      <w:lang w:eastAsia="zh-CN"/>
-                    </w:rPr>
-                  </w:pPr>
-                  <w:r>
-                    <w:rPr>
-                      <w:rFonts w:eastAsia="SimSun" w:cs="Calibri"/>
-                      <w:color w:val="000000"/>
-                      <w:sz w:val="24"/>
-                      <w:szCs w:val="24"/>
-                      <w:lang w:eastAsia="zh-CN"/>
-                    </w:rPr>
-                    <w:t xml:space="preserve">End Station: End station of the </w:t>
-                  </w:r>
-                  <w:r>
-                    <w:rPr>
-                      <w:rFonts w:cs="Calibri"/>
-                      <w:sz w:val="24"/>
-                      <w:szCs w:val="24"/>
-                    </w:rPr>
-                    <w:t>Journey</w:t>
-                  </w:r>
-                </w:p>
-                <w:p>
-                  <w:pPr>
-                    <w:pStyle w:val="NoSpacing"/>
-                    <w:spacing w:line="276" w:lineRule="auto"/>
-                    <w:rPr>
-                      <w:rFonts w:eastAsia="SimSun" w:cs="Calibri"/>
-                      <w:sz w:val="24"/>
-                      <w:szCs w:val="24"/>
-                      <w:lang w:eastAsia="zh-CN"/>
-                    </w:rPr>
-                  </w:pPr>
-                  <w:r>
-                    <w:rPr>
-                      <w:rFonts w:eastAsia="SimSun" w:cs="Calibri"/>
-                      <w:sz w:val="24"/>
-                      <w:szCs w:val="24"/>
-                      <w:lang w:eastAsia="zh-CN"/>
-                    </w:rPr>
-                    <w:t xml:space="preserve">+ Button View details and Delete in each </w:t>
-                  </w:r>
-                  <w:r>
-                    <w:rPr>
-                      <w:rFonts w:cs="Calibri"/>
-                      <w:sz w:val="24"/>
-                      <w:szCs w:val="24"/>
-                    </w:rPr>
-                    <w:t>Journey</w:t>
+                    <w:t>route</w:t>
                   </w:r>
                   <w:r>
                     <w:rPr>
@@ -12085,7 +11505,23 @@
                       <w:sz w:val="24"/>
                       <w:szCs w:val="24"/>
                     </w:rPr>
-                    <w:t>If some error occur when loading the journeys  information</w:t>
+                    <w:t xml:space="preserve">If some error occur when loading the </w:t>
+                  </w:r>
+                  <w:r>
+                    <w:rPr>
+                      <w:rFonts w:eastAsia="SimSun" w:cs="Calibri"/>
+                      <w:sz w:val="24"/>
+                      <w:szCs w:val="24"/>
+                    </w:rPr>
+                    <w:t>routes</w:t>
+                  </w:r>
+                  <w:r>
+                    <w:rPr>
+                      <w:rFonts w:eastAsia="SimSun" w:cs="Calibri"/>
+                      <w:sz w:val="24"/>
+                      <w:szCs w:val="24"/>
+                    </w:rPr>
+                    <w:t xml:space="preserve">  information</w:t>
                   </w:r>
                 </w:p>
                 <w:p>
@@ -12141,7 +11577,23 @@
                       <w:sz w:val="24"/>
                       <w:szCs w:val="24"/>
                     </w:rPr>
-                    <w:t>2. Message pop is displayed “Failure to Load journeys. Please try again!”</w:t>
+                    <w:t xml:space="preserve">2. Message pop is displayed “Failure to Load </w:t>
+                  </w:r>
+                  <w:r>
+                    <w:rPr>
+                      <w:rFonts w:eastAsia="SimSun" w:cs="Calibri"/>
+                      <w:sz w:val="24"/>
+                      <w:szCs w:val="24"/>
+                    </w:rPr>
+                    <w:t>routes</w:t>
+                  </w:r>
+                  <w:r>
+                    <w:rPr>
+                      <w:rFonts w:eastAsia="SimSun" w:cs="Calibri"/>
+                      <w:sz w:val="24"/>
+                      <w:szCs w:val="24"/>
+                    </w:rPr>
+                    <w:t>. Please try again!”</w:t>
                   </w:r>
                 </w:p>
               </w:tc>
@@ -12458,20 +11910,24 @@
                       <w:sz w:val="24"/>
                       <w:szCs w:val="24"/>
                     </w:rPr>
-                    <w:t>3.  User click on button Close (or the X in the right top of screen or click outside the popup)</w:t>
-                  </w:r>
-                </w:p>
-                <w:p>
-                  <w:pPr>
-                    <w:pStyle w:val="NoSpacing"/>
-                    <w:spacing w:line="276" w:lineRule="auto"/>
-                    <w:jc w:val="both"/>
-                    <w:rPr>
-                      <w:rFonts w:eastAsia="SimSun" w:cs="Calibri"/>
-                      <w:sz w:val="24"/>
-                      <w:szCs w:val="24"/>
-                    </w:rPr>
-                  </w:pPr>
+                    <w:t xml:space="preserve">3.  User click on button </w:t>
+                  </w:r>
+                  <w:r>
+                    <w:rPr>
+                      <w:rFonts w:eastAsia="SimSun" w:cs="Calibri"/>
+                      <w:sz w:val="24"/>
+                      <w:szCs w:val="24"/>
+                    </w:rPr>
+                    <w:t>Return to Route list</w:t>
+                  </w:r>
+                  <w:r>
+                    <w:rPr>
+                      <w:rFonts w:eastAsia="SimSun" w:cs="Calibri"/>
+                      <w:sz w:val="24"/>
+                      <w:szCs w:val="24"/>
+                    </w:rPr>
+                    <w:t xml:space="preserve"> </w:t>
+                  </w:r>
                 </w:p>
               </w:tc>
               <w:tc>
@@ -12507,13 +11963,33 @@
                       <w:szCs w:val="24"/>
                     </w:rPr>
                   </w:pPr>
-                  <w:r>
-                    <w:rPr>
-                      <w:rFonts w:eastAsia="SimSun" w:cs="Calibri"/>
-                      <w:sz w:val="24"/>
-                      <w:szCs w:val="24"/>
-                    </w:rPr>
-                    <w:t>2. Detail schedule popup will be shown. Grid detail schedule including following information:</w:t>
+                </w:p>
+                <w:p>
+                  <w:pPr>
+                    <w:pStyle w:val="NoSpacing"/>
+                    <w:spacing w:line="276" w:lineRule="auto"/>
+                    <w:jc w:val="both"/>
+                    <w:rPr>
+                      <w:rFonts w:eastAsia="SimSun" w:cs="Calibri"/>
+                      <w:sz w:val="24"/>
+                      <w:szCs w:val="24"/>
+                    </w:rPr>
+                  </w:pPr>
+                  <w:r>
+                    <w:rPr>
+                      <w:rFonts w:eastAsia="SimSun" w:cs="Calibri"/>
+                      <w:sz w:val="24"/>
+                      <w:szCs w:val="24"/>
+                    </w:rPr>
+                    <w:t>2. Detail of route screen will be shown. Grid route detail</w:t>
+                  </w:r>
+                  <w:r>
+                    <w:rPr>
+                      <w:rFonts w:eastAsia="SimSun" w:cs="Calibri"/>
+                      <w:sz w:val="24"/>
+                      <w:szCs w:val="24"/>
+                    </w:rPr>
+                    <w:t xml:space="preserve"> including following information:</w:t>
                   </w:r>
                 </w:p>
                 <w:p>
@@ -12553,7 +12029,23 @@
                       <w:sz w:val="24"/>
                       <w:szCs w:val="24"/>
                     </w:rPr>
-                    <w:t xml:space="preserve">   + Departure date: Departure date of the segment.</w:t>
+                    <w:t xml:space="preserve">   + </w:t>
+                  </w:r>
+                  <w:r>
+                    <w:rPr>
+                      <w:rFonts w:eastAsia="SimSun" w:cs="Calibri"/>
+                      <w:sz w:val="24"/>
+                      <w:szCs w:val="24"/>
+                    </w:rPr>
+                    <w:t>Duration: Travel time of each segment</w:t>
+                  </w:r>
+                  <w:r>
+                    <w:rPr>
+                      <w:rFonts w:eastAsia="SimSun" w:cs="Calibri"/>
+                      <w:sz w:val="24"/>
+                      <w:szCs w:val="24"/>
+                    </w:rPr>
+                    <w:t>.</w:t>
                   </w:r>
                 </w:p>
                 <w:p>
@@ -12573,7 +12065,7 @@
                       <w:sz w:val="24"/>
                       <w:szCs w:val="24"/>
                     </w:rPr>
-                    <w:t xml:space="preserve">   + Arrival date: Arrival date of the segment.</w:t>
+                    <w:t xml:space="preserve">    Dropdown Bus type: types of buses in the current route.</w:t>
                   </w:r>
                 </w:p>
                 <w:p>
@@ -12593,7 +12085,7 @@
                       <w:sz w:val="24"/>
                       <w:szCs w:val="24"/>
                     </w:rPr>
-                    <w:t>Button Return to Schedule.</w:t>
+                    <w:t xml:space="preserve">   Button Add bus Price</w:t>
                   </w:r>
                 </w:p>
                 <w:p>
@@ -12607,6 +12099,14 @@
                       <w:szCs w:val="24"/>
                     </w:rPr>
                   </w:pPr>
+                  <w:r>
+                    <w:rPr>
+                      <w:rFonts w:eastAsia="SimSun" w:cs="Calibri"/>
+                      <w:sz w:val="24"/>
+                      <w:szCs w:val="24"/>
+                    </w:rPr>
+                    <w:t xml:space="preserve">   Button Assign bus to Route</w:t>
+                  </w:r>
                 </w:p>
                 <w:p>
                   <w:pPr>
@@ -12619,13 +12119,35 @@
                       <w:szCs w:val="24"/>
                     </w:rPr>
                   </w:pPr>
-                  <w:r>
-                    <w:rPr>
-                      <w:rFonts w:eastAsia="SimSun" w:cs="Calibri"/>
-                      <w:sz w:val="24"/>
-                      <w:szCs w:val="24"/>
-                    </w:rPr>
-                    <w:t>4. Detail schedule popup is closed.</w:t>
+                </w:p>
+                <w:p>
+                  <w:pPr>
+                    <w:pStyle w:val="NoSpacing"/>
+                    <w:spacing w:line="276" w:lineRule="auto"/>
+                    <w:ind w:left="255" w:hanging="255"/>
+                    <w:rPr>
+                      <w:rFonts w:eastAsia="SimSun" w:cs="Calibri"/>
+                      <w:sz w:val="24"/>
+                      <w:szCs w:val="24"/>
+                    </w:rPr>
+                  </w:pPr>
+                  <w:bookmarkStart w:id="10" w:name="_GoBack"/>
+                  <w:bookmarkEnd w:id="10"/>
+                  <w:r>
+                    <w:rPr>
+                      <w:rFonts w:eastAsia="SimSun" w:cs="Calibri"/>
+                      <w:sz w:val="24"/>
+                      <w:szCs w:val="24"/>
+                    </w:rPr>
+                    <w:t xml:space="preserve">4. </w:t>
+                  </w:r>
+                  <w:r>
+                    <w:rPr>
+                      <w:rFonts w:eastAsia="SimSun" w:cs="Calibri"/>
+                      <w:sz w:val="24"/>
+                      <w:szCs w:val="24"/>
+                    </w:rPr>
+                    <w:t>Return to Route list screen.</w:t>
                   </w:r>
                 </w:p>
               </w:tc>
@@ -12687,79 +12209,8179 @@
                 <w:szCs w:val="24"/>
                 <w:lang w:val="vi-VN" w:eastAsia="zh-CN"/>
               </w:rPr>
-              <w:lastRenderedPageBreak/>
               <w:t>Login.</w:t>
-            </w:r>
-          </w:p>
-          <w:p>
-            <w:pPr>
-              <w:jc w:val="both"/>
-              <w:rPr>
-                <w:rFonts w:cs="Calibri"/>
-                <w:b/>
-                <w:bCs/>
-                <w:sz w:val="24"/>
-                <w:szCs w:val="24"/>
-              </w:rPr>
-            </w:pPr>
-            <w:r>
-              <w:rPr>
-                <w:rFonts w:cs="Calibri"/>
-                <w:b/>
-                <w:bCs/>
-                <w:sz w:val="24"/>
-                <w:szCs w:val="24"/>
-              </w:rPr>
-              <w:t>Business rules:</w:t>
-            </w:r>
-          </w:p>
-          <w:p>
-            <w:pPr>
-              <w:pStyle w:val="NoSpacing"/>
-              <w:spacing w:line="276" w:lineRule="auto"/>
-              <w:ind w:left="1080"/>
-              <w:jc w:val="both"/>
-              <w:rPr>
-                <w:rFonts w:eastAsia="SimSun" w:cs="Calibri"/>
-                <w:sz w:val="24"/>
-                <w:szCs w:val="24"/>
-                <w:lang w:eastAsia="zh-CN"/>
-              </w:rPr>
-            </w:pPr>
-            <w:r>
-              <w:rPr>
-                <w:rFonts w:eastAsia="SimSun" w:cs="Calibri"/>
-                <w:sz w:val="24"/>
-                <w:szCs w:val="24"/>
-                <w:lang w:eastAsia="zh-CN"/>
-              </w:rPr>
-              <w:t>Schedule screen only shows journeys which status is “</w:t>
-            </w:r>
-            <w:proofErr w:type="spellStart"/>
-            <w:r>
-              <w:rPr>
-                <w:rFonts w:eastAsia="SimSun" w:cs="Calibri"/>
-                <w:sz w:val="24"/>
-                <w:szCs w:val="24"/>
-                <w:lang w:eastAsia="zh-CN"/>
-              </w:rPr>
-              <w:t>ontrip</w:t>
-            </w:r>
-            <w:proofErr w:type="spellEnd"/>
-            <w:r>
-              <w:rPr>
-                <w:rFonts w:eastAsia="SimSun" w:cs="Calibri"/>
-                <w:sz w:val="24"/>
-                <w:szCs w:val="24"/>
-                <w:lang w:eastAsia="zh-CN"/>
-              </w:rPr>
-              <w:t>”.</w:t>
             </w:r>
           </w:p>
         </w:tc>
       </w:tr>
     </w:tbl>
     <w:p/>
+    <w:p/>
+    <w:p>
+      <w:r>
+        <w:rPr>
+          <w:noProof/>
+          <w:lang w:eastAsia="en-US"/>
+        </w:rPr>
+        <w:lastRenderedPageBreak/>
+        <mc:AlternateContent>
+          <mc:Choice Requires="wpc">
+            <w:drawing>
+              <wp:inline distT="0" distB="0" distL="0" distR="0" wp14:anchorId="09B3BDDF" wp14:editId="4F87C683">
+                <wp:extent cx="5817235" cy="2190115"/>
+                <wp:effectExtent l="0" t="0" r="0" b="0"/>
+                <wp:docPr id="96" name="Canvas 19"/>
+                <wp:cNvGraphicFramePr>
+                  <a:graphicFrameLocks xmlns:a="http://schemas.openxmlformats.org/drawingml/2006/main" noChangeAspect="1"/>
+                </wp:cNvGraphicFramePr>
+                <a:graphic xmlns:a="http://schemas.openxmlformats.org/drawingml/2006/main">
+                  <a:graphicData uri="http://schemas.microsoft.com/office/word/2010/wordprocessingCanvas">
+                    <wpc:wpc>
+                      <wpc:bg>
+                        <a:noFill/>
+                      </wpc:bg>
+                      <wpc:whole/>
+                      <wps:wsp>
+                        <wps:cNvPr id="11" name="Oval 21"/>
+                        <wps:cNvSpPr>
+                          <a:spLocks noChangeArrowheads="1"/>
+                        </wps:cNvSpPr>
+                        <wps:spPr bwMode="auto">
+                          <a:xfrm>
+                            <a:off x="847725" y="765175"/>
+                            <a:ext cx="152400" cy="153035"/>
+                          </a:xfrm>
+                          <a:prstGeom prst="ellipse">
+                            <a:avLst/>
+                          </a:prstGeom>
+                          <a:solidFill>
+                            <a:srgbClr val="FFFFB9"/>
+                          </a:solidFill>
+                          <a:ln w="9525">
+                            <a:solidFill>
+                              <a:srgbClr val="800000"/>
+                            </a:solidFill>
+                            <a:round/>
+                            <a:headEnd/>
+                            <a:tailEnd/>
+                          </a:ln>
+                        </wps:spPr>
+                        <wps:bodyPr rot="0" vert="horz" wrap="square" lIns="91440" tIns="45720" rIns="91440" bIns="45720" anchor="t" anchorCtr="0" upright="1">
+                          <a:noAutofit/>
+                        </wps:bodyPr>
+                      </wps:wsp>
+                      <wps:wsp>
+                        <wps:cNvPr id="12" name="Line 22"/>
+                        <wps:cNvCnPr/>
+                        <wps:spPr bwMode="auto">
+                          <a:xfrm>
+                            <a:off x="923925" y="927735"/>
+                            <a:ext cx="635" cy="162560"/>
+                          </a:xfrm>
+                          <a:prstGeom prst="line">
+                            <a:avLst/>
+                          </a:prstGeom>
+                          <a:noFill/>
+                          <a:ln w="9525">
+                            <a:solidFill>
+                              <a:srgbClr val="800000"/>
+                            </a:solidFill>
+                            <a:round/>
+                            <a:headEnd/>
+                            <a:tailEnd/>
+                          </a:ln>
+                          <a:extLst>
+                            <a:ext uri="{909E8E84-426E-40DD-AFC4-6F175D3DCCD1}">
+                              <a14:hiddenFill xmlns:a14="http://schemas.microsoft.com/office/drawing/2010/main">
+                                <a:noFill/>
+                              </a14:hiddenFill>
+                            </a:ext>
+                          </a:extLst>
+                        </wps:spPr>
+                        <wps:bodyPr/>
+                      </wps:wsp>
+                      <wps:wsp>
+                        <wps:cNvPr id="13" name="Line 23"/>
+                        <wps:cNvCnPr/>
+                        <wps:spPr bwMode="auto">
+                          <a:xfrm>
+                            <a:off x="838200" y="984885"/>
+                            <a:ext cx="180975" cy="635"/>
+                          </a:xfrm>
+                          <a:prstGeom prst="line">
+                            <a:avLst/>
+                          </a:prstGeom>
+                          <a:noFill/>
+                          <a:ln w="9525">
+                            <a:solidFill>
+                              <a:srgbClr val="800000"/>
+                            </a:solidFill>
+                            <a:round/>
+                            <a:headEnd/>
+                            <a:tailEnd/>
+                          </a:ln>
+                          <a:extLst>
+                            <a:ext uri="{909E8E84-426E-40DD-AFC4-6F175D3DCCD1}">
+                              <a14:hiddenFill xmlns:a14="http://schemas.microsoft.com/office/drawing/2010/main">
+                                <a:noFill/>
+                              </a14:hiddenFill>
+                            </a:ext>
+                          </a:extLst>
+                        </wps:spPr>
+                        <wps:bodyPr/>
+                      </wps:wsp>
+                      <wps:wsp>
+                        <wps:cNvPr id="14" name="Line 24"/>
+                        <wps:cNvCnPr/>
+                        <wps:spPr bwMode="auto">
+                          <a:xfrm flipH="1">
+                            <a:off x="809625" y="1090295"/>
+                            <a:ext cx="114300" cy="171450"/>
+                          </a:xfrm>
+                          <a:prstGeom prst="line">
+                            <a:avLst/>
+                          </a:prstGeom>
+                          <a:noFill/>
+                          <a:ln w="9525">
+                            <a:solidFill>
+                              <a:srgbClr val="800000"/>
+                            </a:solidFill>
+                            <a:round/>
+                            <a:headEnd/>
+                            <a:tailEnd/>
+                          </a:ln>
+                          <a:extLst>
+                            <a:ext uri="{909E8E84-426E-40DD-AFC4-6F175D3DCCD1}">
+                              <a14:hiddenFill xmlns:a14="http://schemas.microsoft.com/office/drawing/2010/main">
+                                <a:noFill/>
+                              </a14:hiddenFill>
+                            </a:ext>
+                          </a:extLst>
+                        </wps:spPr>
+                        <wps:bodyPr/>
+                      </wps:wsp>
+                      <wps:wsp>
+                        <wps:cNvPr id="15" name="Line 25"/>
+                        <wps:cNvCnPr/>
+                        <wps:spPr bwMode="auto">
+                          <a:xfrm>
+                            <a:off x="923925" y="1090295"/>
+                            <a:ext cx="123825" cy="171450"/>
+                          </a:xfrm>
+                          <a:prstGeom prst="line">
+                            <a:avLst/>
+                          </a:prstGeom>
+                          <a:noFill/>
+                          <a:ln w="9525">
+                            <a:solidFill>
+                              <a:srgbClr val="800000"/>
+                            </a:solidFill>
+                            <a:round/>
+                            <a:headEnd/>
+                            <a:tailEnd/>
+                          </a:ln>
+                          <a:extLst>
+                            <a:ext uri="{909E8E84-426E-40DD-AFC4-6F175D3DCCD1}">
+                              <a14:hiddenFill xmlns:a14="http://schemas.microsoft.com/office/drawing/2010/main">
+                                <a:noFill/>
+                              </a14:hiddenFill>
+                            </a:ext>
+                          </a:extLst>
+                        </wps:spPr>
+                        <wps:bodyPr/>
+                      </wps:wsp>
+                      <wps:wsp>
+                        <wps:cNvPr id="29" name="Rectangle 26"/>
+                        <wps:cNvSpPr>
+                          <a:spLocks noChangeArrowheads="1"/>
+                        </wps:cNvSpPr>
+                        <wps:spPr bwMode="auto">
+                          <a:xfrm>
+                            <a:off x="723265" y="1261745"/>
+                            <a:ext cx="456565" cy="267970"/>
+                          </a:xfrm>
+                          <a:prstGeom prst="rect">
+                            <a:avLst/>
+                          </a:prstGeom>
+                          <a:noFill/>
+                          <a:ln>
+                            <a:noFill/>
+                          </a:ln>
+                          <a:extLst>
+                            <a:ext uri="{909E8E84-426E-40DD-AFC4-6F175D3DCCD1}">
+                              <a14:hiddenFill xmlns:a14="http://schemas.microsoft.com/office/drawing/2010/main">
+                                <a:solidFill>
+                                  <a:srgbClr val="FFFFFF"/>
+                                </a:solidFill>
+                              </a14:hiddenFill>
+                            </a:ext>
+                            <a:ext uri="{91240B29-F687-4F45-9708-019B960494DF}">
+                              <a14:hiddenLine xmlns:a14="http://schemas.microsoft.com/office/drawing/2010/main" w="9525">
+                                <a:solidFill>
+                                  <a:srgbClr val="000000"/>
+                                </a:solidFill>
+                                <a:miter lim="800000"/>
+                                <a:headEnd/>
+                                <a:tailEnd/>
+                              </a14:hiddenLine>
+                            </a:ext>
+                          </a:extLst>
+                        </wps:spPr>
+                        <wps:txbx>
+                          <w:txbxContent>
+                            <w:p>
+                              <w:r>
+                                <w:rPr>
+                                  <w:rFonts w:ascii="Tahoma" w:hAnsi="Tahoma" w:cs="Tahoma"/>
+                                  <w:b/>
+                                  <w:bCs/>
+                                  <w:color w:val="000000"/>
+                                  <w:sz w:val="16"/>
+                                  <w:szCs w:val="16"/>
+                                </w:rPr>
+                                <w:t xml:space="preserve">Operator </w:t>
+                              </w:r>
+                            </w:p>
+                          </w:txbxContent>
+                        </wps:txbx>
+                        <wps:bodyPr rot="0" vert="horz" wrap="none" lIns="0" tIns="0" rIns="0" bIns="0" anchor="t" anchorCtr="0" upright="1">
+                          <a:spAutoFit/>
+                        </wps:bodyPr>
+                      </wps:wsp>
+                      <wps:wsp>
+                        <wps:cNvPr id="30" name="Oval 27"/>
+                        <wps:cNvSpPr>
+                          <a:spLocks noChangeArrowheads="1"/>
+                        </wps:cNvSpPr>
+                        <wps:spPr bwMode="auto">
+                          <a:xfrm>
+                            <a:off x="1904365" y="850900"/>
+                            <a:ext cx="1200150" cy="410845"/>
+                          </a:xfrm>
+                          <a:prstGeom prst="ellipse">
+                            <a:avLst/>
+                          </a:prstGeom>
+                          <a:solidFill>
+                            <a:srgbClr val="FFFFB9"/>
+                          </a:solidFill>
+                          <a:ln w="9525">
+                            <a:solidFill>
+                              <a:srgbClr val="800000"/>
+                            </a:solidFill>
+                            <a:round/>
+                            <a:headEnd/>
+                            <a:tailEnd/>
+                          </a:ln>
+                        </wps:spPr>
+                        <wps:bodyPr rot="0" vert="horz" wrap="square" lIns="91440" tIns="45720" rIns="91440" bIns="45720" anchor="t" anchorCtr="0" upright="1">
+                          <a:noAutofit/>
+                        </wps:bodyPr>
+                      </wps:wsp>
+                      <wps:wsp>
+                        <wps:cNvPr id="31" name="Rectangle 28"/>
+                        <wps:cNvSpPr>
+                          <a:spLocks noChangeArrowheads="1"/>
+                        </wps:cNvSpPr>
+                        <wps:spPr bwMode="auto">
+                          <a:xfrm>
+                            <a:off x="2232660" y="984885"/>
+                            <a:ext cx="744855" cy="267970"/>
+                          </a:xfrm>
+                          <a:prstGeom prst="rect">
+                            <a:avLst/>
+                          </a:prstGeom>
+                          <a:noFill/>
+                          <a:ln>
+                            <a:noFill/>
+                          </a:ln>
+                          <a:extLst>
+                            <a:ext uri="{909E8E84-426E-40DD-AFC4-6F175D3DCCD1}">
+                              <a14:hiddenFill xmlns:a14="http://schemas.microsoft.com/office/drawing/2010/main">
+                                <a:solidFill>
+                                  <a:srgbClr val="FFFFFF"/>
+                                </a:solidFill>
+                              </a14:hiddenFill>
+                            </a:ext>
+                            <a:ext uri="{91240B29-F687-4F45-9708-019B960494DF}">
+                              <a14:hiddenLine xmlns:a14="http://schemas.microsoft.com/office/drawing/2010/main" w="9525">
+                                <a:solidFill>
+                                  <a:srgbClr val="000000"/>
+                                </a:solidFill>
+                                <a:miter lim="800000"/>
+                                <a:headEnd/>
+                                <a:tailEnd/>
+                              </a14:hiddenLine>
+                            </a:ext>
+                          </a:extLst>
+                        </wps:spPr>
+                        <wps:txbx>
+                          <w:txbxContent>
+                            <w:p>
+                              <w:r>
+                                <w:rPr>
+                                  <w:rFonts w:ascii="Tahoma" w:hAnsi="Tahoma" w:cs="Tahoma"/>
+                                  <w:b/>
+                                  <w:bCs/>
+                                  <w:color w:val="000000"/>
+                                  <w:sz w:val="16"/>
+                                  <w:szCs w:val="16"/>
+                                </w:rPr>
+                                <w:t>List Route</w:t>
+                              </w:r>
+                            </w:p>
+                          </w:txbxContent>
+                        </wps:txbx>
+                        <wps:bodyPr rot="0" vert="horz" wrap="square" lIns="0" tIns="0" rIns="0" bIns="0" anchor="t" anchorCtr="0" upright="1">
+                          <a:spAutoFit/>
+                        </wps:bodyPr>
+                      </wps:wsp>
+                      <wps:wsp>
+                        <wps:cNvPr id="68" name="Line 29"/>
+                        <wps:cNvCnPr/>
+                        <wps:spPr bwMode="auto">
+                          <a:xfrm>
+                            <a:off x="1666240" y="1109345"/>
+                            <a:ext cx="238125" cy="635"/>
+                          </a:xfrm>
+                          <a:prstGeom prst="line">
+                            <a:avLst/>
+                          </a:prstGeom>
+                          <a:noFill/>
+                          <a:ln w="9525">
+                            <a:solidFill>
+                              <a:srgbClr val="800000"/>
+                            </a:solidFill>
+                            <a:round/>
+                            <a:headEnd/>
+                            <a:tailEnd/>
+                          </a:ln>
+                          <a:extLst>
+                            <a:ext uri="{909E8E84-426E-40DD-AFC4-6F175D3DCCD1}">
+                              <a14:hiddenFill xmlns:a14="http://schemas.microsoft.com/office/drawing/2010/main">
+                                <a:noFill/>
+                              </a14:hiddenFill>
+                            </a:ext>
+                          </a:extLst>
+                        </wps:spPr>
+                        <wps:bodyPr/>
+                      </wps:wsp>
+                      <wps:wsp>
+                        <wps:cNvPr id="69" name="Oval 83"/>
+                        <wps:cNvSpPr>
+                          <a:spLocks noChangeArrowheads="1"/>
+                        </wps:cNvSpPr>
+                        <wps:spPr bwMode="auto">
+                          <a:xfrm>
+                            <a:off x="3951605" y="860425"/>
+                            <a:ext cx="1133475" cy="409575"/>
+                          </a:xfrm>
+                          <a:prstGeom prst="ellipse">
+                            <a:avLst/>
+                          </a:prstGeom>
+                          <a:solidFill>
+                            <a:srgbClr val="FFFFB9"/>
+                          </a:solidFill>
+                          <a:ln w="15">
+                            <a:solidFill>
+                              <a:srgbClr val="800000"/>
+                            </a:solidFill>
+                            <a:round/>
+                            <a:headEnd/>
+                            <a:tailEnd/>
+                          </a:ln>
+                        </wps:spPr>
+                        <wps:bodyPr rot="0" vert="horz" wrap="square" lIns="91440" tIns="45720" rIns="91440" bIns="45720" anchor="t" anchorCtr="0" upright="1">
+                          <a:noAutofit/>
+                        </wps:bodyPr>
+                      </wps:wsp>
+                      <wps:wsp>
+                        <wps:cNvPr id="70" name="Rectangle 84"/>
+                        <wps:cNvSpPr>
+                          <a:spLocks noChangeArrowheads="1"/>
+                        </wps:cNvSpPr>
+                        <wps:spPr bwMode="auto">
+                          <a:xfrm>
+                            <a:off x="4044462" y="927734"/>
+                            <a:ext cx="1040765" cy="342266"/>
+                          </a:xfrm>
+                          <a:prstGeom prst="rect">
+                            <a:avLst/>
+                          </a:prstGeom>
+                          <a:noFill/>
+                          <a:ln>
+                            <a:noFill/>
+                          </a:ln>
+                          <a:extLst>
+                            <a:ext uri="{909E8E84-426E-40DD-AFC4-6F175D3DCCD1}">
+                              <a14:hiddenFill xmlns:a14="http://schemas.microsoft.com/office/drawing/2010/main">
+                                <a:solidFill>
+                                  <a:srgbClr val="FFFFFF"/>
+                                </a:solidFill>
+                              </a14:hiddenFill>
+                            </a:ext>
+                            <a:ext uri="{91240B29-F687-4F45-9708-019B960494DF}">
+                              <a14:hiddenLine xmlns:a14="http://schemas.microsoft.com/office/drawing/2010/main" w="9525">
+                                <a:solidFill>
+                                  <a:srgbClr val="000000"/>
+                                </a:solidFill>
+                                <a:miter lim="800000"/>
+                                <a:headEnd/>
+                                <a:tailEnd/>
+                              </a14:hiddenLine>
+                            </a:ext>
+                          </a:extLst>
+                        </wps:spPr>
+                        <wps:txbx>
+                          <w:txbxContent>
+                            <w:p>
+                              <w:r>
+                                <w:rPr>
+                                  <w:rFonts w:ascii="Tahoma" w:hAnsi="Tahoma" w:cs="Tahoma"/>
+                                  <w:b/>
+                                  <w:bCs/>
+                                  <w:color w:val="000000"/>
+                                  <w:sz w:val="16"/>
+                                  <w:szCs w:val="16"/>
+                                </w:rPr>
+                                <w:t>Create Route</w:t>
+                              </w:r>
+                            </w:p>
+                          </w:txbxContent>
+                        </wps:txbx>
+                        <wps:bodyPr rot="0" vert="horz" wrap="square" lIns="0" tIns="0" rIns="0" bIns="0" anchor="t" anchorCtr="0">
+                          <a:noAutofit/>
+                        </wps:bodyPr>
+                      </wps:wsp>
+                      <wps:wsp>
+                        <wps:cNvPr id="71" name="Line 87"/>
+                        <wps:cNvCnPr/>
+                        <wps:spPr bwMode="auto">
+                          <a:xfrm>
+                            <a:off x="3104515" y="1012825"/>
+                            <a:ext cx="847090" cy="77470"/>
+                          </a:xfrm>
+                          <a:prstGeom prst="line">
+                            <a:avLst/>
+                          </a:prstGeom>
+                          <a:noFill/>
+                          <a:ln w="15">
+                            <a:solidFill>
+                              <a:srgbClr val="800000"/>
+                            </a:solidFill>
+                            <a:prstDash val="sysDot"/>
+                            <a:round/>
+                            <a:headEnd/>
+                            <a:tailEnd/>
+                          </a:ln>
+                          <a:extLst>
+                            <a:ext uri="{909E8E84-426E-40DD-AFC4-6F175D3DCCD1}">
+                              <a14:hiddenFill xmlns:a14="http://schemas.microsoft.com/office/drawing/2010/main">
+                                <a:noFill/>
+                              </a14:hiddenFill>
+                            </a:ext>
+                          </a:extLst>
+                        </wps:spPr>
+                        <wps:bodyPr/>
+                      </wps:wsp>
+                      <wps:wsp>
+                        <wps:cNvPr id="72" name="Rectangle 88"/>
+                        <wps:cNvSpPr>
+                          <a:spLocks noChangeArrowheads="1"/>
+                        </wps:cNvSpPr>
+                        <wps:spPr bwMode="auto">
+                          <a:xfrm>
+                            <a:off x="3351530" y="841375"/>
+                            <a:ext cx="600075" cy="267970"/>
+                          </a:xfrm>
+                          <a:prstGeom prst="rect">
+                            <a:avLst/>
+                          </a:prstGeom>
+                          <a:noFill/>
+                          <a:ln>
+                            <a:noFill/>
+                          </a:ln>
+                          <a:extLst>
+                            <a:ext uri="{909E8E84-426E-40DD-AFC4-6F175D3DCCD1}">
+                              <a14:hiddenFill xmlns:a14="http://schemas.microsoft.com/office/drawing/2010/main">
+                                <a:solidFill>
+                                  <a:srgbClr val="FFFFFF"/>
+                                </a:solidFill>
+                              </a14:hiddenFill>
+                            </a:ext>
+                            <a:ext uri="{91240B29-F687-4F45-9708-019B960494DF}">
+                              <a14:hiddenLine xmlns:a14="http://schemas.microsoft.com/office/drawing/2010/main" w="9525">
+                                <a:solidFill>
+                                  <a:srgbClr val="000000"/>
+                                </a:solidFill>
+                                <a:miter lim="800000"/>
+                                <a:headEnd/>
+                                <a:tailEnd/>
+                              </a14:hiddenLine>
+                            </a:ext>
+                          </a:extLst>
+                        </wps:spPr>
+                        <wps:txbx>
+                          <w:txbxContent>
+                            <w:p>
+                              <w:r>
+                                <w:rPr>
+                                  <w:rFonts w:ascii="Tahoma" w:hAnsi="Tahoma" w:cs="Tahoma"/>
+                                  <w:color w:val="000000"/>
+                                  <w:sz w:val="16"/>
+                                  <w:szCs w:val="16"/>
+                                </w:rPr>
+                                <w:t>&lt;&lt;extend&gt;&gt;</w:t>
+                              </w:r>
+                            </w:p>
+                          </w:txbxContent>
+                        </wps:txbx>
+                        <wps:bodyPr rot="0" vert="horz" wrap="none" lIns="0" tIns="0" rIns="0" bIns="0" anchor="t" anchorCtr="0">
+                          <a:spAutoFit/>
+                        </wps:bodyPr>
+                      </wps:wsp>
+                      <wps:wsp>
+                        <wps:cNvPr id="92" name="Freeform 91"/>
+                        <wps:cNvSpPr>
+                          <a:spLocks/>
+                        </wps:cNvSpPr>
+                        <wps:spPr bwMode="auto">
+                          <a:xfrm rot="10800000">
+                            <a:off x="3104515" y="1004570"/>
+                            <a:ext cx="95250" cy="66675"/>
+                          </a:xfrm>
+                          <a:custGeom>
+                            <a:avLst/>
+                            <a:gdLst>
+                              <a:gd name="T0" fmla="*/ 0 w 150"/>
+                              <a:gd name="T1" fmla="*/ 105 h 105"/>
+                              <a:gd name="T2" fmla="*/ 150 w 150"/>
+                              <a:gd name="T3" fmla="*/ 105 h 105"/>
+                              <a:gd name="T4" fmla="*/ 45 w 150"/>
+                              <a:gd name="T5" fmla="*/ 0 h 105"/>
+                            </a:gdLst>
+                            <a:ahLst/>
+                            <a:cxnLst>
+                              <a:cxn ang="0">
+                                <a:pos x="T0" y="T1"/>
+                              </a:cxn>
+                              <a:cxn ang="0">
+                                <a:pos x="T2" y="T3"/>
+                              </a:cxn>
+                              <a:cxn ang="0">
+                                <a:pos x="T4" y="T5"/>
+                              </a:cxn>
+                            </a:cxnLst>
+                            <a:rect l="0" t="0" r="r" b="b"/>
+                            <a:pathLst>
+                              <a:path w="150" h="105">
+                                <a:moveTo>
+                                  <a:pt x="0" y="105"/>
+                                </a:moveTo>
+                                <a:lnTo>
+                                  <a:pt x="150" y="105"/>
+                                </a:lnTo>
+                                <a:lnTo>
+                                  <a:pt x="45" y="0"/>
+                                </a:lnTo>
+                              </a:path>
+                            </a:pathLst>
+                          </a:custGeom>
+                          <a:noFill/>
+                          <a:ln w="15">
+                            <a:solidFill>
+                              <a:srgbClr val="800000"/>
+                            </a:solidFill>
+                            <a:round/>
+                            <a:headEnd/>
+                            <a:tailEnd/>
+                          </a:ln>
+                          <a:extLst>
+                            <a:ext uri="{909E8E84-426E-40DD-AFC4-6F175D3DCCD1}">
+                              <a14:hiddenFill xmlns:a14="http://schemas.microsoft.com/office/drawing/2010/main">
+                                <a:solidFill>
+                                  <a:srgbClr val="FFFFFF"/>
+                                </a:solidFill>
+                              </a14:hiddenFill>
+                            </a:ext>
+                          </a:extLst>
+                        </wps:spPr>
+                        <wps:bodyPr rot="0" vert="horz" wrap="square" lIns="91440" tIns="45720" rIns="91440" bIns="45720" anchor="t" anchorCtr="0" upright="1">
+                          <a:noAutofit/>
+                        </wps:bodyPr>
+                      </wps:wsp>
+                    </wpc:wpc>
+                  </a:graphicData>
+                </a:graphic>
+              </wp:inline>
+            </w:drawing>
+          </mc:Choice>
+          <mc:Fallback>
+            <w:pict>
+              <v:group id="_x0000_s1080" editas="canvas" style="width:458.05pt;height:172.45pt;mso-position-horizontal-relative:char;mso-position-vertical-relative:line" coordsize="58172,21901" o:gfxdata="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">
+                <v:shape id="_x0000_s1081" type="#_x0000_t75" style="position:absolute;width:58172;height:21901;visibility:visible;mso-wrap-style:square">
+                  <v:fill o:detectmouseclick="t"/>
+                  <v:path o:connecttype="none"/>
+                </v:shape>
+                <v:oval id="Oval 21" o:spid="_x0000_s1082" style="position:absolute;left:8477;top:7651;width:1524;height:1531;visibility:visible;mso-wrap-style:square;v-text-anchor:top" o:gfxdata="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" fillcolor="#ffffb9" strokecolor="maroon"/>
+                <v:line id="Line 22" o:spid="_x0000_s1083" style="position:absolute;visibility:visible;mso-wrap-style:square" from="9239,9277" to="9245,10902" o:connectortype="straight" o:gfxdata="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" strokecolor="maroon"/>
+                <v:line id="Line 23" o:spid="_x0000_s1084" style="position:absolute;visibility:visible;mso-wrap-style:square" from="8382,9848" to="10191,9855" o:connectortype="straight" o:gfxdata="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" strokecolor="maroon"/>
+                <v:line id="Line 24" o:spid="_x0000_s1085" style="position:absolute;flip:x;visibility:visible;mso-wrap-style:square" from="8096,10902" to="9239,12617" o:connectortype="straight" o:gfxdata="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" strokecolor="maroon"/>
+                <v:line id="Line 25" o:spid="_x0000_s1086" style="position:absolute;visibility:visible;mso-wrap-style:square" from="9239,10902" to="10477,12617" o:connectortype="straight" o:gfxdata="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" strokecolor="maroon"/>
+                <v:rect id="Rectangle 26" o:spid="_x0000_s1087" style="position:absolute;left:7232;top:12617;width:4566;height:2680;visibility:visible;mso-wrap-style:none;v-text-anchor:top" o:gfxdata="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" filled="f" stroked="f">
+                  <v:textbox style="mso-fit-shape-to-text:t" inset="0,0,0,0">
+                    <w:txbxContent>
+                      <w:p>
+                        <w:r>
+                          <w:rPr>
+                            <w:rFonts w:ascii="Tahoma" w:hAnsi="Tahoma" w:cs="Tahoma"/>
+                            <w:b/>
+                            <w:bCs/>
+                            <w:color w:val="000000"/>
+                            <w:sz w:val="16"/>
+                            <w:szCs w:val="16"/>
+                          </w:rPr>
+                          <w:t xml:space="preserve">Operator </w:t>
+                        </w:r>
+                      </w:p>
+                    </w:txbxContent>
+                  </v:textbox>
+                </v:rect>
+                <v:oval id="Oval 27" o:spid="_x0000_s1088" style="position:absolute;left:19043;top:8509;width:12002;height:4108;visibility:visible;mso-wrap-style:square;v-text-anchor:top" o:gfxdata="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" fillcolor="#ffffb9" strokecolor="maroon"/>
+                <v:rect id="Rectangle 28" o:spid="_x0000_s1089" style="position:absolute;left:22326;top:9848;width:7449;height:2680;visibility:visible;mso-wrap-style:square;v-text-anchor:top" o:gfxdata="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" filled="f" stroked="f">
+                  <v:textbox style="mso-fit-shape-to-text:t" inset="0,0,0,0">
+                    <w:txbxContent>
+                      <w:p>
+                        <w:r>
+                          <w:rPr>
+                            <w:rFonts w:ascii="Tahoma" w:hAnsi="Tahoma" w:cs="Tahoma"/>
+                            <w:b/>
+                            <w:bCs/>
+                            <w:color w:val="000000"/>
+                            <w:sz w:val="16"/>
+                            <w:szCs w:val="16"/>
+                          </w:rPr>
+                          <w:t xml:space="preserve">List </w:t>
+                        </w:r>
+                        <w:r>
+                          <w:rPr>
+                            <w:rFonts w:ascii="Tahoma" w:hAnsi="Tahoma" w:cs="Tahoma"/>
+                            <w:b/>
+                            <w:bCs/>
+                            <w:color w:val="000000"/>
+                            <w:sz w:val="16"/>
+                            <w:szCs w:val="16"/>
+                          </w:rPr>
+                          <w:t>Route</w:t>
+                        </w:r>
+                      </w:p>
+                    </w:txbxContent>
+                  </v:textbox>
+                </v:rect>
+                <v:line id="Line 29" o:spid="_x0000_s1090" style="position:absolute;visibility:visible;mso-wrap-style:square" from="16662,11093" to="19043,11099" o:connectortype="straight" o:gfxdata="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" strokecolor="maroon"/>
+                <v:oval id="Oval 83" o:spid="_x0000_s1091" style="position:absolute;left:39516;top:8604;width:11334;height:4096;visibility:visible;mso-wrap-style:square;v-text-anchor:top" o:gfxdata="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" fillcolor="#ffffb9" strokecolor="maroon" strokeweight="42e-5mm"/>
+                <v:rect id="Rectangle 84" o:spid="_x0000_s1092" style="position:absolute;left:40444;top:9277;width:10408;height:3423;visibility:visible;mso-wrap-style:square;v-text-anchor:top" o:gfxdata="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" filled="f" stroked="f">
+                  <v:textbox inset="0,0,0,0">
+                    <w:txbxContent>
+                      <w:p>
+                        <w:r>
+                          <w:rPr>
+                            <w:rFonts w:ascii="Tahoma" w:hAnsi="Tahoma" w:cs="Tahoma"/>
+                            <w:b/>
+                            <w:bCs/>
+                            <w:color w:val="000000"/>
+                            <w:sz w:val="16"/>
+                            <w:szCs w:val="16"/>
+                          </w:rPr>
+                          <w:t xml:space="preserve">Create </w:t>
+                        </w:r>
+                        <w:r>
+                          <w:rPr>
+                            <w:rFonts w:ascii="Tahoma" w:hAnsi="Tahoma" w:cs="Tahoma"/>
+                            <w:b/>
+                            <w:bCs/>
+                            <w:color w:val="000000"/>
+                            <w:sz w:val="16"/>
+                            <w:szCs w:val="16"/>
+                          </w:rPr>
+                          <w:t>Route</w:t>
+                        </w:r>
+                      </w:p>
+                    </w:txbxContent>
+                  </v:textbox>
+                </v:rect>
+                <v:line id="Line 87" o:spid="_x0000_s1093" style="position:absolute;visibility:visible;mso-wrap-style:square" from="31045,10128" to="39516,10902" o:connectortype="straight" o:gfxdata="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" strokecolor="maroon" strokeweight="42e-5mm">
+                  <v:stroke dashstyle="1 1"/>
+                </v:line>
+                <v:rect id="Rectangle 88" o:spid="_x0000_s1094" style="position:absolute;left:33515;top:8413;width:6001;height:2680;visibility:visible;mso-wrap-style:none;v-text-anchor:top" o:gfxdata="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" filled="f" stroked="f">
+                  <v:textbox style="mso-fit-shape-to-text:t" inset="0,0,0,0">
+                    <w:txbxContent>
+                      <w:p>
+                        <w:r>
+                          <w:rPr>
+                            <w:rFonts w:ascii="Tahoma" w:hAnsi="Tahoma" w:cs="Tahoma"/>
+                            <w:color w:val="000000"/>
+                            <w:sz w:val="16"/>
+                            <w:szCs w:val="16"/>
+                          </w:rPr>
+                          <w:t>&lt;&lt;</w:t>
+                        </w:r>
+                        <w:proofErr w:type="gramStart"/>
+                        <w:r>
+                          <w:rPr>
+                            <w:rFonts w:ascii="Tahoma" w:hAnsi="Tahoma" w:cs="Tahoma"/>
+                            <w:color w:val="000000"/>
+                            <w:sz w:val="16"/>
+                            <w:szCs w:val="16"/>
+                          </w:rPr>
+                          <w:t>extend</w:t>
+                        </w:r>
+                        <w:proofErr w:type="gramEnd"/>
+                        <w:r>
+                          <w:rPr>
+                            <w:rFonts w:ascii="Tahoma" w:hAnsi="Tahoma" w:cs="Tahoma"/>
+                            <w:color w:val="000000"/>
+                            <w:sz w:val="16"/>
+                            <w:szCs w:val="16"/>
+                          </w:rPr>
+                          <w:t>&gt;&gt;</w:t>
+                        </w:r>
+                      </w:p>
+                    </w:txbxContent>
+                  </v:textbox>
+                </v:rect>
+                <v:shape id="Freeform 91" o:spid="_x0000_s1095" style="position:absolute;left:31045;top:10045;width:952;height:667;rotation:180;visibility:visible;mso-wrap-style:square;v-text-anchor:top" coordsize="150,105" o:gfxdata="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" path="m,105r150,l45,e" filled="f" strokecolor="maroon" strokeweight="42e-5mm">
+                  <v:path arrowok="t" o:connecttype="custom" o:connectlocs="0,66675;95250,66675;28575,0" o:connectangles="0,0,0"/>
+                </v:shape>
+                <w10:anchorlock/>
+              </v:group>
+            </w:pict>
+          </mc:Fallback>
+        </mc:AlternateContent>
+      </w:r>
+    </w:p>
+    <w:tbl>
+      <w:tblPr>
+        <w:tblW w:w="5000" w:type="pct"/>
+        <w:tblBorders>
+          <w:top w:val="single" w:sz="4" w:space="0" w:color="auto"/>
+          <w:left w:val="single" w:sz="4" w:space="0" w:color="auto"/>
+          <w:bottom w:val="single" w:sz="4" w:space="0" w:color="auto"/>
+          <w:right w:val="single" w:sz="4" w:space="0" w:color="auto"/>
+          <w:insideH w:val="single" w:sz="4" w:space="0" w:color="auto"/>
+          <w:insideV w:val="single" w:sz="4" w:space="0" w:color="auto"/>
+        </w:tblBorders>
+        <w:tblCellMar>
+          <w:top w:w="58" w:type="dxa"/>
+          <w:left w:w="115" w:type="dxa"/>
+          <w:bottom w:w="58" w:type="dxa"/>
+          <w:right w:w="115" w:type="dxa"/>
+        </w:tblCellMar>
+        <w:tblLook w:val="01E0" w:firstRow="1" w:lastRow="1" w:firstColumn="1" w:lastColumn="1" w:noHBand="0" w:noVBand="0"/>
+      </w:tblPr>
+      <w:tblGrid>
+        <w:gridCol w:w="2668"/>
+        <w:gridCol w:w="2616"/>
+        <w:gridCol w:w="1222"/>
+        <w:gridCol w:w="809"/>
+        <w:gridCol w:w="2275"/>
+      </w:tblGrid>
+      <w:tr>
+        <w:tc>
+          <w:tcPr>
+            <w:tcW w:w="5000" w:type="pct"/>
+            <w:gridSpan w:val="5"/>
+            <w:shd w:val="clear" w:color="auto" w:fill="FFFF99"/>
+          </w:tcPr>
+          <w:p>
+            <w:pPr>
+              <w:jc w:val="both"/>
+              <w:rPr>
+                <w:rFonts w:cs="Calibri"/>
+                <w:b/>
+                <w:sz w:val="24"/>
+                <w:szCs w:val="24"/>
+                <w:lang w:val="vi-VN"/>
+              </w:rPr>
+            </w:pPr>
+            <w:r>
+              <w:rPr>
+                <w:rFonts w:cs="Calibri"/>
+                <w:b/>
+                <w:sz w:val="24"/>
+                <w:szCs w:val="24"/>
+                <w:lang w:val="vi-VN"/>
+              </w:rPr>
+              <w:t>USE CASE-</w:t>
+            </w:r>
+            <w:r>
+              <w:rPr>
+                <w:rFonts w:cs="Calibri"/>
+                <w:b/>
+                <w:sz w:val="24"/>
+                <w:szCs w:val="24"/>
+                <w:highlight w:val="cyan"/>
+                <w:lang w:val="vi-VN"/>
+              </w:rPr>
+              <w:t>UC0</w:t>
+            </w:r>
+            <w:r>
+              <w:rPr>
+                <w:rFonts w:cs="Calibri"/>
+                <w:b/>
+                <w:sz w:val="24"/>
+                <w:szCs w:val="24"/>
+                <w:highlight w:val="cyan"/>
+              </w:rPr>
+              <w:t>6</w:t>
+            </w:r>
+            <w:r>
+              <w:rPr>
+                <w:rFonts w:cs="Calibri"/>
+                <w:b/>
+                <w:sz w:val="24"/>
+                <w:szCs w:val="24"/>
+                <w:lang w:val="vi-VN"/>
+              </w:rPr>
+              <w:t xml:space="preserve"> SPECIFICATION</w:t>
+            </w:r>
+          </w:p>
+        </w:tc>
+      </w:tr>
+      <w:tr>
+        <w:tc>
+          <w:tcPr>
+            <w:tcW w:w="1391" w:type="pct"/>
+            <w:shd w:val="clear" w:color="auto" w:fill="FFFF99"/>
+            <w:hideMark/>
+          </w:tcPr>
+          <w:p>
+            <w:pPr>
+              <w:jc w:val="both"/>
+              <w:rPr>
+                <w:rFonts w:cs="Calibri"/>
+                <w:sz w:val="24"/>
+                <w:szCs w:val="24"/>
+                <w:lang w:val="vi-VN"/>
+              </w:rPr>
+            </w:pPr>
+            <w:r>
+              <w:rPr>
+                <w:rFonts w:cs="Calibri"/>
+                <w:b/>
+                <w:sz w:val="24"/>
+                <w:szCs w:val="24"/>
+                <w:lang w:val="vi-VN"/>
+              </w:rPr>
+              <w:t>Use-case No.</w:t>
+            </w:r>
+          </w:p>
+        </w:tc>
+        <w:tc>
+          <w:tcPr>
+            <w:tcW w:w="1364" w:type="pct"/>
+            <w:hideMark/>
+          </w:tcPr>
+          <w:p>
+            <w:pPr>
+              <w:jc w:val="both"/>
+              <w:rPr>
+                <w:rFonts w:cs="Calibri"/>
+                <w:sz w:val="24"/>
+                <w:szCs w:val="24"/>
+              </w:rPr>
+            </w:pPr>
+            <w:r>
+              <w:rPr>
+                <w:rFonts w:cs="Calibri"/>
+                <w:sz w:val="24"/>
+                <w:szCs w:val="24"/>
+                <w:highlight w:val="cyan"/>
+                <w:lang w:val="vi-VN"/>
+              </w:rPr>
+              <w:t>UC</w:t>
+            </w:r>
+          </w:p>
+        </w:tc>
+        <w:tc>
+          <w:tcPr>
+            <w:tcW w:w="1059" w:type="pct"/>
+            <w:gridSpan w:val="2"/>
+            <w:shd w:val="clear" w:color="auto" w:fill="FFFF99"/>
+            <w:hideMark/>
+          </w:tcPr>
+          <w:p>
+            <w:pPr>
+              <w:jc w:val="both"/>
+              <w:rPr>
+                <w:rFonts w:cs="Calibri"/>
+                <w:sz w:val="24"/>
+                <w:szCs w:val="24"/>
+                <w:lang w:val="vi-VN"/>
+              </w:rPr>
+            </w:pPr>
+            <w:r>
+              <w:rPr>
+                <w:rFonts w:cs="Calibri"/>
+                <w:b/>
+                <w:sz w:val="24"/>
+                <w:szCs w:val="24"/>
+                <w:lang w:val="vi-VN"/>
+              </w:rPr>
+              <w:t>Use-case Version</w:t>
+            </w:r>
+          </w:p>
+        </w:tc>
+        <w:tc>
+          <w:tcPr>
+            <w:tcW w:w="1186" w:type="pct"/>
+            <w:hideMark/>
+          </w:tcPr>
+          <w:p>
+            <w:pPr>
+              <w:jc w:val="both"/>
+              <w:rPr>
+                <w:rFonts w:cs="Calibri"/>
+                <w:sz w:val="24"/>
+                <w:szCs w:val="24"/>
+                <w:lang w:val="vi-VN"/>
+              </w:rPr>
+            </w:pPr>
+            <w:r>
+              <w:rPr>
+                <w:rFonts w:cs="Calibri"/>
+                <w:sz w:val="24"/>
+                <w:szCs w:val="24"/>
+                <w:highlight w:val="cyan"/>
+                <w:lang w:val="vi-VN"/>
+              </w:rPr>
+              <w:t>v1.2</w:t>
+            </w:r>
+          </w:p>
+        </w:tc>
+      </w:tr>
+      <w:tr>
+        <w:tc>
+          <w:tcPr>
+            <w:tcW w:w="1391" w:type="pct"/>
+            <w:shd w:val="clear" w:color="auto" w:fill="FFFF99"/>
+            <w:hideMark/>
+          </w:tcPr>
+          <w:p>
+            <w:pPr>
+              <w:jc w:val="both"/>
+              <w:rPr>
+                <w:rFonts w:cs="Calibri"/>
+                <w:sz w:val="24"/>
+                <w:szCs w:val="24"/>
+              </w:rPr>
+            </w:pPr>
+            <w:r>
+              <w:rPr>
+                <w:rFonts w:cs="Calibri"/>
+                <w:b/>
+                <w:sz w:val="24"/>
+                <w:szCs w:val="24"/>
+                <w:lang w:val="vi-VN"/>
+              </w:rPr>
+              <w:t>Use-case Name</w:t>
+            </w:r>
+          </w:p>
+        </w:tc>
+        <w:tc>
+          <w:tcPr>
+            <w:tcW w:w="3609" w:type="pct"/>
+            <w:gridSpan w:val="4"/>
+            <w:hideMark/>
+          </w:tcPr>
+          <w:p>
+            <w:pPr>
+              <w:jc w:val="both"/>
+              <w:rPr>
+                <w:rFonts w:cs="Calibri"/>
+                <w:sz w:val="24"/>
+                <w:szCs w:val="24"/>
+              </w:rPr>
+            </w:pPr>
+            <w:r>
+              <w:rPr>
+                <w:rFonts w:cs="Calibri"/>
+                <w:sz w:val="24"/>
+                <w:szCs w:val="24"/>
+              </w:rPr>
+              <w:t>Create</w:t>
+            </w:r>
+            <w:r>
+              <w:rPr>
+                <w:rFonts w:cs="Calibri"/>
+                <w:sz w:val="24"/>
+                <w:szCs w:val="24"/>
+              </w:rPr>
+              <w:t xml:space="preserve"> </w:t>
+            </w:r>
+            <w:r>
+              <w:rPr>
+                <w:rFonts w:cs="Calibri"/>
+                <w:sz w:val="24"/>
+                <w:szCs w:val="24"/>
+              </w:rPr>
+              <w:t>Route.</w:t>
+            </w:r>
+          </w:p>
+        </w:tc>
+      </w:tr>
+      <w:tr>
+        <w:tc>
+          <w:tcPr>
+            <w:tcW w:w="1391" w:type="pct"/>
+            <w:shd w:val="clear" w:color="auto" w:fill="FFFF99"/>
+            <w:hideMark/>
+          </w:tcPr>
+          <w:p>
+            <w:pPr>
+              <w:jc w:val="both"/>
+              <w:rPr>
+                <w:rFonts w:cs="Calibri"/>
+                <w:sz w:val="24"/>
+                <w:szCs w:val="24"/>
+                <w:lang w:val="vi-VN"/>
+              </w:rPr>
+            </w:pPr>
+            <w:r>
+              <w:rPr>
+                <w:rFonts w:cs="Calibri"/>
+                <w:b/>
+                <w:sz w:val="24"/>
+                <w:szCs w:val="24"/>
+                <w:lang w:val="vi-VN"/>
+              </w:rPr>
+              <w:t>Author</w:t>
+            </w:r>
+          </w:p>
+        </w:tc>
+        <w:tc>
+          <w:tcPr>
+            <w:tcW w:w="3609" w:type="pct"/>
+            <w:gridSpan w:val="4"/>
+            <w:hideMark/>
+          </w:tcPr>
+          <w:p>
+            <w:pPr>
+              <w:jc w:val="both"/>
+              <w:rPr>
+                <w:rFonts w:cs="Calibri"/>
+                <w:sz w:val="24"/>
+                <w:szCs w:val="24"/>
+              </w:rPr>
+            </w:pPr>
+            <w:r>
+              <w:rPr>
+                <w:rFonts w:cs="Calibri"/>
+                <w:sz w:val="24"/>
+                <w:szCs w:val="24"/>
+              </w:rPr>
+              <w:t>Nguyen Thi Bich Tram</w:t>
+            </w:r>
+            <w:r>
+              <w:rPr>
+                <w:rFonts w:cs="Calibri"/>
+                <w:sz w:val="24"/>
+                <w:szCs w:val="24"/>
+              </w:rPr>
+              <w:t>.</w:t>
+            </w:r>
+          </w:p>
+        </w:tc>
+      </w:tr>
+      <w:tr>
+        <w:tc>
+          <w:tcPr>
+            <w:tcW w:w="1391" w:type="pct"/>
+            <w:shd w:val="clear" w:color="auto" w:fill="FFFF99"/>
+            <w:hideMark/>
+          </w:tcPr>
+          <w:p>
+            <w:pPr>
+              <w:jc w:val="both"/>
+              <w:rPr>
+                <w:rFonts w:cs="Calibri"/>
+                <w:sz w:val="24"/>
+                <w:szCs w:val="24"/>
+                <w:lang w:val="vi-VN"/>
+              </w:rPr>
+            </w:pPr>
+            <w:r>
+              <w:rPr>
+                <w:rFonts w:cs="Calibri"/>
+                <w:b/>
+                <w:sz w:val="24"/>
+                <w:szCs w:val="24"/>
+                <w:lang w:val="vi-VN"/>
+              </w:rPr>
+              <w:t>Date</w:t>
+            </w:r>
+          </w:p>
+        </w:tc>
+        <w:tc>
+          <w:tcPr>
+            <w:tcW w:w="1364" w:type="pct"/>
+            <w:hideMark/>
+          </w:tcPr>
+          <w:p>
+            <w:pPr>
+              <w:jc w:val="both"/>
+              <w:rPr>
+                <w:rFonts w:cs="Calibri"/>
+                <w:sz w:val="24"/>
+                <w:szCs w:val="24"/>
+              </w:rPr>
+            </w:pPr>
+            <w:r>
+              <w:rPr>
+                <w:rFonts w:cs="Calibri"/>
+                <w:sz w:val="24"/>
+                <w:szCs w:val="24"/>
+              </w:rPr>
+              <w:t>30/01/2013</w:t>
+            </w:r>
+          </w:p>
+        </w:tc>
+        <w:tc>
+          <w:tcPr>
+            <w:tcW w:w="637" w:type="pct"/>
+            <w:shd w:val="clear" w:color="auto" w:fill="FFFF99"/>
+            <w:hideMark/>
+          </w:tcPr>
+          <w:p>
+            <w:pPr>
+              <w:jc w:val="both"/>
+              <w:rPr>
+                <w:rFonts w:cs="Calibri"/>
+                <w:sz w:val="24"/>
+                <w:szCs w:val="24"/>
+                <w:lang w:val="vi-VN"/>
+              </w:rPr>
+            </w:pPr>
+            <w:r>
+              <w:rPr>
+                <w:rFonts w:cs="Calibri"/>
+                <w:b/>
+                <w:sz w:val="24"/>
+                <w:szCs w:val="24"/>
+                <w:lang w:val="vi-VN"/>
+              </w:rPr>
+              <w:t>Priority</w:t>
+            </w:r>
+          </w:p>
+        </w:tc>
+        <w:tc>
+          <w:tcPr>
+            <w:tcW w:w="1608" w:type="pct"/>
+            <w:gridSpan w:val="2"/>
+            <w:hideMark/>
+          </w:tcPr>
+          <w:p>
+            <w:pPr>
+              <w:jc w:val="both"/>
+              <w:rPr>
+                <w:rFonts w:cs="Calibri"/>
+                <w:sz w:val="24"/>
+                <w:szCs w:val="24"/>
+                <w:lang w:val="vi-VN"/>
+              </w:rPr>
+            </w:pPr>
+            <w:r>
+              <w:rPr>
+                <w:rFonts w:cs="Calibri"/>
+                <w:sz w:val="24"/>
+                <w:szCs w:val="24"/>
+                <w:lang w:val="vi-VN"/>
+              </w:rPr>
+              <w:t>High</w:t>
+            </w:r>
+          </w:p>
+        </w:tc>
+      </w:tr>
+      <w:tr>
+        <w:tc>
+          <w:tcPr>
+            <w:tcW w:w="5000" w:type="pct"/>
+            <w:gridSpan w:val="5"/>
+            <w:shd w:val="clear" w:color="auto" w:fill="FFFFFF"/>
+          </w:tcPr>
+          <w:p>
+            <w:pPr>
+              <w:jc w:val="both"/>
+              <w:rPr>
+                <w:rFonts w:cs="Calibri"/>
+                <w:b/>
+                <w:sz w:val="24"/>
+                <w:szCs w:val="24"/>
+                <w:lang w:val="vi-VN"/>
+              </w:rPr>
+            </w:pPr>
+            <w:r>
+              <w:rPr>
+                <w:rFonts w:cs="Calibri"/>
+                <w:b/>
+                <w:sz w:val="24"/>
+                <w:szCs w:val="24"/>
+                <w:lang w:val="vi-VN"/>
+              </w:rPr>
+              <w:t xml:space="preserve">Actor: </w:t>
+            </w:r>
+          </w:p>
+          <w:p>
+            <w:pPr>
+              <w:pStyle w:val="NoSpacing"/>
+              <w:spacing w:line="276" w:lineRule="auto"/>
+              <w:ind w:left="1080"/>
+              <w:jc w:val="both"/>
+              <w:rPr>
+                <w:rFonts w:eastAsia="SimSun" w:cs="Calibri"/>
+                <w:sz w:val="24"/>
+                <w:szCs w:val="24"/>
+                <w:lang w:eastAsia="zh-CN"/>
+              </w:rPr>
+            </w:pPr>
+            <w:r>
+              <w:rPr>
+                <w:rFonts w:eastAsia="SimSun" w:cs="Calibri"/>
+                <w:sz w:val="24"/>
+                <w:szCs w:val="24"/>
+                <w:lang w:eastAsia="zh-CN"/>
+              </w:rPr>
+              <w:t>Operator.</w:t>
+            </w:r>
+          </w:p>
+          <w:p>
+            <w:pPr>
+              <w:jc w:val="both"/>
+              <w:rPr>
+                <w:rFonts w:cs="Calibri"/>
+                <w:b/>
+                <w:sz w:val="24"/>
+                <w:szCs w:val="24"/>
+                <w:lang w:val="vi-VN"/>
+              </w:rPr>
+            </w:pPr>
+            <w:r>
+              <w:rPr>
+                <w:rFonts w:cs="Calibri"/>
+                <w:b/>
+                <w:sz w:val="24"/>
+                <w:szCs w:val="24"/>
+                <w:lang w:val="vi-VN"/>
+              </w:rPr>
+              <w:t xml:space="preserve">Summary: </w:t>
+            </w:r>
+          </w:p>
+          <w:p>
+            <w:pPr>
+              <w:pStyle w:val="NoSpacing"/>
+              <w:spacing w:line="276" w:lineRule="auto"/>
+              <w:ind w:left="1080"/>
+              <w:jc w:val="both"/>
+              <w:rPr>
+                <w:rFonts w:eastAsia="SimSun" w:cs="Calibri"/>
+                <w:sz w:val="24"/>
+                <w:szCs w:val="24"/>
+                <w:lang w:eastAsia="zh-CN"/>
+              </w:rPr>
+            </w:pPr>
+            <w:r>
+              <w:rPr>
+                <w:rFonts w:eastAsia="SimSun" w:cs="Calibri"/>
+                <w:sz w:val="24"/>
+                <w:szCs w:val="24"/>
+                <w:lang w:eastAsia="zh-CN"/>
+              </w:rPr>
+              <w:t xml:space="preserve">Operators can create new </w:t>
+            </w:r>
+            <w:r>
+              <w:rPr>
+                <w:rFonts w:cs="Calibri"/>
+                <w:sz w:val="24"/>
+                <w:szCs w:val="24"/>
+              </w:rPr>
+              <w:t>Route</w:t>
+            </w:r>
+            <w:r>
+              <w:rPr>
+                <w:rFonts w:eastAsia="SimSun" w:cs="Calibri"/>
+                <w:sz w:val="24"/>
+                <w:szCs w:val="24"/>
+                <w:lang w:eastAsia="zh-CN"/>
+              </w:rPr>
+              <w:t>.</w:t>
+            </w:r>
+          </w:p>
+          <w:p>
+            <w:pPr>
+              <w:jc w:val="both"/>
+              <w:rPr>
+                <w:rFonts w:cs="Calibri"/>
+                <w:sz w:val="24"/>
+                <w:szCs w:val="24"/>
+                <w:lang w:val="vi-VN"/>
+              </w:rPr>
+            </w:pPr>
+            <w:r>
+              <w:rPr>
+                <w:rFonts w:cs="Calibri"/>
+                <w:b/>
+                <w:bCs/>
+                <w:sz w:val="24"/>
+                <w:szCs w:val="24"/>
+                <w:lang w:val="vi-VN"/>
+              </w:rPr>
+              <w:t>Goal:</w:t>
+            </w:r>
+          </w:p>
+          <w:p>
+            <w:pPr>
+              <w:pStyle w:val="NoSpacing"/>
+              <w:spacing w:line="276" w:lineRule="auto"/>
+              <w:ind w:left="1080"/>
+              <w:jc w:val="both"/>
+              <w:rPr>
+                <w:rFonts w:eastAsia="SimSun" w:cs="Calibri"/>
+                <w:sz w:val="24"/>
+                <w:szCs w:val="24"/>
+                <w:lang w:eastAsia="zh-CN"/>
+              </w:rPr>
+            </w:pPr>
+            <w:r>
+              <w:rPr>
+                <w:rFonts w:eastAsia="SimSun" w:cs="Calibri"/>
+                <w:sz w:val="24"/>
+                <w:szCs w:val="24"/>
+                <w:lang w:eastAsia="zh-CN"/>
+              </w:rPr>
+              <w:t>Helps</w:t>
+            </w:r>
+            <w:r>
+              <w:rPr>
+                <w:rFonts w:eastAsia="SimSun" w:cs="Calibri"/>
+                <w:sz w:val="24"/>
+                <w:szCs w:val="24"/>
+                <w:lang w:eastAsia="zh-CN"/>
+              </w:rPr>
+              <w:t xml:space="preserve"> the Operator officers plan new route</w:t>
+            </w:r>
+            <w:r>
+              <w:rPr>
+                <w:rFonts w:eastAsia="SimSun" w:cs="Calibri"/>
+                <w:sz w:val="24"/>
+                <w:szCs w:val="24"/>
+                <w:lang w:eastAsia="zh-CN"/>
+              </w:rPr>
+              <w:t>.</w:t>
+            </w:r>
+          </w:p>
+          <w:p>
+            <w:pPr>
+              <w:jc w:val="both"/>
+              <w:rPr>
+                <w:rFonts w:cs="Calibri"/>
+                <w:b/>
+                <w:sz w:val="24"/>
+                <w:szCs w:val="24"/>
+                <w:lang w:val="vi-VN"/>
+              </w:rPr>
+            </w:pPr>
+            <w:r>
+              <w:rPr>
+                <w:rFonts w:cs="Calibri"/>
+                <w:b/>
+                <w:bCs/>
+                <w:sz w:val="24"/>
+                <w:szCs w:val="24"/>
+                <w:lang w:val="vi-VN"/>
+              </w:rPr>
+              <w:t>Triggers</w:t>
+            </w:r>
+            <w:r>
+              <w:rPr>
+                <w:rFonts w:cs="Calibri"/>
+                <w:b/>
+                <w:sz w:val="24"/>
+                <w:szCs w:val="24"/>
+                <w:lang w:val="vi-VN"/>
+              </w:rPr>
+              <w:t xml:space="preserve">: </w:t>
+            </w:r>
+          </w:p>
+          <w:p>
+            <w:pPr>
+              <w:pStyle w:val="NoSpacing"/>
+              <w:spacing w:line="276" w:lineRule="auto"/>
+              <w:ind w:left="1080"/>
+              <w:jc w:val="both"/>
+              <w:rPr>
+                <w:rFonts w:eastAsia="SimSun" w:cs="Calibri"/>
+                <w:sz w:val="24"/>
+                <w:szCs w:val="24"/>
+                <w:lang w:eastAsia="zh-CN"/>
+              </w:rPr>
+            </w:pPr>
+            <w:r>
+              <w:rPr>
+                <w:rFonts w:eastAsia="SimSun" w:cs="Calibri"/>
+                <w:sz w:val="24"/>
+                <w:szCs w:val="24"/>
+                <w:lang w:eastAsia="zh-CN"/>
+              </w:rPr>
+              <w:t xml:space="preserve">Operators </w:t>
+            </w:r>
+            <w:r>
+              <w:rPr>
+                <w:rFonts w:eastAsia="SimSun" w:cs="Calibri"/>
+                <w:sz w:val="24"/>
+                <w:szCs w:val="24"/>
+                <w:lang w:eastAsia="zh-CN"/>
+              </w:rPr>
+              <w:t>want to create more routes.</w:t>
+            </w:r>
+          </w:p>
+          <w:p>
+            <w:pPr>
+              <w:pStyle w:val="NoSpacing"/>
+              <w:spacing w:line="276" w:lineRule="auto"/>
+              <w:ind w:left="1080"/>
+              <w:jc w:val="both"/>
+              <w:rPr>
+                <w:rFonts w:eastAsia="SimSun" w:cs="Calibri"/>
+                <w:sz w:val="24"/>
+                <w:szCs w:val="24"/>
+                <w:lang w:val="vi-VN" w:eastAsia="zh-CN"/>
+              </w:rPr>
+            </w:pPr>
+            <w:r>
+              <w:rPr>
+                <w:rFonts w:eastAsia="SimSun" w:cs="Calibri"/>
+                <w:sz w:val="24"/>
+                <w:szCs w:val="24"/>
+                <w:lang w:val="vi-VN" w:eastAsia="zh-CN"/>
+              </w:rPr>
+              <w:t xml:space="preserve">(User clicks </w:t>
+            </w:r>
+            <w:r>
+              <w:rPr>
+                <w:rFonts w:eastAsia="SimSun" w:cs="Calibri"/>
+                <w:sz w:val="24"/>
+                <w:szCs w:val="24"/>
+                <w:lang w:eastAsia="zh-CN"/>
+              </w:rPr>
+              <w:t xml:space="preserve">Add new </w:t>
+            </w:r>
+            <w:r>
+              <w:rPr>
+                <w:rFonts w:eastAsia="SimSun" w:cs="Calibri"/>
+                <w:sz w:val="24"/>
+                <w:szCs w:val="24"/>
+                <w:lang w:eastAsia="zh-CN"/>
+              </w:rPr>
+              <w:t>Route</w:t>
+            </w:r>
+            <w:r>
+              <w:rPr>
+                <w:rFonts w:eastAsia="SimSun" w:cs="Calibri"/>
+                <w:sz w:val="24"/>
+                <w:szCs w:val="24"/>
+                <w:lang w:eastAsia="zh-CN"/>
+              </w:rPr>
+              <w:t xml:space="preserve"> button in </w:t>
+            </w:r>
+            <w:r>
+              <w:rPr>
+                <w:rFonts w:eastAsia="SimSun" w:cs="Calibri"/>
+                <w:sz w:val="24"/>
+                <w:szCs w:val="24"/>
+                <w:lang w:eastAsia="zh-CN"/>
+              </w:rPr>
+              <w:t>route</w:t>
+            </w:r>
+            <w:r>
+              <w:rPr>
+                <w:rFonts w:eastAsia="SimSun" w:cs="Calibri"/>
+                <w:sz w:val="24"/>
+                <w:szCs w:val="24"/>
+                <w:lang w:eastAsia="zh-CN"/>
+              </w:rPr>
+              <w:t xml:space="preserve"> list</w:t>
+            </w:r>
+            <w:r>
+              <w:rPr>
+                <w:rFonts w:eastAsia="SimSun" w:cs="Calibri"/>
+                <w:sz w:val="24"/>
+                <w:szCs w:val="24"/>
+                <w:lang w:val="vi-VN" w:eastAsia="zh-CN"/>
+              </w:rPr>
+              <w:t>)</w:t>
+            </w:r>
+          </w:p>
+          <w:p>
+            <w:pPr>
+              <w:jc w:val="both"/>
+              <w:rPr>
+                <w:rFonts w:cs="Calibri"/>
+                <w:b/>
+                <w:bCs/>
+                <w:sz w:val="24"/>
+                <w:szCs w:val="24"/>
+              </w:rPr>
+            </w:pPr>
+            <w:r>
+              <w:rPr>
+                <w:rFonts w:cs="Calibri"/>
+                <w:b/>
+                <w:bCs/>
+                <w:sz w:val="24"/>
+                <w:szCs w:val="24"/>
+                <w:lang w:val="vi-VN"/>
+              </w:rPr>
+              <w:t xml:space="preserve">Preconditions: </w:t>
+            </w:r>
+          </w:p>
+          <w:p>
+            <w:pPr>
+              <w:pStyle w:val="NoSpacing"/>
+              <w:spacing w:line="276" w:lineRule="auto"/>
+              <w:ind w:left="1080"/>
+              <w:jc w:val="both"/>
+              <w:rPr>
+                <w:rFonts w:eastAsia="SimSun" w:cs="Calibri"/>
+                <w:sz w:val="24"/>
+                <w:szCs w:val="24"/>
+                <w:lang w:eastAsia="zh-CN"/>
+              </w:rPr>
+            </w:pPr>
+            <w:r>
+              <w:rPr>
+                <w:rFonts w:eastAsia="SimSun" w:cs="Calibri"/>
+                <w:sz w:val="24"/>
+                <w:szCs w:val="24"/>
+                <w:lang w:eastAsia="zh-CN"/>
+              </w:rPr>
+              <w:t xml:space="preserve">User is in screen Manage </w:t>
+            </w:r>
+            <w:r>
+              <w:rPr>
+                <w:rFonts w:eastAsia="SimSun" w:cs="Calibri"/>
+                <w:sz w:val="24"/>
+                <w:szCs w:val="24"/>
+                <w:lang w:eastAsia="zh-CN"/>
+              </w:rPr>
+              <w:t>Routes</w:t>
+            </w:r>
+            <w:r>
+              <w:rPr>
+                <w:rFonts w:eastAsia="SimSun" w:cs="Calibri"/>
+                <w:sz w:val="24"/>
+                <w:szCs w:val="24"/>
+                <w:lang w:eastAsia="zh-CN"/>
+              </w:rPr>
+              <w:t>.</w:t>
+            </w:r>
+          </w:p>
+          <w:p>
+            <w:pPr>
+              <w:jc w:val="both"/>
+              <w:rPr>
+                <w:rFonts w:cs="Calibri"/>
+                <w:sz w:val="24"/>
+                <w:szCs w:val="24"/>
+                <w:lang w:val="vi-VN"/>
+              </w:rPr>
+            </w:pPr>
+            <w:r>
+              <w:rPr>
+                <w:rFonts w:cs="Calibri"/>
+                <w:b/>
+                <w:bCs/>
+                <w:sz w:val="24"/>
+                <w:szCs w:val="24"/>
+                <w:lang w:val="vi-VN"/>
+              </w:rPr>
+              <w:t>PostConditions:</w:t>
+            </w:r>
+          </w:p>
+          <w:p>
+            <w:pPr>
+              <w:pStyle w:val="ListParagraph"/>
+              <w:ind w:left="360"/>
+              <w:jc w:val="both"/>
+              <w:rPr>
+                <w:rFonts w:cs="Calibri"/>
+                <w:sz w:val="24"/>
+                <w:szCs w:val="24"/>
+              </w:rPr>
+            </w:pPr>
+            <w:r>
+              <w:rPr>
+                <w:rFonts w:cs="Calibri"/>
+                <w:sz w:val="24"/>
+                <w:szCs w:val="24"/>
+                <w:lang w:val="vi-VN"/>
+              </w:rPr>
+              <w:t>Success:</w:t>
+            </w:r>
+          </w:p>
+          <w:p>
+            <w:pPr>
+              <w:pStyle w:val="ListParagraph"/>
+              <w:numPr>
+                <w:ilvl w:val="0"/>
+                <w:numId w:val="1"/>
+              </w:numPr>
+              <w:jc w:val="both"/>
+              <w:rPr>
+                <w:rFonts w:eastAsia="SimSun" w:cs="Calibri"/>
+                <w:color w:val="000000"/>
+                <w:sz w:val="24"/>
+                <w:szCs w:val="24"/>
+                <w:lang w:val="vi-VN" w:eastAsia="zh-CN"/>
+              </w:rPr>
+            </w:pPr>
+            <w:r>
+              <w:rPr>
+                <w:rFonts w:eastAsia="SimSun" w:cs="Calibri"/>
+                <w:color w:val="000000"/>
+                <w:sz w:val="24"/>
+                <w:szCs w:val="24"/>
+                <w:lang w:val="vi-VN" w:eastAsia="zh-CN"/>
+              </w:rPr>
+              <w:lastRenderedPageBreak/>
+              <w:t xml:space="preserve">Add </w:t>
+            </w:r>
+            <w:r>
+              <w:rPr>
+                <w:rFonts w:cs="Calibri"/>
+                <w:sz w:val="24"/>
+                <w:szCs w:val="24"/>
+              </w:rPr>
+              <w:t>routes</w:t>
+            </w:r>
+            <w:r>
+              <w:rPr>
+                <w:rFonts w:eastAsia="SimSun" w:cs="Calibri"/>
+                <w:color w:val="000000"/>
+                <w:sz w:val="24"/>
+                <w:szCs w:val="24"/>
+                <w:lang w:eastAsia="zh-CN"/>
+              </w:rPr>
+              <w:t xml:space="preserve"> successfully into database</w:t>
+            </w:r>
+            <w:r>
+              <w:rPr>
+                <w:rFonts w:eastAsia="SimSun" w:cs="Calibri"/>
+                <w:color w:val="000000"/>
+                <w:sz w:val="24"/>
+                <w:szCs w:val="24"/>
+                <w:lang w:val="vi-VN" w:eastAsia="zh-CN"/>
+              </w:rPr>
+              <w:t>.</w:t>
+            </w:r>
+          </w:p>
+          <w:p>
+            <w:pPr>
+              <w:pStyle w:val="ListParagraph"/>
+              <w:numPr>
+                <w:ilvl w:val="0"/>
+                <w:numId w:val="1"/>
+              </w:numPr>
+              <w:jc w:val="both"/>
+              <w:rPr>
+                <w:rFonts w:eastAsia="SimSun" w:cs="Calibri"/>
+                <w:color w:val="000000"/>
+                <w:sz w:val="24"/>
+                <w:szCs w:val="24"/>
+                <w:lang w:val="vi-VN" w:eastAsia="zh-CN"/>
+              </w:rPr>
+            </w:pPr>
+            <w:r>
+              <w:rPr>
+                <w:rFonts w:eastAsia="SimSun" w:cs="Calibri"/>
+                <w:color w:val="000000"/>
+                <w:sz w:val="24"/>
+                <w:szCs w:val="24"/>
+                <w:lang w:eastAsia="zh-CN"/>
+              </w:rPr>
+              <w:t xml:space="preserve">User can view the </w:t>
+            </w:r>
+            <w:r>
+              <w:rPr>
+                <w:rFonts w:eastAsia="SimSun" w:cs="Calibri"/>
+                <w:color w:val="000000"/>
+                <w:sz w:val="24"/>
+                <w:szCs w:val="24"/>
+                <w:lang w:eastAsia="zh-CN"/>
+              </w:rPr>
+              <w:t>list of all available routes</w:t>
+            </w:r>
+            <w:r>
+              <w:rPr>
+                <w:rFonts w:eastAsia="SimSun" w:cs="Calibri"/>
+                <w:color w:val="000000"/>
+                <w:sz w:val="24"/>
+                <w:szCs w:val="24"/>
+                <w:lang w:eastAsia="zh-CN"/>
+              </w:rPr>
+              <w:t>.</w:t>
+            </w:r>
+          </w:p>
+          <w:p>
+            <w:pPr>
+              <w:pStyle w:val="ListParagraph"/>
+              <w:ind w:left="360"/>
+              <w:jc w:val="both"/>
+              <w:rPr>
+                <w:rFonts w:cs="Calibri"/>
+                <w:sz w:val="24"/>
+                <w:szCs w:val="24"/>
+                <w:lang w:val="vi-VN"/>
+              </w:rPr>
+            </w:pPr>
+            <w:r>
+              <w:rPr>
+                <w:rFonts w:cs="Calibri"/>
+                <w:sz w:val="24"/>
+                <w:szCs w:val="24"/>
+                <w:lang w:val="vi-VN"/>
+              </w:rPr>
+              <w:t>Failure: System displays error message. Content of error message will be specified in Exception section.</w:t>
+            </w:r>
+          </w:p>
+          <w:p>
+            <w:pPr>
+              <w:jc w:val="both"/>
+              <w:rPr>
+                <w:rFonts w:cs="Calibri"/>
+                <w:b/>
+                <w:bCs/>
+                <w:sz w:val="24"/>
+                <w:szCs w:val="24"/>
+                <w:lang w:val="vi-VN"/>
+              </w:rPr>
+            </w:pPr>
+            <w:r>
+              <w:rPr>
+                <w:rFonts w:cs="Calibri"/>
+                <w:b/>
+                <w:bCs/>
+                <w:sz w:val="24"/>
+                <w:szCs w:val="24"/>
+                <w:lang w:val="vi-VN"/>
+              </w:rPr>
+              <w:t>Main Success Scenario:</w:t>
+            </w:r>
+          </w:p>
+          <w:tbl>
+            <w:tblPr>
+              <w:tblW w:w="5000" w:type="pct"/>
+              <w:tblBorders>
+                <w:top w:val="single" w:sz="4" w:space="0" w:color="000000"/>
+                <w:left w:val="single" w:sz="4" w:space="0" w:color="000000"/>
+                <w:bottom w:val="single" w:sz="4" w:space="0" w:color="000000"/>
+                <w:right w:val="single" w:sz="4" w:space="0" w:color="000000"/>
+                <w:insideH w:val="single" w:sz="4" w:space="0" w:color="000000"/>
+                <w:insideV w:val="single" w:sz="4" w:space="0" w:color="000000"/>
+              </w:tblBorders>
+              <w:tblLook w:val="04A0" w:firstRow="1" w:lastRow="0" w:firstColumn="1" w:lastColumn="0" w:noHBand="0" w:noVBand="1"/>
+            </w:tblPr>
+            <w:tblGrid>
+              <w:gridCol w:w="4675"/>
+              <w:gridCol w:w="4675"/>
+            </w:tblGrid>
+            <w:tr>
+              <w:tc>
+                <w:tcPr>
+                  <w:tcW w:w="2500" w:type="pct"/>
+                  <w:tcBorders>
+                    <w:top w:val="single" w:sz="4" w:space="0" w:color="000000"/>
+                    <w:left w:val="single" w:sz="4" w:space="0" w:color="000000"/>
+                    <w:bottom w:val="single" w:sz="4" w:space="0" w:color="000000"/>
+                    <w:right w:val="single" w:sz="4" w:space="0" w:color="000000"/>
+                  </w:tcBorders>
+                  <w:hideMark/>
+                </w:tcPr>
+                <w:p>
+                  <w:pPr>
+                    <w:pStyle w:val="NoSpacing"/>
+                    <w:spacing w:line="276" w:lineRule="auto"/>
+                    <w:jc w:val="both"/>
+                    <w:rPr>
+                      <w:rFonts w:eastAsia="SimSun" w:cs="Calibri"/>
+                      <w:sz w:val="24"/>
+                      <w:szCs w:val="24"/>
+                      <w:lang w:val="vi-VN" w:eastAsia="zh-CN"/>
+                    </w:rPr>
+                  </w:pPr>
+                  <w:r>
+                    <w:rPr>
+                      <w:rFonts w:eastAsia="SimSun" w:cs="Calibri"/>
+                      <w:sz w:val="24"/>
+                      <w:szCs w:val="24"/>
+                      <w:lang w:val="vi-VN" w:eastAsia="zh-CN"/>
+                    </w:rPr>
+                    <w:t>Actor Actions</w:t>
+                  </w:r>
+                </w:p>
+              </w:tc>
+              <w:tc>
+                <w:tcPr>
+                  <w:tcW w:w="2500" w:type="pct"/>
+                  <w:tcBorders>
+                    <w:top w:val="single" w:sz="4" w:space="0" w:color="000000"/>
+                    <w:left w:val="single" w:sz="4" w:space="0" w:color="000000"/>
+                    <w:bottom w:val="single" w:sz="4" w:space="0" w:color="000000"/>
+                    <w:right w:val="single" w:sz="4" w:space="0" w:color="000000"/>
+                  </w:tcBorders>
+                  <w:hideMark/>
+                </w:tcPr>
+                <w:p>
+                  <w:pPr>
+                    <w:pStyle w:val="NoSpacing"/>
+                    <w:spacing w:line="276" w:lineRule="auto"/>
+                    <w:jc w:val="both"/>
+                    <w:rPr>
+                      <w:rFonts w:eastAsia="SimSun" w:cs="Calibri"/>
+                      <w:sz w:val="24"/>
+                      <w:szCs w:val="24"/>
+                      <w:lang w:val="vi-VN" w:eastAsia="zh-CN"/>
+                    </w:rPr>
+                  </w:pPr>
+                  <w:r>
+                    <w:rPr>
+                      <w:rFonts w:eastAsia="SimSun" w:cs="Calibri"/>
+                      <w:sz w:val="24"/>
+                      <w:szCs w:val="24"/>
+                      <w:lang w:val="vi-VN" w:eastAsia="zh-CN"/>
+                    </w:rPr>
+                    <w:t>System Response</w:t>
+                  </w:r>
+                </w:p>
+              </w:tc>
+            </w:tr>
+            <w:tr>
+              <w:trPr>
+                <w:trHeight w:val="2384"/>
+              </w:trPr>
+              <w:tc>
+                <w:tcPr>
+                  <w:tcW w:w="2500" w:type="pct"/>
+                  <w:tcBorders>
+                    <w:top w:val="single" w:sz="4" w:space="0" w:color="000000"/>
+                    <w:left w:val="single" w:sz="4" w:space="0" w:color="000000"/>
+                    <w:bottom w:val="single" w:sz="4" w:space="0" w:color="000000"/>
+                    <w:right w:val="single" w:sz="4" w:space="0" w:color="000000"/>
+                  </w:tcBorders>
+                </w:tcPr>
+                <w:p>
+                  <w:pPr>
+                    <w:pStyle w:val="NoSpacing"/>
+                    <w:spacing w:line="276" w:lineRule="auto"/>
+                    <w:ind w:left="255" w:hanging="255"/>
+                    <w:rPr>
+                      <w:rFonts w:eastAsia="SimSun" w:cs="Calibri"/>
+                      <w:sz w:val="24"/>
+                      <w:szCs w:val="24"/>
+                    </w:rPr>
+                  </w:pPr>
+                  <w:r>
+                    <w:rPr>
+                      <w:rFonts w:eastAsia="SimSun" w:cs="Calibri"/>
+                      <w:sz w:val="24"/>
+                      <w:szCs w:val="24"/>
+                    </w:rPr>
+                    <w:t>1</w:t>
+                  </w:r>
+                  <w:r>
+                    <w:rPr>
+                      <w:rFonts w:eastAsia="SimSun" w:cs="Calibri"/>
+                      <w:sz w:val="24"/>
+                      <w:szCs w:val="24"/>
+                      <w:lang w:val="vi-VN"/>
+                    </w:rPr>
+                    <w:t>.</w:t>
+                  </w:r>
+                  <w:r>
+                    <w:rPr>
+                      <w:rFonts w:eastAsia="SimSun" w:cs="Calibri"/>
+                      <w:sz w:val="24"/>
+                      <w:szCs w:val="24"/>
+                    </w:rPr>
+                    <w:t xml:space="preserve"> Click button Add new </w:t>
+                  </w:r>
+                  <w:r>
+                    <w:rPr>
+                      <w:rFonts w:eastAsia="SimSun" w:cs="Calibri"/>
+                      <w:sz w:val="24"/>
+                      <w:szCs w:val="24"/>
+                    </w:rPr>
+                    <w:t>Route</w:t>
+                  </w:r>
+                  <w:r>
+                    <w:rPr>
+                      <w:rFonts w:eastAsia="SimSun" w:cs="Calibri"/>
+                      <w:sz w:val="24"/>
+                      <w:szCs w:val="24"/>
+                    </w:rPr>
+                    <w:t xml:space="preserve"> </w:t>
+                  </w:r>
+                </w:p>
+                <w:p>
+                  <w:pPr>
+                    <w:pStyle w:val="NoSpacing"/>
+                    <w:spacing w:line="276" w:lineRule="auto"/>
+                    <w:ind w:left="255" w:hanging="255"/>
+                    <w:rPr>
+                      <w:rFonts w:eastAsia="SimSun" w:cs="Calibri"/>
+                      <w:sz w:val="24"/>
+                      <w:szCs w:val="24"/>
+                    </w:rPr>
+                  </w:pPr>
+                </w:p>
+                <w:p>
+                  <w:pPr>
+                    <w:pStyle w:val="NoSpacing"/>
+                    <w:spacing w:line="276" w:lineRule="auto"/>
+                    <w:ind w:left="255" w:hanging="255"/>
+                    <w:rPr>
+                      <w:rFonts w:eastAsia="SimSun" w:cs="Calibri"/>
+                      <w:sz w:val="24"/>
+                      <w:szCs w:val="24"/>
+                    </w:rPr>
+                  </w:pPr>
+                </w:p>
+                <w:p>
+                  <w:pPr>
+                    <w:pStyle w:val="NoSpacing"/>
+                    <w:spacing w:line="276" w:lineRule="auto"/>
+                    <w:ind w:left="255" w:hanging="255"/>
+                    <w:rPr>
+                      <w:rFonts w:eastAsia="SimSun" w:cs="Calibri"/>
+                      <w:sz w:val="24"/>
+                      <w:szCs w:val="24"/>
+                    </w:rPr>
+                  </w:pPr>
+                  <w:r>
+                    <w:rPr>
+                      <w:rFonts w:eastAsia="SimSun" w:cs="Calibri"/>
+                      <w:sz w:val="24"/>
+                      <w:szCs w:val="24"/>
+                      <w:lang w:val="vi-VN"/>
+                    </w:rPr>
+                    <w:t xml:space="preserve"> </w:t>
+                  </w:r>
+                </w:p>
+                <w:p>
+                  <w:pPr>
+                    <w:pStyle w:val="NoSpacing"/>
+                    <w:spacing w:line="276" w:lineRule="auto"/>
+                    <w:ind w:left="255" w:hanging="255"/>
+                    <w:rPr>
+                      <w:rFonts w:eastAsia="SimSun" w:cs="Calibri"/>
+                      <w:sz w:val="24"/>
+                      <w:szCs w:val="24"/>
+                    </w:rPr>
+                  </w:pPr>
+                  <w:r>
+                    <w:rPr>
+                      <w:rFonts w:eastAsia="SimSun" w:cs="Calibri"/>
+                      <w:sz w:val="24"/>
+                      <w:szCs w:val="24"/>
+                    </w:rPr>
+                    <w:t>3. Input following</w:t>
+                  </w:r>
+                  <w:r>
+                    <w:rPr>
+                      <w:rFonts w:eastAsia="SimSun" w:cs="Calibri"/>
+                      <w:sz w:val="24"/>
+                      <w:szCs w:val="24"/>
+                      <w:lang w:val="vi-VN"/>
+                    </w:rPr>
+                    <w:t xml:space="preserve"> </w:t>
+                  </w:r>
+                  <w:r>
+                    <w:rPr>
+                      <w:rFonts w:eastAsia="SimSun" w:cs="Calibri"/>
+                      <w:sz w:val="24"/>
+                      <w:szCs w:val="24"/>
+                    </w:rPr>
+                    <w:t>route</w:t>
+                  </w:r>
+                  <w:r>
+                    <w:rPr>
+                      <w:rFonts w:eastAsia="SimSun" w:cs="Calibri"/>
+                      <w:sz w:val="24"/>
+                      <w:szCs w:val="24"/>
+                      <w:lang w:val="vi-VN"/>
+                    </w:rPr>
+                    <w:t xml:space="preserve"> information</w:t>
+                  </w:r>
+                  <w:r>
+                    <w:rPr>
+                      <w:rFonts w:eastAsia="SimSun" w:cs="Calibri"/>
+                      <w:sz w:val="24"/>
+                      <w:szCs w:val="24"/>
+                    </w:rPr>
+                    <w:t xml:space="preserve"> into detail section: </w:t>
+                  </w:r>
+                </w:p>
+                <w:p>
+                  <w:pPr>
+                    <w:pStyle w:val="NoSpacing"/>
+                    <w:spacing w:line="276" w:lineRule="auto"/>
+                    <w:ind w:left="255" w:hanging="255"/>
+                    <w:rPr>
+                      <w:rFonts w:eastAsia="SimSun" w:cs="Calibri"/>
+                      <w:sz w:val="24"/>
+                      <w:szCs w:val="24"/>
+                    </w:rPr>
+                  </w:pPr>
+                  <w:r>
+                    <w:rPr>
+                      <w:rFonts w:eastAsia="SimSun" w:cs="Calibri"/>
+                      <w:sz w:val="24"/>
+                      <w:szCs w:val="24"/>
+                    </w:rPr>
+                    <w:t xml:space="preserve">   + </w:t>
+                  </w:r>
+                  <w:r>
+                    <w:rPr>
+                      <w:rFonts w:eastAsia="SimSun" w:cs="Calibri"/>
+                      <w:sz w:val="24"/>
+                      <w:szCs w:val="24"/>
+                    </w:rPr>
+                    <w:t xml:space="preserve">Start </w:t>
+                  </w:r>
+                  <w:r>
+                    <w:rPr>
+                      <w:rFonts w:eastAsia="SimSun" w:cs="Calibri"/>
+                      <w:sz w:val="24"/>
+                      <w:szCs w:val="24"/>
+                    </w:rPr>
+                    <w:t>At</w:t>
+                  </w:r>
+                  <w:r>
+                    <w:rPr>
+                      <w:rFonts w:eastAsia="SimSun" w:cs="Calibri"/>
+                      <w:sz w:val="24"/>
+                      <w:szCs w:val="24"/>
+                    </w:rPr>
+                    <w:t xml:space="preserve"> (select from dropdown list): The start city of the segment.</w:t>
+                  </w:r>
+                </w:p>
+                <w:p>
+                  <w:pPr>
+                    <w:pStyle w:val="NoSpacing"/>
+                    <w:spacing w:line="276" w:lineRule="auto"/>
+                    <w:ind w:left="255" w:hanging="255"/>
+                    <w:rPr>
+                      <w:rFonts w:eastAsia="SimSun" w:cs="Calibri"/>
+                      <w:sz w:val="24"/>
+                      <w:szCs w:val="24"/>
+                    </w:rPr>
+                  </w:pPr>
+                  <w:r>
+                    <w:rPr>
+                      <w:rFonts w:eastAsia="SimSun" w:cs="Calibri"/>
+                      <w:sz w:val="24"/>
+                      <w:szCs w:val="24"/>
+                    </w:rPr>
+                    <w:t xml:space="preserve">   + Start Station (select from dropdown list): Station in selected city.</w:t>
+                  </w:r>
+                </w:p>
+                <w:p>
+                  <w:pPr>
+                    <w:pStyle w:val="NoSpacing"/>
+                    <w:spacing w:line="276" w:lineRule="auto"/>
+                    <w:ind w:left="255" w:hanging="255"/>
+                    <w:rPr>
+                      <w:rFonts w:eastAsia="SimSun" w:cs="Calibri"/>
+                      <w:sz w:val="24"/>
+                      <w:szCs w:val="24"/>
+                    </w:rPr>
+                  </w:pPr>
+                  <w:r>
+                    <w:rPr>
+                      <w:rFonts w:eastAsia="SimSun" w:cs="Calibri"/>
+                      <w:sz w:val="24"/>
+                      <w:szCs w:val="24"/>
+                    </w:rPr>
+                    <w:t xml:space="preserve">   + End </w:t>
+                  </w:r>
+                  <w:r>
+                    <w:rPr>
+                      <w:rFonts w:eastAsia="SimSun" w:cs="Calibri"/>
+                      <w:sz w:val="24"/>
+                      <w:szCs w:val="24"/>
+                    </w:rPr>
+                    <w:t>At</w:t>
+                  </w:r>
+                  <w:r>
+                    <w:rPr>
+                      <w:rFonts w:eastAsia="SimSun" w:cs="Calibri"/>
+                      <w:sz w:val="24"/>
+                      <w:szCs w:val="24"/>
+                    </w:rPr>
+                    <w:t xml:space="preserve"> (select from dropdown list): The End city of the segment.</w:t>
+                  </w:r>
+                </w:p>
+                <w:p>
+                  <w:pPr>
+                    <w:pStyle w:val="NoSpacing"/>
+                    <w:spacing w:line="276" w:lineRule="auto"/>
+                    <w:ind w:left="255" w:hanging="255"/>
+                    <w:rPr>
+                      <w:rFonts w:eastAsia="SimSun" w:cs="Calibri"/>
+                      <w:sz w:val="24"/>
+                      <w:szCs w:val="24"/>
+                    </w:rPr>
+                  </w:pPr>
+                  <w:r>
+                    <w:rPr>
+                      <w:rFonts w:eastAsia="SimSun" w:cs="Calibri"/>
+                      <w:sz w:val="24"/>
+                      <w:szCs w:val="24"/>
+                    </w:rPr>
+                    <w:t xml:space="preserve">   + End Station (select from dropdown list): Station in selected city.</w:t>
+                  </w:r>
+                </w:p>
+                <w:p>
+                  <w:pPr>
+                    <w:pStyle w:val="NoSpacing"/>
+                    <w:spacing w:line="276" w:lineRule="auto"/>
+                    <w:ind w:left="255" w:hanging="255"/>
+                    <w:rPr>
+                      <w:rFonts w:eastAsia="SimSun" w:cs="Calibri"/>
+                      <w:sz w:val="24"/>
+                      <w:szCs w:val="24"/>
+                    </w:rPr>
+                  </w:pPr>
+                  <w:r>
+                    <w:rPr>
+                      <w:rFonts w:eastAsia="SimSun" w:cs="Calibri"/>
+                      <w:sz w:val="24"/>
+                      <w:szCs w:val="24"/>
+                    </w:rPr>
+                    <w:t xml:space="preserve">   + Duration: Travel time of the segment.</w:t>
+                  </w:r>
+                  <w:r>
+                    <w:rPr>
+                      <w:rFonts w:eastAsia="SimSun" w:cs="Calibri"/>
+                      <w:sz w:val="24"/>
+                      <w:szCs w:val="24"/>
+                    </w:rPr>
+                    <w:t xml:space="preserve"> (Exception 5)</w:t>
+                  </w:r>
+                </w:p>
+                <w:p>
+                  <w:pPr>
+                    <w:pStyle w:val="NoSpacing"/>
+                    <w:spacing w:line="276" w:lineRule="auto"/>
+                    <w:ind w:left="255" w:hanging="255"/>
+                    <w:rPr>
+                      <w:rFonts w:eastAsia="SimSun" w:cs="Calibri"/>
+                      <w:sz w:val="24"/>
+                      <w:szCs w:val="24"/>
+                    </w:rPr>
+                  </w:pPr>
+                  <w:r>
+                    <w:rPr>
+                      <w:rFonts w:eastAsia="SimSun" w:cs="Calibri"/>
+                      <w:sz w:val="24"/>
+                      <w:szCs w:val="24"/>
+                    </w:rPr>
+                    <w:t xml:space="preserve">   Click </w:t>
+                  </w:r>
+                  <w:r>
+                    <w:rPr>
+                      <w:rFonts w:eastAsia="SimSun" w:cs="Calibri"/>
+                      <w:sz w:val="24"/>
+                      <w:szCs w:val="24"/>
+                    </w:rPr>
+                    <w:t>button Add to select the segment and create the next segment of route</w:t>
+                  </w:r>
+                  <w:r>
+                    <w:rPr>
+                      <w:rFonts w:eastAsia="SimSun" w:cs="Calibri"/>
+                      <w:sz w:val="24"/>
+                      <w:szCs w:val="24"/>
+                    </w:rPr>
+                    <w:t xml:space="preserve"> (Exception 1</w:t>
+                  </w:r>
+                  <w:r>
+                    <w:rPr>
+                      <w:rFonts w:eastAsia="SimSun" w:cs="Calibri"/>
+                      <w:sz w:val="24"/>
+                      <w:szCs w:val="24"/>
+                    </w:rPr>
+                    <w:t>)</w:t>
+                  </w:r>
+                  <w:r>
+                    <w:rPr>
+                      <w:rFonts w:eastAsia="SimSun" w:cs="Calibri"/>
+                      <w:sz w:val="24"/>
+                      <w:szCs w:val="24"/>
+                    </w:rPr>
+                    <w:t>(Exception 2)</w:t>
+                  </w:r>
+                </w:p>
+                <w:p>
+                  <w:pPr>
+                    <w:pStyle w:val="NoSpacing"/>
+                    <w:spacing w:line="276" w:lineRule="auto"/>
+                    <w:ind w:left="255" w:hanging="255"/>
+                    <w:rPr>
+                      <w:rFonts w:eastAsia="SimSun" w:cs="Calibri"/>
+                      <w:sz w:val="24"/>
+                      <w:szCs w:val="24"/>
+                    </w:rPr>
+                  </w:pPr>
+                  <w:r>
+                    <w:rPr>
+                      <w:rFonts w:eastAsia="SimSun" w:cs="Calibri"/>
+                      <w:sz w:val="24"/>
+                      <w:szCs w:val="24"/>
+                    </w:rPr>
+                    <w:t xml:space="preserve">   Click button Save to save the route to database.</w:t>
+                  </w:r>
+                  <w:r>
+                    <w:rPr>
+                      <w:rFonts w:eastAsia="SimSun" w:cs="Calibri"/>
+                      <w:sz w:val="24"/>
+                      <w:szCs w:val="24"/>
+                    </w:rPr>
+                    <w:t xml:space="preserve"> </w:t>
+                  </w:r>
+                  <w:r>
+                    <w:rPr>
+                      <w:rFonts w:eastAsia="SimSun" w:cs="Calibri"/>
+                      <w:sz w:val="24"/>
+                      <w:szCs w:val="24"/>
+                    </w:rPr>
+                    <w:t>(Exception 3) (Exception 4)</w:t>
+                  </w:r>
+                  <w:r>
+                    <w:rPr>
+                      <w:rFonts w:eastAsia="SimSun" w:cs="Calibri"/>
+                      <w:sz w:val="24"/>
+                      <w:szCs w:val="24"/>
+                    </w:rPr>
+                    <w:t xml:space="preserve"> (Alternative 1)</w:t>
+                  </w:r>
+                </w:p>
+              </w:tc>
+              <w:tc>
+                <w:tcPr>
+                  <w:tcW w:w="2500" w:type="pct"/>
+                  <w:tcBorders>
+                    <w:top w:val="single" w:sz="4" w:space="0" w:color="000000"/>
+                    <w:left w:val="single" w:sz="4" w:space="0" w:color="000000"/>
+                    <w:bottom w:val="single" w:sz="4" w:space="0" w:color="000000"/>
+                    <w:right w:val="single" w:sz="4" w:space="0" w:color="000000"/>
+                  </w:tcBorders>
+                </w:tcPr>
+                <w:p>
+                  <w:pPr>
+                    <w:pStyle w:val="NoSpacing"/>
+                    <w:spacing w:line="276" w:lineRule="auto"/>
+                    <w:ind w:left="255" w:hanging="255"/>
+                    <w:rPr>
+                      <w:rFonts w:eastAsia="SimSun" w:cs="Calibri"/>
+                      <w:sz w:val="24"/>
+                      <w:szCs w:val="24"/>
+                      <w:lang w:eastAsia="zh-CN"/>
+                    </w:rPr>
+                  </w:pPr>
+                </w:p>
+                <w:p>
+                  <w:pPr>
+                    <w:pStyle w:val="NoSpacing"/>
+                    <w:spacing w:line="276" w:lineRule="auto"/>
+                    <w:ind w:left="255" w:hanging="255"/>
+                    <w:rPr>
+                      <w:rFonts w:eastAsia="SimSun" w:cs="Calibri"/>
+                      <w:sz w:val="24"/>
+                      <w:szCs w:val="24"/>
+                      <w:lang w:eastAsia="zh-CN"/>
+                    </w:rPr>
+                  </w:pPr>
+                  <w:r>
+                    <w:rPr>
+                      <w:rFonts w:eastAsia="SimSun" w:cs="Calibri"/>
+                      <w:sz w:val="24"/>
+                      <w:szCs w:val="24"/>
+                      <w:lang w:eastAsia="zh-CN"/>
+                    </w:rPr>
+                    <w:t xml:space="preserve">2. Add new </w:t>
+                  </w:r>
+                  <w:r>
+                    <w:rPr>
+                      <w:rFonts w:eastAsia="SimSun" w:cs="Calibri"/>
+                      <w:sz w:val="24"/>
+                      <w:szCs w:val="24"/>
+                      <w:lang w:eastAsia="zh-CN"/>
+                    </w:rPr>
+                    <w:t>Route</w:t>
+                  </w:r>
+                  <w:r>
+                    <w:rPr>
+                      <w:rFonts w:eastAsia="SimSun" w:cs="Calibri"/>
+                      <w:sz w:val="24"/>
+                      <w:szCs w:val="24"/>
+                      <w:lang w:eastAsia="zh-CN"/>
+                    </w:rPr>
+                    <w:t xml:space="preserve"> popup is shown the form to create journey.</w:t>
+                  </w:r>
+                </w:p>
+                <w:p>
+                  <w:pPr>
+                    <w:pStyle w:val="NoSpacing"/>
+                    <w:spacing w:line="276" w:lineRule="auto"/>
+                    <w:ind w:left="255" w:hanging="255"/>
+                    <w:rPr>
+                      <w:rFonts w:eastAsia="SimSun" w:cs="Calibri"/>
+                      <w:sz w:val="24"/>
+                      <w:szCs w:val="24"/>
+                      <w:lang w:eastAsia="zh-CN"/>
+                    </w:rPr>
+                  </w:pPr>
+                </w:p>
+                <w:p>
+                  <w:pPr>
+                    <w:pStyle w:val="NoSpacing"/>
+                    <w:spacing w:line="276" w:lineRule="auto"/>
+                    <w:ind w:left="255" w:hanging="255"/>
+                    <w:rPr>
+                      <w:rFonts w:eastAsia="SimSun" w:cs="Calibri"/>
+                      <w:sz w:val="24"/>
+                      <w:szCs w:val="24"/>
+                      <w:lang w:eastAsia="zh-CN"/>
+                    </w:rPr>
+                  </w:pPr>
+                </w:p>
+                <w:p>
+                  <w:pPr>
+                    <w:pStyle w:val="NoSpacing"/>
+                    <w:spacing w:line="276" w:lineRule="auto"/>
+                    <w:ind w:left="255" w:hanging="255"/>
+                    <w:rPr>
+                      <w:rFonts w:eastAsia="SimSun" w:cs="Calibri"/>
+                      <w:sz w:val="24"/>
+                      <w:szCs w:val="24"/>
+                      <w:lang w:eastAsia="zh-CN"/>
+                    </w:rPr>
+                  </w:pPr>
+                </w:p>
+                <w:p>
+                  <w:pPr>
+                    <w:pStyle w:val="NoSpacing"/>
+                    <w:spacing w:line="276" w:lineRule="auto"/>
+                    <w:ind w:left="255" w:hanging="255"/>
+                    <w:rPr>
+                      <w:rFonts w:eastAsia="SimSun" w:cs="Calibri"/>
+                      <w:sz w:val="24"/>
+                      <w:szCs w:val="24"/>
+                      <w:lang w:eastAsia="zh-CN"/>
+                    </w:rPr>
+                  </w:pPr>
+                </w:p>
+                <w:p>
+                  <w:pPr>
+                    <w:pStyle w:val="NoSpacing"/>
+                    <w:spacing w:line="276" w:lineRule="auto"/>
+                    <w:ind w:left="255" w:hanging="255"/>
+                    <w:rPr>
+                      <w:rFonts w:eastAsia="SimSun" w:cs="Calibri"/>
+                      <w:sz w:val="24"/>
+                      <w:szCs w:val="24"/>
+                      <w:lang w:eastAsia="zh-CN"/>
+                    </w:rPr>
+                  </w:pPr>
+                </w:p>
+                <w:p>
+                  <w:pPr>
+                    <w:pStyle w:val="NoSpacing"/>
+                    <w:spacing w:line="276" w:lineRule="auto"/>
+                    <w:ind w:left="255" w:hanging="255"/>
+                    <w:rPr>
+                      <w:rFonts w:eastAsia="SimSun" w:cs="Calibri"/>
+                      <w:sz w:val="24"/>
+                      <w:szCs w:val="24"/>
+                      <w:lang w:eastAsia="zh-CN"/>
+                    </w:rPr>
+                  </w:pPr>
+                </w:p>
+                <w:p>
+                  <w:pPr>
+                    <w:pStyle w:val="NoSpacing"/>
+                    <w:spacing w:line="276" w:lineRule="auto"/>
+                    <w:ind w:left="255" w:hanging="255"/>
+                    <w:rPr>
+                      <w:rFonts w:eastAsia="SimSun" w:cs="Calibri"/>
+                      <w:sz w:val="24"/>
+                      <w:szCs w:val="24"/>
+                      <w:lang w:eastAsia="zh-CN"/>
+                    </w:rPr>
+                  </w:pPr>
+                </w:p>
+                <w:p>
+                  <w:pPr>
+                    <w:pStyle w:val="NoSpacing"/>
+                    <w:spacing w:line="276" w:lineRule="auto"/>
+                    <w:ind w:left="255" w:hanging="255"/>
+                    <w:rPr>
+                      <w:rFonts w:eastAsia="SimSun" w:cs="Calibri"/>
+                      <w:sz w:val="24"/>
+                      <w:szCs w:val="24"/>
+                      <w:lang w:eastAsia="zh-CN"/>
+                    </w:rPr>
+                  </w:pPr>
+                </w:p>
+                <w:p>
+                  <w:pPr>
+                    <w:pStyle w:val="NoSpacing"/>
+                    <w:spacing w:line="276" w:lineRule="auto"/>
+                    <w:ind w:left="255" w:hanging="255"/>
+                    <w:rPr>
+                      <w:rFonts w:eastAsia="SimSun" w:cs="Calibri"/>
+                      <w:sz w:val="24"/>
+                      <w:szCs w:val="24"/>
+                      <w:lang w:eastAsia="zh-CN"/>
+                    </w:rPr>
+                  </w:pPr>
+                </w:p>
+                <w:p>
+                  <w:pPr>
+                    <w:pStyle w:val="NoSpacing"/>
+                    <w:spacing w:line="276" w:lineRule="auto"/>
+                    <w:ind w:left="255" w:hanging="255"/>
+                    <w:rPr>
+                      <w:rFonts w:eastAsia="SimSun" w:cs="Calibri"/>
+                      <w:sz w:val="24"/>
+                      <w:szCs w:val="24"/>
+                      <w:lang w:eastAsia="zh-CN"/>
+                    </w:rPr>
+                  </w:pPr>
+                </w:p>
+                <w:p>
+                  <w:pPr>
+                    <w:pStyle w:val="NoSpacing"/>
+                    <w:spacing w:line="276" w:lineRule="auto"/>
+                    <w:ind w:left="255" w:hanging="255"/>
+                    <w:rPr>
+                      <w:rFonts w:eastAsia="SimSun" w:cs="Calibri"/>
+                      <w:sz w:val="24"/>
+                      <w:szCs w:val="24"/>
+                      <w:lang w:eastAsia="zh-CN"/>
+                    </w:rPr>
+                  </w:pPr>
+                </w:p>
+                <w:p>
+                  <w:pPr>
+                    <w:pStyle w:val="NoSpacing"/>
+                    <w:spacing w:line="276" w:lineRule="auto"/>
+                    <w:ind w:left="255" w:hanging="255"/>
+                    <w:rPr>
+                      <w:rFonts w:eastAsia="SimSun" w:cs="Calibri"/>
+                      <w:sz w:val="24"/>
+                      <w:szCs w:val="24"/>
+                      <w:lang w:eastAsia="zh-CN"/>
+                    </w:rPr>
+                  </w:pPr>
+                </w:p>
+                <w:p>
+                  <w:pPr>
+                    <w:pStyle w:val="NoSpacing"/>
+                    <w:spacing w:line="276" w:lineRule="auto"/>
+                    <w:ind w:left="255" w:hanging="255"/>
+                    <w:rPr>
+                      <w:rFonts w:eastAsia="SimSun" w:cs="Calibri"/>
+                      <w:sz w:val="24"/>
+                      <w:szCs w:val="24"/>
+                      <w:lang w:eastAsia="zh-CN"/>
+                    </w:rPr>
+                  </w:pPr>
+                </w:p>
+                <w:p>
+                  <w:pPr>
+                    <w:pStyle w:val="NoSpacing"/>
+                    <w:spacing w:line="276" w:lineRule="auto"/>
+                    <w:ind w:left="255" w:hanging="255"/>
+                    <w:rPr>
+                      <w:rFonts w:eastAsia="SimSun" w:cs="Calibri"/>
+                      <w:sz w:val="24"/>
+                      <w:szCs w:val="24"/>
+                      <w:lang w:eastAsia="zh-CN"/>
+                    </w:rPr>
+                  </w:pPr>
+                </w:p>
+                <w:p>
+                  <w:pPr>
+                    <w:pStyle w:val="NoSpacing"/>
+                    <w:spacing w:line="276" w:lineRule="auto"/>
+                    <w:ind w:left="255" w:hanging="255"/>
+                    <w:rPr>
+                      <w:rFonts w:eastAsia="SimSun" w:cs="Calibri"/>
+                      <w:sz w:val="24"/>
+                      <w:szCs w:val="24"/>
+                      <w:lang w:eastAsia="zh-CN"/>
+                    </w:rPr>
+                  </w:pPr>
+                </w:p>
+                <w:p>
+                  <w:pPr>
+                    <w:pStyle w:val="NoSpacing"/>
+                    <w:spacing w:line="276" w:lineRule="auto"/>
+                    <w:ind w:left="255" w:hanging="255"/>
+                    <w:rPr>
+                      <w:rFonts w:eastAsia="SimSun" w:cs="Calibri"/>
+                      <w:sz w:val="24"/>
+                      <w:szCs w:val="24"/>
+                      <w:lang w:eastAsia="zh-CN"/>
+                    </w:rPr>
+                  </w:pPr>
+                </w:p>
+                <w:p>
+                  <w:pPr>
+                    <w:pStyle w:val="NoSpacing"/>
+                    <w:spacing w:line="276" w:lineRule="auto"/>
+                    <w:ind w:left="255" w:hanging="255"/>
+                    <w:rPr>
+                      <w:rFonts w:eastAsia="SimSun" w:cs="Calibri"/>
+                      <w:sz w:val="24"/>
+                      <w:szCs w:val="24"/>
+                      <w:lang w:eastAsia="zh-CN"/>
+                    </w:rPr>
+                  </w:pPr>
+                </w:p>
+                <w:p>
+                  <w:pPr>
+                    <w:pStyle w:val="NoSpacing"/>
+                    <w:spacing w:line="276" w:lineRule="auto"/>
+                    <w:ind w:left="255" w:hanging="255"/>
+                    <w:rPr>
+                      <w:rFonts w:eastAsia="SimSun" w:cs="Calibri"/>
+                      <w:sz w:val="24"/>
+                      <w:szCs w:val="24"/>
+                    </w:rPr>
+                  </w:pPr>
+                  <w:r>
+                    <w:rPr>
+                      <w:rFonts w:eastAsia="SimSun" w:cs="Calibri"/>
+                      <w:sz w:val="24"/>
+                      <w:szCs w:val="24"/>
+                      <w:lang w:eastAsia="zh-CN"/>
+                    </w:rPr>
+                    <w:t xml:space="preserve">4. </w:t>
+                  </w:r>
+                  <w:r>
+                    <w:rPr>
+                      <w:rFonts w:eastAsia="SimSun" w:cs="Calibri"/>
+                      <w:color w:val="000000"/>
+                      <w:sz w:val="24"/>
+                      <w:szCs w:val="24"/>
+                      <w:lang w:eastAsia="zh-CN"/>
+                    </w:rPr>
+                    <w:t xml:space="preserve">The new </w:t>
+                  </w:r>
+                  <w:r>
+                    <w:rPr>
+                      <w:rFonts w:eastAsia="SimSun" w:cs="Calibri"/>
+                      <w:color w:val="000000"/>
+                      <w:sz w:val="24"/>
+                      <w:szCs w:val="24"/>
+                      <w:lang w:eastAsia="zh-CN"/>
+                    </w:rPr>
+                    <w:t>route</w:t>
+                  </w:r>
+                  <w:r>
+                    <w:rPr>
+                      <w:rFonts w:eastAsia="SimSun" w:cs="Calibri"/>
+                      <w:color w:val="000000"/>
+                      <w:sz w:val="24"/>
+                      <w:szCs w:val="24"/>
+                      <w:lang w:eastAsia="zh-CN"/>
+                    </w:rPr>
+                    <w:t xml:space="preserve"> is saved to database, grid </w:t>
+                  </w:r>
+                  <w:r>
+                    <w:rPr>
+                      <w:rFonts w:eastAsia="SimSun" w:cs="Calibri"/>
+                      <w:color w:val="000000"/>
+                      <w:sz w:val="24"/>
+                      <w:szCs w:val="24"/>
+                      <w:lang w:eastAsia="zh-CN"/>
+                    </w:rPr>
+                    <w:t>route</w:t>
+                  </w:r>
+                  <w:r>
+                    <w:rPr>
+                      <w:rFonts w:eastAsia="SimSun" w:cs="Calibri"/>
+                      <w:color w:val="000000"/>
+                      <w:sz w:val="24"/>
+                      <w:szCs w:val="24"/>
+                      <w:lang w:eastAsia="zh-CN"/>
+                    </w:rPr>
+                    <w:t xml:space="preserve"> is reloaded shows the information of all </w:t>
+                  </w:r>
+                  <w:r>
+                    <w:rPr>
+                      <w:rFonts w:eastAsia="SimSun" w:cs="Calibri"/>
+                      <w:color w:val="000000"/>
+                      <w:sz w:val="24"/>
+                      <w:szCs w:val="24"/>
+                      <w:lang w:eastAsia="zh-CN"/>
+                    </w:rPr>
+                    <w:t>routes</w:t>
+                  </w:r>
+                  <w:r>
+                    <w:rPr>
+                      <w:rFonts w:eastAsia="SimSun" w:cs="Calibri"/>
+                      <w:color w:val="000000"/>
+                      <w:sz w:val="24"/>
+                      <w:szCs w:val="24"/>
+                      <w:lang w:eastAsia="zh-CN"/>
+                    </w:rPr>
+                    <w:t xml:space="preserve"> (including recent added </w:t>
+                  </w:r>
+                  <w:r>
+                    <w:rPr>
+                      <w:rFonts w:eastAsia="SimSun" w:cs="Calibri"/>
+                      <w:color w:val="000000"/>
+                      <w:sz w:val="24"/>
+                      <w:szCs w:val="24"/>
+                      <w:lang w:eastAsia="zh-CN"/>
+                    </w:rPr>
+                    <w:t>route</w:t>
+                  </w:r>
+                  <w:r>
+                    <w:rPr>
+                      <w:rFonts w:eastAsia="SimSun" w:cs="Calibri"/>
+                      <w:color w:val="000000"/>
+                      <w:sz w:val="24"/>
+                      <w:szCs w:val="24"/>
+                      <w:lang w:eastAsia="zh-CN"/>
+                    </w:rPr>
+                    <w:t>).</w:t>
+                  </w:r>
+                </w:p>
+              </w:tc>
+            </w:tr>
+          </w:tbl>
+          <w:p>
+            <w:pPr>
+              <w:jc w:val="both"/>
+              <w:rPr>
+                <w:rFonts w:cs="Calibri"/>
+                <w:b/>
+                <w:bCs/>
+                <w:sz w:val="24"/>
+                <w:szCs w:val="24"/>
+              </w:rPr>
+            </w:pPr>
+          </w:p>
+          <w:p>
+            <w:pPr>
+              <w:jc w:val="both"/>
+              <w:rPr>
+                <w:rFonts w:cs="Calibri"/>
+                <w:b/>
+                <w:bCs/>
+                <w:sz w:val="24"/>
+                <w:szCs w:val="24"/>
+                <w:lang w:val="vi-VN"/>
+              </w:rPr>
+            </w:pPr>
+            <w:r>
+              <w:rPr>
+                <w:rFonts w:cs="Calibri"/>
+                <w:b/>
+                <w:bCs/>
+                <w:sz w:val="24"/>
+                <w:szCs w:val="24"/>
+                <w:lang w:val="vi-VN"/>
+              </w:rPr>
+              <w:t>Exceptions:</w:t>
+            </w:r>
+          </w:p>
+          <w:tbl>
+            <w:tblPr>
+              <w:tblW w:w="5000" w:type="pct"/>
+              <w:tblBorders>
+                <w:top w:val="single" w:sz="4" w:space="0" w:color="000000"/>
+                <w:left w:val="single" w:sz="4" w:space="0" w:color="000000"/>
+                <w:bottom w:val="single" w:sz="4" w:space="0" w:color="000000"/>
+                <w:right w:val="single" w:sz="4" w:space="0" w:color="000000"/>
+                <w:insideH w:val="single" w:sz="4" w:space="0" w:color="000000"/>
+                <w:insideV w:val="single" w:sz="4" w:space="0" w:color="000000"/>
+              </w:tblBorders>
+              <w:tblLook w:val="04A0" w:firstRow="1" w:lastRow="0" w:firstColumn="1" w:lastColumn="0" w:noHBand="0" w:noVBand="1"/>
+            </w:tblPr>
+            <w:tblGrid>
+              <w:gridCol w:w="4672"/>
+              <w:gridCol w:w="4678"/>
+            </w:tblGrid>
+            <w:tr>
+              <w:tc>
+                <w:tcPr>
+                  <w:tcW w:w="4672" w:type="dxa"/>
+                  <w:tcBorders>
+                    <w:top w:val="single" w:sz="4" w:space="0" w:color="000000"/>
+                    <w:left w:val="single" w:sz="4" w:space="0" w:color="000000"/>
+                    <w:bottom w:val="single" w:sz="4" w:space="0" w:color="000000"/>
+                    <w:right w:val="single" w:sz="4" w:space="0" w:color="000000"/>
+                  </w:tcBorders>
+                  <w:hideMark/>
+                </w:tcPr>
+                <w:p>
+                  <w:pPr>
+                    <w:pStyle w:val="NoSpacing"/>
+                    <w:spacing w:line="276" w:lineRule="auto"/>
+                    <w:rPr>
+                      <w:rFonts w:eastAsia="SimSun" w:cs="Calibri"/>
+                      <w:sz w:val="24"/>
+                      <w:szCs w:val="24"/>
+                      <w:lang w:val="vi-VN" w:eastAsia="zh-CN"/>
+                    </w:rPr>
+                  </w:pPr>
+                  <w:r>
+                    <w:rPr>
+                      <w:rFonts w:eastAsia="SimSun" w:cs="Calibri"/>
+                      <w:sz w:val="24"/>
+                      <w:szCs w:val="24"/>
+                      <w:lang w:val="vi-VN" w:eastAsia="zh-CN"/>
+                    </w:rPr>
+                    <w:t>Actor Actions</w:t>
+                  </w:r>
+                </w:p>
+              </w:tc>
+              <w:tc>
+                <w:tcPr>
+                  <w:tcW w:w="4678" w:type="dxa"/>
+                  <w:tcBorders>
+                    <w:top w:val="single" w:sz="4" w:space="0" w:color="000000"/>
+                    <w:left w:val="single" w:sz="4" w:space="0" w:color="000000"/>
+                    <w:bottom w:val="single" w:sz="4" w:space="0" w:color="000000"/>
+                    <w:right w:val="single" w:sz="4" w:space="0" w:color="000000"/>
+                  </w:tcBorders>
+                  <w:hideMark/>
+                </w:tcPr>
+                <w:p>
+                  <w:pPr>
+                    <w:pStyle w:val="NoSpacing"/>
+                    <w:spacing w:line="276" w:lineRule="auto"/>
+                    <w:rPr>
+                      <w:rFonts w:eastAsia="SimSun" w:cs="Calibri"/>
+                      <w:sz w:val="24"/>
+                      <w:szCs w:val="24"/>
+                      <w:lang w:val="vi-VN" w:eastAsia="zh-CN"/>
+                    </w:rPr>
+                  </w:pPr>
+                  <w:r>
+                    <w:rPr>
+                      <w:rFonts w:eastAsia="SimSun" w:cs="Calibri"/>
+                      <w:sz w:val="24"/>
+                      <w:szCs w:val="24"/>
+                      <w:lang w:val="vi-VN" w:eastAsia="zh-CN"/>
+                    </w:rPr>
+                    <w:t>System Response</w:t>
+                  </w:r>
+                </w:p>
+              </w:tc>
+            </w:tr>
+            <w:tr>
+              <w:trPr>
+                <w:trHeight w:val="854"/>
+              </w:trPr>
+              <w:tc>
+                <w:tcPr>
+                  <w:tcW w:w="4672" w:type="dxa"/>
+                  <w:tcBorders>
+                    <w:top w:val="single" w:sz="4" w:space="0" w:color="000000"/>
+                    <w:left w:val="single" w:sz="4" w:space="0" w:color="000000"/>
+                    <w:bottom w:val="single" w:sz="4" w:space="0" w:color="000000"/>
+                    <w:right w:val="single" w:sz="4" w:space="0" w:color="000000"/>
+                  </w:tcBorders>
+                </w:tcPr>
+                <w:p>
+                  <w:pPr>
+                    <w:pStyle w:val="NoSpacing"/>
+                    <w:spacing w:line="276" w:lineRule="auto"/>
+                    <w:rPr>
+                      <w:rFonts w:eastAsia="SimSun" w:cs="Calibri"/>
+                      <w:sz w:val="24"/>
+                      <w:szCs w:val="24"/>
+                    </w:rPr>
+                  </w:pPr>
+                  <w:r>
+                    <w:rPr>
+                      <w:rFonts w:eastAsia="SimSun" w:cs="Calibri"/>
+                      <w:sz w:val="24"/>
+                      <w:szCs w:val="24"/>
+                      <w:lang w:val="vi-VN"/>
+                    </w:rPr>
+                    <w:t xml:space="preserve">[Exception </w:t>
+                  </w:r>
+                  <w:r>
+                    <w:rPr>
+                      <w:rFonts w:eastAsia="SimSun" w:cs="Calibri"/>
+                      <w:sz w:val="24"/>
+                      <w:szCs w:val="24"/>
+                    </w:rPr>
+                    <w:t>1</w:t>
+                  </w:r>
+                  <w:r>
+                    <w:rPr>
+                      <w:rFonts w:eastAsia="SimSun" w:cs="Calibri"/>
+                      <w:sz w:val="24"/>
+                      <w:szCs w:val="24"/>
+                      <w:lang w:val="vi-VN"/>
+                    </w:rPr>
+                    <w:t>]</w:t>
+                  </w:r>
+                </w:p>
+                <w:p>
+                  <w:pPr>
+                    <w:pStyle w:val="NoSpacing"/>
+                    <w:spacing w:line="276" w:lineRule="auto"/>
+                    <w:rPr>
+                      <w:rFonts w:eastAsia="SimSun" w:cs="Calibri"/>
+                      <w:sz w:val="24"/>
+                      <w:szCs w:val="24"/>
+                    </w:rPr>
+                  </w:pPr>
+                  <w:r>
+                    <w:rPr>
+                      <w:rFonts w:eastAsia="SimSun" w:cs="Calibri"/>
+                      <w:sz w:val="24"/>
+                      <w:szCs w:val="24"/>
+                      <w:lang w:val="vi-VN"/>
+                    </w:rPr>
+                    <w:t xml:space="preserve">1. </w:t>
+                  </w:r>
+                  <w:r>
+                    <w:rPr>
+                      <w:rFonts w:eastAsia="SimSun" w:cs="Calibri"/>
+                      <w:sz w:val="24"/>
+                      <w:szCs w:val="24"/>
+                    </w:rPr>
+                    <w:t xml:space="preserve">If missing information of the </w:t>
+                  </w:r>
+                  <w:r>
+                    <w:rPr>
+                      <w:rFonts w:eastAsia="SimSun" w:cs="Calibri"/>
+                      <w:sz w:val="24"/>
+                      <w:szCs w:val="24"/>
+                    </w:rPr>
+                    <w:t>route</w:t>
+                  </w:r>
+                  <w:r>
+                    <w:rPr>
+                      <w:rFonts w:eastAsia="SimSun" w:cs="Calibri"/>
+                      <w:sz w:val="24"/>
+                      <w:szCs w:val="24"/>
+                    </w:rPr>
+                    <w:t xml:space="preserve"> (</w:t>
+                  </w:r>
+                  <w:r>
+                    <w:rPr>
+                      <w:rFonts w:eastAsia="SimSun" w:cs="Calibri"/>
+                      <w:sz w:val="24"/>
+                      <w:szCs w:val="24"/>
+                    </w:rPr>
+                    <w:t xml:space="preserve">Start city, Start station, End city, End station, </w:t>
+                  </w:r>
+                  <w:r>
+                    <w:rPr>
+                      <w:rFonts w:eastAsia="SimSun" w:cs="Calibri"/>
+                      <w:sz w:val="24"/>
+                      <w:szCs w:val="24"/>
+                    </w:rPr>
+                    <w:lastRenderedPageBreak/>
+                    <w:t>Duration</w:t>
+                  </w:r>
+                  <w:r>
+                    <w:rPr>
+                      <w:rFonts w:eastAsia="SimSun" w:cs="Calibri"/>
+                      <w:sz w:val="24"/>
+                      <w:szCs w:val="24"/>
+                    </w:rPr>
+                    <w:t>)</w:t>
+                  </w:r>
+                </w:p>
+                <w:p>
+                  <w:pPr>
+                    <w:pStyle w:val="NoSpacing"/>
+                    <w:spacing w:line="276" w:lineRule="auto"/>
+                    <w:rPr>
+                      <w:rFonts w:eastAsia="SimSun" w:cs="Calibri"/>
+                      <w:sz w:val="24"/>
+                      <w:szCs w:val="24"/>
+                    </w:rPr>
+                  </w:pPr>
+                </w:p>
+                <w:p>
+                  <w:pPr>
+                    <w:pStyle w:val="NoSpacing"/>
+                    <w:spacing w:line="276" w:lineRule="auto"/>
+                    <w:rPr>
+                      <w:rFonts w:eastAsia="SimSun" w:cs="Calibri"/>
+                      <w:sz w:val="24"/>
+                      <w:szCs w:val="24"/>
+                    </w:rPr>
+                  </w:pPr>
+                  <w:r>
+                    <w:rPr>
+                      <w:rFonts w:eastAsia="SimSun" w:cs="Calibri"/>
+                      <w:sz w:val="24"/>
+                      <w:szCs w:val="24"/>
+                    </w:rPr>
+                    <w:t>[Exception 2]</w:t>
+                  </w:r>
+                </w:p>
+                <w:p>
+                  <w:pPr>
+                    <w:pStyle w:val="NoSpacing"/>
+                    <w:spacing w:line="276" w:lineRule="auto"/>
+                    <w:rPr>
+                      <w:rFonts w:eastAsia="SimSun" w:cs="Calibri"/>
+                      <w:sz w:val="24"/>
+                      <w:szCs w:val="24"/>
+                    </w:rPr>
+                  </w:pPr>
+                  <w:r>
+                    <w:rPr>
+                      <w:rFonts w:eastAsia="SimSun" w:cs="Calibri"/>
+                      <w:sz w:val="24"/>
+                      <w:szCs w:val="24"/>
+                    </w:rPr>
+                    <w:t>1. If number of segment larger than maximum segment</w:t>
+                  </w:r>
+                </w:p>
+                <w:p>
+                  <w:pPr>
+                    <w:pStyle w:val="NoSpacing"/>
+                    <w:spacing w:line="276" w:lineRule="auto"/>
+                    <w:rPr>
+                      <w:rFonts w:eastAsia="SimSun" w:cs="Calibri"/>
+                      <w:sz w:val="24"/>
+                      <w:szCs w:val="24"/>
+                    </w:rPr>
+                  </w:pPr>
+                </w:p>
+                <w:p>
+                  <w:pPr>
+                    <w:pStyle w:val="NoSpacing"/>
+                    <w:spacing w:line="276" w:lineRule="auto"/>
+                    <w:rPr>
+                      <w:rFonts w:eastAsia="SimSun" w:cs="Calibri"/>
+                      <w:sz w:val="24"/>
+                      <w:szCs w:val="24"/>
+                    </w:rPr>
+                  </w:pPr>
+                  <w:r>
+                    <w:rPr>
+                      <w:rFonts w:eastAsia="SimSun" w:cs="Calibri"/>
+                      <w:sz w:val="24"/>
+                      <w:szCs w:val="24"/>
+                    </w:rPr>
+                    <w:t>3. Clicks button Save(Exception 4) (Alternative 1)</w:t>
+                  </w:r>
+                </w:p>
+                <w:p>
+                  <w:pPr>
+                    <w:pStyle w:val="NoSpacing"/>
+                    <w:spacing w:line="276" w:lineRule="auto"/>
+                    <w:rPr>
+                      <w:rFonts w:eastAsia="SimSun" w:cs="Calibri"/>
+                      <w:sz w:val="24"/>
+                      <w:szCs w:val="24"/>
+                    </w:rPr>
+                  </w:pPr>
+                </w:p>
+                <w:p>
+                  <w:pPr>
+                    <w:pStyle w:val="NoSpacing"/>
+                    <w:spacing w:line="276" w:lineRule="auto"/>
+                    <w:rPr>
+                      <w:rFonts w:eastAsia="SimSun" w:cs="Calibri"/>
+                      <w:sz w:val="24"/>
+                      <w:szCs w:val="24"/>
+                    </w:rPr>
+                  </w:pPr>
+                </w:p>
+                <w:p>
+                  <w:pPr>
+                    <w:pStyle w:val="NoSpacing"/>
+                    <w:spacing w:line="276" w:lineRule="auto"/>
+                    <w:rPr>
+                      <w:rFonts w:eastAsia="SimSun" w:cs="Calibri"/>
+                      <w:sz w:val="24"/>
+                      <w:szCs w:val="24"/>
+                    </w:rPr>
+                  </w:pPr>
+                </w:p>
+                <w:p>
+                  <w:pPr>
+                    <w:pStyle w:val="NoSpacing"/>
+                    <w:spacing w:line="276" w:lineRule="auto"/>
+                    <w:rPr>
+                      <w:rFonts w:eastAsia="SimSun" w:cs="Calibri"/>
+                      <w:sz w:val="24"/>
+                      <w:szCs w:val="24"/>
+                    </w:rPr>
+                  </w:pPr>
+                  <w:r>
+                    <w:rPr>
+                      <w:rFonts w:eastAsia="SimSun" w:cs="Calibri"/>
+                      <w:sz w:val="24"/>
+                      <w:szCs w:val="24"/>
+                    </w:rPr>
+                    <w:t xml:space="preserve">[Exception </w:t>
+                  </w:r>
+                  <w:r>
+                    <w:rPr>
+                      <w:rFonts w:eastAsia="SimSun" w:cs="Calibri"/>
+                      <w:sz w:val="24"/>
+                      <w:szCs w:val="24"/>
+                    </w:rPr>
+                    <w:t>3</w:t>
+                  </w:r>
+                  <w:r>
+                    <w:rPr>
+                      <w:rFonts w:eastAsia="SimSun" w:cs="Calibri"/>
+                      <w:sz w:val="24"/>
+                      <w:szCs w:val="24"/>
+                    </w:rPr>
+                    <w:t>]</w:t>
+                  </w:r>
+                </w:p>
+                <w:p>
+                  <w:pPr>
+                    <w:pStyle w:val="NoSpacing"/>
+                    <w:spacing w:line="276" w:lineRule="auto"/>
+                    <w:rPr>
+                      <w:rFonts w:eastAsia="SimSun" w:cs="Calibri"/>
+                      <w:sz w:val="24"/>
+                      <w:szCs w:val="24"/>
+                    </w:rPr>
+                  </w:pPr>
+                  <w:r>
+                    <w:rPr>
+                      <w:rFonts w:eastAsia="SimSun" w:cs="Calibri"/>
+                      <w:sz w:val="24"/>
+                      <w:szCs w:val="24"/>
+                    </w:rPr>
+                    <w:t xml:space="preserve">1. If there no segment is added. </w:t>
+                  </w:r>
+                </w:p>
+                <w:p>
+                  <w:pPr>
+                    <w:pStyle w:val="NoSpacing"/>
+                    <w:spacing w:line="276" w:lineRule="auto"/>
+                    <w:rPr>
+                      <w:rFonts w:eastAsia="SimSun" w:cs="Calibri"/>
+                      <w:sz w:val="24"/>
+                      <w:szCs w:val="24"/>
+                    </w:rPr>
+                  </w:pPr>
+                </w:p>
+                <w:p>
+                  <w:pPr>
+                    <w:pStyle w:val="NoSpacing"/>
+                    <w:spacing w:line="276" w:lineRule="auto"/>
+                    <w:rPr>
+                      <w:rFonts w:eastAsia="SimSun" w:cs="Calibri"/>
+                      <w:sz w:val="24"/>
+                      <w:szCs w:val="24"/>
+                    </w:rPr>
+                  </w:pPr>
+                  <w:r>
+                    <w:rPr>
+                      <w:rFonts w:eastAsia="SimSun" w:cs="Calibri"/>
+                      <w:sz w:val="24"/>
+                      <w:szCs w:val="24"/>
+                      <w:lang w:val="vi-VN"/>
+                    </w:rPr>
+                    <w:t xml:space="preserve">[Exception </w:t>
+                  </w:r>
+                  <w:r>
+                    <w:rPr>
+                      <w:rFonts w:eastAsia="SimSun" w:cs="Calibri"/>
+                      <w:sz w:val="24"/>
+                      <w:szCs w:val="24"/>
+                    </w:rPr>
+                    <w:t>4</w:t>
+                  </w:r>
+                  <w:r>
+                    <w:rPr>
+                      <w:rFonts w:eastAsia="SimSun" w:cs="Calibri"/>
+                      <w:sz w:val="24"/>
+                      <w:szCs w:val="24"/>
+                      <w:lang w:val="vi-VN"/>
+                    </w:rPr>
+                    <w:t>]</w:t>
+                  </w:r>
+                </w:p>
+                <w:p>
+                  <w:pPr>
+                    <w:pStyle w:val="NoSpacing"/>
+                    <w:spacing w:line="276" w:lineRule="auto"/>
+                    <w:rPr>
+                      <w:rFonts w:eastAsia="SimSun" w:cs="Calibri"/>
+                      <w:sz w:val="24"/>
+                      <w:szCs w:val="24"/>
+                    </w:rPr>
+                  </w:pPr>
+                  <w:r>
+                    <w:rPr>
+                      <w:rFonts w:eastAsia="SimSun" w:cs="Calibri"/>
+                      <w:sz w:val="24"/>
+                      <w:szCs w:val="24"/>
+                      <w:lang w:val="vi-VN"/>
+                    </w:rPr>
+                    <w:t xml:space="preserve">1. </w:t>
+                  </w:r>
+                  <w:r>
+                    <w:rPr>
+                      <w:rFonts w:eastAsia="SimSun" w:cs="Calibri"/>
+                      <w:sz w:val="24"/>
+                      <w:szCs w:val="24"/>
+                    </w:rPr>
+                    <w:t xml:space="preserve">If the insert </w:t>
+                  </w:r>
+                  <w:r>
+                    <w:rPr>
+                      <w:rFonts w:eastAsia="SimSun" w:cs="Calibri"/>
+                      <w:sz w:val="24"/>
+                      <w:szCs w:val="24"/>
+                    </w:rPr>
+                    <w:t>route</w:t>
+                  </w:r>
+                  <w:r>
+                    <w:rPr>
+                      <w:rFonts w:eastAsia="SimSun" w:cs="Calibri"/>
+                      <w:sz w:val="24"/>
+                      <w:szCs w:val="24"/>
+                    </w:rPr>
+                    <w:t xml:space="preserve"> progress failure.</w:t>
+                  </w:r>
+                </w:p>
+                <w:p>
+                  <w:pPr>
+                    <w:pStyle w:val="NoSpacing"/>
+                    <w:spacing w:line="276" w:lineRule="auto"/>
+                    <w:rPr>
+                      <w:rFonts w:eastAsia="SimSun" w:cs="Calibri"/>
+                      <w:sz w:val="24"/>
+                      <w:szCs w:val="24"/>
+                    </w:rPr>
+                  </w:pPr>
+                </w:p>
+                <w:p>
+                  <w:pPr>
+                    <w:pStyle w:val="NoSpacing"/>
+                    <w:spacing w:line="276" w:lineRule="auto"/>
+                    <w:rPr>
+                      <w:rFonts w:eastAsia="SimSun" w:cs="Calibri"/>
+                      <w:sz w:val="24"/>
+                      <w:szCs w:val="24"/>
+                    </w:rPr>
+                  </w:pPr>
+                </w:p>
+                <w:p>
+                  <w:pPr>
+                    <w:pStyle w:val="NoSpacing"/>
+                    <w:spacing w:line="276" w:lineRule="auto"/>
+                    <w:rPr>
+                      <w:rFonts w:eastAsia="SimSun" w:cs="Calibri"/>
+                      <w:sz w:val="24"/>
+                      <w:szCs w:val="24"/>
+                    </w:rPr>
+                  </w:pPr>
+                  <w:r>
+                    <w:rPr>
+                      <w:rFonts w:eastAsia="SimSun" w:cs="Calibri"/>
+                      <w:sz w:val="24"/>
+                      <w:szCs w:val="24"/>
+                    </w:rPr>
+                    <w:t>[Exception 5]</w:t>
+                  </w:r>
+                </w:p>
+                <w:p>
+                  <w:pPr>
+                    <w:pStyle w:val="NoSpacing"/>
+                    <w:spacing w:line="276" w:lineRule="auto"/>
+                    <w:rPr>
+                      <w:rFonts w:eastAsia="SimSun" w:cs="Calibri"/>
+                      <w:sz w:val="24"/>
+                      <w:szCs w:val="24"/>
+                    </w:rPr>
+                  </w:pPr>
+                  <w:r>
+                    <w:rPr>
+                      <w:rFonts w:eastAsia="SimSun" w:cs="Calibri"/>
+                      <w:sz w:val="24"/>
+                      <w:szCs w:val="24"/>
+                    </w:rPr>
+                    <w:t>1. If segment exist in database (segment has the same Start station and End station)</w:t>
+                  </w:r>
+                </w:p>
+              </w:tc>
+              <w:tc>
+                <w:tcPr>
+                  <w:tcW w:w="4678" w:type="dxa"/>
+                  <w:tcBorders>
+                    <w:top w:val="single" w:sz="4" w:space="0" w:color="000000"/>
+                    <w:left w:val="single" w:sz="4" w:space="0" w:color="000000"/>
+                    <w:bottom w:val="single" w:sz="4" w:space="0" w:color="000000"/>
+                    <w:right w:val="single" w:sz="4" w:space="0" w:color="000000"/>
+                  </w:tcBorders>
+                </w:tcPr>
+                <w:p>
+                  <w:pPr>
+                    <w:pStyle w:val="NoSpacing"/>
+                    <w:spacing w:line="276" w:lineRule="auto"/>
+                    <w:rPr>
+                      <w:rFonts w:eastAsia="SimSun" w:cs="Calibri"/>
+                      <w:sz w:val="24"/>
+                      <w:szCs w:val="24"/>
+                    </w:rPr>
+                  </w:pPr>
+                </w:p>
+                <w:p>
+                  <w:pPr>
+                    <w:pStyle w:val="NoSpacing"/>
+                    <w:spacing w:line="276" w:lineRule="auto"/>
+                    <w:rPr>
+                      <w:rFonts w:eastAsia="SimSun" w:cs="Calibri"/>
+                      <w:sz w:val="24"/>
+                      <w:szCs w:val="24"/>
+                    </w:rPr>
+                  </w:pPr>
+                  <w:r>
+                    <w:rPr>
+                      <w:rFonts w:eastAsia="SimSun" w:cs="Calibri"/>
+                      <w:sz w:val="24"/>
+                      <w:szCs w:val="24"/>
+                      <w:lang w:val="vi-VN"/>
+                    </w:rPr>
+                    <w:t xml:space="preserve">2. </w:t>
+                  </w:r>
+                  <w:r>
+                    <w:rPr>
+                      <w:rFonts w:eastAsia="SimSun" w:cs="Calibri"/>
+                      <w:sz w:val="24"/>
+                      <w:szCs w:val="24"/>
+                    </w:rPr>
+                    <w:t xml:space="preserve">Button </w:t>
+                  </w:r>
+                  <w:r>
+                    <w:rPr>
+                      <w:rFonts w:eastAsia="SimSun" w:cs="Calibri"/>
+                      <w:sz w:val="24"/>
+                      <w:szCs w:val="24"/>
+                    </w:rPr>
+                    <w:t>Add</w:t>
+                  </w:r>
+                  <w:r>
+                    <w:rPr>
+                      <w:rFonts w:eastAsia="SimSun" w:cs="Calibri"/>
+                      <w:sz w:val="24"/>
+                      <w:szCs w:val="24"/>
+                    </w:rPr>
+                    <w:t xml:space="preserve"> is not enabled.</w:t>
+                  </w:r>
+                </w:p>
+                <w:p>
+                  <w:pPr>
+                    <w:pStyle w:val="NoSpacing"/>
+                    <w:spacing w:line="276" w:lineRule="auto"/>
+                    <w:rPr>
+                      <w:rFonts w:eastAsia="SimSun" w:cs="Calibri"/>
+                      <w:sz w:val="24"/>
+                      <w:szCs w:val="24"/>
+                    </w:rPr>
+                  </w:pPr>
+                </w:p>
+                <w:p>
+                  <w:pPr>
+                    <w:pStyle w:val="NoSpacing"/>
+                    <w:spacing w:line="276" w:lineRule="auto"/>
+                    <w:rPr>
+                      <w:rFonts w:eastAsia="SimSun" w:cs="Calibri"/>
+                      <w:sz w:val="24"/>
+                      <w:szCs w:val="24"/>
+                    </w:rPr>
+                  </w:pPr>
+                </w:p>
+                <w:p>
+                  <w:pPr>
+                    <w:pStyle w:val="NoSpacing"/>
+                    <w:spacing w:line="276" w:lineRule="auto"/>
+                    <w:rPr>
+                      <w:rFonts w:eastAsia="SimSun" w:cs="Calibri"/>
+                      <w:sz w:val="24"/>
+                      <w:szCs w:val="24"/>
+                    </w:rPr>
+                  </w:pPr>
+                </w:p>
+                <w:p>
+                  <w:pPr>
+                    <w:pStyle w:val="NoSpacing"/>
+                    <w:spacing w:line="276" w:lineRule="auto"/>
+                    <w:rPr>
+                      <w:rFonts w:eastAsia="SimSun" w:cs="Calibri"/>
+                      <w:sz w:val="24"/>
+                      <w:szCs w:val="24"/>
+                    </w:rPr>
+                  </w:pPr>
+                </w:p>
+                <w:p>
+                  <w:pPr>
+                    <w:pStyle w:val="NoSpacing"/>
+                    <w:spacing w:line="276" w:lineRule="auto"/>
+                    <w:rPr>
+                      <w:rFonts w:eastAsia="SimSun" w:cs="Calibri"/>
+                      <w:sz w:val="24"/>
+                      <w:szCs w:val="24"/>
+                    </w:rPr>
+                  </w:pPr>
+                  <w:r>
+                    <w:rPr>
+                      <w:rFonts w:eastAsia="SimSun" w:cs="Calibri"/>
+                      <w:sz w:val="24"/>
+                      <w:szCs w:val="24"/>
+                    </w:rPr>
+                    <w:t>2. Error popup shown</w:t>
+                  </w:r>
+                  <w:r>
+                    <w:rPr>
+                      <w:rFonts w:eastAsia="SimSun" w:cs="Calibri"/>
+                      <w:sz w:val="24"/>
+                      <w:szCs w:val="24"/>
+                    </w:rPr>
+                    <w:t>: “Maximum segment added. Do you want to save this route?”</w:t>
+                  </w:r>
+                  <w:r>
+                    <w:rPr>
+                      <w:rFonts w:eastAsia="SimSun" w:cs="Calibri"/>
+                      <w:sz w:val="24"/>
+                      <w:szCs w:val="24"/>
+                    </w:rPr>
+                    <w:t xml:space="preserve"> </w:t>
+                  </w:r>
+                </w:p>
+                <w:p>
+                  <w:pPr>
+                    <w:pStyle w:val="NoSpacing"/>
+                    <w:spacing w:line="276" w:lineRule="auto"/>
+                    <w:rPr>
+                      <w:rFonts w:eastAsia="SimSun" w:cs="Calibri"/>
+                      <w:sz w:val="24"/>
+                      <w:szCs w:val="24"/>
+                    </w:rPr>
+                  </w:pPr>
+                </w:p>
+                <w:p>
+                  <w:pPr>
+                    <w:pStyle w:val="NoSpacing"/>
+                    <w:spacing w:line="276" w:lineRule="auto"/>
+                    <w:rPr>
+                      <w:rFonts w:eastAsia="SimSun" w:cs="Calibri"/>
+                      <w:sz w:val="24"/>
+                      <w:szCs w:val="24"/>
+                    </w:rPr>
+                  </w:pPr>
+                  <w:r>
+                    <w:rPr>
+                      <w:rFonts w:eastAsia="SimSun" w:cs="Calibri"/>
+                      <w:color w:val="000000"/>
+                      <w:sz w:val="24"/>
+                      <w:szCs w:val="24"/>
+                      <w:lang w:eastAsia="zh-CN"/>
+                    </w:rPr>
+                    <w:t>4. The new route is saved to database, grid route is reloaded shows the information of all routes (including recent added route).</w:t>
+                  </w:r>
+                </w:p>
+                <w:p>
+                  <w:pPr>
+                    <w:pStyle w:val="NoSpacing"/>
+                    <w:spacing w:line="276" w:lineRule="auto"/>
+                    <w:rPr>
+                      <w:rFonts w:eastAsia="SimSun" w:cs="Calibri"/>
+                      <w:sz w:val="24"/>
+                      <w:szCs w:val="24"/>
+                    </w:rPr>
+                  </w:pPr>
+                </w:p>
+                <w:p>
+                  <w:pPr>
+                    <w:pStyle w:val="NoSpacing"/>
+                    <w:spacing w:line="276" w:lineRule="auto"/>
+                    <w:rPr>
+                      <w:rFonts w:eastAsia="SimSun" w:cs="Calibri"/>
+                      <w:sz w:val="24"/>
+                      <w:szCs w:val="24"/>
+                    </w:rPr>
+                  </w:pPr>
+                </w:p>
+                <w:p>
+                  <w:pPr>
+                    <w:pStyle w:val="NoSpacing"/>
+                    <w:spacing w:line="276" w:lineRule="auto"/>
+                    <w:rPr>
+                      <w:rFonts w:eastAsia="SimSun" w:cs="Calibri"/>
+                      <w:sz w:val="24"/>
+                      <w:szCs w:val="24"/>
+                    </w:rPr>
+                  </w:pPr>
+                </w:p>
+                <w:p>
+                  <w:pPr>
+                    <w:pStyle w:val="NoSpacing"/>
+                    <w:spacing w:line="276" w:lineRule="auto"/>
+                    <w:rPr>
+                      <w:rFonts w:eastAsia="SimSun" w:cs="Calibri"/>
+                      <w:sz w:val="24"/>
+                      <w:szCs w:val="24"/>
+                    </w:rPr>
+                  </w:pPr>
+                  <w:r>
+                    <w:rPr>
+                      <w:rFonts w:eastAsia="SimSun" w:cs="Calibri"/>
+                      <w:sz w:val="24"/>
+                      <w:szCs w:val="24"/>
+                      <w:lang w:val="vi-VN"/>
+                    </w:rPr>
+                    <w:t xml:space="preserve">2. </w:t>
+                  </w:r>
+                  <w:r>
+                    <w:rPr>
+                      <w:rFonts w:eastAsia="SimSun" w:cs="Calibri"/>
+                      <w:sz w:val="24"/>
+                      <w:szCs w:val="24"/>
+                    </w:rPr>
+                    <w:t>Button Save is not enabled.</w:t>
+                  </w:r>
+                </w:p>
+                <w:p>
+                  <w:pPr>
+                    <w:pStyle w:val="NoSpacing"/>
+                    <w:spacing w:line="276" w:lineRule="auto"/>
+                    <w:rPr>
+                      <w:rFonts w:eastAsia="SimSun" w:cs="Calibri"/>
+                      <w:sz w:val="24"/>
+                      <w:szCs w:val="24"/>
+                    </w:rPr>
+                  </w:pPr>
+                </w:p>
+                <w:p>
+                  <w:pPr>
+                    <w:pStyle w:val="NoSpacing"/>
+                    <w:spacing w:line="276" w:lineRule="auto"/>
+                    <w:rPr>
+                      <w:rFonts w:eastAsia="SimSun" w:cs="Calibri"/>
+                      <w:sz w:val="24"/>
+                      <w:szCs w:val="24"/>
+                    </w:rPr>
+                  </w:pPr>
+                </w:p>
+                <w:p>
+                  <w:pPr>
+                    <w:pStyle w:val="NoSpacing"/>
+                    <w:spacing w:line="276" w:lineRule="auto"/>
+                    <w:rPr>
+                      <w:rFonts w:eastAsia="SimSun" w:cs="Calibri"/>
+                      <w:sz w:val="24"/>
+                      <w:szCs w:val="24"/>
+                    </w:rPr>
+                  </w:pPr>
+                  <w:r>
+                    <w:rPr>
+                      <w:rFonts w:eastAsia="SimSun" w:cs="Calibri"/>
+                      <w:sz w:val="24"/>
+                      <w:szCs w:val="24"/>
+                    </w:rPr>
+                    <w:t>2. Message pop is displayed “Failure to Insert. Please try again!”</w:t>
+                  </w:r>
+                </w:p>
+                <w:p>
+                  <w:pPr>
+                    <w:pStyle w:val="NoSpacing"/>
+                    <w:spacing w:line="276" w:lineRule="auto"/>
+                    <w:rPr>
+                      <w:rFonts w:eastAsia="SimSun" w:cs="Calibri"/>
+                      <w:sz w:val="24"/>
+                      <w:szCs w:val="24"/>
+                    </w:rPr>
+                  </w:pPr>
+                </w:p>
+                <w:p>
+                  <w:pPr>
+                    <w:pStyle w:val="NoSpacing"/>
+                    <w:spacing w:line="276" w:lineRule="auto"/>
+                    <w:rPr>
+                      <w:rFonts w:eastAsia="SimSun" w:cs="Calibri"/>
+                      <w:sz w:val="24"/>
+                      <w:szCs w:val="24"/>
+                    </w:rPr>
+                  </w:pPr>
+                </w:p>
+                <w:p>
+                  <w:pPr>
+                    <w:pStyle w:val="NoSpacing"/>
+                    <w:spacing w:line="276" w:lineRule="auto"/>
+                    <w:rPr>
+                      <w:rFonts w:eastAsia="SimSun" w:cs="Calibri"/>
+                      <w:sz w:val="24"/>
+                      <w:szCs w:val="24"/>
+                    </w:rPr>
+                  </w:pPr>
+                  <w:r>
+                    <w:rPr>
+                      <w:rFonts w:eastAsia="SimSun" w:cs="Calibri"/>
+                      <w:sz w:val="24"/>
+                      <w:szCs w:val="24"/>
+                    </w:rPr>
+                    <w:t xml:space="preserve">2. System auto fill the duration text box and disable </w:t>
+                  </w:r>
+                  <w:r>
+                    <w:rPr>
+                      <w:rFonts w:eastAsia="SimSun" w:cs="Calibri"/>
+                      <w:sz w:val="24"/>
+                      <w:szCs w:val="24"/>
+                    </w:rPr>
+                    <w:t>it</w:t>
+                  </w:r>
+                  <w:r>
+                    <w:rPr>
+                      <w:rFonts w:eastAsia="SimSun" w:cs="Calibri"/>
+                      <w:sz w:val="24"/>
+                      <w:szCs w:val="24"/>
+                    </w:rPr>
+                    <w:t>.</w:t>
+                  </w:r>
+                </w:p>
+              </w:tc>
+            </w:tr>
+          </w:tbl>
+          <w:p>
+            <w:pPr>
+              <w:jc w:val="both"/>
+              <w:rPr>
+                <w:rFonts w:cs="Calibri"/>
+                <w:b/>
+                <w:bCs/>
+                <w:sz w:val="24"/>
+                <w:szCs w:val="24"/>
+              </w:rPr>
+            </w:pPr>
+          </w:p>
+          <w:p>
+            <w:pPr>
+              <w:jc w:val="both"/>
+              <w:rPr>
+                <w:rFonts w:cs="Calibri"/>
+                <w:b/>
+                <w:bCs/>
+                <w:sz w:val="24"/>
+                <w:szCs w:val="24"/>
+                <w:lang w:val="vi-VN"/>
+              </w:rPr>
+            </w:pPr>
+            <w:r>
+              <w:rPr>
+                <w:rFonts w:cs="Calibri"/>
+                <w:b/>
+                <w:bCs/>
+                <w:sz w:val="24"/>
+                <w:szCs w:val="24"/>
+              </w:rPr>
+              <w:t>Alternative scenarios</w:t>
+            </w:r>
+            <w:r>
+              <w:rPr>
+                <w:rFonts w:cs="Calibri"/>
+                <w:b/>
+                <w:bCs/>
+                <w:sz w:val="24"/>
+                <w:szCs w:val="24"/>
+                <w:lang w:val="vi-VN"/>
+              </w:rPr>
+              <w:t>:</w:t>
+            </w:r>
+          </w:p>
+          <w:tbl>
+            <w:tblPr>
+              <w:tblW w:w="5000" w:type="pct"/>
+              <w:tblBorders>
+                <w:top w:val="single" w:sz="4" w:space="0" w:color="000000"/>
+                <w:left w:val="single" w:sz="4" w:space="0" w:color="000000"/>
+                <w:bottom w:val="single" w:sz="4" w:space="0" w:color="000000"/>
+                <w:right w:val="single" w:sz="4" w:space="0" w:color="000000"/>
+                <w:insideH w:val="single" w:sz="4" w:space="0" w:color="000000"/>
+                <w:insideV w:val="single" w:sz="4" w:space="0" w:color="000000"/>
+              </w:tblBorders>
+              <w:tblLook w:val="04A0" w:firstRow="1" w:lastRow="0" w:firstColumn="1" w:lastColumn="0" w:noHBand="0" w:noVBand="1"/>
+            </w:tblPr>
+            <w:tblGrid>
+              <w:gridCol w:w="4672"/>
+              <w:gridCol w:w="4678"/>
+            </w:tblGrid>
+            <w:tr>
+              <w:tc>
+                <w:tcPr>
+                  <w:tcW w:w="4672" w:type="dxa"/>
+                  <w:tcBorders>
+                    <w:top w:val="single" w:sz="4" w:space="0" w:color="000000"/>
+                    <w:left w:val="single" w:sz="4" w:space="0" w:color="000000"/>
+                    <w:bottom w:val="single" w:sz="4" w:space="0" w:color="000000"/>
+                    <w:right w:val="single" w:sz="4" w:space="0" w:color="000000"/>
+                  </w:tcBorders>
+                  <w:hideMark/>
+                </w:tcPr>
+                <w:p>
+                  <w:pPr>
+                    <w:pStyle w:val="NoSpacing"/>
+                    <w:spacing w:line="276" w:lineRule="auto"/>
+                    <w:jc w:val="both"/>
+                    <w:rPr>
+                      <w:rFonts w:eastAsia="SimSun" w:cs="Calibri"/>
+                      <w:sz w:val="24"/>
+                      <w:szCs w:val="24"/>
+                      <w:lang w:val="vi-VN" w:eastAsia="zh-CN"/>
+                    </w:rPr>
+                  </w:pPr>
+                  <w:r>
+                    <w:rPr>
+                      <w:rFonts w:eastAsia="SimSun" w:cs="Calibri"/>
+                      <w:sz w:val="24"/>
+                      <w:szCs w:val="24"/>
+                      <w:lang w:val="vi-VN" w:eastAsia="zh-CN"/>
+                    </w:rPr>
+                    <w:t>Actor Actions</w:t>
+                  </w:r>
+                </w:p>
+              </w:tc>
+              <w:tc>
+                <w:tcPr>
+                  <w:tcW w:w="4678" w:type="dxa"/>
+                  <w:tcBorders>
+                    <w:top w:val="single" w:sz="4" w:space="0" w:color="000000"/>
+                    <w:left w:val="single" w:sz="4" w:space="0" w:color="000000"/>
+                    <w:bottom w:val="single" w:sz="4" w:space="0" w:color="000000"/>
+                    <w:right w:val="single" w:sz="4" w:space="0" w:color="000000"/>
+                  </w:tcBorders>
+                  <w:hideMark/>
+                </w:tcPr>
+                <w:p>
+                  <w:pPr>
+                    <w:pStyle w:val="NoSpacing"/>
+                    <w:spacing w:line="276" w:lineRule="auto"/>
+                    <w:jc w:val="both"/>
+                    <w:rPr>
+                      <w:rFonts w:eastAsia="SimSun" w:cs="Calibri"/>
+                      <w:sz w:val="24"/>
+                      <w:szCs w:val="24"/>
+                      <w:lang w:val="vi-VN" w:eastAsia="zh-CN"/>
+                    </w:rPr>
+                  </w:pPr>
+                  <w:r>
+                    <w:rPr>
+                      <w:rFonts w:eastAsia="SimSun" w:cs="Calibri"/>
+                      <w:sz w:val="24"/>
+                      <w:szCs w:val="24"/>
+                      <w:lang w:val="vi-VN" w:eastAsia="zh-CN"/>
+                    </w:rPr>
+                    <w:t>System Response</w:t>
+                  </w:r>
+                </w:p>
+              </w:tc>
+            </w:tr>
+            <w:tr>
+              <w:trPr>
+                <w:trHeight w:val="854"/>
+              </w:trPr>
+              <w:tc>
+                <w:tcPr>
+                  <w:tcW w:w="4672" w:type="dxa"/>
+                  <w:tcBorders>
+                    <w:top w:val="single" w:sz="4" w:space="0" w:color="000000"/>
+                    <w:left w:val="single" w:sz="4" w:space="0" w:color="000000"/>
+                    <w:bottom w:val="single" w:sz="4" w:space="0" w:color="000000"/>
+                    <w:right w:val="single" w:sz="4" w:space="0" w:color="000000"/>
+                  </w:tcBorders>
+                </w:tcPr>
+                <w:p>
+                  <w:pPr>
+                    <w:pStyle w:val="NoSpacing"/>
+                    <w:spacing w:line="276" w:lineRule="auto"/>
+                    <w:jc w:val="both"/>
+                    <w:rPr>
+                      <w:rFonts w:eastAsia="SimSun" w:cs="Calibri"/>
+                      <w:sz w:val="24"/>
+                      <w:szCs w:val="24"/>
+                    </w:rPr>
+                  </w:pPr>
+                  <w:r>
+                    <w:rPr>
+                      <w:rFonts w:eastAsia="SimSun" w:cs="Calibri"/>
+                      <w:sz w:val="24"/>
+                      <w:szCs w:val="24"/>
+                      <w:lang w:val="vi-VN"/>
+                    </w:rPr>
+                    <w:t>[</w:t>
+                  </w:r>
+                  <w:r>
+                    <w:rPr>
+                      <w:rFonts w:eastAsia="SimSun" w:cs="Calibri"/>
+                      <w:sz w:val="24"/>
+                      <w:szCs w:val="24"/>
+                    </w:rPr>
+                    <w:t>Alternative 1</w:t>
+                  </w:r>
+                  <w:r>
+                    <w:rPr>
+                      <w:rFonts w:eastAsia="SimSun" w:cs="Calibri"/>
+                      <w:sz w:val="24"/>
+                      <w:szCs w:val="24"/>
+                      <w:lang w:val="vi-VN"/>
+                    </w:rPr>
+                    <w:t>]</w:t>
+                  </w:r>
+                </w:p>
+                <w:p>
+                  <w:pPr>
+                    <w:pStyle w:val="NoSpacing"/>
+                    <w:spacing w:line="276" w:lineRule="auto"/>
+                    <w:jc w:val="both"/>
+                    <w:rPr>
+                      <w:rFonts w:eastAsia="SimSun" w:cs="Calibri"/>
+                      <w:sz w:val="24"/>
+                      <w:szCs w:val="24"/>
+                    </w:rPr>
+                  </w:pPr>
+                  <w:r>
+                    <w:rPr>
+                      <w:rFonts w:eastAsia="SimSun" w:cs="Calibri"/>
+                      <w:sz w:val="24"/>
+                      <w:szCs w:val="24"/>
+                      <w:lang w:val="vi-VN"/>
+                    </w:rPr>
+                    <w:t xml:space="preserve">1. </w:t>
+                  </w:r>
+                  <w:r>
+                    <w:rPr>
+                      <w:rFonts w:eastAsia="SimSun" w:cs="Calibri"/>
+                      <w:sz w:val="24"/>
+                      <w:szCs w:val="24"/>
+                    </w:rPr>
+                    <w:t>If user clicks button Close (or the X in the right top of screen or click outside the popup).</w:t>
+                  </w:r>
+                </w:p>
+              </w:tc>
+              <w:tc>
+                <w:tcPr>
+                  <w:tcW w:w="4678" w:type="dxa"/>
+                  <w:tcBorders>
+                    <w:top w:val="single" w:sz="4" w:space="0" w:color="000000"/>
+                    <w:left w:val="single" w:sz="4" w:space="0" w:color="000000"/>
+                    <w:bottom w:val="single" w:sz="4" w:space="0" w:color="000000"/>
+                    <w:right w:val="single" w:sz="4" w:space="0" w:color="000000"/>
+                  </w:tcBorders>
+                </w:tcPr>
+                <w:p>
+                  <w:pPr>
+                    <w:pStyle w:val="NoSpacing"/>
+                    <w:spacing w:line="276" w:lineRule="auto"/>
+                    <w:jc w:val="both"/>
+                    <w:rPr>
+                      <w:rFonts w:eastAsia="SimSun" w:cs="Calibri"/>
+                      <w:sz w:val="24"/>
+                      <w:szCs w:val="24"/>
+                    </w:rPr>
+                  </w:pPr>
+                </w:p>
+                <w:p>
+                  <w:pPr>
+                    <w:pStyle w:val="NoSpacing"/>
+                    <w:spacing w:line="276" w:lineRule="auto"/>
+                    <w:jc w:val="both"/>
+                    <w:rPr>
+                      <w:rFonts w:eastAsia="SimSun" w:cs="Calibri"/>
+                      <w:sz w:val="24"/>
+                      <w:szCs w:val="24"/>
+                    </w:rPr>
+                  </w:pPr>
+                  <w:r>
+                    <w:rPr>
+                      <w:rFonts w:eastAsia="SimSun" w:cs="Calibri"/>
+                      <w:sz w:val="24"/>
+                      <w:szCs w:val="24"/>
+                      <w:lang w:val="vi-VN"/>
+                    </w:rPr>
+                    <w:t xml:space="preserve">2. </w:t>
+                  </w:r>
+                  <w:r>
+                    <w:rPr>
+                      <w:rFonts w:eastAsia="SimSun" w:cs="Calibri"/>
+                      <w:sz w:val="24"/>
+                      <w:szCs w:val="24"/>
+                    </w:rPr>
+                    <w:t xml:space="preserve">Add new </w:t>
+                  </w:r>
+                  <w:r>
+                    <w:rPr>
+                      <w:rFonts w:eastAsia="SimSun" w:cs="Calibri"/>
+                      <w:sz w:val="24"/>
+                      <w:szCs w:val="24"/>
+                    </w:rPr>
+                    <w:t>Route</w:t>
+                  </w:r>
+                  <w:r>
+                    <w:rPr>
+                      <w:rFonts w:eastAsia="SimSun" w:cs="Calibri"/>
+                      <w:sz w:val="24"/>
+                      <w:szCs w:val="24"/>
+                    </w:rPr>
+                    <w:t xml:space="preserve"> popup is closed.</w:t>
+                  </w:r>
+                  <w:r>
+                    <w:rPr>
+                      <w:rFonts w:eastAsia="SimSun" w:cs="Calibri"/>
+                      <w:sz w:val="24"/>
+                      <w:szCs w:val="24"/>
+                    </w:rPr>
+                    <w:t xml:space="preserve"> </w:t>
+                  </w:r>
+                </w:p>
+              </w:tc>
+            </w:tr>
+          </w:tbl>
+          <w:p>
+            <w:pPr>
+              <w:jc w:val="both"/>
+              <w:rPr>
+                <w:rFonts w:cs="Calibri"/>
+                <w:b/>
+                <w:bCs/>
+                <w:sz w:val="24"/>
+                <w:szCs w:val="24"/>
+              </w:rPr>
+            </w:pPr>
+          </w:p>
+          <w:p>
+            <w:pPr>
+              <w:jc w:val="both"/>
+              <w:rPr>
+                <w:rFonts w:cs="Calibri"/>
+                <w:b/>
+                <w:bCs/>
+                <w:sz w:val="24"/>
+                <w:szCs w:val="24"/>
+                <w:lang w:val="vi-VN"/>
+              </w:rPr>
+            </w:pPr>
+            <w:r>
+              <w:rPr>
+                <w:rFonts w:cs="Calibri"/>
+                <w:b/>
+                <w:bCs/>
+                <w:sz w:val="24"/>
+                <w:szCs w:val="24"/>
+                <w:lang w:val="vi-VN"/>
+              </w:rPr>
+              <w:t xml:space="preserve">Relationships: </w:t>
+            </w:r>
+          </w:p>
+          <w:p>
+            <w:pPr>
+              <w:pStyle w:val="NoSpacing"/>
+              <w:spacing w:line="276" w:lineRule="auto"/>
+              <w:ind w:left="1080"/>
+              <w:jc w:val="both"/>
+              <w:rPr>
+                <w:rFonts w:eastAsia="SimSun" w:cs="Calibri"/>
+                <w:sz w:val="24"/>
+                <w:szCs w:val="24"/>
+                <w:lang w:eastAsia="zh-CN"/>
+              </w:rPr>
+            </w:pPr>
+            <w:r>
+              <w:rPr>
+                <w:rFonts w:eastAsia="SimSun" w:cs="Calibri"/>
+                <w:sz w:val="24"/>
+                <w:szCs w:val="24"/>
+                <w:lang w:val="vi-VN" w:eastAsia="zh-CN"/>
+              </w:rPr>
+              <w:t>Login.</w:t>
+            </w:r>
+          </w:p>
+          <w:p>
+            <w:pPr>
+              <w:pStyle w:val="NoSpacing"/>
+              <w:spacing w:line="276" w:lineRule="auto"/>
+              <w:ind w:left="1080"/>
+              <w:jc w:val="both"/>
+              <w:rPr>
+                <w:rFonts w:eastAsia="SimSun" w:cs="Calibri"/>
+                <w:sz w:val="24"/>
+                <w:szCs w:val="24"/>
+                <w:lang w:eastAsia="zh-CN"/>
+              </w:rPr>
+            </w:pPr>
+            <w:r>
+              <w:rPr>
+                <w:rFonts w:eastAsia="SimSun" w:cs="Calibri"/>
+                <w:sz w:val="24"/>
+                <w:szCs w:val="24"/>
+                <w:lang w:eastAsia="zh-CN"/>
+              </w:rPr>
+              <w:t xml:space="preserve">List </w:t>
+            </w:r>
+            <w:r>
+              <w:rPr>
+                <w:rFonts w:eastAsia="SimSun" w:cs="Calibri"/>
+                <w:sz w:val="24"/>
+                <w:szCs w:val="24"/>
+                <w:lang w:eastAsia="zh-CN"/>
+              </w:rPr>
+              <w:t>Routes</w:t>
+            </w:r>
+            <w:r>
+              <w:rPr>
+                <w:rFonts w:eastAsia="SimSun" w:cs="Calibri"/>
+                <w:sz w:val="24"/>
+                <w:szCs w:val="24"/>
+                <w:lang w:eastAsia="zh-CN"/>
+              </w:rPr>
+              <w:t>.</w:t>
+            </w:r>
+          </w:p>
+          <w:p>
+            <w:pPr>
+              <w:jc w:val="both"/>
+              <w:rPr>
+                <w:rFonts w:cs="Calibri"/>
+                <w:b/>
+                <w:bCs/>
+                <w:sz w:val="24"/>
+                <w:szCs w:val="24"/>
+              </w:rPr>
+            </w:pPr>
+            <w:r>
+              <w:rPr>
+                <w:rFonts w:cs="Calibri"/>
+                <w:b/>
+                <w:bCs/>
+                <w:sz w:val="24"/>
+                <w:szCs w:val="24"/>
+              </w:rPr>
+              <w:t>Business rules:</w:t>
+            </w:r>
+          </w:p>
+          <w:p>
+            <w:pPr>
+              <w:pStyle w:val="NoSpacing"/>
+              <w:spacing w:line="276" w:lineRule="auto"/>
+              <w:ind w:left="1080"/>
+              <w:jc w:val="both"/>
+              <w:rPr>
+                <w:rFonts w:eastAsia="SimSun" w:cs="Calibri"/>
+                <w:sz w:val="24"/>
+                <w:szCs w:val="24"/>
+                <w:lang w:eastAsia="zh-CN"/>
+              </w:rPr>
+            </w:pPr>
+            <w:r>
+              <w:rPr>
+                <w:rFonts w:eastAsia="SimSun" w:cs="Calibri"/>
+                <w:sz w:val="24"/>
+                <w:szCs w:val="24"/>
+                <w:lang w:eastAsia="zh-CN"/>
+              </w:rPr>
+              <w:t>Start station of the next segment should be the End station of the previous segment.</w:t>
+            </w:r>
+          </w:p>
+          <w:p>
+            <w:pPr>
+              <w:pStyle w:val="NoSpacing"/>
+              <w:spacing w:line="276" w:lineRule="auto"/>
+              <w:ind w:left="1080"/>
+              <w:jc w:val="both"/>
+              <w:rPr>
+                <w:rFonts w:eastAsia="SimSun" w:cs="Calibri"/>
+                <w:sz w:val="24"/>
+                <w:szCs w:val="24"/>
+                <w:lang w:eastAsia="zh-CN"/>
+              </w:rPr>
+            </w:pPr>
+            <w:r>
+              <w:rPr>
+                <w:rFonts w:eastAsia="SimSun" w:cs="Calibri"/>
+                <w:sz w:val="24"/>
+                <w:szCs w:val="24"/>
+              </w:rPr>
+              <w:t>Segment cannot be duplicated in database. (segment</w:t>
+            </w:r>
+            <w:r>
+              <w:rPr>
+                <w:rFonts w:eastAsia="SimSun" w:cs="Calibri"/>
+                <w:sz w:val="24"/>
+                <w:szCs w:val="24"/>
+              </w:rPr>
+              <w:t>s</w:t>
+            </w:r>
+            <w:r>
+              <w:rPr>
+                <w:rFonts w:eastAsia="SimSun" w:cs="Calibri"/>
+                <w:sz w:val="24"/>
+                <w:szCs w:val="24"/>
+              </w:rPr>
+              <w:t xml:space="preserve"> has the same Start station </w:t>
+            </w:r>
+            <w:r>
+              <w:rPr>
+                <w:rFonts w:eastAsia="SimSun" w:cs="Calibri"/>
+                <w:sz w:val="24"/>
+                <w:szCs w:val="24"/>
+              </w:rPr>
+              <w:lastRenderedPageBreak/>
+              <w:t>and End station)</w:t>
+            </w:r>
+          </w:p>
+        </w:tc>
+      </w:tr>
+    </w:tbl>
+    <w:p/>
+    <w:p/>
+    <w:p>
+      <w:r>
+        <w:rPr>
+          <w:noProof/>
+          <w:lang w:eastAsia="en-US"/>
+        </w:rPr>
+        <mc:AlternateContent>
+          <mc:Choice Requires="wpc">
+            <w:drawing>
+              <wp:inline distT="0" distB="0" distL="0" distR="0" wp14:anchorId="4459E171" wp14:editId="472A8690">
+                <wp:extent cx="5817235" cy="2190115"/>
+                <wp:effectExtent l="0" t="0" r="0" b="0"/>
+                <wp:docPr id="111" name="Canvas 19"/>
+                <wp:cNvGraphicFramePr>
+                  <a:graphicFrameLocks xmlns:a="http://schemas.openxmlformats.org/drawingml/2006/main" noChangeAspect="1"/>
+                </wp:cNvGraphicFramePr>
+                <a:graphic xmlns:a="http://schemas.openxmlformats.org/drawingml/2006/main">
+                  <a:graphicData uri="http://schemas.microsoft.com/office/word/2010/wordprocessingCanvas">
+                    <wpc:wpc>
+                      <wpc:bg>
+                        <a:noFill/>
+                      </wpc:bg>
+                      <wpc:whole/>
+                      <wps:wsp>
+                        <wps:cNvPr id="97" name="Oval 21"/>
+                        <wps:cNvSpPr>
+                          <a:spLocks noChangeArrowheads="1"/>
+                        </wps:cNvSpPr>
+                        <wps:spPr bwMode="auto">
+                          <a:xfrm>
+                            <a:off x="847725" y="765175"/>
+                            <a:ext cx="152400" cy="153035"/>
+                          </a:xfrm>
+                          <a:prstGeom prst="ellipse">
+                            <a:avLst/>
+                          </a:prstGeom>
+                          <a:solidFill>
+                            <a:srgbClr val="FFFFB9"/>
+                          </a:solidFill>
+                          <a:ln w="9525">
+                            <a:solidFill>
+                              <a:srgbClr val="800000"/>
+                            </a:solidFill>
+                            <a:round/>
+                            <a:headEnd/>
+                            <a:tailEnd/>
+                          </a:ln>
+                        </wps:spPr>
+                        <wps:bodyPr rot="0" vert="horz" wrap="square" lIns="91440" tIns="45720" rIns="91440" bIns="45720" anchor="t" anchorCtr="0" upright="1">
+                          <a:noAutofit/>
+                        </wps:bodyPr>
+                      </wps:wsp>
+                      <wps:wsp>
+                        <wps:cNvPr id="98" name="Line 22"/>
+                        <wps:cNvCnPr/>
+                        <wps:spPr bwMode="auto">
+                          <a:xfrm>
+                            <a:off x="923925" y="927735"/>
+                            <a:ext cx="635" cy="162560"/>
+                          </a:xfrm>
+                          <a:prstGeom prst="line">
+                            <a:avLst/>
+                          </a:prstGeom>
+                          <a:noFill/>
+                          <a:ln w="9525">
+                            <a:solidFill>
+                              <a:srgbClr val="800000"/>
+                            </a:solidFill>
+                            <a:round/>
+                            <a:headEnd/>
+                            <a:tailEnd/>
+                          </a:ln>
+                          <a:extLst>
+                            <a:ext uri="{909E8E84-426E-40DD-AFC4-6F175D3DCCD1}">
+                              <a14:hiddenFill xmlns:a14="http://schemas.microsoft.com/office/drawing/2010/main">
+                                <a:noFill/>
+                              </a14:hiddenFill>
+                            </a:ext>
+                          </a:extLst>
+                        </wps:spPr>
+                        <wps:bodyPr/>
+                      </wps:wsp>
+                      <wps:wsp>
+                        <wps:cNvPr id="99" name="Line 23"/>
+                        <wps:cNvCnPr/>
+                        <wps:spPr bwMode="auto">
+                          <a:xfrm>
+                            <a:off x="838200" y="984885"/>
+                            <a:ext cx="180975" cy="635"/>
+                          </a:xfrm>
+                          <a:prstGeom prst="line">
+                            <a:avLst/>
+                          </a:prstGeom>
+                          <a:noFill/>
+                          <a:ln w="9525">
+                            <a:solidFill>
+                              <a:srgbClr val="800000"/>
+                            </a:solidFill>
+                            <a:round/>
+                            <a:headEnd/>
+                            <a:tailEnd/>
+                          </a:ln>
+                          <a:extLst>
+                            <a:ext uri="{909E8E84-426E-40DD-AFC4-6F175D3DCCD1}">
+                              <a14:hiddenFill xmlns:a14="http://schemas.microsoft.com/office/drawing/2010/main">
+                                <a:noFill/>
+                              </a14:hiddenFill>
+                            </a:ext>
+                          </a:extLst>
+                        </wps:spPr>
+                        <wps:bodyPr/>
+                      </wps:wsp>
+                      <wps:wsp>
+                        <wps:cNvPr id="100" name="Line 24"/>
+                        <wps:cNvCnPr/>
+                        <wps:spPr bwMode="auto">
+                          <a:xfrm flipH="1">
+                            <a:off x="809625" y="1090295"/>
+                            <a:ext cx="114300" cy="171450"/>
+                          </a:xfrm>
+                          <a:prstGeom prst="line">
+                            <a:avLst/>
+                          </a:prstGeom>
+                          <a:noFill/>
+                          <a:ln w="9525">
+                            <a:solidFill>
+                              <a:srgbClr val="800000"/>
+                            </a:solidFill>
+                            <a:round/>
+                            <a:headEnd/>
+                            <a:tailEnd/>
+                          </a:ln>
+                          <a:extLst>
+                            <a:ext uri="{909E8E84-426E-40DD-AFC4-6F175D3DCCD1}">
+                              <a14:hiddenFill xmlns:a14="http://schemas.microsoft.com/office/drawing/2010/main">
+                                <a:noFill/>
+                              </a14:hiddenFill>
+                            </a:ext>
+                          </a:extLst>
+                        </wps:spPr>
+                        <wps:bodyPr/>
+                      </wps:wsp>
+                      <wps:wsp>
+                        <wps:cNvPr id="101" name="Line 25"/>
+                        <wps:cNvCnPr/>
+                        <wps:spPr bwMode="auto">
+                          <a:xfrm>
+                            <a:off x="923925" y="1090295"/>
+                            <a:ext cx="123825" cy="171450"/>
+                          </a:xfrm>
+                          <a:prstGeom prst="line">
+                            <a:avLst/>
+                          </a:prstGeom>
+                          <a:noFill/>
+                          <a:ln w="9525">
+                            <a:solidFill>
+                              <a:srgbClr val="800000"/>
+                            </a:solidFill>
+                            <a:round/>
+                            <a:headEnd/>
+                            <a:tailEnd/>
+                          </a:ln>
+                          <a:extLst>
+                            <a:ext uri="{909E8E84-426E-40DD-AFC4-6F175D3DCCD1}">
+                              <a14:hiddenFill xmlns:a14="http://schemas.microsoft.com/office/drawing/2010/main">
+                                <a:noFill/>
+                              </a14:hiddenFill>
+                            </a:ext>
+                          </a:extLst>
+                        </wps:spPr>
+                        <wps:bodyPr/>
+                      </wps:wsp>
+                      <wps:wsp>
+                        <wps:cNvPr id="102" name="Rectangle 26"/>
+                        <wps:cNvSpPr>
+                          <a:spLocks noChangeArrowheads="1"/>
+                        </wps:cNvSpPr>
+                        <wps:spPr bwMode="auto">
+                          <a:xfrm>
+                            <a:off x="723265" y="1261745"/>
+                            <a:ext cx="456565" cy="267970"/>
+                          </a:xfrm>
+                          <a:prstGeom prst="rect">
+                            <a:avLst/>
+                          </a:prstGeom>
+                          <a:noFill/>
+                          <a:ln>
+                            <a:noFill/>
+                          </a:ln>
+                          <a:extLst>
+                            <a:ext uri="{909E8E84-426E-40DD-AFC4-6F175D3DCCD1}">
+                              <a14:hiddenFill xmlns:a14="http://schemas.microsoft.com/office/drawing/2010/main">
+                                <a:solidFill>
+                                  <a:srgbClr val="FFFFFF"/>
+                                </a:solidFill>
+                              </a14:hiddenFill>
+                            </a:ext>
+                            <a:ext uri="{91240B29-F687-4F45-9708-019B960494DF}">
+                              <a14:hiddenLine xmlns:a14="http://schemas.microsoft.com/office/drawing/2010/main" w="9525">
+                                <a:solidFill>
+                                  <a:srgbClr val="000000"/>
+                                </a:solidFill>
+                                <a:miter lim="800000"/>
+                                <a:headEnd/>
+                                <a:tailEnd/>
+                              </a14:hiddenLine>
+                            </a:ext>
+                          </a:extLst>
+                        </wps:spPr>
+                        <wps:txbx>
+                          <w:txbxContent>
+                            <w:p>
+                              <w:r>
+                                <w:rPr>
+                                  <w:rFonts w:ascii="Tahoma" w:hAnsi="Tahoma" w:cs="Tahoma"/>
+                                  <w:b/>
+                                  <w:bCs/>
+                                  <w:color w:val="000000"/>
+                                  <w:sz w:val="16"/>
+                                  <w:szCs w:val="16"/>
+                                </w:rPr>
+                                <w:t xml:space="preserve">Operator </w:t>
+                              </w:r>
+                            </w:p>
+                          </w:txbxContent>
+                        </wps:txbx>
+                        <wps:bodyPr rot="0" vert="horz" wrap="none" lIns="0" tIns="0" rIns="0" bIns="0" anchor="t" anchorCtr="0" upright="1">
+                          <a:spAutoFit/>
+                        </wps:bodyPr>
+                      </wps:wsp>
+                      <wps:wsp>
+                        <wps:cNvPr id="103" name="Oval 27"/>
+                        <wps:cNvSpPr>
+                          <a:spLocks noChangeArrowheads="1"/>
+                        </wps:cNvSpPr>
+                        <wps:spPr bwMode="auto">
+                          <a:xfrm>
+                            <a:off x="1904365" y="850900"/>
+                            <a:ext cx="1200150" cy="410845"/>
+                          </a:xfrm>
+                          <a:prstGeom prst="ellipse">
+                            <a:avLst/>
+                          </a:prstGeom>
+                          <a:solidFill>
+                            <a:srgbClr val="FFFFB9"/>
+                          </a:solidFill>
+                          <a:ln w="9525">
+                            <a:solidFill>
+                              <a:srgbClr val="800000"/>
+                            </a:solidFill>
+                            <a:round/>
+                            <a:headEnd/>
+                            <a:tailEnd/>
+                          </a:ln>
+                        </wps:spPr>
+                        <wps:bodyPr rot="0" vert="horz" wrap="square" lIns="91440" tIns="45720" rIns="91440" bIns="45720" anchor="t" anchorCtr="0" upright="1">
+                          <a:noAutofit/>
+                        </wps:bodyPr>
+                      </wps:wsp>
+                      <wps:wsp>
+                        <wps:cNvPr id="104" name="Rectangle 28"/>
+                        <wps:cNvSpPr>
+                          <a:spLocks noChangeArrowheads="1"/>
+                        </wps:cNvSpPr>
+                        <wps:spPr bwMode="auto">
+                          <a:xfrm>
+                            <a:off x="2033368" y="1008282"/>
+                            <a:ext cx="967105" cy="267970"/>
+                          </a:xfrm>
+                          <a:prstGeom prst="rect">
+                            <a:avLst/>
+                          </a:prstGeom>
+                          <a:noFill/>
+                          <a:ln>
+                            <a:noFill/>
+                          </a:ln>
+                          <a:extLst>
+                            <a:ext uri="{909E8E84-426E-40DD-AFC4-6F175D3DCCD1}">
+                              <a14:hiddenFill xmlns:a14="http://schemas.microsoft.com/office/drawing/2010/main">
+                                <a:solidFill>
+                                  <a:srgbClr val="FFFFFF"/>
+                                </a:solidFill>
+                              </a14:hiddenFill>
+                            </a:ext>
+                            <a:ext uri="{91240B29-F687-4F45-9708-019B960494DF}">
+                              <a14:hiddenLine xmlns:a14="http://schemas.microsoft.com/office/drawing/2010/main" w="9525">
+                                <a:solidFill>
+                                  <a:srgbClr val="000000"/>
+                                </a:solidFill>
+                                <a:miter lim="800000"/>
+                                <a:headEnd/>
+                                <a:tailEnd/>
+                              </a14:hiddenLine>
+                            </a:ext>
+                          </a:extLst>
+                        </wps:spPr>
+                        <wps:txbx>
+                          <w:txbxContent>
+                            <w:p>
+                              <w:r>
+                                <w:rPr>
+                                  <w:rFonts w:ascii="Tahoma" w:hAnsi="Tahoma" w:cs="Tahoma"/>
+                                  <w:b/>
+                                  <w:bCs/>
+                                  <w:color w:val="000000"/>
+                                  <w:sz w:val="16"/>
+                                  <w:szCs w:val="16"/>
+                                </w:rPr>
+                                <w:t>List Route detail</w:t>
+                              </w:r>
+                            </w:p>
+                          </w:txbxContent>
+                        </wps:txbx>
+                        <wps:bodyPr rot="0" vert="horz" wrap="square" lIns="0" tIns="0" rIns="0" bIns="0" anchor="t" anchorCtr="0" upright="1">
+                          <a:spAutoFit/>
+                        </wps:bodyPr>
+                      </wps:wsp>
+                      <wps:wsp>
+                        <wps:cNvPr id="105" name="Line 29"/>
+                        <wps:cNvCnPr/>
+                        <wps:spPr bwMode="auto">
+                          <a:xfrm>
+                            <a:off x="1666240" y="1109345"/>
+                            <a:ext cx="238125" cy="635"/>
+                          </a:xfrm>
+                          <a:prstGeom prst="line">
+                            <a:avLst/>
+                          </a:prstGeom>
+                          <a:noFill/>
+                          <a:ln w="9525">
+                            <a:solidFill>
+                              <a:srgbClr val="800000"/>
+                            </a:solidFill>
+                            <a:round/>
+                            <a:headEnd/>
+                            <a:tailEnd/>
+                          </a:ln>
+                          <a:extLst>
+                            <a:ext uri="{909E8E84-426E-40DD-AFC4-6F175D3DCCD1}">
+                              <a14:hiddenFill xmlns:a14="http://schemas.microsoft.com/office/drawing/2010/main">
+                                <a:noFill/>
+                              </a14:hiddenFill>
+                            </a:ext>
+                          </a:extLst>
+                        </wps:spPr>
+                        <wps:bodyPr/>
+                      </wps:wsp>
+                      <wps:wsp>
+                        <wps:cNvPr id="106" name="Oval 83"/>
+                        <wps:cNvSpPr>
+                          <a:spLocks noChangeArrowheads="1"/>
+                        </wps:cNvSpPr>
+                        <wps:spPr bwMode="auto">
+                          <a:xfrm>
+                            <a:off x="3951605" y="860425"/>
+                            <a:ext cx="1133475" cy="409575"/>
+                          </a:xfrm>
+                          <a:prstGeom prst="ellipse">
+                            <a:avLst/>
+                          </a:prstGeom>
+                          <a:solidFill>
+                            <a:srgbClr val="FFFFB9"/>
+                          </a:solidFill>
+                          <a:ln w="15">
+                            <a:solidFill>
+                              <a:srgbClr val="800000"/>
+                            </a:solidFill>
+                            <a:round/>
+                            <a:headEnd/>
+                            <a:tailEnd/>
+                          </a:ln>
+                        </wps:spPr>
+                        <wps:bodyPr rot="0" vert="horz" wrap="square" lIns="91440" tIns="45720" rIns="91440" bIns="45720" anchor="t" anchorCtr="0" upright="1">
+                          <a:noAutofit/>
+                        </wps:bodyPr>
+                      </wps:wsp>
+                      <wps:wsp>
+                        <wps:cNvPr id="107" name="Rectangle 84"/>
+                        <wps:cNvSpPr>
+                          <a:spLocks noChangeArrowheads="1"/>
+                        </wps:cNvSpPr>
+                        <wps:spPr bwMode="auto">
+                          <a:xfrm>
+                            <a:off x="4138246" y="986349"/>
+                            <a:ext cx="1040765" cy="342266"/>
+                          </a:xfrm>
+                          <a:prstGeom prst="rect">
+                            <a:avLst/>
+                          </a:prstGeom>
+                          <a:noFill/>
+                          <a:ln>
+                            <a:noFill/>
+                          </a:ln>
+                          <a:extLst>
+                            <a:ext uri="{909E8E84-426E-40DD-AFC4-6F175D3DCCD1}">
+                              <a14:hiddenFill xmlns:a14="http://schemas.microsoft.com/office/drawing/2010/main">
+                                <a:solidFill>
+                                  <a:srgbClr val="FFFFFF"/>
+                                </a:solidFill>
+                              </a14:hiddenFill>
+                            </a:ext>
+                            <a:ext uri="{91240B29-F687-4F45-9708-019B960494DF}">
+                              <a14:hiddenLine xmlns:a14="http://schemas.microsoft.com/office/drawing/2010/main" w="9525">
+                                <a:solidFill>
+                                  <a:srgbClr val="000000"/>
+                                </a:solidFill>
+                                <a:miter lim="800000"/>
+                                <a:headEnd/>
+                                <a:tailEnd/>
+                              </a14:hiddenLine>
+                            </a:ext>
+                          </a:extLst>
+                        </wps:spPr>
+                        <wps:txbx>
+                          <w:txbxContent>
+                            <w:p>
+                              <w:r>
+                                <w:rPr>
+                                  <w:rFonts w:ascii="Tahoma" w:hAnsi="Tahoma" w:cs="Tahoma"/>
+                                  <w:b/>
+                                  <w:bCs/>
+                                  <w:color w:val="000000"/>
+                                  <w:sz w:val="16"/>
+                                  <w:szCs w:val="16"/>
+                                </w:rPr>
+                                <w:t>Create tariff</w:t>
+                              </w:r>
+                            </w:p>
+                          </w:txbxContent>
+                        </wps:txbx>
+                        <wps:bodyPr rot="0" vert="horz" wrap="square" lIns="0" tIns="0" rIns="0" bIns="0" anchor="t" anchorCtr="0">
+                          <a:noAutofit/>
+                        </wps:bodyPr>
+                      </wps:wsp>
+                      <wps:wsp>
+                        <wps:cNvPr id="108" name="Line 87"/>
+                        <wps:cNvCnPr/>
+                        <wps:spPr bwMode="auto">
+                          <a:xfrm>
+                            <a:off x="3104515" y="1012825"/>
+                            <a:ext cx="847090" cy="77470"/>
+                          </a:xfrm>
+                          <a:prstGeom prst="line">
+                            <a:avLst/>
+                          </a:prstGeom>
+                          <a:noFill/>
+                          <a:ln w="15">
+                            <a:solidFill>
+                              <a:srgbClr val="800000"/>
+                            </a:solidFill>
+                            <a:prstDash val="sysDot"/>
+                            <a:round/>
+                            <a:headEnd/>
+                            <a:tailEnd/>
+                          </a:ln>
+                          <a:extLst>
+                            <a:ext uri="{909E8E84-426E-40DD-AFC4-6F175D3DCCD1}">
+                              <a14:hiddenFill xmlns:a14="http://schemas.microsoft.com/office/drawing/2010/main">
+                                <a:noFill/>
+                              </a14:hiddenFill>
+                            </a:ext>
+                          </a:extLst>
+                        </wps:spPr>
+                        <wps:bodyPr/>
+                      </wps:wsp>
+                      <wps:wsp>
+                        <wps:cNvPr id="109" name="Rectangle 88"/>
+                        <wps:cNvSpPr>
+                          <a:spLocks noChangeArrowheads="1"/>
+                        </wps:cNvSpPr>
+                        <wps:spPr bwMode="auto">
+                          <a:xfrm>
+                            <a:off x="3351530" y="841375"/>
+                            <a:ext cx="600075" cy="267970"/>
+                          </a:xfrm>
+                          <a:prstGeom prst="rect">
+                            <a:avLst/>
+                          </a:prstGeom>
+                          <a:noFill/>
+                          <a:ln>
+                            <a:noFill/>
+                          </a:ln>
+                          <a:extLst>
+                            <a:ext uri="{909E8E84-426E-40DD-AFC4-6F175D3DCCD1}">
+                              <a14:hiddenFill xmlns:a14="http://schemas.microsoft.com/office/drawing/2010/main">
+                                <a:solidFill>
+                                  <a:srgbClr val="FFFFFF"/>
+                                </a:solidFill>
+                              </a14:hiddenFill>
+                            </a:ext>
+                            <a:ext uri="{91240B29-F687-4F45-9708-019B960494DF}">
+                              <a14:hiddenLine xmlns:a14="http://schemas.microsoft.com/office/drawing/2010/main" w="9525">
+                                <a:solidFill>
+                                  <a:srgbClr val="000000"/>
+                                </a:solidFill>
+                                <a:miter lim="800000"/>
+                                <a:headEnd/>
+                                <a:tailEnd/>
+                              </a14:hiddenLine>
+                            </a:ext>
+                          </a:extLst>
+                        </wps:spPr>
+                        <wps:txbx>
+                          <w:txbxContent>
+                            <w:p>
+                              <w:r>
+                                <w:rPr>
+                                  <w:rFonts w:ascii="Tahoma" w:hAnsi="Tahoma" w:cs="Tahoma"/>
+                                  <w:color w:val="000000"/>
+                                  <w:sz w:val="16"/>
+                                  <w:szCs w:val="16"/>
+                                </w:rPr>
+                                <w:t>&lt;&lt;extend&gt;&gt;</w:t>
+                              </w:r>
+                            </w:p>
+                          </w:txbxContent>
+                        </wps:txbx>
+                        <wps:bodyPr rot="0" vert="horz" wrap="none" lIns="0" tIns="0" rIns="0" bIns="0" anchor="t" anchorCtr="0">
+                          <a:spAutoFit/>
+                        </wps:bodyPr>
+                      </wps:wsp>
+                      <wps:wsp>
+                        <wps:cNvPr id="110" name="Freeform 91"/>
+                        <wps:cNvSpPr>
+                          <a:spLocks/>
+                        </wps:cNvSpPr>
+                        <wps:spPr bwMode="auto">
+                          <a:xfrm rot="10800000">
+                            <a:off x="3104515" y="1004570"/>
+                            <a:ext cx="95250" cy="66675"/>
+                          </a:xfrm>
+                          <a:custGeom>
+                            <a:avLst/>
+                            <a:gdLst>
+                              <a:gd name="T0" fmla="*/ 0 w 150"/>
+                              <a:gd name="T1" fmla="*/ 105 h 105"/>
+                              <a:gd name="T2" fmla="*/ 150 w 150"/>
+                              <a:gd name="T3" fmla="*/ 105 h 105"/>
+                              <a:gd name="T4" fmla="*/ 45 w 150"/>
+                              <a:gd name="T5" fmla="*/ 0 h 105"/>
+                            </a:gdLst>
+                            <a:ahLst/>
+                            <a:cxnLst>
+                              <a:cxn ang="0">
+                                <a:pos x="T0" y="T1"/>
+                              </a:cxn>
+                              <a:cxn ang="0">
+                                <a:pos x="T2" y="T3"/>
+                              </a:cxn>
+                              <a:cxn ang="0">
+                                <a:pos x="T4" y="T5"/>
+                              </a:cxn>
+                            </a:cxnLst>
+                            <a:rect l="0" t="0" r="r" b="b"/>
+                            <a:pathLst>
+                              <a:path w="150" h="105">
+                                <a:moveTo>
+                                  <a:pt x="0" y="105"/>
+                                </a:moveTo>
+                                <a:lnTo>
+                                  <a:pt x="150" y="105"/>
+                                </a:lnTo>
+                                <a:lnTo>
+                                  <a:pt x="45" y="0"/>
+                                </a:lnTo>
+                              </a:path>
+                            </a:pathLst>
+                          </a:custGeom>
+                          <a:noFill/>
+                          <a:ln w="15">
+                            <a:solidFill>
+                              <a:srgbClr val="800000"/>
+                            </a:solidFill>
+                            <a:round/>
+                            <a:headEnd/>
+                            <a:tailEnd/>
+                          </a:ln>
+                          <a:extLst>
+                            <a:ext uri="{909E8E84-426E-40DD-AFC4-6F175D3DCCD1}">
+                              <a14:hiddenFill xmlns:a14="http://schemas.microsoft.com/office/drawing/2010/main">
+                                <a:solidFill>
+                                  <a:srgbClr val="FFFFFF"/>
+                                </a:solidFill>
+                              </a14:hiddenFill>
+                            </a:ext>
+                          </a:extLst>
+                        </wps:spPr>
+                        <wps:bodyPr rot="0" vert="horz" wrap="square" lIns="91440" tIns="45720" rIns="91440" bIns="45720" anchor="t" anchorCtr="0" upright="1">
+                          <a:noAutofit/>
+                        </wps:bodyPr>
+                      </wps:wsp>
+                    </wpc:wpc>
+                  </a:graphicData>
+                </a:graphic>
+              </wp:inline>
+            </w:drawing>
+          </mc:Choice>
+          <mc:Fallback>
+            <w:pict>
+              <v:group id="_x0000_s1096" editas="canvas" style="width:458.05pt;height:172.45pt;mso-position-horizontal-relative:char;mso-position-vertical-relative:line" coordsize="58172,21901" o:gfxdata="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">
+                <v:shape id="_x0000_s1097" type="#_x0000_t75" style="position:absolute;width:58172;height:21901;visibility:visible;mso-wrap-style:square">
+                  <v:fill o:detectmouseclick="t"/>
+                  <v:path o:connecttype="none"/>
+                </v:shape>
+                <v:oval id="Oval 21" o:spid="_x0000_s1098" style="position:absolute;left:8477;top:7651;width:1524;height:1531;visibility:visible;mso-wrap-style:square;v-text-anchor:top" o:gfxdata="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" fillcolor="#ffffb9" strokecolor="maroon"/>
+                <v:line id="Line 22" o:spid="_x0000_s1099" style="position:absolute;visibility:visible;mso-wrap-style:square" from="9239,9277" to="9245,10902" o:connectortype="straight" o:gfxdata="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" strokecolor="maroon"/>
+                <v:line id="Line 23" o:spid="_x0000_s1100" style="position:absolute;visibility:visible;mso-wrap-style:square" from="8382,9848" to="10191,9855" o:connectortype="straight" o:gfxdata="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" strokecolor="maroon"/>
+                <v:line id="Line 24" o:spid="_x0000_s1101" style="position:absolute;flip:x;visibility:visible;mso-wrap-style:square" from="8096,10902" to="9239,12617" o:connectortype="straight" o:gfxdata="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" strokecolor="maroon"/>
+                <v:line id="Line 25" o:spid="_x0000_s1102" style="position:absolute;visibility:visible;mso-wrap-style:square" from="9239,10902" to="10477,12617" o:connectortype="straight" o:gfxdata="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" strokecolor="maroon"/>
+                <v:rect id="Rectangle 26" o:spid="_x0000_s1103" style="position:absolute;left:7232;top:12617;width:4566;height:2680;visibility:visible;mso-wrap-style:none;v-text-anchor:top" o:gfxdata="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" filled="f" stroked="f">
+                  <v:textbox style="mso-fit-shape-to-text:t" inset="0,0,0,0">
+                    <w:txbxContent>
+                      <w:p>
+                        <w:r>
+                          <w:rPr>
+                            <w:rFonts w:ascii="Tahoma" w:hAnsi="Tahoma" w:cs="Tahoma"/>
+                            <w:b/>
+                            <w:bCs/>
+                            <w:color w:val="000000"/>
+                            <w:sz w:val="16"/>
+                            <w:szCs w:val="16"/>
+                          </w:rPr>
+                          <w:t xml:space="preserve">Operator </w:t>
+                        </w:r>
+                      </w:p>
+                    </w:txbxContent>
+                  </v:textbox>
+                </v:rect>
+                <v:oval id="Oval 27" o:spid="_x0000_s1104" style="position:absolute;left:19043;top:8509;width:12002;height:4108;visibility:visible;mso-wrap-style:square;v-text-anchor:top" o:gfxdata="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" fillcolor="#ffffb9" strokecolor="maroon"/>
+                <v:rect id="Rectangle 28" o:spid="_x0000_s1105" style="position:absolute;left:20333;top:10082;width:9671;height:2680;visibility:visible;mso-wrap-style:square;v-text-anchor:top" o:gfxdata="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" filled="f" stroked="f">
+                  <v:textbox style="mso-fit-shape-to-text:t" inset="0,0,0,0">
+                    <w:txbxContent>
+                      <w:p>
+                        <w:r>
+                          <w:rPr>
+                            <w:rFonts w:ascii="Tahoma" w:hAnsi="Tahoma" w:cs="Tahoma"/>
+                            <w:b/>
+                            <w:bCs/>
+                            <w:color w:val="000000"/>
+                            <w:sz w:val="16"/>
+                            <w:szCs w:val="16"/>
+                          </w:rPr>
+                          <w:t xml:space="preserve">List </w:t>
+                        </w:r>
+                        <w:r>
+                          <w:rPr>
+                            <w:rFonts w:ascii="Tahoma" w:hAnsi="Tahoma" w:cs="Tahoma"/>
+                            <w:b/>
+                            <w:bCs/>
+                            <w:color w:val="000000"/>
+                            <w:sz w:val="16"/>
+                            <w:szCs w:val="16"/>
+                          </w:rPr>
+                          <w:t>Route</w:t>
+                        </w:r>
+                        <w:r>
+                          <w:rPr>
+                            <w:rFonts w:ascii="Tahoma" w:hAnsi="Tahoma" w:cs="Tahoma"/>
+                            <w:b/>
+                            <w:bCs/>
+                            <w:color w:val="000000"/>
+                            <w:sz w:val="16"/>
+                            <w:szCs w:val="16"/>
+                          </w:rPr>
+                          <w:t xml:space="preserve"> detail</w:t>
+                        </w:r>
+                      </w:p>
+                    </w:txbxContent>
+                  </v:textbox>
+                </v:rect>
+                <v:line id="Line 29" o:spid="_x0000_s1106" style="position:absolute;visibility:visible;mso-wrap-style:square" from="16662,11093" to="19043,11099" o:connectortype="straight" o:gfxdata="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" strokecolor="maroon"/>
+                <v:oval id="Oval 83" o:spid="_x0000_s1107" style="position:absolute;left:39516;top:8604;width:11334;height:4096;visibility:visible;mso-wrap-style:square;v-text-anchor:top" o:gfxdata="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" fillcolor="#ffffb9" strokecolor="maroon" strokeweight="42e-5mm"/>
+                <v:rect id="Rectangle 84" o:spid="_x0000_s1108" style="position:absolute;left:41382;top:9863;width:10408;height:3423;visibility:visible;mso-wrap-style:square;v-text-anchor:top" o:gfxdata="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" filled="f" stroked="f">
+                  <v:textbox inset="0,0,0,0">
+                    <w:txbxContent>
+                      <w:p>
+                        <w:r>
+                          <w:rPr>
+                            <w:rFonts w:ascii="Tahoma" w:hAnsi="Tahoma" w:cs="Tahoma"/>
+                            <w:b/>
+                            <w:bCs/>
+                            <w:color w:val="000000"/>
+                            <w:sz w:val="16"/>
+                            <w:szCs w:val="16"/>
+                          </w:rPr>
+                          <w:t xml:space="preserve">Create </w:t>
+                        </w:r>
+                        <w:r>
+                          <w:rPr>
+                            <w:rFonts w:ascii="Tahoma" w:hAnsi="Tahoma" w:cs="Tahoma"/>
+                            <w:b/>
+                            <w:bCs/>
+                            <w:color w:val="000000"/>
+                            <w:sz w:val="16"/>
+                            <w:szCs w:val="16"/>
+                          </w:rPr>
+                          <w:t>tariff</w:t>
+                        </w:r>
+                      </w:p>
+                    </w:txbxContent>
+                  </v:textbox>
+                </v:rect>
+                <v:line id="Line 87" o:spid="_x0000_s1109" style="position:absolute;visibility:visible;mso-wrap-style:square" from="31045,10128" to="39516,10902" o:connectortype="straight" o:gfxdata="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" strokecolor="maroon" strokeweight="42e-5mm">
+                  <v:stroke dashstyle="1 1"/>
+                </v:line>
+                <v:rect id="Rectangle 88" o:spid="_x0000_s1110" style="position:absolute;left:33515;top:8413;width:6001;height:2680;visibility:visible;mso-wrap-style:none;v-text-anchor:top" o:gfxdata="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" filled="f" stroked="f">
+                  <v:textbox style="mso-fit-shape-to-text:t" inset="0,0,0,0">
+                    <w:txbxContent>
+                      <w:p>
+                        <w:r>
+                          <w:rPr>
+                            <w:rFonts w:ascii="Tahoma" w:hAnsi="Tahoma" w:cs="Tahoma"/>
+                            <w:color w:val="000000"/>
+                            <w:sz w:val="16"/>
+                            <w:szCs w:val="16"/>
+                          </w:rPr>
+                          <w:t>&lt;&lt;</w:t>
+                        </w:r>
+                        <w:proofErr w:type="gramStart"/>
+                        <w:r>
+                          <w:rPr>
+                            <w:rFonts w:ascii="Tahoma" w:hAnsi="Tahoma" w:cs="Tahoma"/>
+                            <w:color w:val="000000"/>
+                            <w:sz w:val="16"/>
+                            <w:szCs w:val="16"/>
+                          </w:rPr>
+                          <w:t>extend</w:t>
+                        </w:r>
+                        <w:proofErr w:type="gramEnd"/>
+                        <w:r>
+                          <w:rPr>
+                            <w:rFonts w:ascii="Tahoma" w:hAnsi="Tahoma" w:cs="Tahoma"/>
+                            <w:color w:val="000000"/>
+                            <w:sz w:val="16"/>
+                            <w:szCs w:val="16"/>
+                          </w:rPr>
+                          <w:t>&gt;&gt;</w:t>
+                        </w:r>
+                      </w:p>
+                    </w:txbxContent>
+                  </v:textbox>
+                </v:rect>
+                <v:shape id="Freeform 91" o:spid="_x0000_s1111" style="position:absolute;left:31045;top:10045;width:952;height:667;rotation:180;visibility:visible;mso-wrap-style:square;v-text-anchor:top" coordsize="150,105" o:gfxdata="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" path="m,105r150,l45,e" filled="f" strokecolor="maroon" strokeweight="42e-5mm">
+                  <v:path arrowok="t" o:connecttype="custom" o:connectlocs="0,66675;95250,66675;28575,0" o:connectangles="0,0,0"/>
+                </v:shape>
+                <w10:anchorlock/>
+              </v:group>
+            </w:pict>
+          </mc:Fallback>
+        </mc:AlternateContent>
+      </w:r>
+    </w:p>
+    <w:tbl>
+      <w:tblPr>
+        <w:tblW w:w="5000" w:type="pct"/>
+        <w:tblBorders>
+          <w:top w:val="single" w:sz="4" w:space="0" w:color="auto"/>
+          <w:left w:val="single" w:sz="4" w:space="0" w:color="auto"/>
+          <w:bottom w:val="single" w:sz="4" w:space="0" w:color="auto"/>
+          <w:right w:val="single" w:sz="4" w:space="0" w:color="auto"/>
+          <w:insideH w:val="single" w:sz="4" w:space="0" w:color="auto"/>
+          <w:insideV w:val="single" w:sz="4" w:space="0" w:color="auto"/>
+        </w:tblBorders>
+        <w:tblCellMar>
+          <w:top w:w="58" w:type="dxa"/>
+          <w:left w:w="115" w:type="dxa"/>
+          <w:bottom w:w="58" w:type="dxa"/>
+          <w:right w:w="115" w:type="dxa"/>
+        </w:tblCellMar>
+        <w:tblLook w:val="01E0" w:firstRow="1" w:lastRow="1" w:firstColumn="1" w:lastColumn="1" w:noHBand="0" w:noVBand="0"/>
+      </w:tblPr>
+      <w:tblGrid>
+        <w:gridCol w:w="2668"/>
+        <w:gridCol w:w="2616"/>
+        <w:gridCol w:w="1222"/>
+        <w:gridCol w:w="809"/>
+        <w:gridCol w:w="2275"/>
+      </w:tblGrid>
+      <w:tr>
+        <w:tc>
+          <w:tcPr>
+            <w:tcW w:w="5000" w:type="pct"/>
+            <w:gridSpan w:val="5"/>
+            <w:shd w:val="clear" w:color="auto" w:fill="FFFF99"/>
+          </w:tcPr>
+          <w:p>
+            <w:pPr>
+              <w:jc w:val="both"/>
+              <w:rPr>
+                <w:rFonts w:cs="Calibri"/>
+                <w:b/>
+                <w:sz w:val="24"/>
+                <w:szCs w:val="24"/>
+                <w:lang w:val="vi-VN"/>
+              </w:rPr>
+            </w:pPr>
+            <w:r>
+              <w:rPr>
+                <w:rFonts w:cs="Calibri"/>
+                <w:b/>
+                <w:sz w:val="24"/>
+                <w:szCs w:val="24"/>
+                <w:lang w:val="vi-VN"/>
+              </w:rPr>
+              <w:t>USE CASE-</w:t>
+            </w:r>
+            <w:r>
+              <w:rPr>
+                <w:rFonts w:cs="Calibri"/>
+                <w:b/>
+                <w:sz w:val="24"/>
+                <w:szCs w:val="24"/>
+                <w:highlight w:val="cyan"/>
+                <w:lang w:val="vi-VN"/>
+              </w:rPr>
+              <w:t>UC0</w:t>
+            </w:r>
+            <w:r>
+              <w:rPr>
+                <w:rFonts w:cs="Calibri"/>
+                <w:b/>
+                <w:sz w:val="24"/>
+                <w:szCs w:val="24"/>
+                <w:highlight w:val="cyan"/>
+              </w:rPr>
+              <w:t>6</w:t>
+            </w:r>
+            <w:r>
+              <w:rPr>
+                <w:rFonts w:cs="Calibri"/>
+                <w:b/>
+                <w:sz w:val="24"/>
+                <w:szCs w:val="24"/>
+                <w:lang w:val="vi-VN"/>
+              </w:rPr>
+              <w:t xml:space="preserve"> SPECIFICATION</w:t>
+            </w:r>
+          </w:p>
+        </w:tc>
+      </w:tr>
+      <w:tr>
+        <w:tc>
+          <w:tcPr>
+            <w:tcW w:w="1391" w:type="pct"/>
+            <w:shd w:val="clear" w:color="auto" w:fill="FFFF99"/>
+            <w:hideMark/>
+          </w:tcPr>
+          <w:p>
+            <w:pPr>
+              <w:jc w:val="both"/>
+              <w:rPr>
+                <w:rFonts w:cs="Calibri"/>
+                <w:sz w:val="24"/>
+                <w:szCs w:val="24"/>
+                <w:lang w:val="vi-VN"/>
+              </w:rPr>
+            </w:pPr>
+            <w:r>
+              <w:rPr>
+                <w:rFonts w:cs="Calibri"/>
+                <w:b/>
+                <w:sz w:val="24"/>
+                <w:szCs w:val="24"/>
+                <w:lang w:val="vi-VN"/>
+              </w:rPr>
+              <w:t>Use-case No.</w:t>
+            </w:r>
+          </w:p>
+        </w:tc>
+        <w:tc>
+          <w:tcPr>
+            <w:tcW w:w="1364" w:type="pct"/>
+            <w:hideMark/>
+          </w:tcPr>
+          <w:p>
+            <w:pPr>
+              <w:jc w:val="both"/>
+              <w:rPr>
+                <w:rFonts w:cs="Calibri"/>
+                <w:sz w:val="24"/>
+                <w:szCs w:val="24"/>
+              </w:rPr>
+            </w:pPr>
+            <w:r>
+              <w:rPr>
+                <w:rFonts w:cs="Calibri"/>
+                <w:sz w:val="24"/>
+                <w:szCs w:val="24"/>
+                <w:highlight w:val="cyan"/>
+                <w:lang w:val="vi-VN"/>
+              </w:rPr>
+              <w:t>UC</w:t>
+            </w:r>
+          </w:p>
+        </w:tc>
+        <w:tc>
+          <w:tcPr>
+            <w:tcW w:w="1059" w:type="pct"/>
+            <w:gridSpan w:val="2"/>
+            <w:shd w:val="clear" w:color="auto" w:fill="FFFF99"/>
+            <w:hideMark/>
+          </w:tcPr>
+          <w:p>
+            <w:pPr>
+              <w:jc w:val="both"/>
+              <w:rPr>
+                <w:rFonts w:cs="Calibri"/>
+                <w:sz w:val="24"/>
+                <w:szCs w:val="24"/>
+                <w:lang w:val="vi-VN"/>
+              </w:rPr>
+            </w:pPr>
+            <w:r>
+              <w:rPr>
+                <w:rFonts w:cs="Calibri"/>
+                <w:b/>
+                <w:sz w:val="24"/>
+                <w:szCs w:val="24"/>
+                <w:lang w:val="vi-VN"/>
+              </w:rPr>
+              <w:t>Use-case Version</w:t>
+            </w:r>
+          </w:p>
+        </w:tc>
+        <w:tc>
+          <w:tcPr>
+            <w:tcW w:w="1186" w:type="pct"/>
+            <w:hideMark/>
+          </w:tcPr>
+          <w:p>
+            <w:pPr>
+              <w:jc w:val="both"/>
+              <w:rPr>
+                <w:rFonts w:cs="Calibri"/>
+                <w:sz w:val="24"/>
+                <w:szCs w:val="24"/>
+                <w:lang w:val="vi-VN"/>
+              </w:rPr>
+            </w:pPr>
+            <w:r>
+              <w:rPr>
+                <w:rFonts w:cs="Calibri"/>
+                <w:sz w:val="24"/>
+                <w:szCs w:val="24"/>
+                <w:highlight w:val="cyan"/>
+                <w:lang w:val="vi-VN"/>
+              </w:rPr>
+              <w:t>v1.2</w:t>
+            </w:r>
+          </w:p>
+        </w:tc>
+      </w:tr>
+      <w:tr>
+        <w:tc>
+          <w:tcPr>
+            <w:tcW w:w="1391" w:type="pct"/>
+            <w:shd w:val="clear" w:color="auto" w:fill="FFFF99"/>
+            <w:hideMark/>
+          </w:tcPr>
+          <w:p>
+            <w:pPr>
+              <w:jc w:val="both"/>
+              <w:rPr>
+                <w:rFonts w:cs="Calibri"/>
+                <w:sz w:val="24"/>
+                <w:szCs w:val="24"/>
+              </w:rPr>
+            </w:pPr>
+            <w:r>
+              <w:rPr>
+                <w:rFonts w:cs="Calibri"/>
+                <w:b/>
+                <w:sz w:val="24"/>
+                <w:szCs w:val="24"/>
+                <w:lang w:val="vi-VN"/>
+              </w:rPr>
+              <w:t>Use-case Name</w:t>
+            </w:r>
+          </w:p>
+        </w:tc>
+        <w:tc>
+          <w:tcPr>
+            <w:tcW w:w="3609" w:type="pct"/>
+            <w:gridSpan w:val="4"/>
+            <w:hideMark/>
+          </w:tcPr>
+          <w:p>
+            <w:pPr>
+              <w:jc w:val="both"/>
+              <w:rPr>
+                <w:rFonts w:cs="Calibri"/>
+                <w:sz w:val="24"/>
+                <w:szCs w:val="24"/>
+              </w:rPr>
+            </w:pPr>
+            <w:r>
+              <w:rPr>
+                <w:rFonts w:cs="Calibri"/>
+                <w:sz w:val="24"/>
+                <w:szCs w:val="24"/>
+              </w:rPr>
+              <w:t>Create</w:t>
+            </w:r>
+            <w:r>
+              <w:rPr>
+                <w:rFonts w:cs="Calibri"/>
+                <w:sz w:val="24"/>
+                <w:szCs w:val="24"/>
+              </w:rPr>
+              <w:t xml:space="preserve"> </w:t>
+            </w:r>
+            <w:r>
+              <w:rPr>
+                <w:rFonts w:cs="Calibri"/>
+                <w:sz w:val="24"/>
+                <w:szCs w:val="24"/>
+              </w:rPr>
+              <w:t>tariff</w:t>
+            </w:r>
+            <w:r>
+              <w:rPr>
+                <w:rFonts w:cs="Calibri"/>
+                <w:sz w:val="24"/>
+                <w:szCs w:val="24"/>
+              </w:rPr>
+              <w:t>.</w:t>
+            </w:r>
+          </w:p>
+        </w:tc>
+      </w:tr>
+      <w:tr>
+        <w:tc>
+          <w:tcPr>
+            <w:tcW w:w="1391" w:type="pct"/>
+            <w:shd w:val="clear" w:color="auto" w:fill="FFFF99"/>
+            <w:hideMark/>
+          </w:tcPr>
+          <w:p>
+            <w:pPr>
+              <w:jc w:val="both"/>
+              <w:rPr>
+                <w:rFonts w:cs="Calibri"/>
+                <w:sz w:val="24"/>
+                <w:szCs w:val="24"/>
+                <w:lang w:val="vi-VN"/>
+              </w:rPr>
+            </w:pPr>
+            <w:r>
+              <w:rPr>
+                <w:rFonts w:cs="Calibri"/>
+                <w:b/>
+                <w:sz w:val="24"/>
+                <w:szCs w:val="24"/>
+                <w:lang w:val="vi-VN"/>
+              </w:rPr>
+              <w:t>Author</w:t>
+            </w:r>
+          </w:p>
+        </w:tc>
+        <w:tc>
+          <w:tcPr>
+            <w:tcW w:w="3609" w:type="pct"/>
+            <w:gridSpan w:val="4"/>
+            <w:hideMark/>
+          </w:tcPr>
+          <w:p>
+            <w:pPr>
+              <w:jc w:val="both"/>
+              <w:rPr>
+                <w:rFonts w:cs="Calibri"/>
+                <w:sz w:val="24"/>
+                <w:szCs w:val="24"/>
+              </w:rPr>
+            </w:pPr>
+            <w:r>
+              <w:rPr>
+                <w:rFonts w:cs="Calibri"/>
+                <w:sz w:val="24"/>
+                <w:szCs w:val="24"/>
+              </w:rPr>
+              <w:t>Nguyen Thi Bich Tram</w:t>
+            </w:r>
+            <w:r>
+              <w:rPr>
+                <w:rFonts w:cs="Calibri"/>
+                <w:sz w:val="24"/>
+                <w:szCs w:val="24"/>
+              </w:rPr>
+              <w:t>.</w:t>
+            </w:r>
+          </w:p>
+        </w:tc>
+      </w:tr>
+      <w:tr>
+        <w:tc>
+          <w:tcPr>
+            <w:tcW w:w="1391" w:type="pct"/>
+            <w:shd w:val="clear" w:color="auto" w:fill="FFFF99"/>
+            <w:hideMark/>
+          </w:tcPr>
+          <w:p>
+            <w:pPr>
+              <w:jc w:val="both"/>
+              <w:rPr>
+                <w:rFonts w:cs="Calibri"/>
+                <w:sz w:val="24"/>
+                <w:szCs w:val="24"/>
+                <w:lang w:val="vi-VN"/>
+              </w:rPr>
+            </w:pPr>
+            <w:r>
+              <w:rPr>
+                <w:rFonts w:cs="Calibri"/>
+                <w:b/>
+                <w:sz w:val="24"/>
+                <w:szCs w:val="24"/>
+                <w:lang w:val="vi-VN"/>
+              </w:rPr>
+              <w:t>Date</w:t>
+            </w:r>
+          </w:p>
+        </w:tc>
+        <w:tc>
+          <w:tcPr>
+            <w:tcW w:w="1364" w:type="pct"/>
+            <w:hideMark/>
+          </w:tcPr>
+          <w:p>
+            <w:pPr>
+              <w:jc w:val="both"/>
+              <w:rPr>
+                <w:rFonts w:cs="Calibri"/>
+                <w:sz w:val="24"/>
+                <w:szCs w:val="24"/>
+              </w:rPr>
+            </w:pPr>
+            <w:r>
+              <w:rPr>
+                <w:rFonts w:cs="Calibri"/>
+                <w:sz w:val="24"/>
+                <w:szCs w:val="24"/>
+              </w:rPr>
+              <w:t>30/01/2013</w:t>
+            </w:r>
+          </w:p>
+        </w:tc>
+        <w:tc>
+          <w:tcPr>
+            <w:tcW w:w="637" w:type="pct"/>
+            <w:shd w:val="clear" w:color="auto" w:fill="FFFF99"/>
+            <w:hideMark/>
+          </w:tcPr>
+          <w:p>
+            <w:pPr>
+              <w:jc w:val="both"/>
+              <w:rPr>
+                <w:rFonts w:cs="Calibri"/>
+                <w:sz w:val="24"/>
+                <w:szCs w:val="24"/>
+                <w:lang w:val="vi-VN"/>
+              </w:rPr>
+            </w:pPr>
+            <w:r>
+              <w:rPr>
+                <w:rFonts w:cs="Calibri"/>
+                <w:b/>
+                <w:sz w:val="24"/>
+                <w:szCs w:val="24"/>
+                <w:lang w:val="vi-VN"/>
+              </w:rPr>
+              <w:t>Priority</w:t>
+            </w:r>
+          </w:p>
+        </w:tc>
+        <w:tc>
+          <w:tcPr>
+            <w:tcW w:w="1608" w:type="pct"/>
+            <w:gridSpan w:val="2"/>
+            <w:hideMark/>
+          </w:tcPr>
+          <w:p>
+            <w:pPr>
+              <w:jc w:val="both"/>
+              <w:rPr>
+                <w:rFonts w:cs="Calibri"/>
+                <w:sz w:val="24"/>
+                <w:szCs w:val="24"/>
+                <w:lang w:val="vi-VN"/>
+              </w:rPr>
+            </w:pPr>
+            <w:r>
+              <w:rPr>
+                <w:rFonts w:cs="Calibri"/>
+                <w:sz w:val="24"/>
+                <w:szCs w:val="24"/>
+                <w:lang w:val="vi-VN"/>
+              </w:rPr>
+              <w:t>High</w:t>
+            </w:r>
+          </w:p>
+        </w:tc>
+      </w:tr>
+      <w:tr>
+        <w:tc>
+          <w:tcPr>
+            <w:tcW w:w="5000" w:type="pct"/>
+            <w:gridSpan w:val="5"/>
+            <w:shd w:val="clear" w:color="auto" w:fill="FFFFFF"/>
+          </w:tcPr>
+          <w:p>
+            <w:pPr>
+              <w:jc w:val="both"/>
+              <w:rPr>
+                <w:rFonts w:cs="Calibri"/>
+                <w:b/>
+                <w:sz w:val="24"/>
+                <w:szCs w:val="24"/>
+                <w:lang w:val="vi-VN"/>
+              </w:rPr>
+            </w:pPr>
+            <w:r>
+              <w:rPr>
+                <w:rFonts w:cs="Calibri"/>
+                <w:b/>
+                <w:sz w:val="24"/>
+                <w:szCs w:val="24"/>
+                <w:lang w:val="vi-VN"/>
+              </w:rPr>
+              <w:t xml:space="preserve">Actor: </w:t>
+            </w:r>
+          </w:p>
+          <w:p>
+            <w:pPr>
+              <w:pStyle w:val="NoSpacing"/>
+              <w:spacing w:line="276" w:lineRule="auto"/>
+              <w:ind w:left="1080"/>
+              <w:jc w:val="both"/>
+              <w:rPr>
+                <w:rFonts w:eastAsia="SimSun" w:cs="Calibri"/>
+                <w:sz w:val="24"/>
+                <w:szCs w:val="24"/>
+                <w:lang w:eastAsia="zh-CN"/>
+              </w:rPr>
+            </w:pPr>
+            <w:r>
+              <w:rPr>
+                <w:rFonts w:eastAsia="SimSun" w:cs="Calibri"/>
+                <w:sz w:val="24"/>
+                <w:szCs w:val="24"/>
+                <w:lang w:eastAsia="zh-CN"/>
+              </w:rPr>
+              <w:t>Operator.</w:t>
+            </w:r>
+          </w:p>
+          <w:p>
+            <w:pPr>
+              <w:jc w:val="both"/>
+              <w:rPr>
+                <w:rFonts w:cs="Calibri"/>
+                <w:b/>
+                <w:sz w:val="24"/>
+                <w:szCs w:val="24"/>
+                <w:lang w:val="vi-VN"/>
+              </w:rPr>
+            </w:pPr>
+            <w:r>
+              <w:rPr>
+                <w:rFonts w:cs="Calibri"/>
+                <w:b/>
+                <w:sz w:val="24"/>
+                <w:szCs w:val="24"/>
+                <w:lang w:val="vi-VN"/>
+              </w:rPr>
+              <w:t xml:space="preserve">Summary: </w:t>
+            </w:r>
+          </w:p>
+          <w:p>
+            <w:pPr>
+              <w:pStyle w:val="NoSpacing"/>
+              <w:spacing w:line="276" w:lineRule="auto"/>
+              <w:ind w:left="1080"/>
+              <w:jc w:val="both"/>
+              <w:rPr>
+                <w:rFonts w:eastAsia="SimSun" w:cs="Calibri"/>
+                <w:sz w:val="24"/>
+                <w:szCs w:val="24"/>
+                <w:lang w:eastAsia="zh-CN"/>
+              </w:rPr>
+            </w:pPr>
+            <w:r>
+              <w:rPr>
+                <w:rFonts w:eastAsia="SimSun" w:cs="Calibri"/>
+                <w:sz w:val="24"/>
+                <w:szCs w:val="24"/>
+                <w:lang w:eastAsia="zh-CN"/>
+              </w:rPr>
+              <w:t xml:space="preserve">Operators can create new price of </w:t>
+            </w:r>
+            <w:r>
+              <w:rPr>
+                <w:rFonts w:cs="Calibri"/>
+                <w:sz w:val="24"/>
+                <w:szCs w:val="24"/>
+              </w:rPr>
+              <w:t>Route</w:t>
+            </w:r>
+            <w:r>
+              <w:rPr>
+                <w:rFonts w:eastAsia="SimSun" w:cs="Calibri"/>
+                <w:sz w:val="24"/>
+                <w:szCs w:val="24"/>
+                <w:lang w:eastAsia="zh-CN"/>
+              </w:rPr>
+              <w:t>.</w:t>
+            </w:r>
+          </w:p>
+          <w:p>
+            <w:pPr>
+              <w:jc w:val="both"/>
+              <w:rPr>
+                <w:rFonts w:cs="Calibri"/>
+                <w:sz w:val="24"/>
+                <w:szCs w:val="24"/>
+                <w:lang w:val="vi-VN"/>
+              </w:rPr>
+            </w:pPr>
+            <w:r>
+              <w:rPr>
+                <w:rFonts w:cs="Calibri"/>
+                <w:b/>
+                <w:bCs/>
+                <w:sz w:val="24"/>
+                <w:szCs w:val="24"/>
+                <w:lang w:val="vi-VN"/>
+              </w:rPr>
+              <w:t>Goal:</w:t>
+            </w:r>
+          </w:p>
+          <w:p>
+            <w:pPr>
+              <w:pStyle w:val="NoSpacing"/>
+              <w:spacing w:line="276" w:lineRule="auto"/>
+              <w:ind w:left="1080"/>
+              <w:jc w:val="both"/>
+              <w:rPr>
+                <w:rFonts w:eastAsia="SimSun" w:cs="Calibri"/>
+                <w:sz w:val="24"/>
+                <w:szCs w:val="24"/>
+                <w:lang w:eastAsia="zh-CN"/>
+              </w:rPr>
+            </w:pPr>
+            <w:r>
+              <w:rPr>
+                <w:rFonts w:eastAsia="SimSun" w:cs="Calibri"/>
+                <w:sz w:val="24"/>
+                <w:szCs w:val="24"/>
+                <w:lang w:eastAsia="zh-CN"/>
+              </w:rPr>
+              <w:t xml:space="preserve">Helps the Operator officers plan new </w:t>
+            </w:r>
+            <w:r>
+              <w:rPr>
+                <w:rFonts w:eastAsia="SimSun" w:cs="Calibri"/>
+                <w:sz w:val="24"/>
+                <w:szCs w:val="24"/>
+                <w:lang w:eastAsia="zh-CN"/>
+              </w:rPr>
+              <w:t>tariff</w:t>
+            </w:r>
+            <w:r>
+              <w:rPr>
+                <w:rFonts w:eastAsia="SimSun" w:cs="Calibri"/>
+                <w:sz w:val="24"/>
+                <w:szCs w:val="24"/>
+                <w:lang w:eastAsia="zh-CN"/>
+              </w:rPr>
+              <w:t>.</w:t>
+            </w:r>
+          </w:p>
+          <w:p>
+            <w:pPr>
+              <w:jc w:val="both"/>
+              <w:rPr>
+                <w:rFonts w:cs="Calibri"/>
+                <w:b/>
+                <w:sz w:val="24"/>
+                <w:szCs w:val="24"/>
+                <w:lang w:val="vi-VN"/>
+              </w:rPr>
+            </w:pPr>
+            <w:r>
+              <w:rPr>
+                <w:rFonts w:cs="Calibri"/>
+                <w:b/>
+                <w:bCs/>
+                <w:sz w:val="24"/>
+                <w:szCs w:val="24"/>
+                <w:lang w:val="vi-VN"/>
+              </w:rPr>
+              <w:t>Triggers</w:t>
+            </w:r>
+            <w:r>
+              <w:rPr>
+                <w:rFonts w:cs="Calibri"/>
+                <w:b/>
+                <w:sz w:val="24"/>
+                <w:szCs w:val="24"/>
+                <w:lang w:val="vi-VN"/>
+              </w:rPr>
+              <w:t xml:space="preserve">: </w:t>
+            </w:r>
+          </w:p>
+          <w:p>
+            <w:pPr>
+              <w:pStyle w:val="NoSpacing"/>
+              <w:spacing w:line="276" w:lineRule="auto"/>
+              <w:ind w:left="1080"/>
+              <w:jc w:val="both"/>
+              <w:rPr>
+                <w:rFonts w:eastAsia="SimSun" w:cs="Calibri"/>
+                <w:sz w:val="24"/>
+                <w:szCs w:val="24"/>
+                <w:lang w:eastAsia="zh-CN"/>
+              </w:rPr>
+            </w:pPr>
+            <w:r>
+              <w:rPr>
+                <w:rFonts w:eastAsia="SimSun" w:cs="Calibri"/>
+                <w:sz w:val="24"/>
+                <w:szCs w:val="24"/>
+                <w:lang w:eastAsia="zh-CN"/>
+              </w:rPr>
+              <w:t xml:space="preserve">Operators want to create more </w:t>
+            </w:r>
+            <w:r>
+              <w:rPr>
+                <w:rFonts w:eastAsia="SimSun" w:cs="Calibri"/>
+                <w:sz w:val="24"/>
+                <w:szCs w:val="24"/>
+                <w:lang w:eastAsia="zh-CN"/>
+              </w:rPr>
+              <w:t>tariffs</w:t>
+            </w:r>
+            <w:r>
+              <w:rPr>
+                <w:rFonts w:eastAsia="SimSun" w:cs="Calibri"/>
+                <w:sz w:val="24"/>
+                <w:szCs w:val="24"/>
+                <w:lang w:eastAsia="zh-CN"/>
+              </w:rPr>
+              <w:t>.</w:t>
+            </w:r>
+          </w:p>
+          <w:p>
+            <w:pPr>
+              <w:pStyle w:val="NoSpacing"/>
+              <w:spacing w:line="276" w:lineRule="auto"/>
+              <w:ind w:left="1080"/>
+              <w:jc w:val="both"/>
+              <w:rPr>
+                <w:rFonts w:eastAsia="SimSun" w:cs="Calibri"/>
+                <w:sz w:val="24"/>
+                <w:szCs w:val="24"/>
+                <w:lang w:val="vi-VN" w:eastAsia="zh-CN"/>
+              </w:rPr>
+            </w:pPr>
+            <w:r>
+              <w:rPr>
+                <w:rFonts w:eastAsia="SimSun" w:cs="Calibri"/>
+                <w:sz w:val="24"/>
+                <w:szCs w:val="24"/>
+                <w:lang w:val="vi-VN" w:eastAsia="zh-CN"/>
+              </w:rPr>
+              <w:t xml:space="preserve">(User clicks </w:t>
+            </w:r>
+            <w:r>
+              <w:rPr>
+                <w:rFonts w:eastAsia="SimSun" w:cs="Calibri"/>
+                <w:sz w:val="24"/>
+                <w:szCs w:val="24"/>
+                <w:lang w:eastAsia="zh-CN"/>
+              </w:rPr>
+              <w:t xml:space="preserve">Add </w:t>
+            </w:r>
+            <w:r>
+              <w:rPr>
+                <w:rFonts w:eastAsia="SimSun" w:cs="Calibri"/>
+                <w:sz w:val="24"/>
+                <w:szCs w:val="24"/>
+                <w:lang w:eastAsia="zh-CN"/>
+              </w:rPr>
+              <w:t>Bus Price</w:t>
+            </w:r>
+            <w:r>
+              <w:rPr>
+                <w:rFonts w:eastAsia="SimSun" w:cs="Calibri"/>
+                <w:sz w:val="24"/>
+                <w:szCs w:val="24"/>
+                <w:lang w:eastAsia="zh-CN"/>
+              </w:rPr>
+              <w:t xml:space="preserve"> button in route </w:t>
+            </w:r>
+            <w:r>
+              <w:rPr>
+                <w:rFonts w:eastAsia="SimSun" w:cs="Calibri"/>
+                <w:sz w:val="24"/>
+                <w:szCs w:val="24"/>
+                <w:lang w:eastAsia="zh-CN"/>
+              </w:rPr>
+              <w:t xml:space="preserve">detail </w:t>
+            </w:r>
+            <w:r>
+              <w:rPr>
+                <w:rFonts w:eastAsia="SimSun" w:cs="Calibri"/>
+                <w:sz w:val="24"/>
+                <w:szCs w:val="24"/>
+                <w:lang w:eastAsia="zh-CN"/>
+              </w:rPr>
+              <w:t>list</w:t>
+            </w:r>
+            <w:r>
+              <w:rPr>
+                <w:rFonts w:eastAsia="SimSun" w:cs="Calibri"/>
+                <w:sz w:val="24"/>
+                <w:szCs w:val="24"/>
+                <w:lang w:val="vi-VN" w:eastAsia="zh-CN"/>
+              </w:rPr>
+              <w:t>)</w:t>
+            </w:r>
+          </w:p>
+          <w:p>
+            <w:pPr>
+              <w:jc w:val="both"/>
+              <w:rPr>
+                <w:rFonts w:cs="Calibri"/>
+                <w:b/>
+                <w:bCs/>
+                <w:sz w:val="24"/>
+                <w:szCs w:val="24"/>
+              </w:rPr>
+            </w:pPr>
+            <w:r>
+              <w:rPr>
+                <w:rFonts w:cs="Calibri"/>
+                <w:b/>
+                <w:bCs/>
+                <w:sz w:val="24"/>
+                <w:szCs w:val="24"/>
+                <w:lang w:val="vi-VN"/>
+              </w:rPr>
+              <w:lastRenderedPageBreak/>
+              <w:t xml:space="preserve">Preconditions: </w:t>
+            </w:r>
+          </w:p>
+          <w:p>
+            <w:pPr>
+              <w:pStyle w:val="NoSpacing"/>
+              <w:spacing w:line="276" w:lineRule="auto"/>
+              <w:ind w:left="1080"/>
+              <w:jc w:val="both"/>
+              <w:rPr>
+                <w:rFonts w:eastAsia="SimSun" w:cs="Calibri"/>
+                <w:sz w:val="24"/>
+                <w:szCs w:val="24"/>
+                <w:lang w:eastAsia="zh-CN"/>
+              </w:rPr>
+            </w:pPr>
+            <w:r>
+              <w:rPr>
+                <w:rFonts w:eastAsia="SimSun" w:cs="Calibri"/>
+                <w:sz w:val="24"/>
+                <w:szCs w:val="24"/>
+                <w:lang w:eastAsia="zh-CN"/>
+              </w:rPr>
+              <w:t xml:space="preserve">User is in screen </w:t>
+            </w:r>
+            <w:r>
+              <w:rPr>
+                <w:rFonts w:eastAsia="SimSun" w:cs="Calibri"/>
+                <w:sz w:val="24"/>
+                <w:szCs w:val="24"/>
+                <w:lang w:eastAsia="zh-CN"/>
+              </w:rPr>
+              <w:t>Route details</w:t>
+            </w:r>
+            <w:r>
+              <w:rPr>
+                <w:rFonts w:eastAsia="SimSun" w:cs="Calibri"/>
+                <w:sz w:val="24"/>
+                <w:szCs w:val="24"/>
+                <w:lang w:eastAsia="zh-CN"/>
+              </w:rPr>
+              <w:t>.</w:t>
+            </w:r>
+          </w:p>
+          <w:p>
+            <w:pPr>
+              <w:jc w:val="both"/>
+              <w:rPr>
+                <w:rFonts w:cs="Calibri"/>
+                <w:sz w:val="24"/>
+                <w:szCs w:val="24"/>
+                <w:lang w:val="vi-VN"/>
+              </w:rPr>
+            </w:pPr>
+            <w:r>
+              <w:rPr>
+                <w:rFonts w:cs="Calibri"/>
+                <w:b/>
+                <w:bCs/>
+                <w:sz w:val="24"/>
+                <w:szCs w:val="24"/>
+                <w:lang w:val="vi-VN"/>
+              </w:rPr>
+              <w:t>PostConditions:</w:t>
+            </w:r>
+          </w:p>
+          <w:p>
+            <w:pPr>
+              <w:pStyle w:val="ListParagraph"/>
+              <w:ind w:left="360"/>
+              <w:jc w:val="both"/>
+              <w:rPr>
+                <w:rFonts w:cs="Calibri"/>
+                <w:sz w:val="24"/>
+                <w:szCs w:val="24"/>
+              </w:rPr>
+            </w:pPr>
+            <w:r>
+              <w:rPr>
+                <w:rFonts w:cs="Calibri"/>
+                <w:sz w:val="24"/>
+                <w:szCs w:val="24"/>
+                <w:lang w:val="vi-VN"/>
+              </w:rPr>
+              <w:t>Success:</w:t>
+            </w:r>
+          </w:p>
+          <w:p>
+            <w:pPr>
+              <w:pStyle w:val="ListParagraph"/>
+              <w:numPr>
+                <w:ilvl w:val="0"/>
+                <w:numId w:val="1"/>
+              </w:numPr>
+              <w:jc w:val="both"/>
+              <w:rPr>
+                <w:rFonts w:cs="Calibri"/>
+                <w:sz w:val="24"/>
+                <w:szCs w:val="24"/>
+                <w:lang w:val="vi-VN"/>
+              </w:rPr>
+            </w:pPr>
+            <w:r>
+              <w:rPr>
+                <w:rFonts w:eastAsia="SimSun" w:cs="Calibri"/>
+                <w:color w:val="000000"/>
+                <w:sz w:val="24"/>
+                <w:szCs w:val="24"/>
+                <w:lang w:val="vi-VN" w:eastAsia="zh-CN"/>
+              </w:rPr>
+              <w:t xml:space="preserve">Add </w:t>
+            </w:r>
+            <w:r>
+              <w:rPr>
+                <w:rFonts w:cs="Calibri"/>
+                <w:sz w:val="24"/>
+                <w:szCs w:val="24"/>
+              </w:rPr>
+              <w:t>new tariff</w:t>
+            </w:r>
+            <w:r>
+              <w:rPr>
+                <w:rFonts w:eastAsia="SimSun" w:cs="Calibri"/>
+                <w:color w:val="000000"/>
+                <w:sz w:val="24"/>
+                <w:szCs w:val="24"/>
+                <w:lang w:eastAsia="zh-CN"/>
+              </w:rPr>
+              <w:t xml:space="preserve"> successfully into database</w:t>
+            </w:r>
+            <w:r>
+              <w:rPr>
+                <w:rFonts w:eastAsia="SimSun" w:cs="Calibri"/>
+                <w:color w:val="000000"/>
+                <w:sz w:val="24"/>
+                <w:szCs w:val="24"/>
+                <w:lang w:val="vi-VN" w:eastAsia="zh-CN"/>
+              </w:rPr>
+              <w:t>.</w:t>
+            </w:r>
+          </w:p>
+          <w:p>
+            <w:pPr>
+              <w:pStyle w:val="ListParagraph"/>
+              <w:numPr>
+                <w:ilvl w:val="0"/>
+                <w:numId w:val="1"/>
+              </w:numPr>
+              <w:jc w:val="both"/>
+              <w:rPr>
+                <w:rFonts w:cs="Calibri"/>
+                <w:sz w:val="24"/>
+                <w:szCs w:val="24"/>
+                <w:lang w:val="vi-VN"/>
+              </w:rPr>
+            </w:pPr>
+            <w:r>
+              <w:rPr>
+                <w:rFonts w:cs="Calibri"/>
+                <w:sz w:val="24"/>
+                <w:szCs w:val="24"/>
+              </w:rPr>
+              <w:t>User can view recent added tariff.</w:t>
+            </w:r>
+          </w:p>
+          <w:p>
+            <w:pPr>
+              <w:ind w:left="810"/>
+              <w:jc w:val="both"/>
+              <w:rPr>
+                <w:rFonts w:cs="Calibri"/>
+                <w:sz w:val="24"/>
+                <w:szCs w:val="24"/>
+                <w:lang w:val="vi-VN"/>
+              </w:rPr>
+            </w:pPr>
+            <w:r>
+              <w:rPr>
+                <w:rFonts w:cs="Calibri"/>
+                <w:sz w:val="24"/>
+                <w:szCs w:val="24"/>
+                <w:lang w:val="vi-VN"/>
+              </w:rPr>
+              <w:t xml:space="preserve"> </w:t>
+            </w:r>
+            <w:r>
+              <w:rPr>
+                <w:rFonts w:cs="Calibri"/>
+                <w:sz w:val="24"/>
+                <w:szCs w:val="24"/>
+                <w:lang w:val="vi-VN"/>
+              </w:rPr>
+              <w:t>Failure: System displays error message. Content of error message will be specified in Exception section.</w:t>
+            </w:r>
+          </w:p>
+          <w:p>
+            <w:pPr>
+              <w:jc w:val="both"/>
+              <w:rPr>
+                <w:rFonts w:cs="Calibri"/>
+                <w:b/>
+                <w:bCs/>
+                <w:sz w:val="24"/>
+                <w:szCs w:val="24"/>
+                <w:lang w:val="vi-VN"/>
+              </w:rPr>
+            </w:pPr>
+            <w:r>
+              <w:rPr>
+                <w:rFonts w:cs="Calibri"/>
+                <w:b/>
+                <w:bCs/>
+                <w:sz w:val="24"/>
+                <w:szCs w:val="24"/>
+                <w:lang w:val="vi-VN"/>
+              </w:rPr>
+              <w:t>Main Success Scenario:</w:t>
+            </w:r>
+          </w:p>
+          <w:tbl>
+            <w:tblPr>
+              <w:tblW w:w="5000" w:type="pct"/>
+              <w:tblBorders>
+                <w:top w:val="single" w:sz="4" w:space="0" w:color="000000"/>
+                <w:left w:val="single" w:sz="4" w:space="0" w:color="000000"/>
+                <w:bottom w:val="single" w:sz="4" w:space="0" w:color="000000"/>
+                <w:right w:val="single" w:sz="4" w:space="0" w:color="000000"/>
+                <w:insideH w:val="single" w:sz="4" w:space="0" w:color="000000"/>
+                <w:insideV w:val="single" w:sz="4" w:space="0" w:color="000000"/>
+              </w:tblBorders>
+              <w:tblLook w:val="04A0" w:firstRow="1" w:lastRow="0" w:firstColumn="1" w:lastColumn="0" w:noHBand="0" w:noVBand="1"/>
+            </w:tblPr>
+            <w:tblGrid>
+              <w:gridCol w:w="4675"/>
+              <w:gridCol w:w="4675"/>
+            </w:tblGrid>
+            <w:tr>
+              <w:tc>
+                <w:tcPr>
+                  <w:tcW w:w="2500" w:type="pct"/>
+                  <w:tcBorders>
+                    <w:top w:val="single" w:sz="4" w:space="0" w:color="000000"/>
+                    <w:left w:val="single" w:sz="4" w:space="0" w:color="000000"/>
+                    <w:bottom w:val="single" w:sz="4" w:space="0" w:color="000000"/>
+                    <w:right w:val="single" w:sz="4" w:space="0" w:color="000000"/>
+                  </w:tcBorders>
+                  <w:hideMark/>
+                </w:tcPr>
+                <w:p>
+                  <w:pPr>
+                    <w:pStyle w:val="NoSpacing"/>
+                    <w:spacing w:line="276" w:lineRule="auto"/>
+                    <w:jc w:val="both"/>
+                    <w:rPr>
+                      <w:rFonts w:eastAsia="SimSun" w:cs="Calibri"/>
+                      <w:sz w:val="24"/>
+                      <w:szCs w:val="24"/>
+                      <w:lang w:val="vi-VN" w:eastAsia="zh-CN"/>
+                    </w:rPr>
+                  </w:pPr>
+                  <w:r>
+                    <w:rPr>
+                      <w:rFonts w:eastAsia="SimSun" w:cs="Calibri"/>
+                      <w:sz w:val="24"/>
+                      <w:szCs w:val="24"/>
+                      <w:lang w:val="vi-VN" w:eastAsia="zh-CN"/>
+                    </w:rPr>
+                    <w:t>Actor Actions</w:t>
+                  </w:r>
+                </w:p>
+              </w:tc>
+              <w:tc>
+                <w:tcPr>
+                  <w:tcW w:w="2500" w:type="pct"/>
+                  <w:tcBorders>
+                    <w:top w:val="single" w:sz="4" w:space="0" w:color="000000"/>
+                    <w:left w:val="single" w:sz="4" w:space="0" w:color="000000"/>
+                    <w:bottom w:val="single" w:sz="4" w:space="0" w:color="000000"/>
+                    <w:right w:val="single" w:sz="4" w:space="0" w:color="000000"/>
+                  </w:tcBorders>
+                  <w:hideMark/>
+                </w:tcPr>
+                <w:p>
+                  <w:pPr>
+                    <w:pStyle w:val="NoSpacing"/>
+                    <w:spacing w:line="276" w:lineRule="auto"/>
+                    <w:jc w:val="both"/>
+                    <w:rPr>
+                      <w:rFonts w:eastAsia="SimSun" w:cs="Calibri"/>
+                      <w:sz w:val="24"/>
+                      <w:szCs w:val="24"/>
+                      <w:lang w:val="vi-VN" w:eastAsia="zh-CN"/>
+                    </w:rPr>
+                  </w:pPr>
+                  <w:r>
+                    <w:rPr>
+                      <w:rFonts w:eastAsia="SimSun" w:cs="Calibri"/>
+                      <w:sz w:val="24"/>
+                      <w:szCs w:val="24"/>
+                      <w:lang w:val="vi-VN" w:eastAsia="zh-CN"/>
+                    </w:rPr>
+                    <w:t>System Response</w:t>
+                  </w:r>
+                </w:p>
+              </w:tc>
+            </w:tr>
+            <w:tr>
+              <w:trPr>
+                <w:trHeight w:val="2384"/>
+              </w:trPr>
+              <w:tc>
+                <w:tcPr>
+                  <w:tcW w:w="2500" w:type="pct"/>
+                  <w:tcBorders>
+                    <w:top w:val="single" w:sz="4" w:space="0" w:color="000000"/>
+                    <w:left w:val="single" w:sz="4" w:space="0" w:color="000000"/>
+                    <w:bottom w:val="single" w:sz="4" w:space="0" w:color="000000"/>
+                    <w:right w:val="single" w:sz="4" w:space="0" w:color="000000"/>
+                  </w:tcBorders>
+                </w:tcPr>
+                <w:p>
+                  <w:pPr>
+                    <w:pStyle w:val="NoSpacing"/>
+                    <w:spacing w:line="276" w:lineRule="auto"/>
+                    <w:ind w:left="255" w:hanging="255"/>
+                    <w:rPr>
+                      <w:rFonts w:eastAsia="SimSun" w:cs="Calibri"/>
+                      <w:sz w:val="24"/>
+                      <w:szCs w:val="24"/>
+                    </w:rPr>
+                  </w:pPr>
+                  <w:r>
+                    <w:rPr>
+                      <w:rFonts w:eastAsia="SimSun" w:cs="Calibri"/>
+                      <w:sz w:val="24"/>
+                      <w:szCs w:val="24"/>
+                    </w:rPr>
+                    <w:t>1</w:t>
+                  </w:r>
+                  <w:r>
+                    <w:rPr>
+                      <w:rFonts w:eastAsia="SimSun" w:cs="Calibri"/>
+                      <w:sz w:val="24"/>
+                      <w:szCs w:val="24"/>
+                      <w:lang w:val="vi-VN"/>
+                    </w:rPr>
+                    <w:t>.</w:t>
+                  </w:r>
+                  <w:r>
+                    <w:rPr>
+                      <w:rFonts w:eastAsia="SimSun" w:cs="Calibri"/>
+                      <w:sz w:val="24"/>
+                      <w:szCs w:val="24"/>
+                    </w:rPr>
+                    <w:t xml:space="preserve"> Click button Add Bus Price</w:t>
+                  </w:r>
+                </w:p>
+                <w:p>
+                  <w:pPr>
+                    <w:pStyle w:val="NoSpacing"/>
+                    <w:spacing w:line="276" w:lineRule="auto"/>
+                    <w:ind w:left="255" w:hanging="255"/>
+                    <w:rPr>
+                      <w:rFonts w:eastAsia="SimSun" w:cs="Calibri"/>
+                      <w:sz w:val="24"/>
+                      <w:szCs w:val="24"/>
+                    </w:rPr>
+                  </w:pPr>
+                </w:p>
+                <w:p>
+                  <w:pPr>
+                    <w:pStyle w:val="NoSpacing"/>
+                    <w:spacing w:line="276" w:lineRule="auto"/>
+                    <w:ind w:left="255" w:hanging="255"/>
+                    <w:rPr>
+                      <w:rFonts w:eastAsia="SimSun" w:cs="Calibri"/>
+                      <w:sz w:val="24"/>
+                      <w:szCs w:val="24"/>
+                    </w:rPr>
+                  </w:pPr>
+                </w:p>
+                <w:p>
+                  <w:pPr>
+                    <w:pStyle w:val="NoSpacing"/>
+                    <w:spacing w:line="276" w:lineRule="auto"/>
+                    <w:ind w:left="255" w:hanging="255"/>
+                    <w:rPr>
+                      <w:rFonts w:eastAsia="SimSun" w:cs="Calibri"/>
+                      <w:sz w:val="24"/>
+                      <w:szCs w:val="24"/>
+                    </w:rPr>
+                  </w:pPr>
+                  <w:r>
+                    <w:rPr>
+                      <w:rFonts w:eastAsia="SimSun" w:cs="Calibri"/>
+                      <w:sz w:val="24"/>
+                      <w:szCs w:val="24"/>
+                      <w:lang w:val="vi-VN"/>
+                    </w:rPr>
+                    <w:t xml:space="preserve"> </w:t>
+                  </w:r>
+                </w:p>
+                <w:p>
+                  <w:pPr>
+                    <w:pStyle w:val="NoSpacing"/>
+                    <w:spacing w:line="276" w:lineRule="auto"/>
+                    <w:ind w:left="255" w:hanging="255"/>
+                    <w:rPr>
+                      <w:rFonts w:eastAsia="SimSun" w:cs="Calibri"/>
+                      <w:sz w:val="24"/>
+                      <w:szCs w:val="24"/>
+                    </w:rPr>
+                  </w:pPr>
+                  <w:r>
+                    <w:rPr>
+                      <w:rFonts w:eastAsia="SimSun" w:cs="Calibri"/>
+                      <w:sz w:val="24"/>
+                      <w:szCs w:val="24"/>
+                    </w:rPr>
+                    <w:t>3. Input following</w:t>
+                  </w:r>
+                  <w:r>
+                    <w:rPr>
+                      <w:rFonts w:eastAsia="SimSun" w:cs="Calibri"/>
+                      <w:sz w:val="24"/>
+                      <w:szCs w:val="24"/>
+                      <w:lang w:val="vi-VN"/>
+                    </w:rPr>
+                    <w:t xml:space="preserve"> </w:t>
+                  </w:r>
+                  <w:r>
+                    <w:rPr>
+                      <w:rFonts w:eastAsia="SimSun" w:cs="Calibri"/>
+                      <w:sz w:val="24"/>
+                      <w:szCs w:val="24"/>
+                    </w:rPr>
+                    <w:t>route</w:t>
+                  </w:r>
+                  <w:r>
+                    <w:rPr>
+                      <w:rFonts w:eastAsia="SimSun" w:cs="Calibri"/>
+                      <w:sz w:val="24"/>
+                      <w:szCs w:val="24"/>
+                      <w:lang w:val="vi-VN"/>
+                    </w:rPr>
+                    <w:t xml:space="preserve"> information</w:t>
+                  </w:r>
+                  <w:r>
+                    <w:rPr>
+                      <w:rFonts w:eastAsia="SimSun" w:cs="Calibri"/>
+                      <w:sz w:val="24"/>
+                      <w:szCs w:val="24"/>
+                    </w:rPr>
+                    <w:t xml:space="preserve"> into detail section: </w:t>
+                  </w:r>
+                </w:p>
+                <w:p>
+                  <w:pPr>
+                    <w:pStyle w:val="NoSpacing"/>
+                    <w:spacing w:line="276" w:lineRule="auto"/>
+                    <w:ind w:left="255" w:hanging="255"/>
+                    <w:rPr>
+                      <w:rFonts w:eastAsia="SimSun" w:cs="Calibri"/>
+                      <w:sz w:val="24"/>
+                      <w:szCs w:val="24"/>
+                    </w:rPr>
+                  </w:pPr>
+                  <w:r>
+                    <w:rPr>
+                      <w:rFonts w:eastAsia="SimSun" w:cs="Calibri"/>
+                      <w:sz w:val="24"/>
+                      <w:szCs w:val="24"/>
+                    </w:rPr>
+                    <w:t xml:space="preserve">   + </w:t>
+                  </w:r>
+                  <w:r>
+                    <w:rPr>
+                      <w:rFonts w:eastAsia="SimSun" w:cs="Calibri"/>
+                      <w:sz w:val="24"/>
+                      <w:szCs w:val="24"/>
+                    </w:rPr>
+                    <w:t>Valid date (select from date time picker): Date time apply the new tariff for the route.</w:t>
+                  </w:r>
+                </w:p>
+                <w:p>
+                  <w:pPr>
+                    <w:pStyle w:val="NoSpacing"/>
+                    <w:spacing w:line="276" w:lineRule="auto"/>
+                    <w:ind w:left="255" w:hanging="255"/>
+                    <w:rPr>
+                      <w:rFonts w:eastAsia="SimSun" w:cs="Calibri"/>
+                      <w:sz w:val="24"/>
+                      <w:szCs w:val="24"/>
+                    </w:rPr>
+                  </w:pPr>
+                  <w:r>
+                    <w:rPr>
+                      <w:rFonts w:eastAsia="SimSun" w:cs="Calibri"/>
+                      <w:sz w:val="24"/>
+                      <w:szCs w:val="24"/>
+                    </w:rPr>
+                    <w:t xml:space="preserve">   + </w:t>
+                  </w:r>
+                  <w:r>
+                    <w:rPr>
+                      <w:rFonts w:eastAsia="SimSun" w:cs="Calibri"/>
+                      <w:sz w:val="24"/>
+                      <w:szCs w:val="24"/>
+                    </w:rPr>
+                    <w:t>Bus type(select from dropdown list): bus type of the new tariff</w:t>
+                  </w:r>
+                </w:p>
+                <w:p>
+                  <w:pPr>
+                    <w:pStyle w:val="NoSpacing"/>
+                    <w:spacing w:line="276" w:lineRule="auto"/>
+                    <w:ind w:left="255" w:hanging="255"/>
+                    <w:rPr>
+                      <w:rFonts w:eastAsia="SimSun" w:cs="Calibri"/>
+                      <w:sz w:val="24"/>
+                      <w:szCs w:val="24"/>
+                    </w:rPr>
+                  </w:pPr>
+                  <w:r>
+                    <w:rPr>
+                      <w:rFonts w:eastAsia="SimSun" w:cs="Calibri"/>
+                      <w:sz w:val="24"/>
+                      <w:szCs w:val="24"/>
+                    </w:rPr>
+                    <w:t xml:space="preserve">   + </w:t>
+                  </w:r>
+                  <w:r>
+                    <w:rPr>
+                      <w:rFonts w:eastAsia="SimSun" w:cs="Calibri"/>
+                      <w:sz w:val="24"/>
+                      <w:szCs w:val="24"/>
+                    </w:rPr>
+                    <w:t>Price (text box): enter price in new tariff of each segment.</w:t>
+                  </w:r>
+                </w:p>
+                <w:p>
+                  <w:pPr>
+                    <w:pStyle w:val="NoSpacing"/>
+                    <w:spacing w:line="276" w:lineRule="auto"/>
+                    <w:ind w:left="255" w:hanging="255"/>
+                    <w:rPr>
+                      <w:rFonts w:eastAsia="SimSun" w:cs="Calibri"/>
+                      <w:sz w:val="24"/>
+                      <w:szCs w:val="24"/>
+                    </w:rPr>
+                  </w:pPr>
+                  <w:r>
+                    <w:rPr>
+                      <w:rFonts w:eastAsia="SimSun" w:cs="Calibri"/>
+                      <w:sz w:val="24"/>
+                      <w:szCs w:val="24"/>
+                    </w:rPr>
+                    <w:t xml:space="preserve">   Click button </w:t>
+                  </w:r>
+                  <w:r>
+                    <w:rPr>
+                      <w:rFonts w:eastAsia="SimSun" w:cs="Calibri"/>
+                      <w:sz w:val="24"/>
+                      <w:szCs w:val="24"/>
+                    </w:rPr>
+                    <w:t>Save</w:t>
+                  </w:r>
+                  <w:r>
+                    <w:rPr>
+                      <w:rFonts w:eastAsia="SimSun" w:cs="Calibri"/>
+                      <w:sz w:val="24"/>
+                      <w:szCs w:val="24"/>
+                    </w:rPr>
+                    <w:t xml:space="preserve"> </w:t>
+                  </w:r>
+                  <w:r>
+                    <w:rPr>
+                      <w:rFonts w:eastAsia="SimSun" w:cs="Calibri"/>
+                      <w:sz w:val="24"/>
+                      <w:szCs w:val="24"/>
+                    </w:rPr>
+                    <w:t>to create tariff (Exception 1)</w:t>
+                  </w:r>
+                  <w:r>
+                    <w:rPr>
+                      <w:rFonts w:eastAsia="SimSun" w:cs="Calibri"/>
+                      <w:sz w:val="24"/>
+                      <w:szCs w:val="24"/>
+                    </w:rPr>
+                    <w:t xml:space="preserve"> </w:t>
+                  </w:r>
+                  <w:r>
+                    <w:rPr>
+                      <w:rFonts w:eastAsia="SimSun" w:cs="Calibri"/>
+                      <w:sz w:val="24"/>
+                      <w:szCs w:val="24"/>
+                    </w:rPr>
+                    <w:t>(Exception 2</w:t>
+                  </w:r>
+                  <w:r>
+                    <w:rPr>
+                      <w:rFonts w:eastAsia="SimSun" w:cs="Calibri"/>
+                      <w:sz w:val="24"/>
+                      <w:szCs w:val="24"/>
+                    </w:rPr>
+                    <w:t xml:space="preserve">) </w:t>
+                  </w:r>
+                  <w:r>
+                    <w:rPr>
+                      <w:rFonts w:eastAsia="SimSun" w:cs="Calibri"/>
+                      <w:sz w:val="24"/>
+                      <w:szCs w:val="24"/>
+                    </w:rPr>
+                    <w:t>(Alternative 1)</w:t>
+                  </w:r>
+                </w:p>
+              </w:tc>
+              <w:tc>
+                <w:tcPr>
+                  <w:tcW w:w="2500" w:type="pct"/>
+                  <w:tcBorders>
+                    <w:top w:val="single" w:sz="4" w:space="0" w:color="000000"/>
+                    <w:left w:val="single" w:sz="4" w:space="0" w:color="000000"/>
+                    <w:bottom w:val="single" w:sz="4" w:space="0" w:color="000000"/>
+                    <w:right w:val="single" w:sz="4" w:space="0" w:color="000000"/>
+                  </w:tcBorders>
+                </w:tcPr>
+                <w:p>
+                  <w:pPr>
+                    <w:pStyle w:val="NoSpacing"/>
+                    <w:spacing w:line="276" w:lineRule="auto"/>
+                    <w:ind w:left="255" w:hanging="255"/>
+                    <w:rPr>
+                      <w:rFonts w:eastAsia="SimSun" w:cs="Calibri"/>
+                      <w:sz w:val="24"/>
+                      <w:szCs w:val="24"/>
+                      <w:lang w:eastAsia="zh-CN"/>
+                    </w:rPr>
+                  </w:pPr>
+                </w:p>
+                <w:p>
+                  <w:pPr>
+                    <w:pStyle w:val="NoSpacing"/>
+                    <w:spacing w:line="276" w:lineRule="auto"/>
+                    <w:ind w:left="255" w:hanging="255"/>
+                    <w:rPr>
+                      <w:rFonts w:eastAsia="SimSun" w:cs="Calibri"/>
+                      <w:sz w:val="24"/>
+                      <w:szCs w:val="24"/>
+                      <w:lang w:eastAsia="zh-CN"/>
+                    </w:rPr>
+                  </w:pPr>
+                  <w:r>
+                    <w:rPr>
+                      <w:rFonts w:eastAsia="SimSun" w:cs="Calibri"/>
+                      <w:sz w:val="24"/>
+                      <w:szCs w:val="24"/>
+                      <w:lang w:eastAsia="zh-CN"/>
+                    </w:rPr>
+                    <w:t xml:space="preserve">2. Add new bus price </w:t>
+                  </w:r>
+                  <w:r>
+                    <w:rPr>
+                      <w:rFonts w:eastAsia="SimSun" w:cs="Calibri"/>
+                      <w:sz w:val="24"/>
+                      <w:szCs w:val="24"/>
+                      <w:lang w:eastAsia="zh-CN"/>
+                    </w:rPr>
+                    <w:t xml:space="preserve">popup is shown the form to create </w:t>
+                  </w:r>
+                  <w:r>
+                    <w:rPr>
+                      <w:rFonts w:eastAsia="SimSun" w:cs="Calibri"/>
+                      <w:sz w:val="24"/>
+                      <w:szCs w:val="24"/>
+                      <w:lang w:eastAsia="zh-CN"/>
+                    </w:rPr>
+                    <w:t>tariff</w:t>
+                  </w:r>
+                  <w:r>
+                    <w:rPr>
+                      <w:rFonts w:eastAsia="SimSun" w:cs="Calibri"/>
+                      <w:sz w:val="24"/>
+                      <w:szCs w:val="24"/>
+                      <w:lang w:eastAsia="zh-CN"/>
+                    </w:rPr>
+                    <w:t>.</w:t>
+                  </w:r>
+                </w:p>
+                <w:p>
+                  <w:pPr>
+                    <w:pStyle w:val="NoSpacing"/>
+                    <w:spacing w:line="276" w:lineRule="auto"/>
+                    <w:ind w:left="255" w:hanging="255"/>
+                    <w:rPr>
+                      <w:rFonts w:eastAsia="SimSun" w:cs="Calibri"/>
+                      <w:sz w:val="24"/>
+                      <w:szCs w:val="24"/>
+                      <w:lang w:eastAsia="zh-CN"/>
+                    </w:rPr>
+                  </w:pPr>
+                </w:p>
+                <w:p>
+                  <w:pPr>
+                    <w:pStyle w:val="NoSpacing"/>
+                    <w:spacing w:line="276" w:lineRule="auto"/>
+                    <w:ind w:left="255" w:hanging="255"/>
+                    <w:rPr>
+                      <w:rFonts w:eastAsia="SimSun" w:cs="Calibri"/>
+                      <w:sz w:val="24"/>
+                      <w:szCs w:val="24"/>
+                      <w:lang w:eastAsia="zh-CN"/>
+                    </w:rPr>
+                  </w:pPr>
+                </w:p>
+                <w:p>
+                  <w:pPr>
+                    <w:pStyle w:val="NoSpacing"/>
+                    <w:spacing w:line="276" w:lineRule="auto"/>
+                    <w:ind w:left="255" w:hanging="255"/>
+                    <w:rPr>
+                      <w:rFonts w:eastAsia="SimSun" w:cs="Calibri"/>
+                      <w:sz w:val="24"/>
+                      <w:szCs w:val="24"/>
+                      <w:lang w:eastAsia="zh-CN"/>
+                    </w:rPr>
+                  </w:pPr>
+                </w:p>
+                <w:p>
+                  <w:pPr>
+                    <w:pStyle w:val="NoSpacing"/>
+                    <w:spacing w:line="276" w:lineRule="auto"/>
+                    <w:ind w:left="255" w:hanging="255"/>
+                    <w:rPr>
+                      <w:rFonts w:eastAsia="SimSun" w:cs="Calibri"/>
+                      <w:sz w:val="24"/>
+                      <w:szCs w:val="24"/>
+                      <w:lang w:eastAsia="zh-CN"/>
+                    </w:rPr>
+                  </w:pPr>
+                </w:p>
+                <w:p>
+                  <w:pPr>
+                    <w:pStyle w:val="NoSpacing"/>
+                    <w:spacing w:line="276" w:lineRule="auto"/>
+                    <w:ind w:left="255" w:hanging="255"/>
+                    <w:rPr>
+                      <w:rFonts w:eastAsia="SimSun" w:cs="Calibri"/>
+                      <w:sz w:val="24"/>
+                      <w:szCs w:val="24"/>
+                      <w:lang w:eastAsia="zh-CN"/>
+                    </w:rPr>
+                  </w:pPr>
+                </w:p>
+                <w:p>
+                  <w:pPr>
+                    <w:pStyle w:val="NoSpacing"/>
+                    <w:spacing w:line="276" w:lineRule="auto"/>
+                    <w:ind w:left="255" w:hanging="255"/>
+                    <w:rPr>
+                      <w:rFonts w:eastAsia="SimSun" w:cs="Calibri"/>
+                      <w:sz w:val="24"/>
+                      <w:szCs w:val="24"/>
+                      <w:lang w:eastAsia="zh-CN"/>
+                    </w:rPr>
+                  </w:pPr>
+                </w:p>
+                <w:p>
+                  <w:pPr>
+                    <w:pStyle w:val="NoSpacing"/>
+                    <w:spacing w:line="276" w:lineRule="auto"/>
+                    <w:ind w:left="255" w:hanging="255"/>
+                    <w:rPr>
+                      <w:rFonts w:eastAsia="SimSun" w:cs="Calibri"/>
+                      <w:sz w:val="24"/>
+                      <w:szCs w:val="24"/>
+                      <w:lang w:eastAsia="zh-CN"/>
+                    </w:rPr>
+                  </w:pPr>
+                </w:p>
+                <w:p>
+                  <w:pPr>
+                    <w:pStyle w:val="NoSpacing"/>
+                    <w:spacing w:line="276" w:lineRule="auto"/>
+                    <w:ind w:left="255" w:hanging="255"/>
+                    <w:rPr>
+                      <w:rFonts w:eastAsia="SimSun" w:cs="Calibri"/>
+                      <w:sz w:val="24"/>
+                      <w:szCs w:val="24"/>
+                      <w:lang w:eastAsia="zh-CN"/>
+                    </w:rPr>
+                  </w:pPr>
+                </w:p>
+                <w:p>
+                  <w:pPr>
+                    <w:pStyle w:val="NoSpacing"/>
+                    <w:spacing w:line="276" w:lineRule="auto"/>
+                    <w:ind w:left="255" w:hanging="255"/>
+                    <w:rPr>
+                      <w:rFonts w:eastAsia="SimSun" w:cs="Calibri"/>
+                      <w:sz w:val="24"/>
+                      <w:szCs w:val="24"/>
+                      <w:lang w:eastAsia="zh-CN"/>
+                    </w:rPr>
+                  </w:pPr>
+                </w:p>
+                <w:p>
+                  <w:pPr>
+                    <w:pStyle w:val="NoSpacing"/>
+                    <w:spacing w:line="276" w:lineRule="auto"/>
+                    <w:ind w:left="255" w:hanging="255"/>
+                    <w:rPr>
+                      <w:rFonts w:eastAsia="SimSun" w:cs="Calibri"/>
+                      <w:sz w:val="24"/>
+                      <w:szCs w:val="24"/>
+                      <w:lang w:eastAsia="zh-CN"/>
+                    </w:rPr>
+                  </w:pPr>
+                </w:p>
+                <w:p>
+                  <w:pPr>
+                    <w:pStyle w:val="NoSpacing"/>
+                    <w:spacing w:line="276" w:lineRule="auto"/>
+                    <w:ind w:left="255" w:hanging="255"/>
+                    <w:rPr>
+                      <w:rFonts w:eastAsia="SimSun" w:cs="Calibri"/>
+                      <w:sz w:val="24"/>
+                      <w:szCs w:val="24"/>
+                      <w:lang w:eastAsia="zh-CN"/>
+                    </w:rPr>
+                  </w:pPr>
+                </w:p>
+                <w:p>
+                  <w:pPr>
+                    <w:pStyle w:val="NoSpacing"/>
+                    <w:spacing w:line="276" w:lineRule="auto"/>
+                    <w:ind w:left="255" w:hanging="255"/>
+                    <w:rPr>
+                      <w:rFonts w:eastAsia="SimSun" w:cs="Calibri"/>
+                      <w:sz w:val="24"/>
+                      <w:szCs w:val="24"/>
+                      <w:lang w:eastAsia="zh-CN"/>
+                    </w:rPr>
+                  </w:pPr>
+                </w:p>
+                <w:p>
+                  <w:pPr>
+                    <w:pStyle w:val="NoSpacing"/>
+                    <w:spacing w:line="276" w:lineRule="auto"/>
+                    <w:ind w:left="255" w:hanging="255"/>
+                    <w:rPr>
+                      <w:rFonts w:eastAsia="SimSun" w:cs="Calibri"/>
+                      <w:sz w:val="24"/>
+                      <w:szCs w:val="24"/>
+                    </w:rPr>
+                  </w:pPr>
+                  <w:r>
+                    <w:rPr>
+                      <w:rFonts w:eastAsia="SimSun" w:cs="Calibri"/>
+                      <w:sz w:val="24"/>
+                      <w:szCs w:val="24"/>
+                      <w:lang w:eastAsia="zh-CN"/>
+                    </w:rPr>
+                    <w:t xml:space="preserve">4. </w:t>
+                  </w:r>
+                  <w:r>
+                    <w:rPr>
+                      <w:rFonts w:eastAsia="SimSun" w:cs="Calibri"/>
+                      <w:color w:val="000000"/>
+                      <w:sz w:val="24"/>
+                      <w:szCs w:val="24"/>
+                      <w:lang w:eastAsia="zh-CN"/>
+                    </w:rPr>
+                    <w:t xml:space="preserve">The new </w:t>
+                  </w:r>
+                  <w:r>
+                    <w:rPr>
+                      <w:rFonts w:eastAsia="SimSun" w:cs="Calibri"/>
+                      <w:color w:val="000000"/>
+                      <w:sz w:val="24"/>
+                      <w:szCs w:val="24"/>
+                      <w:lang w:eastAsia="zh-CN"/>
+                    </w:rPr>
+                    <w:t>tariff</w:t>
+                  </w:r>
+                  <w:r>
+                    <w:rPr>
+                      <w:rFonts w:eastAsia="SimSun" w:cs="Calibri"/>
+                      <w:color w:val="000000"/>
+                      <w:sz w:val="24"/>
+                      <w:szCs w:val="24"/>
+                      <w:lang w:eastAsia="zh-CN"/>
+                    </w:rPr>
+                    <w:t xml:space="preserve"> is saved to database</w:t>
+                  </w:r>
+                  <w:r>
+                    <w:rPr>
+                      <w:rFonts w:eastAsia="SimSun" w:cs="Calibri"/>
+                      <w:color w:val="000000"/>
+                      <w:sz w:val="24"/>
+                      <w:szCs w:val="24"/>
+                      <w:lang w:eastAsia="zh-CN"/>
+                    </w:rPr>
+                    <w:t>.</w:t>
+                  </w:r>
+                </w:p>
+              </w:tc>
+            </w:tr>
+          </w:tbl>
+          <w:p>
+            <w:pPr>
+              <w:jc w:val="both"/>
+              <w:rPr>
+                <w:rFonts w:cs="Calibri"/>
+                <w:b/>
+                <w:bCs/>
+                <w:sz w:val="24"/>
+                <w:szCs w:val="24"/>
+              </w:rPr>
+            </w:pPr>
+          </w:p>
+          <w:p>
+            <w:pPr>
+              <w:jc w:val="both"/>
+              <w:rPr>
+                <w:rFonts w:cs="Calibri"/>
+                <w:b/>
+                <w:bCs/>
+                <w:sz w:val="24"/>
+                <w:szCs w:val="24"/>
+                <w:lang w:val="vi-VN"/>
+              </w:rPr>
+            </w:pPr>
+            <w:r>
+              <w:rPr>
+                <w:rFonts w:cs="Calibri"/>
+                <w:b/>
+                <w:bCs/>
+                <w:sz w:val="24"/>
+                <w:szCs w:val="24"/>
+                <w:lang w:val="vi-VN"/>
+              </w:rPr>
+              <w:t>Exceptions:</w:t>
+            </w:r>
+          </w:p>
+          <w:tbl>
+            <w:tblPr>
+              <w:tblW w:w="5000" w:type="pct"/>
+              <w:tblBorders>
+                <w:top w:val="single" w:sz="4" w:space="0" w:color="000000"/>
+                <w:left w:val="single" w:sz="4" w:space="0" w:color="000000"/>
+                <w:bottom w:val="single" w:sz="4" w:space="0" w:color="000000"/>
+                <w:right w:val="single" w:sz="4" w:space="0" w:color="000000"/>
+                <w:insideH w:val="single" w:sz="4" w:space="0" w:color="000000"/>
+                <w:insideV w:val="single" w:sz="4" w:space="0" w:color="000000"/>
+              </w:tblBorders>
+              <w:tblLook w:val="04A0" w:firstRow="1" w:lastRow="0" w:firstColumn="1" w:lastColumn="0" w:noHBand="0" w:noVBand="1"/>
+            </w:tblPr>
+            <w:tblGrid>
+              <w:gridCol w:w="4672"/>
+              <w:gridCol w:w="4678"/>
+            </w:tblGrid>
+            <w:tr>
+              <w:tc>
+                <w:tcPr>
+                  <w:tcW w:w="4672" w:type="dxa"/>
+                  <w:tcBorders>
+                    <w:top w:val="single" w:sz="4" w:space="0" w:color="000000"/>
+                    <w:left w:val="single" w:sz="4" w:space="0" w:color="000000"/>
+                    <w:bottom w:val="single" w:sz="4" w:space="0" w:color="000000"/>
+                    <w:right w:val="single" w:sz="4" w:space="0" w:color="000000"/>
+                  </w:tcBorders>
+                  <w:hideMark/>
+                </w:tcPr>
+                <w:p>
+                  <w:pPr>
+                    <w:pStyle w:val="NoSpacing"/>
+                    <w:spacing w:line="276" w:lineRule="auto"/>
+                    <w:rPr>
+                      <w:rFonts w:eastAsia="SimSun" w:cs="Calibri"/>
+                      <w:sz w:val="24"/>
+                      <w:szCs w:val="24"/>
+                      <w:lang w:val="vi-VN" w:eastAsia="zh-CN"/>
+                    </w:rPr>
+                  </w:pPr>
+                  <w:r>
+                    <w:rPr>
+                      <w:rFonts w:eastAsia="SimSun" w:cs="Calibri"/>
+                      <w:sz w:val="24"/>
+                      <w:szCs w:val="24"/>
+                      <w:lang w:val="vi-VN" w:eastAsia="zh-CN"/>
+                    </w:rPr>
+                    <w:t>Actor Actions</w:t>
+                  </w:r>
+                </w:p>
+              </w:tc>
+              <w:tc>
+                <w:tcPr>
+                  <w:tcW w:w="4678" w:type="dxa"/>
+                  <w:tcBorders>
+                    <w:top w:val="single" w:sz="4" w:space="0" w:color="000000"/>
+                    <w:left w:val="single" w:sz="4" w:space="0" w:color="000000"/>
+                    <w:bottom w:val="single" w:sz="4" w:space="0" w:color="000000"/>
+                    <w:right w:val="single" w:sz="4" w:space="0" w:color="000000"/>
+                  </w:tcBorders>
+                  <w:hideMark/>
+                </w:tcPr>
+                <w:p>
+                  <w:pPr>
+                    <w:pStyle w:val="NoSpacing"/>
+                    <w:spacing w:line="276" w:lineRule="auto"/>
+                    <w:rPr>
+                      <w:rFonts w:eastAsia="SimSun" w:cs="Calibri"/>
+                      <w:sz w:val="24"/>
+                      <w:szCs w:val="24"/>
+                      <w:lang w:val="vi-VN" w:eastAsia="zh-CN"/>
+                    </w:rPr>
+                  </w:pPr>
+                  <w:r>
+                    <w:rPr>
+                      <w:rFonts w:eastAsia="SimSun" w:cs="Calibri"/>
+                      <w:sz w:val="24"/>
+                      <w:szCs w:val="24"/>
+                      <w:lang w:val="vi-VN" w:eastAsia="zh-CN"/>
+                    </w:rPr>
+                    <w:t>System Response</w:t>
+                  </w:r>
+                </w:p>
+              </w:tc>
+            </w:tr>
+            <w:tr>
+              <w:trPr>
+                <w:trHeight w:val="854"/>
+              </w:trPr>
+              <w:tc>
+                <w:tcPr>
+                  <w:tcW w:w="4672" w:type="dxa"/>
+                  <w:tcBorders>
+                    <w:top w:val="single" w:sz="4" w:space="0" w:color="000000"/>
+                    <w:left w:val="single" w:sz="4" w:space="0" w:color="000000"/>
+                    <w:bottom w:val="single" w:sz="4" w:space="0" w:color="000000"/>
+                    <w:right w:val="single" w:sz="4" w:space="0" w:color="000000"/>
+                  </w:tcBorders>
+                </w:tcPr>
+                <w:p>
+                  <w:pPr>
+                    <w:pStyle w:val="NoSpacing"/>
+                    <w:spacing w:line="276" w:lineRule="auto"/>
+                    <w:rPr>
+                      <w:rFonts w:eastAsia="SimSun" w:cs="Calibri"/>
+                      <w:sz w:val="24"/>
+                      <w:szCs w:val="24"/>
+                    </w:rPr>
+                  </w:pPr>
+                  <w:r>
+                    <w:rPr>
+                      <w:rFonts w:eastAsia="SimSun" w:cs="Calibri"/>
+                      <w:sz w:val="24"/>
+                      <w:szCs w:val="24"/>
+                      <w:lang w:val="vi-VN"/>
+                    </w:rPr>
+                    <w:t xml:space="preserve">[Exception </w:t>
+                  </w:r>
+                  <w:r>
+                    <w:rPr>
+                      <w:rFonts w:eastAsia="SimSun" w:cs="Calibri"/>
+                      <w:sz w:val="24"/>
+                      <w:szCs w:val="24"/>
+                    </w:rPr>
+                    <w:t>1</w:t>
+                  </w:r>
+                  <w:r>
+                    <w:rPr>
+                      <w:rFonts w:eastAsia="SimSun" w:cs="Calibri"/>
+                      <w:sz w:val="24"/>
+                      <w:szCs w:val="24"/>
+                      <w:lang w:val="vi-VN"/>
+                    </w:rPr>
+                    <w:t>]</w:t>
+                  </w:r>
+                </w:p>
+                <w:p>
+                  <w:pPr>
+                    <w:pStyle w:val="NoSpacing"/>
+                    <w:spacing w:line="276" w:lineRule="auto"/>
+                    <w:rPr>
+                      <w:rFonts w:eastAsia="SimSun" w:cs="Calibri"/>
+                      <w:sz w:val="24"/>
+                      <w:szCs w:val="24"/>
+                    </w:rPr>
+                  </w:pPr>
+                  <w:r>
+                    <w:rPr>
+                      <w:rFonts w:eastAsia="SimSun" w:cs="Calibri"/>
+                      <w:sz w:val="24"/>
+                      <w:szCs w:val="24"/>
+                      <w:lang w:val="vi-VN"/>
+                    </w:rPr>
+                    <w:t xml:space="preserve">1. </w:t>
+                  </w:r>
+                  <w:r>
+                    <w:rPr>
+                      <w:rFonts w:eastAsia="SimSun" w:cs="Calibri"/>
+                      <w:sz w:val="24"/>
+                      <w:szCs w:val="24"/>
+                    </w:rPr>
+                    <w:t xml:space="preserve">If missing information of the </w:t>
+                  </w:r>
+                  <w:r>
+                    <w:rPr>
+                      <w:rFonts w:eastAsia="SimSun" w:cs="Calibri"/>
+                      <w:sz w:val="24"/>
+                      <w:szCs w:val="24"/>
+                    </w:rPr>
+                    <w:t>tariff</w:t>
+                  </w:r>
+                  <w:r>
+                    <w:rPr>
+                      <w:rFonts w:eastAsia="SimSun" w:cs="Calibri"/>
+                      <w:sz w:val="24"/>
+                      <w:szCs w:val="24"/>
+                    </w:rPr>
+                    <w:t xml:space="preserve"> (</w:t>
+                  </w:r>
+                  <w:r>
+                    <w:rPr>
+                      <w:rFonts w:eastAsia="SimSun" w:cs="Calibri"/>
+                      <w:sz w:val="24"/>
+                      <w:szCs w:val="24"/>
+                    </w:rPr>
+                    <w:t>Valid from date, bus type or price</w:t>
+                  </w:r>
+                  <w:r>
+                    <w:rPr>
+                      <w:rFonts w:eastAsia="SimSun" w:cs="Calibri"/>
+                      <w:sz w:val="24"/>
+                      <w:szCs w:val="24"/>
+                    </w:rPr>
+                    <w:t>)</w:t>
+                  </w:r>
+                </w:p>
+                <w:p>
+                  <w:pPr>
+                    <w:pStyle w:val="NoSpacing"/>
+                    <w:spacing w:line="276" w:lineRule="auto"/>
+                    <w:rPr>
+                      <w:rFonts w:eastAsia="SimSun" w:cs="Calibri"/>
+                      <w:sz w:val="24"/>
+                      <w:szCs w:val="24"/>
+                    </w:rPr>
+                  </w:pPr>
+                </w:p>
+                <w:p>
+                  <w:pPr>
+                    <w:pStyle w:val="NoSpacing"/>
+                    <w:spacing w:line="276" w:lineRule="auto"/>
+                    <w:rPr>
+                      <w:rFonts w:eastAsia="SimSun" w:cs="Calibri"/>
+                      <w:sz w:val="24"/>
+                      <w:szCs w:val="24"/>
+                    </w:rPr>
+                  </w:pPr>
+                  <w:r>
+                    <w:rPr>
+                      <w:rFonts w:eastAsia="SimSun" w:cs="Calibri"/>
+                      <w:sz w:val="24"/>
+                      <w:szCs w:val="24"/>
+                      <w:lang w:val="vi-VN"/>
+                    </w:rPr>
+                    <w:lastRenderedPageBreak/>
+                    <w:t xml:space="preserve">[Exception </w:t>
+                  </w:r>
+                  <w:r>
+                    <w:rPr>
+                      <w:rFonts w:eastAsia="SimSun" w:cs="Calibri"/>
+                      <w:sz w:val="24"/>
+                      <w:szCs w:val="24"/>
+                    </w:rPr>
+                    <w:t>2</w:t>
+                  </w:r>
+                  <w:r>
+                    <w:rPr>
+                      <w:rFonts w:eastAsia="SimSun" w:cs="Calibri"/>
+                      <w:sz w:val="24"/>
+                      <w:szCs w:val="24"/>
+                      <w:lang w:val="vi-VN"/>
+                    </w:rPr>
+                    <w:t>]</w:t>
+                  </w:r>
+                </w:p>
+                <w:p>
+                  <w:pPr>
+                    <w:pStyle w:val="NoSpacing"/>
+                    <w:spacing w:line="276" w:lineRule="auto"/>
+                    <w:rPr>
+                      <w:rFonts w:eastAsia="SimSun" w:cs="Calibri"/>
+                      <w:sz w:val="24"/>
+                      <w:szCs w:val="24"/>
+                    </w:rPr>
+                  </w:pPr>
+                  <w:r>
+                    <w:rPr>
+                      <w:rFonts w:eastAsia="SimSun" w:cs="Calibri"/>
+                      <w:sz w:val="24"/>
+                      <w:szCs w:val="24"/>
+                      <w:lang w:val="vi-VN"/>
+                    </w:rPr>
+                    <w:t xml:space="preserve">1. </w:t>
+                  </w:r>
+                  <w:r>
+                    <w:rPr>
+                      <w:rFonts w:eastAsia="SimSun" w:cs="Calibri"/>
+                      <w:sz w:val="24"/>
+                      <w:szCs w:val="24"/>
+                    </w:rPr>
+                    <w:t xml:space="preserve">If the insert </w:t>
+                  </w:r>
+                  <w:r>
+                    <w:rPr>
+                      <w:rFonts w:eastAsia="SimSun" w:cs="Calibri"/>
+                      <w:sz w:val="24"/>
+                      <w:szCs w:val="24"/>
+                    </w:rPr>
+                    <w:t>tariff</w:t>
+                  </w:r>
+                  <w:r>
+                    <w:rPr>
+                      <w:rFonts w:eastAsia="SimSun" w:cs="Calibri"/>
+                      <w:sz w:val="24"/>
+                      <w:szCs w:val="24"/>
+                    </w:rPr>
+                    <w:t xml:space="preserve"> progress failure.</w:t>
+                  </w:r>
+                </w:p>
+                <w:p>
+                  <w:pPr>
+                    <w:pStyle w:val="NoSpacing"/>
+                    <w:spacing w:line="276" w:lineRule="auto"/>
+                    <w:rPr>
+                      <w:rFonts w:eastAsia="SimSun" w:cs="Calibri"/>
+                      <w:sz w:val="24"/>
+                      <w:szCs w:val="24"/>
+                    </w:rPr>
+                  </w:pPr>
+                </w:p>
+              </w:tc>
+              <w:tc>
+                <w:tcPr>
+                  <w:tcW w:w="4678" w:type="dxa"/>
+                  <w:tcBorders>
+                    <w:top w:val="single" w:sz="4" w:space="0" w:color="000000"/>
+                    <w:left w:val="single" w:sz="4" w:space="0" w:color="000000"/>
+                    <w:bottom w:val="single" w:sz="4" w:space="0" w:color="000000"/>
+                    <w:right w:val="single" w:sz="4" w:space="0" w:color="000000"/>
+                  </w:tcBorders>
+                </w:tcPr>
+                <w:p>
+                  <w:pPr>
+                    <w:pStyle w:val="NoSpacing"/>
+                    <w:spacing w:line="276" w:lineRule="auto"/>
+                    <w:rPr>
+                      <w:rFonts w:eastAsia="SimSun" w:cs="Calibri"/>
+                      <w:sz w:val="24"/>
+                      <w:szCs w:val="24"/>
+                    </w:rPr>
+                  </w:pPr>
+                </w:p>
+                <w:p>
+                  <w:pPr>
+                    <w:pStyle w:val="NoSpacing"/>
+                    <w:spacing w:line="276" w:lineRule="auto"/>
+                    <w:rPr>
+                      <w:rFonts w:eastAsia="SimSun" w:cs="Calibri"/>
+                      <w:sz w:val="24"/>
+                      <w:szCs w:val="24"/>
+                    </w:rPr>
+                  </w:pPr>
+                  <w:r>
+                    <w:rPr>
+                      <w:rFonts w:eastAsia="SimSun" w:cs="Calibri"/>
+                      <w:sz w:val="24"/>
+                      <w:szCs w:val="24"/>
+                      <w:lang w:val="vi-VN"/>
+                    </w:rPr>
+                    <w:t xml:space="preserve">2. </w:t>
+                  </w:r>
+                  <w:r>
+                    <w:rPr>
+                      <w:rFonts w:eastAsia="SimSun" w:cs="Calibri"/>
+                      <w:sz w:val="24"/>
+                      <w:szCs w:val="24"/>
+                    </w:rPr>
+                    <w:t xml:space="preserve">Button </w:t>
+                  </w:r>
+                  <w:r>
+                    <w:rPr>
+                      <w:rFonts w:eastAsia="SimSun" w:cs="Calibri"/>
+                      <w:sz w:val="24"/>
+                      <w:szCs w:val="24"/>
+                    </w:rPr>
+                    <w:t>Save</w:t>
+                  </w:r>
+                  <w:r>
+                    <w:rPr>
+                      <w:rFonts w:eastAsia="SimSun" w:cs="Calibri"/>
+                      <w:sz w:val="24"/>
+                      <w:szCs w:val="24"/>
+                    </w:rPr>
+                    <w:t xml:space="preserve"> is not enabled.</w:t>
+                  </w:r>
+                </w:p>
+                <w:p>
+                  <w:pPr>
+                    <w:pStyle w:val="NoSpacing"/>
+                    <w:spacing w:line="276" w:lineRule="auto"/>
+                    <w:rPr>
+                      <w:rFonts w:eastAsia="SimSun" w:cs="Calibri"/>
+                      <w:sz w:val="24"/>
+                      <w:szCs w:val="24"/>
+                    </w:rPr>
+                  </w:pPr>
+                </w:p>
+                <w:p>
+                  <w:pPr>
+                    <w:pStyle w:val="NoSpacing"/>
+                    <w:spacing w:line="276" w:lineRule="auto"/>
+                    <w:rPr>
+                      <w:rFonts w:eastAsia="SimSun" w:cs="Calibri"/>
+                      <w:sz w:val="24"/>
+                      <w:szCs w:val="24"/>
+                    </w:rPr>
+                  </w:pPr>
+                </w:p>
+                <w:p>
+                  <w:pPr>
+                    <w:pStyle w:val="NoSpacing"/>
+                    <w:spacing w:line="276" w:lineRule="auto"/>
+                    <w:rPr>
+                      <w:rFonts w:eastAsia="SimSun" w:cs="Calibri"/>
+                      <w:sz w:val="24"/>
+                      <w:szCs w:val="24"/>
+                    </w:rPr>
+                  </w:pPr>
+                </w:p>
+                <w:p>
+                  <w:pPr>
+                    <w:pStyle w:val="NoSpacing"/>
+                    <w:spacing w:line="276" w:lineRule="auto"/>
+                    <w:rPr>
+                      <w:rFonts w:eastAsia="SimSun" w:cs="Calibri"/>
+                      <w:sz w:val="24"/>
+                      <w:szCs w:val="24"/>
+                    </w:rPr>
+                  </w:pPr>
+                  <w:r>
+                    <w:rPr>
+                      <w:rFonts w:eastAsia="SimSun" w:cs="Calibri"/>
+                      <w:sz w:val="24"/>
+                      <w:szCs w:val="24"/>
+                    </w:rPr>
+                    <w:t>2. Message pop is displayed “Failur</w:t>
+                  </w:r>
+                  <w:r>
+                    <w:rPr>
+                      <w:rFonts w:eastAsia="SimSun" w:cs="Calibri"/>
+                      <w:sz w:val="24"/>
+                      <w:szCs w:val="24"/>
+                    </w:rPr>
+                    <w:t>e to Insert. Please try again!”</w:t>
+                  </w:r>
+                </w:p>
+              </w:tc>
+            </w:tr>
+          </w:tbl>
+          <w:p>
+            <w:pPr>
+              <w:jc w:val="both"/>
+              <w:rPr>
+                <w:rFonts w:cs="Calibri"/>
+                <w:b/>
+                <w:bCs/>
+                <w:sz w:val="24"/>
+                <w:szCs w:val="24"/>
+              </w:rPr>
+            </w:pPr>
+          </w:p>
+          <w:p>
+            <w:pPr>
+              <w:jc w:val="both"/>
+              <w:rPr>
+                <w:rFonts w:cs="Calibri"/>
+                <w:b/>
+                <w:bCs/>
+                <w:sz w:val="24"/>
+                <w:szCs w:val="24"/>
+                <w:lang w:val="vi-VN"/>
+              </w:rPr>
+            </w:pPr>
+            <w:r>
+              <w:rPr>
+                <w:rFonts w:cs="Calibri"/>
+                <w:b/>
+                <w:bCs/>
+                <w:sz w:val="24"/>
+                <w:szCs w:val="24"/>
+              </w:rPr>
+              <w:t>Alternative scenarios</w:t>
+            </w:r>
+            <w:r>
+              <w:rPr>
+                <w:rFonts w:cs="Calibri"/>
+                <w:b/>
+                <w:bCs/>
+                <w:sz w:val="24"/>
+                <w:szCs w:val="24"/>
+                <w:lang w:val="vi-VN"/>
+              </w:rPr>
+              <w:t>:</w:t>
+            </w:r>
+          </w:p>
+          <w:tbl>
+            <w:tblPr>
+              <w:tblW w:w="5000" w:type="pct"/>
+              <w:tblBorders>
+                <w:top w:val="single" w:sz="4" w:space="0" w:color="000000"/>
+                <w:left w:val="single" w:sz="4" w:space="0" w:color="000000"/>
+                <w:bottom w:val="single" w:sz="4" w:space="0" w:color="000000"/>
+                <w:right w:val="single" w:sz="4" w:space="0" w:color="000000"/>
+                <w:insideH w:val="single" w:sz="4" w:space="0" w:color="000000"/>
+                <w:insideV w:val="single" w:sz="4" w:space="0" w:color="000000"/>
+              </w:tblBorders>
+              <w:tblLook w:val="04A0" w:firstRow="1" w:lastRow="0" w:firstColumn="1" w:lastColumn="0" w:noHBand="0" w:noVBand="1"/>
+            </w:tblPr>
+            <w:tblGrid>
+              <w:gridCol w:w="4672"/>
+              <w:gridCol w:w="4678"/>
+            </w:tblGrid>
+            <w:tr>
+              <w:tc>
+                <w:tcPr>
+                  <w:tcW w:w="4672" w:type="dxa"/>
+                  <w:tcBorders>
+                    <w:top w:val="single" w:sz="4" w:space="0" w:color="000000"/>
+                    <w:left w:val="single" w:sz="4" w:space="0" w:color="000000"/>
+                    <w:bottom w:val="single" w:sz="4" w:space="0" w:color="000000"/>
+                    <w:right w:val="single" w:sz="4" w:space="0" w:color="000000"/>
+                  </w:tcBorders>
+                  <w:hideMark/>
+                </w:tcPr>
+                <w:p>
+                  <w:pPr>
+                    <w:pStyle w:val="NoSpacing"/>
+                    <w:spacing w:line="276" w:lineRule="auto"/>
+                    <w:jc w:val="both"/>
+                    <w:rPr>
+                      <w:rFonts w:eastAsia="SimSun" w:cs="Calibri"/>
+                      <w:sz w:val="24"/>
+                      <w:szCs w:val="24"/>
+                      <w:lang w:val="vi-VN" w:eastAsia="zh-CN"/>
+                    </w:rPr>
+                  </w:pPr>
+                  <w:r>
+                    <w:rPr>
+                      <w:rFonts w:eastAsia="SimSun" w:cs="Calibri"/>
+                      <w:sz w:val="24"/>
+                      <w:szCs w:val="24"/>
+                      <w:lang w:val="vi-VN" w:eastAsia="zh-CN"/>
+                    </w:rPr>
+                    <w:t>Actor Actions</w:t>
+                  </w:r>
+                </w:p>
+              </w:tc>
+              <w:tc>
+                <w:tcPr>
+                  <w:tcW w:w="4678" w:type="dxa"/>
+                  <w:tcBorders>
+                    <w:top w:val="single" w:sz="4" w:space="0" w:color="000000"/>
+                    <w:left w:val="single" w:sz="4" w:space="0" w:color="000000"/>
+                    <w:bottom w:val="single" w:sz="4" w:space="0" w:color="000000"/>
+                    <w:right w:val="single" w:sz="4" w:space="0" w:color="000000"/>
+                  </w:tcBorders>
+                  <w:hideMark/>
+                </w:tcPr>
+                <w:p>
+                  <w:pPr>
+                    <w:pStyle w:val="NoSpacing"/>
+                    <w:spacing w:line="276" w:lineRule="auto"/>
+                    <w:jc w:val="both"/>
+                    <w:rPr>
+                      <w:rFonts w:eastAsia="SimSun" w:cs="Calibri"/>
+                      <w:sz w:val="24"/>
+                      <w:szCs w:val="24"/>
+                      <w:lang w:val="vi-VN" w:eastAsia="zh-CN"/>
+                    </w:rPr>
+                  </w:pPr>
+                  <w:r>
+                    <w:rPr>
+                      <w:rFonts w:eastAsia="SimSun" w:cs="Calibri"/>
+                      <w:sz w:val="24"/>
+                      <w:szCs w:val="24"/>
+                      <w:lang w:val="vi-VN" w:eastAsia="zh-CN"/>
+                    </w:rPr>
+                    <w:t>System Response</w:t>
+                  </w:r>
+                </w:p>
+              </w:tc>
+            </w:tr>
+            <w:tr>
+              <w:trPr>
+                <w:trHeight w:val="854"/>
+              </w:trPr>
+              <w:tc>
+                <w:tcPr>
+                  <w:tcW w:w="4672" w:type="dxa"/>
+                  <w:tcBorders>
+                    <w:top w:val="single" w:sz="4" w:space="0" w:color="000000"/>
+                    <w:left w:val="single" w:sz="4" w:space="0" w:color="000000"/>
+                    <w:bottom w:val="single" w:sz="4" w:space="0" w:color="000000"/>
+                    <w:right w:val="single" w:sz="4" w:space="0" w:color="000000"/>
+                  </w:tcBorders>
+                </w:tcPr>
+                <w:p>
+                  <w:pPr>
+                    <w:pStyle w:val="NoSpacing"/>
+                    <w:spacing w:line="276" w:lineRule="auto"/>
+                    <w:jc w:val="both"/>
+                    <w:rPr>
+                      <w:rFonts w:eastAsia="SimSun" w:cs="Calibri"/>
+                      <w:sz w:val="24"/>
+                      <w:szCs w:val="24"/>
+                    </w:rPr>
+                  </w:pPr>
+                  <w:r>
+                    <w:rPr>
+                      <w:rFonts w:eastAsia="SimSun" w:cs="Calibri"/>
+                      <w:sz w:val="24"/>
+                      <w:szCs w:val="24"/>
+                      <w:lang w:val="vi-VN"/>
+                    </w:rPr>
+                    <w:t>[</w:t>
+                  </w:r>
+                  <w:r>
+                    <w:rPr>
+                      <w:rFonts w:eastAsia="SimSun" w:cs="Calibri"/>
+                      <w:sz w:val="24"/>
+                      <w:szCs w:val="24"/>
+                    </w:rPr>
+                    <w:t>Alternative 1</w:t>
+                  </w:r>
+                  <w:r>
+                    <w:rPr>
+                      <w:rFonts w:eastAsia="SimSun" w:cs="Calibri"/>
+                      <w:sz w:val="24"/>
+                      <w:szCs w:val="24"/>
+                      <w:lang w:val="vi-VN"/>
+                    </w:rPr>
+                    <w:t>]</w:t>
+                  </w:r>
+                </w:p>
+                <w:p>
+                  <w:pPr>
+                    <w:pStyle w:val="NoSpacing"/>
+                    <w:spacing w:line="276" w:lineRule="auto"/>
+                    <w:jc w:val="both"/>
+                    <w:rPr>
+                      <w:rFonts w:eastAsia="SimSun" w:cs="Calibri"/>
+                      <w:sz w:val="24"/>
+                      <w:szCs w:val="24"/>
+                    </w:rPr>
+                  </w:pPr>
+                  <w:r>
+                    <w:rPr>
+                      <w:rFonts w:eastAsia="SimSun" w:cs="Calibri"/>
+                      <w:sz w:val="24"/>
+                      <w:szCs w:val="24"/>
+                      <w:lang w:val="vi-VN"/>
+                    </w:rPr>
+                    <w:t xml:space="preserve">1. </w:t>
+                  </w:r>
+                  <w:r>
+                    <w:rPr>
+                      <w:rFonts w:eastAsia="SimSun" w:cs="Calibri"/>
+                      <w:sz w:val="24"/>
+                      <w:szCs w:val="24"/>
+                    </w:rPr>
+                    <w:t>If user clicks button Close (or the X in the right top of screen or click outside the popup).</w:t>
+                  </w:r>
+                </w:p>
+              </w:tc>
+              <w:tc>
+                <w:tcPr>
+                  <w:tcW w:w="4678" w:type="dxa"/>
+                  <w:tcBorders>
+                    <w:top w:val="single" w:sz="4" w:space="0" w:color="000000"/>
+                    <w:left w:val="single" w:sz="4" w:space="0" w:color="000000"/>
+                    <w:bottom w:val="single" w:sz="4" w:space="0" w:color="000000"/>
+                    <w:right w:val="single" w:sz="4" w:space="0" w:color="000000"/>
+                  </w:tcBorders>
+                </w:tcPr>
+                <w:p>
+                  <w:pPr>
+                    <w:pStyle w:val="NoSpacing"/>
+                    <w:spacing w:line="276" w:lineRule="auto"/>
+                    <w:jc w:val="both"/>
+                    <w:rPr>
+                      <w:rFonts w:eastAsia="SimSun" w:cs="Calibri"/>
+                      <w:sz w:val="24"/>
+                      <w:szCs w:val="24"/>
+                    </w:rPr>
+                  </w:pPr>
+                </w:p>
+                <w:p>
+                  <w:pPr>
+                    <w:pStyle w:val="NoSpacing"/>
+                    <w:spacing w:line="276" w:lineRule="auto"/>
+                    <w:jc w:val="both"/>
+                    <w:rPr>
+                      <w:rFonts w:eastAsia="SimSun" w:cs="Calibri"/>
+                      <w:sz w:val="24"/>
+                      <w:szCs w:val="24"/>
+                    </w:rPr>
+                  </w:pPr>
+                  <w:r>
+                    <w:rPr>
+                      <w:rFonts w:eastAsia="SimSun" w:cs="Calibri"/>
+                      <w:sz w:val="24"/>
+                      <w:szCs w:val="24"/>
+                      <w:lang w:val="vi-VN"/>
+                    </w:rPr>
+                    <w:t xml:space="preserve">2. </w:t>
+                  </w:r>
+                  <w:r>
+                    <w:rPr>
+                      <w:rFonts w:eastAsia="SimSun" w:cs="Calibri"/>
+                      <w:sz w:val="24"/>
+                      <w:szCs w:val="24"/>
+                    </w:rPr>
+                    <w:t xml:space="preserve">Add new </w:t>
+                  </w:r>
+                  <w:r>
+                    <w:rPr>
+                      <w:rFonts w:eastAsia="SimSun" w:cs="Calibri"/>
+                      <w:sz w:val="24"/>
+                      <w:szCs w:val="24"/>
+                    </w:rPr>
+                    <w:t>tariff</w:t>
+                  </w:r>
+                  <w:r>
+                    <w:rPr>
+                      <w:rFonts w:eastAsia="SimSun" w:cs="Calibri"/>
+                      <w:sz w:val="24"/>
+                      <w:szCs w:val="24"/>
+                    </w:rPr>
+                    <w:t xml:space="preserve"> popup is closed.</w:t>
+                  </w:r>
+                  <w:r>
+                    <w:rPr>
+                      <w:rFonts w:eastAsia="SimSun" w:cs="Calibri"/>
+                      <w:sz w:val="24"/>
+                      <w:szCs w:val="24"/>
+                    </w:rPr>
+                    <w:t xml:space="preserve"> </w:t>
+                  </w:r>
+                </w:p>
+              </w:tc>
+            </w:tr>
+          </w:tbl>
+          <w:p>
+            <w:pPr>
+              <w:jc w:val="both"/>
+              <w:rPr>
+                <w:rFonts w:cs="Calibri"/>
+                <w:b/>
+                <w:bCs/>
+                <w:sz w:val="24"/>
+                <w:szCs w:val="24"/>
+              </w:rPr>
+            </w:pPr>
+          </w:p>
+          <w:p>
+            <w:pPr>
+              <w:jc w:val="both"/>
+              <w:rPr>
+                <w:rFonts w:cs="Calibri"/>
+                <w:b/>
+                <w:bCs/>
+                <w:sz w:val="24"/>
+                <w:szCs w:val="24"/>
+                <w:lang w:val="vi-VN"/>
+              </w:rPr>
+            </w:pPr>
+            <w:r>
+              <w:rPr>
+                <w:rFonts w:cs="Calibri"/>
+                <w:b/>
+                <w:bCs/>
+                <w:sz w:val="24"/>
+                <w:szCs w:val="24"/>
+                <w:lang w:val="vi-VN"/>
+              </w:rPr>
+              <w:t xml:space="preserve">Relationships: </w:t>
+            </w:r>
+          </w:p>
+          <w:p>
+            <w:pPr>
+              <w:pStyle w:val="NoSpacing"/>
+              <w:spacing w:line="276" w:lineRule="auto"/>
+              <w:ind w:left="1080"/>
+              <w:jc w:val="both"/>
+              <w:rPr>
+                <w:rFonts w:eastAsia="SimSun" w:cs="Calibri"/>
+                <w:sz w:val="24"/>
+                <w:szCs w:val="24"/>
+                <w:lang w:eastAsia="zh-CN"/>
+              </w:rPr>
+            </w:pPr>
+            <w:r>
+              <w:rPr>
+                <w:rFonts w:eastAsia="SimSun" w:cs="Calibri"/>
+                <w:sz w:val="24"/>
+                <w:szCs w:val="24"/>
+                <w:lang w:val="vi-VN" w:eastAsia="zh-CN"/>
+              </w:rPr>
+              <w:t>Login.</w:t>
+            </w:r>
+          </w:p>
+          <w:p>
+            <w:pPr>
+              <w:pStyle w:val="NoSpacing"/>
+              <w:spacing w:line="276" w:lineRule="auto"/>
+              <w:ind w:left="1080"/>
+              <w:jc w:val="both"/>
+              <w:rPr>
+                <w:rFonts w:eastAsia="SimSun" w:cs="Calibri"/>
+                <w:sz w:val="24"/>
+                <w:szCs w:val="24"/>
+                <w:lang w:eastAsia="zh-CN"/>
+              </w:rPr>
+            </w:pPr>
+            <w:r>
+              <w:rPr>
+                <w:rFonts w:eastAsia="SimSun" w:cs="Calibri"/>
+                <w:sz w:val="24"/>
+                <w:szCs w:val="24"/>
+                <w:lang w:eastAsia="zh-CN"/>
+              </w:rPr>
+              <w:t>List Routes.</w:t>
+            </w:r>
+          </w:p>
+          <w:p>
+            <w:pPr>
+              <w:pStyle w:val="NoSpacing"/>
+              <w:spacing w:line="276" w:lineRule="auto"/>
+              <w:ind w:left="1080"/>
+              <w:jc w:val="both"/>
+              <w:rPr>
+                <w:rFonts w:eastAsia="SimSun" w:cs="Calibri"/>
+                <w:sz w:val="24"/>
+                <w:szCs w:val="24"/>
+                <w:lang w:eastAsia="zh-CN"/>
+              </w:rPr>
+            </w:pPr>
+            <w:r>
+              <w:rPr>
+                <w:rFonts w:eastAsia="SimSun" w:cs="Calibri"/>
+                <w:sz w:val="24"/>
+                <w:szCs w:val="24"/>
+                <w:lang w:eastAsia="zh-CN"/>
+              </w:rPr>
+              <w:t>List Route details</w:t>
+            </w:r>
+            <w:r>
+              <w:rPr>
+                <w:rFonts w:eastAsia="SimSun" w:cs="Calibri"/>
+                <w:sz w:val="24"/>
+                <w:szCs w:val="24"/>
+                <w:lang w:eastAsia="zh-CN"/>
+              </w:rPr>
+              <w:t>.</w:t>
+            </w:r>
+          </w:p>
+          <w:p>
+            <w:pPr>
+              <w:jc w:val="both"/>
+              <w:rPr>
+                <w:rFonts w:cs="Calibri"/>
+                <w:b/>
+                <w:bCs/>
+                <w:sz w:val="24"/>
+                <w:szCs w:val="24"/>
+              </w:rPr>
+            </w:pPr>
+            <w:r>
+              <w:rPr>
+                <w:rFonts w:cs="Calibri"/>
+                <w:b/>
+                <w:bCs/>
+                <w:sz w:val="24"/>
+                <w:szCs w:val="24"/>
+              </w:rPr>
+              <w:t>Business rules:</w:t>
+            </w:r>
+          </w:p>
+          <w:p>
+            <w:pPr>
+              <w:pStyle w:val="NoSpacing"/>
+              <w:spacing w:line="276" w:lineRule="auto"/>
+              <w:ind w:left="1080"/>
+              <w:jc w:val="both"/>
+              <w:rPr>
+                <w:rFonts w:eastAsia="SimSun" w:cs="Calibri"/>
+                <w:sz w:val="24"/>
+                <w:szCs w:val="24"/>
+                <w:lang w:eastAsia="zh-CN"/>
+              </w:rPr>
+            </w:pPr>
+            <w:r>
+              <w:rPr>
+                <w:rFonts w:eastAsia="SimSun" w:cs="Calibri"/>
+                <w:sz w:val="24"/>
+                <w:szCs w:val="24"/>
+                <w:lang w:eastAsia="zh-CN"/>
+              </w:rPr>
+              <w:t>The valid date should be bigger than current date.</w:t>
+            </w:r>
+          </w:p>
+          <w:p>
+            <w:pPr>
+              <w:pStyle w:val="NoSpacing"/>
+              <w:spacing w:line="276" w:lineRule="auto"/>
+              <w:ind w:left="1080"/>
+              <w:jc w:val="both"/>
+              <w:rPr>
+                <w:rFonts w:eastAsia="SimSun" w:cs="Calibri"/>
+                <w:sz w:val="24"/>
+                <w:szCs w:val="24"/>
+                <w:lang w:eastAsia="zh-CN"/>
+              </w:rPr>
+            </w:pPr>
+            <w:r>
+              <w:rPr>
+                <w:rFonts w:eastAsia="SimSun" w:cs="Calibri"/>
+                <w:sz w:val="24"/>
+                <w:szCs w:val="24"/>
+                <w:lang w:eastAsia="zh-CN"/>
+              </w:rPr>
+              <w:t>At a time, a bus type in a segment should has only one tariff.</w:t>
+            </w:r>
+          </w:p>
+        </w:tc>
+      </w:tr>
+    </w:tbl>
+    <w:p/>
+    <w:p>
+      <w:r>
+        <w:rPr>
+          <w:noProof/>
+          <w:lang w:eastAsia="en-US"/>
+        </w:rPr>
+        <mc:AlternateContent>
+          <mc:Choice Requires="wpc">
+            <w:drawing>
+              <wp:inline distT="0" distB="0" distL="0" distR="0" wp14:anchorId="0E1DA296" wp14:editId="21F305F2">
+                <wp:extent cx="5817235" cy="2190115"/>
+                <wp:effectExtent l="0" t="0" r="0" b="0"/>
+                <wp:docPr id="116" name="Canvas 19"/>
+                <wp:cNvGraphicFramePr>
+                  <a:graphicFrameLocks xmlns:a="http://schemas.openxmlformats.org/drawingml/2006/main" noChangeAspect="1"/>
+                </wp:cNvGraphicFramePr>
+                <a:graphic xmlns:a="http://schemas.openxmlformats.org/drawingml/2006/main">
+                  <a:graphicData uri="http://schemas.microsoft.com/office/word/2010/wordprocessingCanvas">
+                    <wpc:wpc>
+                      <wpc:bg>
+                        <a:noFill/>
+                      </wpc:bg>
+                      <wpc:whole/>
+                      <wps:wsp>
+                        <wps:cNvPr id="1" name="Oval 21"/>
+                        <wps:cNvSpPr>
+                          <a:spLocks noChangeArrowheads="1"/>
+                        </wps:cNvSpPr>
+                        <wps:spPr bwMode="auto">
+                          <a:xfrm>
+                            <a:off x="847725" y="765175"/>
+                            <a:ext cx="152400" cy="153035"/>
+                          </a:xfrm>
+                          <a:prstGeom prst="ellipse">
+                            <a:avLst/>
+                          </a:prstGeom>
+                          <a:solidFill>
+                            <a:srgbClr val="FFFFB9"/>
+                          </a:solidFill>
+                          <a:ln w="9525">
+                            <a:solidFill>
+                              <a:srgbClr val="800000"/>
+                            </a:solidFill>
+                            <a:round/>
+                            <a:headEnd/>
+                            <a:tailEnd/>
+                          </a:ln>
+                        </wps:spPr>
+                        <wps:bodyPr rot="0" vert="horz" wrap="square" lIns="91440" tIns="45720" rIns="91440" bIns="45720" anchor="t" anchorCtr="0" upright="1">
+                          <a:noAutofit/>
+                        </wps:bodyPr>
+                      </wps:wsp>
+                      <wps:wsp>
+                        <wps:cNvPr id="2" name="Line 22"/>
+                        <wps:cNvCnPr/>
+                        <wps:spPr bwMode="auto">
+                          <a:xfrm>
+                            <a:off x="923925" y="927735"/>
+                            <a:ext cx="635" cy="162560"/>
+                          </a:xfrm>
+                          <a:prstGeom prst="line">
+                            <a:avLst/>
+                          </a:prstGeom>
+                          <a:noFill/>
+                          <a:ln w="9525">
+                            <a:solidFill>
+                              <a:srgbClr val="800000"/>
+                            </a:solidFill>
+                            <a:round/>
+                            <a:headEnd/>
+                            <a:tailEnd/>
+                          </a:ln>
+                          <a:extLst>
+                            <a:ext uri="{909E8E84-426E-40DD-AFC4-6F175D3DCCD1}">
+                              <a14:hiddenFill xmlns:a14="http://schemas.microsoft.com/office/drawing/2010/main">
+                                <a:noFill/>
+                              </a14:hiddenFill>
+                            </a:ext>
+                          </a:extLst>
+                        </wps:spPr>
+                        <wps:bodyPr/>
+                      </wps:wsp>
+                      <wps:wsp>
+                        <wps:cNvPr id="3" name="Line 23"/>
+                        <wps:cNvCnPr/>
+                        <wps:spPr bwMode="auto">
+                          <a:xfrm>
+                            <a:off x="838200" y="984885"/>
+                            <a:ext cx="180975" cy="635"/>
+                          </a:xfrm>
+                          <a:prstGeom prst="line">
+                            <a:avLst/>
+                          </a:prstGeom>
+                          <a:noFill/>
+                          <a:ln w="9525">
+                            <a:solidFill>
+                              <a:srgbClr val="800000"/>
+                            </a:solidFill>
+                            <a:round/>
+                            <a:headEnd/>
+                            <a:tailEnd/>
+                          </a:ln>
+                          <a:extLst>
+                            <a:ext uri="{909E8E84-426E-40DD-AFC4-6F175D3DCCD1}">
+                              <a14:hiddenFill xmlns:a14="http://schemas.microsoft.com/office/drawing/2010/main">
+                                <a:noFill/>
+                              </a14:hiddenFill>
+                            </a:ext>
+                          </a:extLst>
+                        </wps:spPr>
+                        <wps:bodyPr/>
+                      </wps:wsp>
+                      <wps:wsp>
+                        <wps:cNvPr id="4" name="Line 24"/>
+                        <wps:cNvCnPr/>
+                        <wps:spPr bwMode="auto">
+                          <a:xfrm flipH="1">
+                            <a:off x="809625" y="1090295"/>
+                            <a:ext cx="114300" cy="171450"/>
+                          </a:xfrm>
+                          <a:prstGeom prst="line">
+                            <a:avLst/>
+                          </a:prstGeom>
+                          <a:noFill/>
+                          <a:ln w="9525">
+                            <a:solidFill>
+                              <a:srgbClr val="800000"/>
+                            </a:solidFill>
+                            <a:round/>
+                            <a:headEnd/>
+                            <a:tailEnd/>
+                          </a:ln>
+                          <a:extLst>
+                            <a:ext uri="{909E8E84-426E-40DD-AFC4-6F175D3DCCD1}">
+                              <a14:hiddenFill xmlns:a14="http://schemas.microsoft.com/office/drawing/2010/main">
+                                <a:noFill/>
+                              </a14:hiddenFill>
+                            </a:ext>
+                          </a:extLst>
+                        </wps:spPr>
+                        <wps:bodyPr/>
+                      </wps:wsp>
+                      <wps:wsp>
+                        <wps:cNvPr id="5" name="Line 25"/>
+                        <wps:cNvCnPr/>
+                        <wps:spPr bwMode="auto">
+                          <a:xfrm>
+                            <a:off x="923925" y="1090295"/>
+                            <a:ext cx="123825" cy="171450"/>
+                          </a:xfrm>
+                          <a:prstGeom prst="line">
+                            <a:avLst/>
+                          </a:prstGeom>
+                          <a:noFill/>
+                          <a:ln w="9525">
+                            <a:solidFill>
+                              <a:srgbClr val="800000"/>
+                            </a:solidFill>
+                            <a:round/>
+                            <a:headEnd/>
+                            <a:tailEnd/>
+                          </a:ln>
+                          <a:extLst>
+                            <a:ext uri="{909E8E84-426E-40DD-AFC4-6F175D3DCCD1}">
+                              <a14:hiddenFill xmlns:a14="http://schemas.microsoft.com/office/drawing/2010/main">
+                                <a:noFill/>
+                              </a14:hiddenFill>
+                            </a:ext>
+                          </a:extLst>
+                        </wps:spPr>
+                        <wps:bodyPr/>
+                      </wps:wsp>
+                      <wps:wsp>
+                        <wps:cNvPr id="6" name="Rectangle 26"/>
+                        <wps:cNvSpPr>
+                          <a:spLocks noChangeArrowheads="1"/>
+                        </wps:cNvSpPr>
+                        <wps:spPr bwMode="auto">
+                          <a:xfrm>
+                            <a:off x="723265" y="1261745"/>
+                            <a:ext cx="456565" cy="267970"/>
+                          </a:xfrm>
+                          <a:prstGeom prst="rect">
+                            <a:avLst/>
+                          </a:prstGeom>
+                          <a:noFill/>
+                          <a:ln>
+                            <a:noFill/>
+                          </a:ln>
+                          <a:extLst>
+                            <a:ext uri="{909E8E84-426E-40DD-AFC4-6F175D3DCCD1}">
+                              <a14:hiddenFill xmlns:a14="http://schemas.microsoft.com/office/drawing/2010/main">
+                                <a:solidFill>
+                                  <a:srgbClr val="FFFFFF"/>
+                                </a:solidFill>
+                              </a14:hiddenFill>
+                            </a:ext>
+                            <a:ext uri="{91240B29-F687-4F45-9708-019B960494DF}">
+                              <a14:hiddenLine xmlns:a14="http://schemas.microsoft.com/office/drawing/2010/main" w="9525">
+                                <a:solidFill>
+                                  <a:srgbClr val="000000"/>
+                                </a:solidFill>
+                                <a:miter lim="800000"/>
+                                <a:headEnd/>
+                                <a:tailEnd/>
+                              </a14:hiddenLine>
+                            </a:ext>
+                          </a:extLst>
+                        </wps:spPr>
+                        <wps:txbx>
+                          <w:txbxContent>
+                            <w:p>
+                              <w:r>
+                                <w:rPr>
+                                  <w:rFonts w:ascii="Tahoma" w:hAnsi="Tahoma" w:cs="Tahoma"/>
+                                  <w:b/>
+                                  <w:bCs/>
+                                  <w:color w:val="000000"/>
+                                  <w:sz w:val="16"/>
+                                  <w:szCs w:val="16"/>
+                                </w:rPr>
+                                <w:t xml:space="preserve">Operator </w:t>
+                              </w:r>
+                            </w:p>
+                          </w:txbxContent>
+                        </wps:txbx>
+                        <wps:bodyPr rot="0" vert="horz" wrap="none" lIns="0" tIns="0" rIns="0" bIns="0" anchor="t" anchorCtr="0" upright="1">
+                          <a:spAutoFit/>
+                        </wps:bodyPr>
+                      </wps:wsp>
+                      <wps:wsp>
+                        <wps:cNvPr id="7" name="Oval 27"/>
+                        <wps:cNvSpPr>
+                          <a:spLocks noChangeArrowheads="1"/>
+                        </wps:cNvSpPr>
+                        <wps:spPr bwMode="auto">
+                          <a:xfrm>
+                            <a:off x="1904365" y="850900"/>
+                            <a:ext cx="1200150" cy="410845"/>
+                          </a:xfrm>
+                          <a:prstGeom prst="ellipse">
+                            <a:avLst/>
+                          </a:prstGeom>
+                          <a:solidFill>
+                            <a:srgbClr val="FFFFB9"/>
+                          </a:solidFill>
+                          <a:ln w="9525">
+                            <a:solidFill>
+                              <a:srgbClr val="800000"/>
+                            </a:solidFill>
+                            <a:round/>
+                            <a:headEnd/>
+                            <a:tailEnd/>
+                          </a:ln>
+                        </wps:spPr>
+                        <wps:bodyPr rot="0" vert="horz" wrap="square" lIns="91440" tIns="45720" rIns="91440" bIns="45720" anchor="t" anchorCtr="0" upright="1">
+                          <a:noAutofit/>
+                        </wps:bodyPr>
+                      </wps:wsp>
+                      <wps:wsp>
+                        <wps:cNvPr id="8" name="Rectangle 28"/>
+                        <wps:cNvSpPr>
+                          <a:spLocks noChangeArrowheads="1"/>
+                        </wps:cNvSpPr>
+                        <wps:spPr bwMode="auto">
+                          <a:xfrm>
+                            <a:off x="2033368" y="1008282"/>
+                            <a:ext cx="967105" cy="267970"/>
+                          </a:xfrm>
+                          <a:prstGeom prst="rect">
+                            <a:avLst/>
+                          </a:prstGeom>
+                          <a:noFill/>
+                          <a:ln>
+                            <a:noFill/>
+                          </a:ln>
+                          <a:extLst>
+                            <a:ext uri="{909E8E84-426E-40DD-AFC4-6F175D3DCCD1}">
+                              <a14:hiddenFill xmlns:a14="http://schemas.microsoft.com/office/drawing/2010/main">
+                                <a:solidFill>
+                                  <a:srgbClr val="FFFFFF"/>
+                                </a:solidFill>
+                              </a14:hiddenFill>
+                            </a:ext>
+                            <a:ext uri="{91240B29-F687-4F45-9708-019B960494DF}">
+                              <a14:hiddenLine xmlns:a14="http://schemas.microsoft.com/office/drawing/2010/main" w="9525">
+                                <a:solidFill>
+                                  <a:srgbClr val="000000"/>
+                                </a:solidFill>
+                                <a:miter lim="800000"/>
+                                <a:headEnd/>
+                                <a:tailEnd/>
+                              </a14:hiddenLine>
+                            </a:ext>
+                          </a:extLst>
+                        </wps:spPr>
+                        <wps:txbx>
+                          <w:txbxContent>
+                            <w:p>
+                              <w:r>
+                                <w:rPr>
+                                  <w:rFonts w:ascii="Tahoma" w:hAnsi="Tahoma" w:cs="Tahoma"/>
+                                  <w:b/>
+                                  <w:bCs/>
+                                  <w:color w:val="000000"/>
+                                  <w:sz w:val="16"/>
+                                  <w:szCs w:val="16"/>
+                                </w:rPr>
+                                <w:t>List Route detail</w:t>
+                              </w:r>
+                            </w:p>
+                          </w:txbxContent>
+                        </wps:txbx>
+                        <wps:bodyPr rot="0" vert="horz" wrap="square" lIns="0" tIns="0" rIns="0" bIns="0" anchor="t" anchorCtr="0" upright="1">
+                          <a:spAutoFit/>
+                        </wps:bodyPr>
+                      </wps:wsp>
+                      <wps:wsp>
+                        <wps:cNvPr id="9" name="Line 29"/>
+                        <wps:cNvCnPr/>
+                        <wps:spPr bwMode="auto">
+                          <a:xfrm>
+                            <a:off x="1666240" y="1109345"/>
+                            <a:ext cx="238125" cy="635"/>
+                          </a:xfrm>
+                          <a:prstGeom prst="line">
+                            <a:avLst/>
+                          </a:prstGeom>
+                          <a:noFill/>
+                          <a:ln w="9525">
+                            <a:solidFill>
+                              <a:srgbClr val="800000"/>
+                            </a:solidFill>
+                            <a:round/>
+                            <a:headEnd/>
+                            <a:tailEnd/>
+                          </a:ln>
+                          <a:extLst>
+                            <a:ext uri="{909E8E84-426E-40DD-AFC4-6F175D3DCCD1}">
+                              <a14:hiddenFill xmlns:a14="http://schemas.microsoft.com/office/drawing/2010/main">
+                                <a:noFill/>
+                              </a14:hiddenFill>
+                            </a:ext>
+                          </a:extLst>
+                        </wps:spPr>
+                        <wps:bodyPr/>
+                      </wps:wsp>
+                      <wps:wsp>
+                        <wps:cNvPr id="10" name="Oval 83"/>
+                        <wps:cNvSpPr>
+                          <a:spLocks noChangeArrowheads="1"/>
+                        </wps:cNvSpPr>
+                        <wps:spPr bwMode="auto">
+                          <a:xfrm>
+                            <a:off x="3951605" y="860425"/>
+                            <a:ext cx="1133475" cy="409575"/>
+                          </a:xfrm>
+                          <a:prstGeom prst="ellipse">
+                            <a:avLst/>
+                          </a:prstGeom>
+                          <a:solidFill>
+                            <a:srgbClr val="FFFFB9"/>
+                          </a:solidFill>
+                          <a:ln w="15">
+                            <a:solidFill>
+                              <a:srgbClr val="800000"/>
+                            </a:solidFill>
+                            <a:round/>
+                            <a:headEnd/>
+                            <a:tailEnd/>
+                          </a:ln>
+                        </wps:spPr>
+                        <wps:bodyPr rot="0" vert="horz" wrap="square" lIns="91440" tIns="45720" rIns="91440" bIns="45720" anchor="t" anchorCtr="0" upright="1">
+                          <a:noAutofit/>
+                        </wps:bodyPr>
+                      </wps:wsp>
+                      <wps:wsp>
+                        <wps:cNvPr id="112" name="Rectangle 84"/>
+                        <wps:cNvSpPr>
+                          <a:spLocks noChangeArrowheads="1"/>
+                        </wps:cNvSpPr>
+                        <wps:spPr bwMode="auto">
+                          <a:xfrm>
+                            <a:off x="4138246" y="986349"/>
+                            <a:ext cx="1040765" cy="342266"/>
+                          </a:xfrm>
+                          <a:prstGeom prst="rect">
+                            <a:avLst/>
+                          </a:prstGeom>
+                          <a:noFill/>
+                          <a:ln>
+                            <a:noFill/>
+                          </a:ln>
+                          <a:extLst>
+                            <a:ext uri="{909E8E84-426E-40DD-AFC4-6F175D3DCCD1}">
+                              <a14:hiddenFill xmlns:a14="http://schemas.microsoft.com/office/drawing/2010/main">
+                                <a:solidFill>
+                                  <a:srgbClr val="FFFFFF"/>
+                                </a:solidFill>
+                              </a14:hiddenFill>
+                            </a:ext>
+                            <a:ext uri="{91240B29-F687-4F45-9708-019B960494DF}">
+                              <a14:hiddenLine xmlns:a14="http://schemas.microsoft.com/office/drawing/2010/main" w="9525">
+                                <a:solidFill>
+                                  <a:srgbClr val="000000"/>
+                                </a:solidFill>
+                                <a:miter lim="800000"/>
+                                <a:headEnd/>
+                                <a:tailEnd/>
+                              </a14:hiddenLine>
+                            </a:ext>
+                          </a:extLst>
+                        </wps:spPr>
+                        <wps:txbx>
+                          <w:txbxContent>
+                            <w:p>
+                              <w:r>
+                                <w:rPr>
+                                  <w:rFonts w:ascii="Tahoma" w:hAnsi="Tahoma" w:cs="Tahoma"/>
+                                  <w:b/>
+                                  <w:bCs/>
+                                  <w:color w:val="000000"/>
+                                  <w:sz w:val="16"/>
+                                  <w:szCs w:val="16"/>
+                                </w:rPr>
+                                <w:t>Create tariff</w:t>
+                              </w:r>
+                            </w:p>
+                          </w:txbxContent>
+                        </wps:txbx>
+                        <wps:bodyPr rot="0" vert="horz" wrap="square" lIns="0" tIns="0" rIns="0" bIns="0" anchor="t" anchorCtr="0">
+                          <a:noAutofit/>
+                        </wps:bodyPr>
+                      </wps:wsp>
+                      <wps:wsp>
+                        <wps:cNvPr id="113" name="Line 87"/>
+                        <wps:cNvCnPr/>
+                        <wps:spPr bwMode="auto">
+                          <a:xfrm>
+                            <a:off x="3104515" y="1012825"/>
+                            <a:ext cx="847090" cy="77470"/>
+                          </a:xfrm>
+                          <a:prstGeom prst="line">
+                            <a:avLst/>
+                          </a:prstGeom>
+                          <a:noFill/>
+                          <a:ln w="15">
+                            <a:solidFill>
+                              <a:srgbClr val="800000"/>
+                            </a:solidFill>
+                            <a:prstDash val="sysDot"/>
+                            <a:round/>
+                            <a:headEnd/>
+                            <a:tailEnd/>
+                          </a:ln>
+                          <a:extLst>
+                            <a:ext uri="{909E8E84-426E-40DD-AFC4-6F175D3DCCD1}">
+                              <a14:hiddenFill xmlns:a14="http://schemas.microsoft.com/office/drawing/2010/main">
+                                <a:noFill/>
+                              </a14:hiddenFill>
+                            </a:ext>
+                          </a:extLst>
+                        </wps:spPr>
+                        <wps:bodyPr/>
+                      </wps:wsp>
+                      <wps:wsp>
+                        <wps:cNvPr id="114" name="Rectangle 88"/>
+                        <wps:cNvSpPr>
+                          <a:spLocks noChangeArrowheads="1"/>
+                        </wps:cNvSpPr>
+                        <wps:spPr bwMode="auto">
+                          <a:xfrm>
+                            <a:off x="3351530" y="841375"/>
+                            <a:ext cx="600075" cy="267970"/>
+                          </a:xfrm>
+                          <a:prstGeom prst="rect">
+                            <a:avLst/>
+                          </a:prstGeom>
+                          <a:noFill/>
+                          <a:ln>
+                            <a:noFill/>
+                          </a:ln>
+                          <a:extLst>
+                            <a:ext uri="{909E8E84-426E-40DD-AFC4-6F175D3DCCD1}">
+                              <a14:hiddenFill xmlns:a14="http://schemas.microsoft.com/office/drawing/2010/main">
+                                <a:solidFill>
+                                  <a:srgbClr val="FFFFFF"/>
+                                </a:solidFill>
+                              </a14:hiddenFill>
+                            </a:ext>
+                            <a:ext uri="{91240B29-F687-4F45-9708-019B960494DF}">
+                              <a14:hiddenLine xmlns:a14="http://schemas.microsoft.com/office/drawing/2010/main" w="9525">
+                                <a:solidFill>
+                                  <a:srgbClr val="000000"/>
+                                </a:solidFill>
+                                <a:miter lim="800000"/>
+                                <a:headEnd/>
+                                <a:tailEnd/>
+                              </a14:hiddenLine>
+                            </a:ext>
+                          </a:extLst>
+                        </wps:spPr>
+                        <wps:txbx>
+                          <w:txbxContent>
+                            <w:p>
+                              <w:r>
+                                <w:rPr>
+                                  <w:rFonts w:ascii="Tahoma" w:hAnsi="Tahoma" w:cs="Tahoma"/>
+                                  <w:color w:val="000000"/>
+                                  <w:sz w:val="16"/>
+                                  <w:szCs w:val="16"/>
+                                </w:rPr>
+                                <w:t>&lt;&lt;extend&gt;&gt;</w:t>
+                              </w:r>
+                            </w:p>
+                          </w:txbxContent>
+                        </wps:txbx>
+                        <wps:bodyPr rot="0" vert="horz" wrap="none" lIns="0" tIns="0" rIns="0" bIns="0" anchor="t" anchorCtr="0">
+                          <a:spAutoFit/>
+                        </wps:bodyPr>
+                      </wps:wsp>
+                      <wps:wsp>
+                        <wps:cNvPr id="115" name="Freeform 91"/>
+                        <wps:cNvSpPr>
+                          <a:spLocks/>
+                        </wps:cNvSpPr>
+                        <wps:spPr bwMode="auto">
+                          <a:xfrm rot="10800000">
+                            <a:off x="3104515" y="1004570"/>
+                            <a:ext cx="95250" cy="66675"/>
+                          </a:xfrm>
+                          <a:custGeom>
+                            <a:avLst/>
+                            <a:gdLst>
+                              <a:gd name="T0" fmla="*/ 0 w 150"/>
+                              <a:gd name="T1" fmla="*/ 105 h 105"/>
+                              <a:gd name="T2" fmla="*/ 150 w 150"/>
+                              <a:gd name="T3" fmla="*/ 105 h 105"/>
+                              <a:gd name="T4" fmla="*/ 45 w 150"/>
+                              <a:gd name="T5" fmla="*/ 0 h 105"/>
+                            </a:gdLst>
+                            <a:ahLst/>
+                            <a:cxnLst>
+                              <a:cxn ang="0">
+                                <a:pos x="T0" y="T1"/>
+                              </a:cxn>
+                              <a:cxn ang="0">
+                                <a:pos x="T2" y="T3"/>
+                              </a:cxn>
+                              <a:cxn ang="0">
+                                <a:pos x="T4" y="T5"/>
+                              </a:cxn>
+                            </a:cxnLst>
+                            <a:rect l="0" t="0" r="r" b="b"/>
+                            <a:pathLst>
+                              <a:path w="150" h="105">
+                                <a:moveTo>
+                                  <a:pt x="0" y="105"/>
+                                </a:moveTo>
+                                <a:lnTo>
+                                  <a:pt x="150" y="105"/>
+                                </a:lnTo>
+                                <a:lnTo>
+                                  <a:pt x="45" y="0"/>
+                                </a:lnTo>
+                              </a:path>
+                            </a:pathLst>
+                          </a:custGeom>
+                          <a:noFill/>
+                          <a:ln w="15">
+                            <a:solidFill>
+                              <a:srgbClr val="800000"/>
+                            </a:solidFill>
+                            <a:round/>
+                            <a:headEnd/>
+                            <a:tailEnd/>
+                          </a:ln>
+                          <a:extLst>
+                            <a:ext uri="{909E8E84-426E-40DD-AFC4-6F175D3DCCD1}">
+                              <a14:hiddenFill xmlns:a14="http://schemas.microsoft.com/office/drawing/2010/main">
+                                <a:solidFill>
+                                  <a:srgbClr val="FFFFFF"/>
+                                </a:solidFill>
+                              </a14:hiddenFill>
+                            </a:ext>
+                          </a:extLst>
+                        </wps:spPr>
+                        <wps:bodyPr rot="0" vert="horz" wrap="square" lIns="91440" tIns="45720" rIns="91440" bIns="45720" anchor="t" anchorCtr="0" upright="1">
+                          <a:noAutofit/>
+                        </wps:bodyPr>
+                      </wps:wsp>
+                    </wpc:wpc>
+                  </a:graphicData>
+                </a:graphic>
+              </wp:inline>
+            </w:drawing>
+          </mc:Choice>
+          <mc:Fallback>
+            <w:pict>
+              <v:group id="_x0000_s1112" editas="canvas" style="width:458.05pt;height:172.45pt;mso-position-horizontal-relative:char;mso-position-vertical-relative:line" coordsize="58172,21901" o:gfxdata="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">
+                <v:shapetype id="_x0000_t75" coordsize="21600,21600" o:spt="75" o:preferrelative="t" path="m@4@5l@4@11@9@11@9@5xe" filled="f" stroked="f">
+                  <v:stroke joinstyle="miter"/>
+                  <v:formulas>
+                    <v:f eqn="if lineDrawn pixelLineWidth 0"/>
+                    <v:f eqn="sum @0 1 0"/>
+                    <v:f eqn="sum 0 0 @1"/>
+                    <v:f eqn="prod @2 1 2"/>
+                    <v:f eqn="prod @3 21600 pixelWidth"/>
+                    <v:f eqn="prod @3 21600 pixelHeight"/>
+                    <v:f eqn="sum @0 0 1"/>
+                    <v:f eqn="prod @6 1 2"/>
+                    <v:f eqn="prod @7 21600 pixelWidth"/>
+                    <v:f eqn="sum @8 21600 0"/>
+                    <v:f eqn="prod @7 21600 pixelHeight"/>
+                    <v:f eqn="sum @10 21600 0"/>
+                  </v:formulas>
+                  <v:path o:extrusionok="f" gradientshapeok="t" o:connecttype="rect"/>
+                  <o:lock v:ext="edit" aspectratio="t"/>
+                </v:shapetype>
+                <v:shape id="_x0000_s1113" type="#_x0000_t75" style="position:absolute;width:58172;height:21901;visibility:visible;mso-wrap-style:square">
+                  <v:fill o:detectmouseclick="t"/>
+                  <v:path o:connecttype="none"/>
+                </v:shape>
+                <v:oval id="Oval 21" o:spid="_x0000_s1114" style="position:absolute;left:8477;top:7651;width:1524;height:1531;visibility:visible;mso-wrap-style:square;v-text-anchor:top" o:gfxdata="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" fillcolor="#ffffb9" strokecolor="maroon"/>
+                <v:line id="Line 22" o:spid="_x0000_s1115" style="position:absolute;visibility:visible;mso-wrap-style:square" from="9239,9277" to="9245,10902" o:connectortype="straight" o:gfxdata="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" strokecolor="maroon"/>
+                <v:line id="Line 23" o:spid="_x0000_s1116" style="position:absolute;visibility:visible;mso-wrap-style:square" from="8382,9848" to="10191,9855" o:connectortype="straight" o:gfxdata="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" strokecolor="maroon"/>
+                <v:line id="Line 24" o:spid="_x0000_s1117" style="position:absolute;flip:x;visibility:visible;mso-wrap-style:square" from="8096,10902" to="9239,12617" o:connectortype="straight" o:gfxdata="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" strokecolor="maroon"/>
+                <v:line id="Line 25" o:spid="_x0000_s1118" style="position:absolute;visibility:visible;mso-wrap-style:square" from="9239,10902" to="10477,12617" o:connectortype="straight" o:gfxdata="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" strokecolor="maroon"/>
+                <v:rect id="Rectangle 26" o:spid="_x0000_s1119" style="position:absolute;left:7232;top:12617;width:4566;height:2680;visibility:visible;mso-wrap-style:none;v-text-anchor:top" o:gfxdata="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" filled="f" stroked="f">
+                  <v:textbox style="mso-fit-shape-to-text:t" inset="0,0,0,0">
+                    <w:txbxContent>
+                      <w:p>
+                        <w:r>
+                          <w:rPr>
+                            <w:rFonts w:ascii="Tahoma" w:hAnsi="Tahoma" w:cs="Tahoma"/>
+                            <w:b/>
+                            <w:bCs/>
+                            <w:color w:val="000000"/>
+                            <w:sz w:val="16"/>
+                            <w:szCs w:val="16"/>
+                          </w:rPr>
+                          <w:t xml:space="preserve">Operator </w:t>
+                        </w:r>
+                      </w:p>
+                    </w:txbxContent>
+                  </v:textbox>
+                </v:rect>
+                <v:oval id="Oval 27" o:spid="_x0000_s1120" style="position:absolute;left:19043;top:8509;width:12002;height:4108;visibility:visible;mso-wrap-style:square;v-text-anchor:top" o:gfxdata="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" fillcolor="#ffffb9" strokecolor="maroon"/>
+                <v:rect id="Rectangle 28" o:spid="_x0000_s1121" style="position:absolute;left:20333;top:10082;width:9671;height:2680;visibility:visible;mso-wrap-style:square;v-text-anchor:top" o:gfxdata="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" filled="f" stroked="f">
+                  <v:textbox style="mso-fit-shape-to-text:t" inset="0,0,0,0">
+                    <w:txbxContent>
+                      <w:p>
+                        <w:r>
+                          <w:rPr>
+                            <w:rFonts w:ascii="Tahoma" w:hAnsi="Tahoma" w:cs="Tahoma"/>
+                            <w:b/>
+                            <w:bCs/>
+                            <w:color w:val="000000"/>
+                            <w:sz w:val="16"/>
+                            <w:szCs w:val="16"/>
+                          </w:rPr>
+                          <w:t>List Route detail</w:t>
+                        </w:r>
+                      </w:p>
+                    </w:txbxContent>
+                  </v:textbox>
+                </v:rect>
+                <v:line id="Line 29" o:spid="_x0000_s1122" style="position:absolute;visibility:visible;mso-wrap-style:square" from="16662,11093" to="19043,11099" o:connectortype="straight" o:gfxdata="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" strokecolor="maroon"/>
+                <v:oval id="Oval 83" o:spid="_x0000_s1123" style="position:absolute;left:39516;top:8604;width:11334;height:4096;visibility:visible;mso-wrap-style:square;v-text-anchor:top" o:gfxdata="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" fillcolor="#ffffb9" strokecolor="maroon" strokeweight="42e-5mm"/>
+                <v:rect id="Rectangle 84" o:spid="_x0000_s1124" style="position:absolute;left:41382;top:9863;width:10408;height:3423;visibility:visible;mso-wrap-style:square;v-text-anchor:top" o:gfxdata="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" filled="f" stroked="f">
+                  <v:textbox inset="0,0,0,0">
+                    <w:txbxContent>
+                      <w:p>
+                        <w:r>
+                          <w:rPr>
+                            <w:rFonts w:ascii="Tahoma" w:hAnsi="Tahoma" w:cs="Tahoma"/>
+                            <w:b/>
+                            <w:bCs/>
+                            <w:color w:val="000000"/>
+                            <w:sz w:val="16"/>
+                            <w:szCs w:val="16"/>
+                          </w:rPr>
+                          <w:t>Create tariff</w:t>
+                        </w:r>
+                      </w:p>
+                    </w:txbxContent>
+                  </v:textbox>
+                </v:rect>
+                <v:line id="Line 87" o:spid="_x0000_s1125" style="position:absolute;visibility:visible;mso-wrap-style:square" from="31045,10128" to="39516,10902" o:connectortype="straight" o:gfxdata="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" strokecolor="maroon" strokeweight="42e-5mm">
+                  <v:stroke dashstyle="1 1"/>
+                </v:line>
+                <v:rect id="Rectangle 88" o:spid="_x0000_s1126" style="position:absolute;left:33515;top:8413;width:6001;height:2680;visibility:visible;mso-wrap-style:none;v-text-anchor:top" o:gfxdata="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" filled="f" stroked="f">
+                  <v:textbox style="mso-fit-shape-to-text:t" inset="0,0,0,0">
+                    <w:txbxContent>
+                      <w:p>
+                        <w:r>
+                          <w:rPr>
+                            <w:rFonts w:ascii="Tahoma" w:hAnsi="Tahoma" w:cs="Tahoma"/>
+                            <w:color w:val="000000"/>
+                            <w:sz w:val="16"/>
+                            <w:szCs w:val="16"/>
+                          </w:rPr>
+                          <w:t>&lt;&lt;extend&gt;&gt;</w:t>
+                        </w:r>
+                      </w:p>
+                    </w:txbxContent>
+                  </v:textbox>
+                </v:rect>
+                <v:shape id="Freeform 91" o:spid="_x0000_s1127" style="position:absolute;left:31045;top:10045;width:952;height:667;rotation:180;visibility:visible;mso-wrap-style:square;v-text-anchor:top" coordsize="150,105" o:gfxdata="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" path="m,105r150,l45,e" filled="f" strokecolor="maroon" strokeweight="42e-5mm">
+                  <v:path arrowok="t" o:connecttype="custom" o:connectlocs="0,66675;95250,66675;28575,0" o:connectangles="0,0,0"/>
+                </v:shape>
+                <w10:anchorlock/>
+              </v:group>
+            </w:pict>
+          </mc:Fallback>
+        </mc:AlternateContent>
+      </w:r>
+    </w:p>
     <w:sectPr>
       <w:pgSz w:w="12240" w:h="15840"/>
       <w:pgMar w:top="1440" w:right="1440" w:bottom="1440" w:left="1440" w:header="720" w:footer="720" w:gutter="0"/>
@@ -13498,6 +21120,7 @@
   <w:style w:type="character" w:default="1" w:styleId="DefaultParagraphFont">
     <w:name w:val="Default Paragraph Font"/>
     <w:uiPriority w:val="1"/>
+    <w:semiHidden/>
     <w:unhideWhenUsed/>
   </w:style>
   <w:style w:type="table" w:default="1" w:styleId="TableNormal">
@@ -13757,6 +21380,7 @@
   <w:style w:type="character" w:default="1" w:styleId="DefaultParagraphFont">
     <w:name w:val="Default Paragraph Font"/>
     <w:uiPriority w:val="1"/>
+    <w:semiHidden/>
     <w:unhideWhenUsed/>
   </w:style>
   <w:style w:type="table" w:default="1" w:styleId="TableNormal">
